--- a/Final Report (Good Copy).docx
+++ b/Final Report (Good Copy).docx
@@ -6,12 +6,14 @@
       <w:pPr>
         <w:pStyle w:val="Title"/>
       </w:pPr>
-      <w:bookmarkStart w:id="0" w:name="_Toc404261404"/>
-      <w:bookmarkStart w:id="1" w:name="_Toc404811437"/>
+      <w:bookmarkStart w:id="0" w:name="_Toc404811437"/>
+      <w:bookmarkStart w:id="1" w:name="_Toc404261404"/>
+      <w:bookmarkStart w:id="2" w:name="_GoBack"/>
+      <w:bookmarkEnd w:id="2"/>
       <w:r>
         <w:t>Table of Contents</w:t>
       </w:r>
-      <w:bookmarkEnd w:id="1"/>
+      <w:bookmarkEnd w:id="0"/>
     </w:p>
     <w:p>
       <w:pPr>
@@ -16657,8 +16659,6 @@
       <w:r>
         <w:br w:type="page"/>
       </w:r>
-      <w:bookmarkStart w:id="2" w:name="_GoBack"/>
-      <w:bookmarkEnd w:id="2"/>
     </w:p>
     <w:p>
       <w:pPr>
@@ -16703,7 +16703,7 @@
       <w:r>
         <w:t>Introduction</w:t>
       </w:r>
-      <w:bookmarkEnd w:id="0"/>
+      <w:bookmarkEnd w:id="1"/>
       <w:bookmarkEnd w:id="4"/>
       <w:bookmarkEnd w:id="5"/>
       <w:bookmarkEnd w:id="6"/>
@@ -16799,7 +16799,15 @@
         <w:t>!</w:t>
       </w:r>
       <w:r>
-        <w:t xml:space="preserve"> Laurier” to give a broad overall understanding of how our application will work before creating the application. It will show how the application will function as a whole with an overarching overview. This document will be used to evaluate the feasibility and allow outside clients and customers to audio the desirability of our application before proceeding to build it.</w:t>
+        <w:t xml:space="preserve"> </w:t>
+      </w:r>
+      <w:proofErr w:type="gramStart"/>
+      <w:r>
+        <w:t>Laurier” to give a broad overall understanding of how our application will work before creating the application.</w:t>
+      </w:r>
+      <w:proofErr w:type="gramEnd"/>
+      <w:r>
+        <w:t xml:space="preserve"> It will show how the application will function as a whole with an overarching overview. This document will be used to evaluate the feasibility and allow outside clients and customers to audio the desirability of our application before proceeding to build it.</w:t>
       </w:r>
     </w:p>
     <w:p>
@@ -16830,7 +16838,15 @@
       </w:pPr>
       <w:r>
         <w:tab/>
-        <w:t>“Help Me! Laurier” is an internet connected application that runs on Android smartphones that connects students with knowledgeable peers to get them the answers they need. This include academics, financial information, extracurricular</w:t>
+        <w:t xml:space="preserve">“Help Me! Laurier” is an internet connected application that runs on Android smartphones that connects students with knowledgeable peers to get them the answers they need. </w:t>
+      </w:r>
+      <w:proofErr w:type="gramStart"/>
+      <w:r>
+        <w:t>This include</w:t>
+      </w:r>
+      <w:proofErr w:type="gramEnd"/>
+      <w:r>
+        <w:t xml:space="preserve"> academics, financial information, extracurricular</w:t>
       </w:r>
       <w:r>
         <w:t xml:space="preserve"> activities</w:t>
@@ -16924,12 +16940,21 @@
       <w:pPr>
         <w:pStyle w:val="BodyText"/>
       </w:pPr>
+      <w:proofErr w:type="spellStart"/>
       <w:r>
         <w:rPr>
           <w:b/>
           <w:bCs/>
         </w:rPr>
-        <w:t xml:space="preserve">WiFi: </w:t>
+        <w:t>WiFi</w:t>
+      </w:r>
+      <w:proofErr w:type="spellEnd"/>
+      <w:r>
+        <w:rPr>
+          <w:b/>
+          <w:bCs/>
+        </w:rPr>
+        <w:t xml:space="preserve">: </w:t>
       </w:r>
       <w:r>
         <w:t xml:space="preserve">A wireless signal </w:t>
@@ -16990,11 +17015,19 @@
       <w:pPr>
         <w:pStyle w:val="BodyText"/>
       </w:pPr>
-      <w:r>
-        <w:rPr>
-          <w:b/>
-        </w:rPr>
-        <w:t xml:space="preserve">OAuth: </w:t>
+      <w:proofErr w:type="spellStart"/>
+      <w:r>
+        <w:rPr>
+          <w:b/>
+        </w:rPr>
+        <w:t>OAuth</w:t>
+      </w:r>
+      <w:proofErr w:type="spellEnd"/>
+      <w:r>
+        <w:rPr>
+          <w:b/>
+        </w:rPr>
+        <w:t xml:space="preserve">: </w:t>
       </w:r>
       <w:r>
         <w:t>A process used to authenticate with open providers such as Google. Used in the application to login using student credentials.</w:t>
@@ -17004,11 +17037,19 @@
       <w:pPr>
         <w:pStyle w:val="BodyText"/>
       </w:pPr>
-      <w:r>
-        <w:rPr>
-          <w:b/>
-        </w:rPr>
-        <w:t xml:space="preserve">ApplicationServer: </w:t>
+      <w:proofErr w:type="spellStart"/>
+      <w:r>
+        <w:rPr>
+          <w:b/>
+        </w:rPr>
+        <w:t>ApplicationServer</w:t>
+      </w:r>
+      <w:proofErr w:type="spellEnd"/>
+      <w:r>
+        <w:rPr>
+          <w:b/>
+        </w:rPr>
+        <w:t xml:space="preserve">: </w:t>
       </w:r>
       <w:r>
         <w:t>This term is sometimes used to refer to the server component of the application, especially in use cases.</w:t>
@@ -17140,7 +17181,15 @@
       </w:pPr>
       <w:r>
         <w:tab/>
-        <w:t xml:space="preserve">The only thing required by the mobile application is a strong wireless data signal (or “WiFi”) in which the application can use to periodically use to communicate with the server to retrieve question information and submit question content. </w:t>
+        <w:t>The only thing required by the mobile application is a strong wireless data signal (or “</w:t>
+      </w:r>
+      <w:proofErr w:type="spellStart"/>
+      <w:r>
+        <w:t>WiFi</w:t>
+      </w:r>
+      <w:proofErr w:type="spellEnd"/>
+      <w:r>
+        <w:t xml:space="preserve">”) in which the application can use to periodically use to communicate with the server to retrieve question information and submit question content. </w:t>
       </w:r>
       <w:r>
         <w:t>Occasionally, users will receive updates from the push notification server regarding recent application activity</w:t>
@@ -17164,7 +17213,15 @@
       </w:pPr>
       <w:r>
         <w:tab/>
-        <w:t>On the server side, we realize our product is very content-heavy and requires a strong back-end as we are very push oriented versus pull (although, this is supported, too). This means our back end will utilize a strong server capable of storing a lot of text data in an efficient manner. Data will be indexed, timestamped and stored for easy archiving and storage. The mobile application will not interact with this database, only though the server.</w:t>
+        <w:t xml:space="preserve">On the server side, we realize our product is very content-heavy and requires a strong back-end as we are very push oriented versus pull (although, this is supported, too). This means our back end will utilize a strong server capable of storing a lot of text data in an efficient manner. Data will be indexed, </w:t>
+      </w:r>
+      <w:proofErr w:type="spellStart"/>
+      <w:r>
+        <w:t>timestamped</w:t>
+      </w:r>
+      <w:proofErr w:type="spellEnd"/>
+      <w:r>
+        <w:t xml:space="preserve"> and stored for easy archiving and storage. The mobile application will not interact with this database, only though the server.</w:t>
       </w:r>
     </w:p>
     <w:p>
@@ -17237,12 +17294,21 @@
       <w:pPr>
         <w:pStyle w:val="BodyText"/>
       </w:pPr>
+      <w:proofErr w:type="gramStart"/>
       <w:r>
         <w:rPr>
           <w:b/>
           <w:bCs/>
         </w:rPr>
-        <w:t xml:space="preserve">Intelligence about pushing. </w:t>
+        <w:t>Intelligence about pushing.</w:t>
+      </w:r>
+      <w:proofErr w:type="gramEnd"/>
+      <w:r>
+        <w:rPr>
+          <w:b/>
+          <w:bCs/>
+        </w:rPr>
+        <w:t xml:space="preserve"> </w:t>
       </w:r>
       <w:r>
         <w:t>The selling point of the application is that it can intelligently display information to people who are interested and get the users in front of the right people. To do this without causing annoyance, the application must be smart and accurate. The application must be able to detect inactivity and find the right people for the job without fail.</w:t>
@@ -17388,8 +17454,13 @@
     </w:p>
     <w:p/>
     <w:p>
-      <w:r>
-        <w:t xml:space="preserve">This applications run on mobile devices such bandwidth consumption must be reduced to a minimum in order to achieve this. This means reducing the amount of headers and data sent on each request and reducing the amount of data that must be sent. This is partially done by using the pull model rather than pull, but is also achieved by keeping our data send between endpoints as slim as possible. </w:t>
+      <w:proofErr w:type="gramStart"/>
+      <w:r>
+        <w:t>This applications</w:t>
+      </w:r>
+      <w:proofErr w:type="gramEnd"/>
+      <w:r>
+        <w:t xml:space="preserve"> run on mobile devices such bandwidth consumption must be reduced to a minimum in order to achieve this. This means reducing the amount of headers and data sent on each request and reducing the amount of data that must be sent. This is partially done by using the pull model rather than pull, but is also achieved by keeping our data send between endpoints as slim as possible. </w:t>
       </w:r>
     </w:p>
     <w:p>
@@ -17459,8 +17530,21 @@
         <w:t>Actor(s)</w:t>
       </w:r>
       <w:r>
-        <w:t>: CuriousUser, ApplicationServer</w:t>
-      </w:r>
+        <w:t xml:space="preserve">: </w:t>
+      </w:r>
+      <w:proofErr w:type="spellStart"/>
+      <w:r>
+        <w:t>CuriousUser</w:t>
+      </w:r>
+      <w:proofErr w:type="spellEnd"/>
+      <w:r>
+        <w:t xml:space="preserve">, </w:t>
+      </w:r>
+      <w:proofErr w:type="spellStart"/>
+      <w:r>
+        <w:t>ApplicationServer</w:t>
+      </w:r>
+      <w:proofErr w:type="spellEnd"/>
     </w:p>
     <w:p>
       <w:r>
@@ -17643,11 +17727,19 @@
       <w:r>
         <w:t xml:space="preserve">The </w:t>
       </w:r>
-      <w:r>
-        <w:rPr>
-          <w:b/>
-        </w:rPr>
-        <w:t xml:space="preserve">ApplicationServer </w:t>
+      <w:proofErr w:type="spellStart"/>
+      <w:r>
+        <w:rPr>
+          <w:b/>
+        </w:rPr>
+        <w:t>ApplicationServer</w:t>
+      </w:r>
+      <w:proofErr w:type="spellEnd"/>
+      <w:r>
+        <w:rPr>
+          <w:b/>
+        </w:rPr>
+        <w:t xml:space="preserve"> </w:t>
       </w:r>
       <w:r>
         <w:t>actor will be notified of this submission and the use case “</w:t>
@@ -17755,8 +17847,13 @@
         <w:t xml:space="preserve">Actor(s): </w:t>
       </w:r>
       <w:r>
-        <w:t>User, ApplicationServer</w:t>
-      </w:r>
+        <w:t xml:space="preserve">User, </w:t>
+      </w:r>
+      <w:proofErr w:type="spellStart"/>
+      <w:r>
+        <w:t>ApplicationServer</w:t>
+      </w:r>
+      <w:proofErr w:type="spellEnd"/>
     </w:p>
     <w:p>
       <w:r>
@@ -17837,11 +17934,19 @@
       <w:r>
         <w:t xml:space="preserve">The </w:t>
       </w:r>
-      <w:r>
-        <w:rPr>
-          <w:b/>
-        </w:rPr>
-        <w:t xml:space="preserve">ApplicationServer </w:t>
+      <w:proofErr w:type="spellStart"/>
+      <w:r>
+        <w:rPr>
+          <w:b/>
+        </w:rPr>
+        <w:t>ApplicationServer</w:t>
+      </w:r>
+      <w:proofErr w:type="spellEnd"/>
+      <w:r>
+        <w:rPr>
+          <w:b/>
+        </w:rPr>
+        <w:t xml:space="preserve"> </w:t>
       </w:r>
       <w:r>
         <w:t>actor will be notified of this submission and then the use case “</w:t>
@@ -17967,8 +18072,13 @@
         <w:t xml:space="preserve">Actor(s): </w:t>
       </w:r>
       <w:r>
-        <w:t>User, ApplicationServer</w:t>
-      </w:r>
+        <w:t xml:space="preserve">User, </w:t>
+      </w:r>
+      <w:proofErr w:type="spellStart"/>
+      <w:r>
+        <w:t>ApplicationServer</w:t>
+      </w:r>
+      <w:proofErr w:type="spellEnd"/>
     </w:p>
     <w:p>
       <w:r>
@@ -18143,8 +18253,13 @@
         <w:t xml:space="preserve">Actor(s): </w:t>
       </w:r>
       <w:r>
-        <w:t>User, ApplicationServer</w:t>
-      </w:r>
+        <w:t xml:space="preserve">User, </w:t>
+      </w:r>
+      <w:proofErr w:type="spellStart"/>
+      <w:r>
+        <w:t>ApplicationServer</w:t>
+      </w:r>
+      <w:proofErr w:type="spellEnd"/>
     </w:p>
     <w:p>
       <w:r>
@@ -18193,8 +18308,21 @@
         </w:numPr>
       </w:pPr>
       <w:r>
-        <w:t>The user will select their ”MyLaurier” e-mail and authenticate using Google OAuth</w:t>
-      </w:r>
+        <w:t>The user will select their ”</w:t>
+      </w:r>
+      <w:proofErr w:type="spellStart"/>
+      <w:r>
+        <w:t>MyLaurier</w:t>
+      </w:r>
+      <w:proofErr w:type="spellEnd"/>
+      <w:r>
+        <w:t xml:space="preserve">” e-mail and authenticate using Google </w:t>
+      </w:r>
+      <w:proofErr w:type="spellStart"/>
+      <w:r>
+        <w:t>OAuth</w:t>
+      </w:r>
+      <w:proofErr w:type="spellEnd"/>
     </w:p>
     <w:p>
       <w:pPr>
@@ -18265,7 +18393,23 @@
         <w:t xml:space="preserve">Exit Condition: </w:t>
       </w:r>
       <w:r>
-        <w:t>The user has successfully asuthenticated and logged in. The user will exit this use case and it will not flagged for invocation again.</w:t>
+        <w:t xml:space="preserve">The user has successfully </w:t>
+      </w:r>
+      <w:proofErr w:type="spellStart"/>
+      <w:r>
+        <w:t>asuthenticated</w:t>
+      </w:r>
+      <w:proofErr w:type="spellEnd"/>
+      <w:r>
+        <w:t xml:space="preserve"> and logged in. The user will exit this use case and it will not </w:t>
+      </w:r>
+      <w:proofErr w:type="gramStart"/>
+      <w:r>
+        <w:t>flagged</w:t>
+      </w:r>
+      <w:proofErr w:type="gramEnd"/>
+      <w:r>
+        <w:t xml:space="preserve"> for invocation again.</w:t>
       </w:r>
     </w:p>
     <w:p>
@@ -18514,9 +18658,11 @@
         </w:rPr>
         <w:t xml:space="preserve">Actor(s): </w:t>
       </w:r>
+      <w:proofErr w:type="spellStart"/>
       <w:r>
         <w:t>ApplicationServer</w:t>
       </w:r>
+      <w:proofErr w:type="spellEnd"/>
     </w:p>
     <w:p>
       <w:r>
@@ -18607,7 +18753,15 @@
         </w:numPr>
       </w:pPr>
       <w:r>
-        <w:t>A timer will be set for a later interval to re-execute this use case for the same question If an answer has not been received</w:t>
+        <w:t xml:space="preserve">A timer will be set for a later interval to re-execute this use case for the same question </w:t>
+      </w:r>
+      <w:proofErr w:type="gramStart"/>
+      <w:r>
+        <w:t>If</w:t>
+      </w:r>
+      <w:proofErr w:type="gramEnd"/>
+      <w:r>
+        <w:t xml:space="preserve"> an answer has not been received</w:t>
       </w:r>
       <w:r>
         <w:tab/>
@@ -18739,9 +18893,11 @@
         </w:rPr>
         <w:t xml:space="preserve">Actor(s): </w:t>
       </w:r>
+      <w:proofErr w:type="spellStart"/>
       <w:r>
         <w:t>ApplicationServer</w:t>
       </w:r>
+      <w:proofErr w:type="spellEnd"/>
     </w:p>
     <w:p>
       <w:r>
@@ -18918,9 +19074,11 @@
         </w:rPr>
         <w:t xml:space="preserve">, </w:t>
       </w:r>
+      <w:proofErr w:type="spellStart"/>
       <w:r>
         <w:t>ApplicationServer</w:t>
       </w:r>
+      <w:proofErr w:type="spellEnd"/>
     </w:p>
     <w:p>
       <w:r>
@@ -19131,9 +19289,11 @@
         </w:rPr>
         <w:t xml:space="preserve">, </w:t>
       </w:r>
+      <w:proofErr w:type="spellStart"/>
       <w:r>
         <w:t>ApplicationServer</w:t>
       </w:r>
+      <w:proofErr w:type="spellEnd"/>
     </w:p>
     <w:p>
       <w:r>
@@ -19334,11 +19494,19 @@
       <w:r>
         <w:t xml:space="preserve">A user is using the application when the network connection is lost or the </w:t>
       </w:r>
-      <w:r>
-        <w:rPr>
-          <w:b/>
-        </w:rPr>
-        <w:t xml:space="preserve">ApplicationServer </w:t>
+      <w:proofErr w:type="spellStart"/>
+      <w:r>
+        <w:rPr>
+          <w:b/>
+        </w:rPr>
+        <w:t>ApplicationServer</w:t>
+      </w:r>
+      <w:proofErr w:type="spellEnd"/>
+      <w:r>
+        <w:rPr>
+          <w:b/>
+        </w:rPr>
+        <w:t xml:space="preserve"> </w:t>
       </w:r>
       <w:r>
         <w:t>could not be reached</w:t>
@@ -19355,8 +19523,13 @@
         <w:t xml:space="preserve">Actor(s): </w:t>
       </w:r>
       <w:r>
-        <w:t>User, ApplicationServer</w:t>
-      </w:r>
+        <w:t xml:space="preserve">User, </w:t>
+      </w:r>
+      <w:proofErr w:type="spellStart"/>
+      <w:r>
+        <w:t>ApplicationServer</w:t>
+      </w:r>
+      <w:proofErr w:type="spellEnd"/>
     </w:p>
     <w:p>
       <w:r>
@@ -19377,12 +19550,14 @@
       <w:r>
         <w:t xml:space="preserve">The student attempts to retrieve information or notifications from the </w:t>
       </w:r>
+      <w:proofErr w:type="spellStart"/>
       <w:r>
         <w:rPr>
           <w:b/>
         </w:rPr>
         <w:t>ApplicationServer</w:t>
       </w:r>
+      <w:proofErr w:type="spellEnd"/>
       <w:r>
         <w:t>.</w:t>
       </w:r>
@@ -19622,7 +19797,15 @@
         <w:t>Appendix B</w:t>
       </w:r>
       <w:r>
-        <w:t xml:space="preserve">. Each developer will have done work outside of the meetings which were coordinated together. For a more specific information, refer to </w:t>
+        <w:t xml:space="preserve">. Each developer will have done work outside of the meetings which were coordinated together. For </w:t>
+      </w:r>
+      <w:proofErr w:type="gramStart"/>
+      <w:r>
+        <w:t>a more</w:t>
+      </w:r>
+      <w:proofErr w:type="gramEnd"/>
+      <w:r>
+        <w:t xml:space="preserve"> specific information, refer to </w:t>
       </w:r>
       <w:r>
         <w:rPr>
@@ -19752,8 +19935,13 @@
               <w:cnfStyle w:val="100000000000" w:firstRow="1" w:lastRow="0" w:firstColumn="0" w:lastColumn="0" w:oddVBand="0" w:evenVBand="0" w:oddHBand="0" w:evenHBand="0" w:firstRowFirstColumn="0" w:firstRowLastColumn="0" w:lastRowFirstColumn="0" w:lastRowLastColumn="0"/>
             </w:pPr>
             <w:r>
-              <w:t>Colin Gidzinksi</w:t>
-            </w:r>
+              <w:t xml:space="preserve">Colin </w:t>
+            </w:r>
+            <w:proofErr w:type="spellStart"/>
+            <w:r>
+              <w:t>Gidzinksi</w:t>
+            </w:r>
+            <w:proofErr w:type="spellEnd"/>
           </w:p>
         </w:tc>
       </w:tr>
@@ -20664,22 +20852,22 @@
       <w:pPr>
         <w:pStyle w:val="Title"/>
       </w:pPr>
-      <w:bookmarkStart w:id="112" w:name="_Toc404713111"/>
-      <w:bookmarkStart w:id="113" w:name="_Toc404811466"/>
+      <w:bookmarkStart w:id="112" w:name="_Toc404811466"/>
+      <w:bookmarkStart w:id="113" w:name="_Toc404713111"/>
       <w:r>
         <w:t>Analysis</w:t>
       </w:r>
+      <w:bookmarkEnd w:id="112"/>
+    </w:p>
+    <w:p>
+      <w:pPr>
+        <w:pStyle w:val="Heading1"/>
+      </w:pPr>
+      <w:bookmarkStart w:id="114" w:name="_Toc404811467"/>
+      <w:r>
+        <w:t>Introduction</w:t>
+      </w:r>
       <w:bookmarkEnd w:id="113"/>
-    </w:p>
-    <w:p>
-      <w:pPr>
-        <w:pStyle w:val="Heading1"/>
-      </w:pPr>
-      <w:bookmarkStart w:id="114" w:name="_Toc404811467"/>
-      <w:r>
-        <w:t>Introduction</w:t>
-      </w:r>
-      <w:bookmarkEnd w:id="112"/>
       <w:bookmarkEnd w:id="114"/>
     </w:p>
     <w:p/>
@@ -20935,24 +21123,39 @@
               <w:spacing w:after="0" w:line="240" w:lineRule="auto"/>
             </w:pPr>
             <w:r>
-              <w:t>+ UserId</w:t>
-            </w:r>
+              <w:t xml:space="preserve">+ </w:t>
+            </w:r>
+            <w:proofErr w:type="spellStart"/>
+            <w:r>
+              <w:t>UserId</w:t>
+            </w:r>
+            <w:proofErr w:type="spellEnd"/>
           </w:p>
           <w:p>
             <w:pPr>
               <w:spacing w:after="0" w:line="240" w:lineRule="auto"/>
             </w:pPr>
             <w:r>
-              <w:t>+ QuestionsAsked</w:t>
-            </w:r>
+              <w:t xml:space="preserve">+ </w:t>
+            </w:r>
+            <w:proofErr w:type="spellStart"/>
+            <w:r>
+              <w:t>QuestionsAsked</w:t>
+            </w:r>
+            <w:proofErr w:type="spellEnd"/>
           </w:p>
           <w:p>
             <w:pPr>
               <w:spacing w:after="0" w:line="240" w:lineRule="auto"/>
             </w:pPr>
             <w:r>
-              <w:t>+ AnswersProvided</w:t>
-            </w:r>
+              <w:t xml:space="preserve">+ </w:t>
+            </w:r>
+            <w:proofErr w:type="spellStart"/>
+            <w:r>
+              <w:t>AnswersProvided</w:t>
+            </w:r>
+            <w:proofErr w:type="spellEnd"/>
           </w:p>
           <w:p>
             <w:pPr>
@@ -21125,8 +21328,13 @@
               <w:spacing w:after="0" w:line="240" w:lineRule="auto"/>
             </w:pPr>
             <w:r>
-              <w:t>+ AuthourId</w:t>
-            </w:r>
+              <w:t xml:space="preserve">+ </w:t>
+            </w:r>
+            <w:proofErr w:type="spellStart"/>
+            <w:r>
+              <w:t>AuthourId</w:t>
+            </w:r>
+            <w:proofErr w:type="spellEnd"/>
           </w:p>
           <w:p>
             <w:pPr>
@@ -21335,8 +21543,13 @@
               <w:spacing w:after="0" w:line="240" w:lineRule="auto"/>
             </w:pPr>
             <w:r>
-              <w:t>+ CategoryId</w:t>
-            </w:r>
+              <w:t xml:space="preserve">+ </w:t>
+            </w:r>
+            <w:proofErr w:type="spellStart"/>
+            <w:r>
+              <w:t>CategoryId</w:t>
+            </w:r>
+            <w:proofErr w:type="spellEnd"/>
           </w:p>
           <w:p>
             <w:pPr>
@@ -21511,8 +21724,13 @@
               <w:spacing w:after="0" w:line="240" w:lineRule="auto"/>
             </w:pPr>
             <w:r>
-              <w:t>+ ParentQuestionId</w:t>
-            </w:r>
+              <w:t xml:space="preserve">+ </w:t>
+            </w:r>
+            <w:proofErr w:type="spellStart"/>
+            <w:r>
+              <w:t>ParentQuestionId</w:t>
+            </w:r>
+            <w:proofErr w:type="spellEnd"/>
           </w:p>
         </w:tc>
       </w:tr>
@@ -21727,8 +21945,13 @@
               <w:spacing w:after="0" w:line="240" w:lineRule="auto"/>
             </w:pPr>
             <w:r>
-              <w:t>+ UserId</w:t>
-            </w:r>
+              <w:t xml:space="preserve">+ </w:t>
+            </w:r>
+            <w:proofErr w:type="spellStart"/>
+            <w:r>
+              <w:t>UserId</w:t>
+            </w:r>
+            <w:proofErr w:type="spellEnd"/>
           </w:p>
           <w:p>
             <w:pPr>
@@ -21766,18 +21989,21 @@
       </w:pPr>
       <w:bookmarkStart w:id="131" w:name="_Toc404713120"/>
       <w:bookmarkStart w:id="132" w:name="_Toc404811476"/>
+      <w:proofErr w:type="spellStart"/>
       <w:r>
         <w:lastRenderedPageBreak/>
         <w:t>ProfileQuestionEntry</w:t>
       </w:r>
       <w:bookmarkEnd w:id="131"/>
       <w:bookmarkEnd w:id="132"/>
+      <w:proofErr w:type="spellEnd"/>
     </w:p>
     <w:p/>
     <w:p>
       <w:r>
         <w:t xml:space="preserve">A </w:t>
       </w:r>
+      <w:proofErr w:type="spellStart"/>
       <w:r>
         <w:rPr>
           <w:rFonts w:ascii="Consolas" w:hAnsi="Consolas" w:cs="Consolas"/>
@@ -21785,6 +22011,7 @@
         </w:rPr>
         <w:t>ProfileQuestionEntry</w:t>
       </w:r>
+      <w:proofErr w:type="spellEnd"/>
       <w:r>
         <w:t xml:space="preserve"> represents and stores information that a </w:t>
       </w:r>
@@ -21851,12 +22078,14 @@
                 <w:b/>
               </w:rPr>
             </w:pPr>
+            <w:proofErr w:type="spellStart"/>
             <w:r>
               <w:rPr>
                 <w:b/>
               </w:rPr>
               <w:t>ProfileQuestionEntry</w:t>
             </w:r>
+            <w:proofErr w:type="spellEnd"/>
           </w:p>
         </w:tc>
       </w:tr>
@@ -21907,11 +22136,13 @@
       </w:pPr>
       <w:bookmarkStart w:id="133" w:name="_Toc404713121"/>
       <w:bookmarkStart w:id="134" w:name="_Toc404811477"/>
+      <w:proofErr w:type="spellStart"/>
       <w:r>
         <w:t>AbuseReport</w:t>
       </w:r>
       <w:bookmarkEnd w:id="133"/>
       <w:bookmarkEnd w:id="134"/>
+      <w:proofErr w:type="spellEnd"/>
     </w:p>
     <w:p/>
     <w:p>
@@ -21990,6 +22221,7 @@
       <w:r>
         <w:t xml:space="preserve">and stored externally from the application to be handled.  Actions performed due to an </w:t>
       </w:r>
+      <w:proofErr w:type="spellStart"/>
       <w:r>
         <w:rPr>
           <w:rFonts w:ascii="Consolas" w:hAnsi="Consolas" w:cs="Consolas"/>
@@ -21997,6 +22229,7 @@
         </w:rPr>
         <w:t>AbuseReport</w:t>
       </w:r>
+      <w:proofErr w:type="spellEnd"/>
       <w:r>
         <w:rPr>
           <w:b/>
@@ -22079,12 +22312,14 @@
                 <w:b/>
               </w:rPr>
             </w:pPr>
+            <w:proofErr w:type="spellStart"/>
             <w:r>
               <w:rPr>
                 <w:b/>
               </w:rPr>
               <w:t>AbuseReport</w:t>
             </w:r>
+            <w:proofErr w:type="spellEnd"/>
           </w:p>
         </w:tc>
       </w:tr>
@@ -22127,16 +22362,26 @@
               <w:spacing w:after="0" w:line="240" w:lineRule="auto"/>
             </w:pPr>
             <w:r>
-              <w:t>+ ReporterId</w:t>
-            </w:r>
+              <w:t xml:space="preserve">+ </w:t>
+            </w:r>
+            <w:proofErr w:type="spellStart"/>
+            <w:r>
+              <w:t>ReporterId</w:t>
+            </w:r>
+            <w:proofErr w:type="spellEnd"/>
           </w:p>
           <w:p>
             <w:pPr>
               <w:spacing w:after="0" w:line="240" w:lineRule="auto"/>
             </w:pPr>
             <w:r>
-              <w:t>+ SubmissionId</w:t>
-            </w:r>
+              <w:t xml:space="preserve">+ </w:t>
+            </w:r>
+            <w:proofErr w:type="spellStart"/>
+            <w:r>
+              <w:t>SubmissionId</w:t>
+            </w:r>
+            <w:proofErr w:type="spellEnd"/>
           </w:p>
           <w:p>
             <w:pPr>
@@ -22174,18 +22419,21 @@
       </w:pPr>
       <w:bookmarkStart w:id="135" w:name="_Toc404713122"/>
       <w:bookmarkStart w:id="136" w:name="_Toc404811478"/>
+      <w:proofErr w:type="spellStart"/>
       <w:r>
         <w:lastRenderedPageBreak/>
         <w:t>AuthenticationToken</w:t>
       </w:r>
       <w:bookmarkEnd w:id="135"/>
       <w:bookmarkEnd w:id="136"/>
+      <w:proofErr w:type="spellEnd"/>
     </w:p>
     <w:p/>
     <w:p>
       <w:r>
         <w:t xml:space="preserve">The </w:t>
       </w:r>
+      <w:proofErr w:type="spellStart"/>
       <w:r>
         <w:rPr>
           <w:rFonts w:ascii="Consolas" w:hAnsi="Consolas" w:cs="Consolas"/>
@@ -22193,6 +22441,7 @@
         </w:rPr>
         <w:t>AuthorizationToken</w:t>
       </w:r>
+      <w:proofErr w:type="spellEnd"/>
       <w:r>
         <w:rPr>
           <w:rFonts w:ascii="Consolas" w:hAnsi="Consolas" w:cs="Consolas"/>
@@ -22201,7 +22450,15 @@
         <w:t xml:space="preserve"> </w:t>
       </w:r>
       <w:r>
-        <w:t xml:space="preserve">is a very specific type of entity that is only used for storing authorization requests and tokens for OAuth providers. We require keeping this around to be able to authenticate a </w:t>
+        <w:t xml:space="preserve">is a very specific type of entity that is only used for storing authorization requests and tokens for </w:t>
+      </w:r>
+      <w:proofErr w:type="spellStart"/>
+      <w:r>
+        <w:t>OAuth</w:t>
+      </w:r>
+      <w:proofErr w:type="spellEnd"/>
+      <w:r>
+        <w:t xml:space="preserve"> providers. We require keeping this around to be able to authenticate a </w:t>
       </w:r>
       <w:r>
         <w:rPr>
@@ -22217,7 +22474,15 @@
         <w:t xml:space="preserve"> </w:t>
       </w:r>
       <w:r>
-        <w:t>with their WLU account via OAuth providers like Google. For more information regarding tokens, check the official Google API:</w:t>
+        <w:t xml:space="preserve">with their WLU account via </w:t>
+      </w:r>
+      <w:proofErr w:type="spellStart"/>
+      <w:r>
+        <w:t>OAuth</w:t>
+      </w:r>
+      <w:proofErr w:type="spellEnd"/>
+      <w:r>
+        <w:t xml:space="preserve"> providers like Google. For more information regarding tokens, check the official Google API:</w:t>
       </w:r>
     </w:p>
     <w:p>
@@ -22268,12 +22533,14 @@
                 <w:b/>
               </w:rPr>
             </w:pPr>
+            <w:proofErr w:type="spellStart"/>
             <w:r>
               <w:rPr>
                 <w:b/>
               </w:rPr>
               <w:t>AuthentcationToken</w:t>
             </w:r>
+            <w:proofErr w:type="spellEnd"/>
           </w:p>
         </w:tc>
       </w:tr>
@@ -22300,8 +22567,13 @@
               <w:spacing w:after="0" w:line="240" w:lineRule="auto"/>
             </w:pPr>
             <w:r>
-              <w:t>+ OwnerId</w:t>
-            </w:r>
+              <w:t xml:space="preserve">+ </w:t>
+            </w:r>
+            <w:proofErr w:type="spellStart"/>
+            <w:r>
+              <w:t>OwnerId</w:t>
+            </w:r>
+            <w:proofErr w:type="spellEnd"/>
           </w:p>
           <w:p>
             <w:pPr>
@@ -22316,8 +22588,13 @@
               <w:spacing w:after="0" w:line="240" w:lineRule="auto"/>
             </w:pPr>
             <w:r>
-              <w:t>+ ExpiryDate</w:t>
-            </w:r>
+              <w:t xml:space="preserve">+ </w:t>
+            </w:r>
+            <w:proofErr w:type="spellStart"/>
+            <w:r>
+              <w:t>ExpiryDate</w:t>
+            </w:r>
+            <w:proofErr w:type="spellEnd"/>
           </w:p>
           <w:p>
             <w:pPr>
@@ -22327,8 +22604,13 @@
               </w:rPr>
             </w:pPr>
             <w:r>
-              <w:t>+ IssueDate</w:t>
-            </w:r>
+              <w:t xml:space="preserve">+ </w:t>
+            </w:r>
+            <w:proofErr w:type="spellStart"/>
+            <w:r>
+              <w:t>IssueDate</w:t>
+            </w:r>
+            <w:proofErr w:type="spellEnd"/>
           </w:p>
         </w:tc>
       </w:tr>
@@ -22396,11 +22678,13 @@
       </w:pPr>
       <w:bookmarkStart w:id="139" w:name="_Toc404713124"/>
       <w:bookmarkStart w:id="140" w:name="_Toc404811480"/>
+      <w:proofErr w:type="spellStart"/>
       <w:r>
         <w:t>LoginPage</w:t>
       </w:r>
       <w:bookmarkEnd w:id="139"/>
       <w:bookmarkEnd w:id="140"/>
+      <w:proofErr w:type="spellEnd"/>
     </w:p>
     <w:p/>
     <w:p>
@@ -22427,11 +22711,13 @@
       </w:pPr>
       <w:bookmarkStart w:id="141" w:name="_Toc404713125"/>
       <w:bookmarkStart w:id="142" w:name="_Toc404811481"/>
+      <w:proofErr w:type="spellStart"/>
       <w:r>
         <w:t>GoogleAuthenticationButton</w:t>
       </w:r>
       <w:bookmarkEnd w:id="141"/>
       <w:bookmarkEnd w:id="142"/>
+      <w:proofErr w:type="spellEnd"/>
       <w:r>
         <w:tab/>
       </w:r>
@@ -22461,12 +22747,14 @@
       </w:pPr>
       <w:bookmarkStart w:id="143" w:name="_Toc404713126"/>
       <w:bookmarkStart w:id="144" w:name="_Toc404811482"/>
+      <w:proofErr w:type="spellStart"/>
       <w:r>
         <w:lastRenderedPageBreak/>
         <w:t>WelcomePage</w:t>
       </w:r>
       <w:bookmarkEnd w:id="143"/>
       <w:bookmarkEnd w:id="144"/>
+      <w:proofErr w:type="spellEnd"/>
     </w:p>
     <w:p/>
     <w:p>
@@ -22487,7 +22775,15 @@
         <w:t xml:space="preserve"> </w:t>
       </w:r>
       <w:r>
-        <w:t>to help them get accustomed. If this page is shown, it is because the use case “</w:t>
+        <w:t xml:space="preserve">to help them </w:t>
+      </w:r>
+      <w:proofErr w:type="gramStart"/>
+      <w:r>
+        <w:t>get</w:t>
+      </w:r>
+      <w:proofErr w:type="gramEnd"/>
+      <w:r>
+        <w:t xml:space="preserve"> accustomed. If this page is shown, it is because the use case “</w:t>
       </w:r>
       <w:r>
         <w:rPr>
@@ -22505,15 +22801,25 @@
       </w:pPr>
       <w:bookmarkStart w:id="145" w:name="_Toc404713127"/>
       <w:bookmarkStart w:id="146" w:name="_Toc404811483"/>
+      <w:proofErr w:type="spellStart"/>
       <w:r>
         <w:t>DismissButton</w:t>
       </w:r>
       <w:bookmarkEnd w:id="145"/>
       <w:bookmarkEnd w:id="146"/>
-    </w:p>
-    <w:p>
-      <w:r>
-        <w:t>A button that is used to dismiss the dialog, WelcomePage, and let the “</w:t>
+      <w:proofErr w:type="spellEnd"/>
+    </w:p>
+    <w:p>
+      <w:r>
+        <w:t xml:space="preserve">A button that is used to dismiss the dialog, </w:t>
+      </w:r>
+      <w:proofErr w:type="spellStart"/>
+      <w:r>
+        <w:t>WelcomePage</w:t>
+      </w:r>
+      <w:proofErr w:type="spellEnd"/>
+      <w:r>
+        <w:t>, and let the “</w:t>
       </w:r>
       <w:r>
         <w:rPr>
@@ -22524,6 +22830,7 @@
       <w:r>
         <w:t xml:space="preserve">use case continue on in flow, leading to the </w:t>
       </w:r>
+      <w:proofErr w:type="spellStart"/>
       <w:r>
         <w:rPr>
           <w:rFonts w:ascii="Consolas" w:hAnsi="Consolas" w:cs="Consolas"/>
@@ -22531,6 +22838,7 @@
         </w:rPr>
         <w:t>LoginPage</w:t>
       </w:r>
+      <w:proofErr w:type="spellEnd"/>
       <w:r>
         <w:rPr>
           <w:b/>
@@ -22544,11 +22852,13 @@
       </w:pPr>
       <w:bookmarkStart w:id="147" w:name="_Toc404713128"/>
       <w:bookmarkStart w:id="148" w:name="_Toc404811484"/>
+      <w:proofErr w:type="spellStart"/>
       <w:r>
         <w:t>ParentFrame</w:t>
       </w:r>
       <w:bookmarkEnd w:id="147"/>
       <w:bookmarkEnd w:id="148"/>
+      <w:proofErr w:type="spellEnd"/>
     </w:p>
     <w:p/>
     <w:p>
@@ -22559,6 +22869,7 @@
         <w:tab/>
         <w:t xml:space="preserve">This boundary control is almost always visible during the application, except when then the </w:t>
       </w:r>
+      <w:proofErr w:type="spellStart"/>
       <w:r>
         <w:rPr>
           <w:rFonts w:ascii="Consolas" w:hAnsi="Consolas" w:cs="Consolas"/>
@@ -22566,6 +22877,7 @@
         </w:rPr>
         <w:t>WelcomePage</w:t>
       </w:r>
+      <w:proofErr w:type="spellEnd"/>
       <w:r>
         <w:rPr>
           <w:b/>
@@ -22575,6 +22887,7 @@
       <w:r>
         <w:t xml:space="preserve">and </w:t>
       </w:r>
+      <w:proofErr w:type="spellStart"/>
       <w:r>
         <w:rPr>
           <w:rFonts w:ascii="Consolas" w:hAnsi="Consolas" w:cs="Consolas"/>
@@ -22582,6 +22895,7 @@
         </w:rPr>
         <w:t>LoginPage</w:t>
       </w:r>
+      <w:proofErr w:type="spellEnd"/>
       <w:r>
         <w:rPr>
           <w:b/>
@@ -22613,11 +22927,13 @@
       </w:pPr>
       <w:bookmarkStart w:id="149" w:name="_Toc404713129"/>
       <w:bookmarkStart w:id="150" w:name="_Toc404811485"/>
+      <w:proofErr w:type="spellStart"/>
       <w:r>
         <w:t>ViewNotificationsButton</w:t>
       </w:r>
       <w:bookmarkEnd w:id="149"/>
       <w:bookmarkEnd w:id="150"/>
+      <w:proofErr w:type="spellEnd"/>
     </w:p>
     <w:p>
       <w:r>
@@ -22649,16 +22965,19 @@
       </w:pPr>
       <w:bookmarkStart w:id="151" w:name="_Toc404713130"/>
       <w:bookmarkStart w:id="152" w:name="_Toc404811486"/>
+      <w:proofErr w:type="spellStart"/>
       <w:r>
         <w:t>HomeButton</w:t>
       </w:r>
       <w:bookmarkEnd w:id="151"/>
       <w:bookmarkEnd w:id="152"/>
+      <w:proofErr w:type="spellEnd"/>
     </w:p>
     <w:p>
       <w:r>
         <w:t xml:space="preserve">When this button is touched, the active page in the application will switch to the </w:t>
       </w:r>
+      <w:proofErr w:type="spellStart"/>
       <w:r>
         <w:rPr>
           <w:rFonts w:ascii="Consolas" w:hAnsi="Consolas" w:cs="Consolas"/>
@@ -22666,6 +22985,7 @@
         </w:rPr>
         <w:t>HomePage</w:t>
       </w:r>
+      <w:proofErr w:type="spellEnd"/>
       <w:r>
         <w:rPr>
           <w:b/>
@@ -22682,11 +23002,13 @@
       </w:pPr>
       <w:bookmarkStart w:id="153" w:name="_Toc404713131"/>
       <w:bookmarkStart w:id="154" w:name="_Toc404811487"/>
+      <w:proofErr w:type="spellStart"/>
       <w:r>
         <w:t>EditProfileButton</w:t>
       </w:r>
       <w:bookmarkEnd w:id="153"/>
       <w:bookmarkEnd w:id="154"/>
+      <w:proofErr w:type="spellEnd"/>
       <w:r>
         <w:t xml:space="preserve"> </w:t>
       </w:r>
@@ -22695,6 +23017,7 @@
       <w:r>
         <w:t xml:space="preserve">When this button is touched, the active page in the application will switch to the </w:t>
       </w:r>
+      <w:proofErr w:type="spellStart"/>
       <w:r>
         <w:rPr>
           <w:rFonts w:ascii="Consolas" w:hAnsi="Consolas" w:cs="Consolas"/>
@@ -22702,6 +23025,7 @@
         </w:rPr>
         <w:t>ProfilePage</w:t>
       </w:r>
+      <w:proofErr w:type="spellEnd"/>
       <w:r>
         <w:rPr>
           <w:b/>
@@ -22740,12 +23064,14 @@
       </w:pPr>
       <w:bookmarkStart w:id="155" w:name="_Toc404713132"/>
       <w:bookmarkStart w:id="156" w:name="_Toc404811488"/>
+      <w:proofErr w:type="spellStart"/>
       <w:r>
         <w:lastRenderedPageBreak/>
         <w:t>HomePage</w:t>
       </w:r>
       <w:bookmarkEnd w:id="155"/>
       <w:bookmarkEnd w:id="156"/>
+      <w:proofErr w:type="spellEnd"/>
     </w:p>
     <w:p/>
     <w:p>
@@ -22759,11 +23085,13 @@
       </w:pPr>
       <w:bookmarkStart w:id="157" w:name="_Toc404713133"/>
       <w:bookmarkStart w:id="158" w:name="_Toc404811489"/>
+      <w:proofErr w:type="spellStart"/>
       <w:r>
         <w:t>AskButton</w:t>
       </w:r>
       <w:bookmarkEnd w:id="157"/>
       <w:bookmarkEnd w:id="158"/>
+      <w:proofErr w:type="spellEnd"/>
     </w:p>
     <w:p>
       <w:r>
@@ -22785,11 +23113,13 @@
       </w:pPr>
       <w:bookmarkStart w:id="159" w:name="_Toc404713134"/>
       <w:bookmarkStart w:id="160" w:name="_Toc404811490"/>
+      <w:proofErr w:type="spellStart"/>
       <w:r>
         <w:t>ViewQuestionsList</w:t>
       </w:r>
       <w:bookmarkEnd w:id="159"/>
       <w:bookmarkEnd w:id="160"/>
+      <w:proofErr w:type="spellEnd"/>
     </w:p>
     <w:p>
       <w:r>
@@ -22802,11 +23132,13 @@
       </w:pPr>
       <w:bookmarkStart w:id="161" w:name="_Toc404713135"/>
       <w:bookmarkStart w:id="162" w:name="_Toc404811491"/>
+      <w:proofErr w:type="spellStart"/>
       <w:r>
         <w:t>NotificationPage</w:t>
       </w:r>
       <w:bookmarkEnd w:id="161"/>
       <w:bookmarkEnd w:id="162"/>
+      <w:proofErr w:type="spellEnd"/>
     </w:p>
     <w:p/>
     <w:p>
@@ -22829,11 +23161,13 @@
       </w:pPr>
       <w:bookmarkStart w:id="163" w:name="_Toc404713136"/>
       <w:bookmarkStart w:id="164" w:name="_Toc404811492"/>
+      <w:proofErr w:type="spellStart"/>
       <w:r>
         <w:t>QuestionsForYouList</w:t>
       </w:r>
       <w:bookmarkEnd w:id="163"/>
       <w:bookmarkEnd w:id="164"/>
+      <w:proofErr w:type="spellEnd"/>
     </w:p>
     <w:p>
       <w:r>
@@ -22862,11 +23196,13 @@
       </w:pPr>
       <w:bookmarkStart w:id="165" w:name="_Toc404713137"/>
       <w:bookmarkStart w:id="166" w:name="_Toc404811493"/>
+      <w:proofErr w:type="spellStart"/>
       <w:r>
         <w:t>AnswersForYouList</w:t>
       </w:r>
       <w:bookmarkEnd w:id="165"/>
       <w:bookmarkEnd w:id="166"/>
+      <w:proofErr w:type="spellEnd"/>
     </w:p>
     <w:p>
       <w:r>
@@ -22912,12 +23248,14 @@
       </w:pPr>
       <w:bookmarkStart w:id="167" w:name="_Toc404713138"/>
       <w:bookmarkStart w:id="168" w:name="_Toc404811494"/>
+      <w:proofErr w:type="spellStart"/>
       <w:r>
         <w:lastRenderedPageBreak/>
         <w:t>SubmissionPage</w:t>
       </w:r>
       <w:bookmarkEnd w:id="167"/>
       <w:bookmarkEnd w:id="168"/>
+      <w:proofErr w:type="spellEnd"/>
     </w:p>
     <w:p/>
     <w:p>
@@ -22949,11 +23287,13 @@
       </w:pPr>
       <w:bookmarkStart w:id="169" w:name="_Toc404713139"/>
       <w:bookmarkStart w:id="170" w:name="_Toc404811495"/>
+      <w:proofErr w:type="spellStart"/>
       <w:r>
         <w:t>TitleTextBox</w:t>
       </w:r>
       <w:bookmarkEnd w:id="169"/>
       <w:bookmarkEnd w:id="170"/>
+      <w:proofErr w:type="spellEnd"/>
     </w:p>
     <w:p>
       <w:pPr>
@@ -22998,11 +23338,13 @@
       </w:pPr>
       <w:bookmarkStart w:id="171" w:name="_Toc404713140"/>
       <w:bookmarkStart w:id="172" w:name="_Toc404811496"/>
+      <w:proofErr w:type="spellStart"/>
       <w:r>
         <w:t>DescriptionTextBox</w:t>
       </w:r>
       <w:bookmarkEnd w:id="171"/>
       <w:bookmarkEnd w:id="172"/>
+      <w:proofErr w:type="spellEnd"/>
     </w:p>
     <w:p>
       <w:pPr>
@@ -23047,11 +23389,13 @@
       </w:pPr>
       <w:bookmarkStart w:id="173" w:name="_Toc404713141"/>
       <w:bookmarkStart w:id="174" w:name="_Toc404811497"/>
+      <w:proofErr w:type="spellStart"/>
       <w:r>
         <w:t>FormattingWidget</w:t>
       </w:r>
       <w:bookmarkEnd w:id="173"/>
       <w:bookmarkEnd w:id="174"/>
+      <w:proofErr w:type="spellEnd"/>
     </w:p>
     <w:p>
       <w:r>
@@ -23073,16 +23417,19 @@
       </w:pPr>
       <w:bookmarkStart w:id="175" w:name="_Toc404713142"/>
       <w:bookmarkStart w:id="176" w:name="_Toc404811498"/>
+      <w:proofErr w:type="spellStart"/>
       <w:r>
         <w:t>SubmitButton</w:t>
       </w:r>
       <w:bookmarkEnd w:id="175"/>
       <w:bookmarkEnd w:id="176"/>
+      <w:proofErr w:type="spellEnd"/>
     </w:p>
     <w:p>
       <w:r>
         <w:t xml:space="preserve">A button that when pressed can dismiss the </w:t>
       </w:r>
+      <w:proofErr w:type="spellStart"/>
       <w:r>
         <w:rPr>
           <w:rFonts w:ascii="Consolas" w:hAnsi="Consolas" w:cs="Consolas"/>
@@ -23090,6 +23437,7 @@
         </w:rPr>
         <w:t>SubmissionPage</w:t>
       </w:r>
+      <w:proofErr w:type="spellEnd"/>
       <w:r>
         <w:rPr>
           <w:b/>
@@ -23107,11 +23455,13 @@
       </w:pPr>
       <w:bookmarkStart w:id="177" w:name="_Toc404713143"/>
       <w:bookmarkStart w:id="178" w:name="_Toc404811499"/>
+      <w:proofErr w:type="spellStart"/>
       <w:r>
         <w:t>ViewTopicsPage</w:t>
       </w:r>
       <w:bookmarkEnd w:id="177"/>
       <w:bookmarkEnd w:id="178"/>
+      <w:proofErr w:type="spellEnd"/>
     </w:p>
     <w:p/>
     <w:p>
@@ -23158,12 +23508,14 @@
       </w:pPr>
       <w:bookmarkStart w:id="179" w:name="_Toc404713144"/>
       <w:bookmarkStart w:id="180" w:name="_Toc404811500"/>
+      <w:proofErr w:type="spellStart"/>
       <w:r>
         <w:lastRenderedPageBreak/>
         <w:t>ViewQuestionPage</w:t>
       </w:r>
       <w:bookmarkEnd w:id="179"/>
       <w:bookmarkEnd w:id="180"/>
+      <w:proofErr w:type="spellEnd"/>
     </w:p>
     <w:p/>
     <w:p>
@@ -23218,11 +23570,13 @@
       </w:pPr>
       <w:bookmarkStart w:id="181" w:name="_Toc404713145"/>
       <w:bookmarkStart w:id="182" w:name="_Toc404811501"/>
+      <w:proofErr w:type="spellStart"/>
       <w:r>
         <w:t>SubmissionCard</w:t>
       </w:r>
       <w:bookmarkEnd w:id="181"/>
       <w:bookmarkEnd w:id="182"/>
+      <w:proofErr w:type="spellEnd"/>
     </w:p>
     <w:p>
       <w:r>
@@ -23257,6 +23611,7 @@
         </w:rPr>
         <w:t xml:space="preserve">to generate an </w:t>
       </w:r>
+      <w:proofErr w:type="spellStart"/>
       <w:r>
         <w:rPr>
           <w:rFonts w:ascii="Consolas" w:hAnsi="Consolas" w:cs="Consolas"/>
@@ -23264,6 +23619,7 @@
         </w:rPr>
         <w:t>AbuseReport</w:t>
       </w:r>
+      <w:proofErr w:type="spellEnd"/>
       <w:r>
         <w:rPr>
           <w:rFonts w:cs="Consolas"/>
@@ -23297,11 +23653,13 @@
       </w:pPr>
       <w:bookmarkStart w:id="183" w:name="_Toc404713146"/>
       <w:bookmarkStart w:id="184" w:name="_Toc404811502"/>
+      <w:proofErr w:type="spellStart"/>
       <w:r>
         <w:t>ReportQuestionPage</w:t>
       </w:r>
       <w:bookmarkEnd w:id="183"/>
       <w:bookmarkEnd w:id="184"/>
+      <w:proofErr w:type="spellEnd"/>
     </w:p>
     <w:p/>
     <w:p>
@@ -23324,11 +23682,13 @@
       </w:pPr>
       <w:bookmarkStart w:id="185" w:name="_Toc404713147"/>
       <w:bookmarkStart w:id="186" w:name="_Toc404811503"/>
+      <w:proofErr w:type="spellStart"/>
       <w:r>
         <w:t>ProfilePage</w:t>
       </w:r>
       <w:bookmarkEnd w:id="185"/>
       <w:bookmarkEnd w:id="186"/>
+      <w:proofErr w:type="spellEnd"/>
     </w:p>
     <w:p/>
     <w:p>
@@ -23472,7 +23832,15 @@
       <w:bookmarkStart w:id="191" w:name="_Toc404713150"/>
       <w:bookmarkStart w:id="192" w:name="_Toc404811506"/>
       <w:r>
-        <w:t>Authentication Control / OAuth Control</w:t>
+        <w:t xml:space="preserve">Authentication Control / </w:t>
+      </w:r>
+      <w:proofErr w:type="spellStart"/>
+      <w:r>
+        <w:t>OAuth</w:t>
+      </w:r>
+      <w:proofErr w:type="spellEnd"/>
+      <w:r>
+        <w:t xml:space="preserve"> Control</w:t>
       </w:r>
       <w:bookmarkEnd w:id="191"/>
       <w:bookmarkEnd w:id="192"/>
@@ -23498,6 +23866,7 @@
       <w:r>
         <w:t xml:space="preserve">and </w:t>
       </w:r>
+      <w:proofErr w:type="spellStart"/>
       <w:r>
         <w:rPr>
           <w:rFonts w:ascii="Consolas" w:hAnsi="Consolas" w:cs="Consolas"/>
@@ -23505,6 +23874,7 @@
         </w:rPr>
         <w:t>AuthorizationToken</w:t>
       </w:r>
+      <w:proofErr w:type="spellEnd"/>
       <w:r>
         <w:rPr>
           <w:b/>
@@ -23514,6 +23884,7 @@
       <w:r>
         <w:t xml:space="preserve">and the </w:t>
       </w:r>
+      <w:proofErr w:type="spellStart"/>
       <w:r>
         <w:rPr>
           <w:rFonts w:ascii="Consolas" w:hAnsi="Consolas" w:cs="Consolas"/>
@@ -23521,6 +23892,7 @@
         </w:rPr>
         <w:t>LoginPage</w:t>
       </w:r>
+      <w:proofErr w:type="spellEnd"/>
       <w:r>
         <w:rPr>
           <w:b/>
@@ -23569,12 +23941,14 @@
       </w:pPr>
       <w:bookmarkStart w:id="193" w:name="_Toc404713151"/>
       <w:bookmarkStart w:id="194" w:name="_Toc404811507"/>
+      <w:proofErr w:type="spellStart"/>
       <w:r>
         <w:lastRenderedPageBreak/>
         <w:t>AnswerControl</w:t>
       </w:r>
       <w:bookmarkEnd w:id="193"/>
       <w:bookmarkEnd w:id="194"/>
+      <w:proofErr w:type="spellEnd"/>
     </w:p>
     <w:p/>
     <w:p>
@@ -23606,6 +23980,7 @@
       <w:r>
         <w:t xml:space="preserve">entities for the local side, it can also retrieve remote entities by interfacing with the </w:t>
       </w:r>
+      <w:proofErr w:type="spellStart"/>
       <w:r>
         <w:rPr>
           <w:rFonts w:ascii="Consolas" w:hAnsi="Consolas" w:cs="Consolas"/>
@@ -23613,6 +23988,7 @@
         </w:rPr>
         <w:t>ServerControl</w:t>
       </w:r>
+      <w:proofErr w:type="spellEnd"/>
       <w:r>
         <w:rPr>
           <w:b/>
@@ -23626,11 +24002,13 @@
       </w:pPr>
       <w:bookmarkStart w:id="195" w:name="_Toc404713152"/>
       <w:bookmarkStart w:id="196" w:name="_Toc404811508"/>
+      <w:proofErr w:type="spellStart"/>
       <w:r>
         <w:t>QuestionControl</w:t>
       </w:r>
       <w:bookmarkEnd w:id="195"/>
       <w:bookmarkEnd w:id="196"/>
+      <w:proofErr w:type="spellEnd"/>
     </w:p>
     <w:p/>
     <w:p>
@@ -23662,6 +24040,7 @@
       <w:r>
         <w:t xml:space="preserve">entities for the local side, it can also retrieve remote entities by interfacing with the </w:t>
       </w:r>
+      <w:proofErr w:type="spellStart"/>
       <w:r>
         <w:rPr>
           <w:rFonts w:ascii="Consolas" w:hAnsi="Consolas" w:cs="Consolas"/>
@@ -23669,6 +24048,7 @@
         </w:rPr>
         <w:t>ServerControl</w:t>
       </w:r>
+      <w:proofErr w:type="spellEnd"/>
       <w:r>
         <w:rPr>
           <w:b/>
@@ -23683,11 +24063,13 @@
       </w:pPr>
       <w:bookmarkStart w:id="197" w:name="_Toc404713153"/>
       <w:bookmarkStart w:id="198" w:name="_Toc404811509"/>
+      <w:proofErr w:type="spellStart"/>
       <w:r>
         <w:t>NotificationControl</w:t>
       </w:r>
       <w:bookmarkEnd w:id="197"/>
       <w:bookmarkEnd w:id="198"/>
+      <w:proofErr w:type="spellEnd"/>
     </w:p>
     <w:p/>
     <w:p>
@@ -24967,18 +25349,29 @@
       </w:pPr>
       <w:bookmarkStart w:id="231" w:name="_Toc404713170"/>
       <w:bookmarkStart w:id="232" w:name="_Toc404811526"/>
+      <w:proofErr w:type="spellStart"/>
       <w:r>
         <w:lastRenderedPageBreak/>
         <w:t>AbuseReport</w:t>
       </w:r>
       <w:bookmarkEnd w:id="231"/>
       <w:bookmarkEnd w:id="232"/>
+      <w:proofErr w:type="spellEnd"/>
     </w:p>
     <w:p/>
     <w:p>
       <w:r>
-        <w:t xml:space="preserve">When a </w:t>
-      </w:r>
+        <w:t xml:space="preserve">When </w:t>
+      </w:r>
+      <w:proofErr w:type="gramStart"/>
+      <w:r>
+        <w:t>a</w:t>
+      </w:r>
+      <w:proofErr w:type="gramEnd"/>
+      <w:r>
+        <w:t xml:space="preserve"> </w:t>
+      </w:r>
+      <w:proofErr w:type="spellStart"/>
       <w:r>
         <w:rPr>
           <w:rFonts w:ascii="Consolas" w:hAnsi="Consolas" w:cs="Consolas"/>
@@ -24986,6 +25379,7 @@
         </w:rPr>
         <w:t>AbuseReport</w:t>
       </w:r>
+      <w:proofErr w:type="spellEnd"/>
       <w:r>
         <w:rPr>
           <w:b/>
@@ -25078,12 +25472,14 @@
       </w:pPr>
       <w:bookmarkStart w:id="233" w:name="_Toc404713171"/>
       <w:bookmarkStart w:id="234" w:name="_Toc404811527"/>
+      <w:proofErr w:type="spellStart"/>
       <w:r>
         <w:lastRenderedPageBreak/>
         <w:t>AuthenticationToken</w:t>
       </w:r>
       <w:bookmarkEnd w:id="233"/>
       <w:bookmarkEnd w:id="234"/>
+      <w:proofErr w:type="spellEnd"/>
     </w:p>
     <w:p/>
     <w:p>
@@ -25182,7 +25578,15 @@
     <w:p/>
     <w:p>
       <w:r>
-        <w:t xml:space="preserve">The following document is intended to give the developers insight as to how the software is to be developed from a technical perspective. The architecture, system design, component design, and all of the technical aspects of the “Help Me! Laurier” android application will be discussed. The documentation in this section will strive to give a complete overview and ensure every developer knows the structure of the application during the construction of “Help Me! Laurier”.  </w:t>
+        <w:t xml:space="preserve">The following document is intended to give the developers insight as to how the software is to be developed from a technical perspective. </w:t>
+      </w:r>
+      <w:proofErr w:type="gramStart"/>
+      <w:r>
+        <w:t>The architecture, system design, component design, and all of the technical aspects of the “Help Me!</w:t>
+      </w:r>
+      <w:proofErr w:type="gramEnd"/>
+      <w:r>
+        <w:t xml:space="preserve"> Laurier” android application will be discussed. The documentation in this section will strive to give a complete overview and ensure every developer knows the structure of the application during the construction of “Help Me! Laurier”.  </w:t>
       </w:r>
     </w:p>
     <w:p>
@@ -25269,12 +25673,14 @@
       <w:r>
         <w:t xml:space="preserve">Critical components such as </w:t>
       </w:r>
+      <w:proofErr w:type="spellStart"/>
       <w:r>
         <w:rPr>
           <w:b/>
         </w:rPr>
         <w:t>AngularJS</w:t>
       </w:r>
+      <w:proofErr w:type="spellEnd"/>
       <w:r>
         <w:t xml:space="preserve"> </w:t>
       </w:r>
@@ -25430,15 +25836,25 @@
       </w:r>
     </w:p>
     <w:p>
-      <w:r>
-        <w:rPr>
-          <w:b/>
-        </w:rPr>
-        <w:t xml:space="preserve">AngularJS: </w:t>
-      </w:r>
-      <w:r>
+      <w:proofErr w:type="spellStart"/>
+      <w:r>
+        <w:rPr>
+          <w:b/>
+        </w:rPr>
         <w:t>AngularJS</w:t>
       </w:r>
+      <w:proofErr w:type="spellEnd"/>
+      <w:r>
+        <w:rPr>
+          <w:b/>
+        </w:rPr>
+        <w:t xml:space="preserve">: </w:t>
+      </w:r>
+      <w:proofErr w:type="spellStart"/>
+      <w:r>
+        <w:t>AngularJS</w:t>
+      </w:r>
+      <w:proofErr w:type="spellEnd"/>
       <w:r>
         <w:t xml:space="preserve"> is a client side framework that makes writing </w:t>
       </w:r>
@@ -25488,6 +25904,7 @@
       <w:r>
         <w:t xml:space="preserve"> is a high performance framework based on </w:t>
       </w:r>
+      <w:proofErr w:type="spellStart"/>
       <w:r>
         <w:rPr>
           <w:b/>
@@ -25495,6 +25912,7 @@
         </w:rPr>
         <w:t>AngularJS</w:t>
       </w:r>
+      <w:proofErr w:type="spellEnd"/>
       <w:r>
         <w:rPr>
           <w:i/>
@@ -25567,11 +25985,19 @@
       </w:r>
     </w:p>
     <w:p>
-      <w:r>
-        <w:rPr>
-          <w:b/>
-        </w:rPr>
-        <w:t xml:space="preserve">jQuery: </w:t>
+      <w:proofErr w:type="gramStart"/>
+      <w:r>
+        <w:rPr>
+          <w:b/>
+        </w:rPr>
+        <w:t>jQuery</w:t>
+      </w:r>
+      <w:proofErr w:type="gramEnd"/>
+      <w:r>
+        <w:rPr>
+          <w:b/>
+        </w:rPr>
+        <w:t xml:space="preserve">: </w:t>
       </w:r>
       <w:r>
         <w:t xml:space="preserve">jQuery is a powerful DOM manipulation framework that allows developers to quickly work with the DOM to achieve powerful and interactive websites. (Read more: </w:t>
@@ -25589,11 +26015,19 @@
       </w:r>
     </w:p>
     <w:p>
-      <w:r>
-        <w:rPr>
-          <w:b/>
-        </w:rPr>
-        <w:t xml:space="preserve">jQuery Mobile: </w:t>
+      <w:proofErr w:type="gramStart"/>
+      <w:r>
+        <w:rPr>
+          <w:b/>
+        </w:rPr>
+        <w:t>jQuery</w:t>
+      </w:r>
+      <w:proofErr w:type="gramEnd"/>
+      <w:r>
+        <w:rPr>
+          <w:b/>
+        </w:rPr>
+        <w:t xml:space="preserve"> Mobile: </w:t>
       </w:r>
       <w:r>
         <w:t xml:space="preserve">jQuery Mobile is a mobile version of jQuery that allows the rapid development of mobile jQuery based websites. (Read more: </w:t>
@@ -25633,11 +26067,21 @@
       </w:r>
     </w:p>
     <w:p>
-      <w:r>
-        <w:rPr>
-          <w:b/>
-        </w:rPr>
-        <w:t xml:space="preserve">npm: </w:t>
+      <w:proofErr w:type="spellStart"/>
+      <w:proofErr w:type="gramStart"/>
+      <w:r>
+        <w:rPr>
+          <w:b/>
+        </w:rPr>
+        <w:t>npm</w:t>
+      </w:r>
+      <w:proofErr w:type="spellEnd"/>
+      <w:proofErr w:type="gramEnd"/>
+      <w:r>
+        <w:rPr>
+          <w:b/>
+        </w:rPr>
+        <w:t xml:space="preserve">: </w:t>
       </w:r>
       <w:r>
         <w:t xml:space="preserve">The </w:t>
@@ -25651,12 +26095,14 @@
       <w:r>
         <w:t xml:space="preserve"> (</w:t>
       </w:r>
+      <w:proofErr w:type="spellStart"/>
       <w:r>
         <w:rPr>
           <w:b/>
         </w:rPr>
         <w:t>npm</w:t>
       </w:r>
+      <w:proofErr w:type="spellEnd"/>
       <w:r>
         <w:t xml:space="preserve">) is a tool for importing libraries and module into a </w:t>
       </w:r>
@@ -25768,14 +26214,27 @@
       </w:r>
     </w:p>
     <w:p>
-      <w:r>
-        <w:rPr>
-          <w:b/>
-        </w:rPr>
-        <w:t xml:space="preserve">MongoDB: </w:t>
-      </w:r>
-      <w:r>
-        <w:t xml:space="preserve">MongoDB is a document-oriented database that allows storage of data via blobs and “documents”, unlike traditional </w:t>
+      <w:proofErr w:type="spellStart"/>
+      <w:r>
+        <w:rPr>
+          <w:b/>
+        </w:rPr>
+        <w:t>MongoDB</w:t>
+      </w:r>
+      <w:proofErr w:type="spellEnd"/>
+      <w:r>
+        <w:rPr>
+          <w:b/>
+        </w:rPr>
+        <w:t xml:space="preserve">: </w:t>
+      </w:r>
+      <w:proofErr w:type="spellStart"/>
+      <w:r>
+        <w:t>MongoDB</w:t>
+      </w:r>
+      <w:proofErr w:type="spellEnd"/>
+      <w:r>
+        <w:t xml:space="preserve"> is a document-oriented database that allows storage of data via blobs and “documents”, unlike traditional </w:t>
       </w:r>
       <w:r>
         <w:tab/>
@@ -25809,11 +26268,21 @@
       </w:r>
     </w:p>
     <w:p>
-      <w:r>
-        <w:rPr>
-          <w:b/>
-        </w:rPr>
-        <w:t xml:space="preserve">nodemon: </w:t>
+      <w:proofErr w:type="spellStart"/>
+      <w:proofErr w:type="gramStart"/>
+      <w:r>
+        <w:rPr>
+          <w:b/>
+        </w:rPr>
+        <w:t>nodemon</w:t>
+      </w:r>
+      <w:proofErr w:type="spellEnd"/>
+      <w:proofErr w:type="gramEnd"/>
+      <w:r>
+        <w:rPr>
+          <w:b/>
+        </w:rPr>
+        <w:t xml:space="preserve">: </w:t>
       </w:r>
       <w:r>
         <w:t xml:space="preserve">A build monitoring tool for </w:t>
@@ -26045,11 +26514,19 @@
       <w:r>
         <w:t xml:space="preserve">is an Android application that runs on the newest bleeding edge technology to make use of the latest and greatest software available, to make the best applications possible. To do this, powerful frameworks like </w:t>
       </w:r>
-      <w:r>
-        <w:rPr>
-          <w:b/>
-        </w:rPr>
-        <w:t xml:space="preserve">AngularJS </w:t>
+      <w:proofErr w:type="spellStart"/>
+      <w:r>
+        <w:rPr>
+          <w:b/>
+        </w:rPr>
+        <w:t>AngularJS</w:t>
+      </w:r>
+      <w:proofErr w:type="spellEnd"/>
+      <w:r>
+        <w:rPr>
+          <w:b/>
+        </w:rPr>
+        <w:t xml:space="preserve"> </w:t>
       </w:r>
       <w:r>
         <w:t>and</w:t>
@@ -26085,7 +26562,21 @@
         <w:rPr>
           <w:b/>
         </w:rPr>
-        <w:t xml:space="preserve">node.js and npm. </w:t>
+        <w:t xml:space="preserve">node.js and </w:t>
+      </w:r>
+      <w:proofErr w:type="spellStart"/>
+      <w:r>
+        <w:rPr>
+          <w:b/>
+        </w:rPr>
+        <w:t>npm</w:t>
+      </w:r>
+      <w:proofErr w:type="spellEnd"/>
+      <w:r>
+        <w:rPr>
+          <w:b/>
+        </w:rPr>
+        <w:t xml:space="preserve">. </w:t>
       </w:r>
       <w:r>
         <w:t xml:space="preserve">With these technologies, we aim to utilize all the tools available to the full potential. Below, we describe the rationale, other choices considered and how we intend to use most of the major technologies. </w:t>
@@ -26108,12 +26599,14 @@
       <w:r>
         <w:t xml:space="preserve">On the client side, choosing </w:t>
       </w:r>
+      <w:proofErr w:type="spellStart"/>
       <w:r>
         <w:rPr>
           <w:b/>
         </w:rPr>
         <w:t>AngularJS</w:t>
       </w:r>
+      <w:proofErr w:type="spellEnd"/>
       <w:r>
         <w:t>,</w:t>
       </w:r>
@@ -26135,6 +26628,7 @@
       <w:r>
         <w:t xml:space="preserve"> enables us to work with some of the best technology from the best companies. Google develops, and therefore has stake, in </w:t>
       </w:r>
+      <w:proofErr w:type="spellStart"/>
       <w:r>
         <w:rPr>
           <w:b/>
@@ -26147,6 +26641,7 @@
         </w:rPr>
         <w:t>JS</w:t>
       </w:r>
+      <w:proofErr w:type="spellEnd"/>
       <w:r>
         <w:t xml:space="preserve"> which our team has experience with. Thus, for the construction of this specific product we will make use of </w:t>
       </w:r>
@@ -26415,11 +26910,19 @@
           <w:numId w:val="19"/>
         </w:numPr>
       </w:pPr>
-      <w:r>
-        <w:rPr>
-          <w:b/>
-        </w:rPr>
-        <w:t>jQuery Mobile</w:t>
+      <w:proofErr w:type="gramStart"/>
+      <w:r>
+        <w:rPr>
+          <w:b/>
+        </w:rPr>
+        <w:t>jQuery</w:t>
+      </w:r>
+      <w:proofErr w:type="gramEnd"/>
+      <w:r>
+        <w:rPr>
+          <w:b/>
+        </w:rPr>
+        <w:t xml:space="preserve"> Mobile</w:t>
       </w:r>
       <w:r>
         <w:t xml:space="preserve"> is great and provides an excellent set of controls and intuitive building blocks to great powerful applications. However, </w:t>
@@ -26520,11 +27023,19 @@
           <w:b/>
         </w:rPr>
       </w:pPr>
-      <w:r>
-        <w:rPr>
-          <w:b/>
-        </w:rPr>
-        <w:t>Sencha Touch</w:t>
+      <w:proofErr w:type="spellStart"/>
+      <w:r>
+        <w:rPr>
+          <w:b/>
+        </w:rPr>
+        <w:t>Sencha</w:t>
+      </w:r>
+      <w:proofErr w:type="spellEnd"/>
+      <w:r>
+        <w:rPr>
+          <w:b/>
+        </w:rPr>
+        <w:t xml:space="preserve"> Touch</w:t>
       </w:r>
     </w:p>
     <w:p>
@@ -26535,12 +27046,14 @@
           <w:numId w:val="19"/>
         </w:numPr>
       </w:pPr>
+      <w:proofErr w:type="spellStart"/>
       <w:r>
         <w:rPr>
           <w:b/>
         </w:rPr>
         <w:t>Sencha</w:t>
       </w:r>
+      <w:proofErr w:type="spellEnd"/>
       <w:r>
         <w:t xml:space="preserve"> is incredibly popular, similarly to </w:t>
       </w:r>
@@ -26864,12 +27377,14 @@
       <w:r>
         <w:t xml:space="preserve">For storage, we had a few options. </w:t>
       </w:r>
+      <w:proofErr w:type="spellStart"/>
       <w:r>
         <w:rPr>
           <w:b/>
         </w:rPr>
         <w:t>MongoDB</w:t>
       </w:r>
+      <w:proofErr w:type="spellEnd"/>
       <w:r>
         <w:t xml:space="preserve"> is by far the most popular choice when developing with </w:t>
       </w:r>
@@ -26940,12 +27455,14 @@
       <w:r>
         <w:t xml:space="preserve"> and the powerful </w:t>
       </w:r>
+      <w:proofErr w:type="spellStart"/>
       <w:r>
         <w:rPr>
           <w:b/>
         </w:rPr>
         <w:t>npm</w:t>
       </w:r>
+      <w:proofErr w:type="spellEnd"/>
       <w:r>
         <w:t xml:space="preserve"> were selected, but we also considered a few other possibilities based on their merits. Ultimately, we considered but rejected:</w:t>
       </w:r>
@@ -27057,12 +27574,14 @@
       <w:r>
         <w:t xml:space="preserve">, even though the technology looked great and similar products such as </w:t>
       </w:r>
+      <w:proofErr w:type="spellStart"/>
       <w:r>
         <w:rPr>
           <w:b/>
         </w:rPr>
         <w:t>Disqus</w:t>
       </w:r>
+      <w:proofErr w:type="spellEnd"/>
       <w:r>
         <w:t xml:space="preserve"> has been developed under it.</w:t>
       </w:r>
@@ -27225,20 +27744,33 @@
       </w:pPr>
       <w:bookmarkStart w:id="261" w:name="_Toc404811542"/>
       <w:r>
-        <w:t>Documentation: JSDoc</w:t>
+        <w:t xml:space="preserve">Documentation: </w:t>
+      </w:r>
+      <w:proofErr w:type="spellStart"/>
+      <w:r>
+        <w:t>JSDoc</w:t>
       </w:r>
       <w:bookmarkEnd w:id="261"/>
+      <w:proofErr w:type="spellEnd"/>
     </w:p>
     <w:p/>
     <w:p>
       <w:r>
         <w:t xml:space="preserve">The standard documentation standard used throughout the project will be </w:t>
       </w:r>
-      <w:r>
-        <w:rPr>
-          <w:b/>
-        </w:rPr>
-        <w:t xml:space="preserve">JSDoc </w:t>
+      <w:proofErr w:type="spellStart"/>
+      <w:r>
+        <w:rPr>
+          <w:b/>
+        </w:rPr>
+        <w:t>JSDoc</w:t>
+      </w:r>
+      <w:proofErr w:type="spellEnd"/>
+      <w:r>
+        <w:rPr>
+          <w:b/>
+        </w:rPr>
+        <w:t xml:space="preserve"> </w:t>
       </w:r>
       <w:r>
         <w:t xml:space="preserve">which allows a clean standard of </w:t>
@@ -27280,8 +27812,16 @@
         <w:rPr>
           <w:rFonts w:ascii="Consolas" w:hAnsi="Consolas" w:cs="Consolas"/>
         </w:rPr>
-        <w:t>@param</w:t>
-      </w:r>
+        <w:t>@</w:t>
+      </w:r>
+      <w:proofErr w:type="spellStart"/>
+      <w:r>
+        <w:rPr>
+          <w:rFonts w:ascii="Consolas" w:hAnsi="Consolas" w:cs="Consolas"/>
+        </w:rPr>
+        <w:t>param</w:t>
+      </w:r>
+      <w:proofErr w:type="spellEnd"/>
     </w:p>
     <w:p>
       <w:pPr>
@@ -27390,7 +27930,15 @@
     <w:p>
       <w:r>
         <w:br/>
-        <w:t>By using method headers like the one above, we can maintain a clear and uniform codebase that everyone can understand accordingly. Documenting return values and their type are of extreme value and importance as javaScript is not a concrete typed language.</w:t>
+        <w:t xml:space="preserve">By using method headers like the one above, we can maintain a clear and uniform codebase that everyone can understand accordingly. Documenting return values and their type are of extreme value and importance as </w:t>
+      </w:r>
+      <w:proofErr w:type="spellStart"/>
+      <w:r>
+        <w:t>javaScript</w:t>
+      </w:r>
+      <w:proofErr w:type="spellEnd"/>
+      <w:r>
+        <w:t xml:space="preserve"> is not a concrete typed language.</w:t>
       </w:r>
     </w:p>
     <w:p>
@@ -27420,7 +27968,15 @@
     </w:p>
     <w:p>
       <w:r>
-        <w:t xml:space="preserve">Generally, these conventions have been borrowed from Douglas Crockford, from his book </w:t>
+        <w:t xml:space="preserve">Generally, these conventions have been borrowed from Douglas </w:t>
+      </w:r>
+      <w:proofErr w:type="spellStart"/>
+      <w:r>
+        <w:t>Crockford</w:t>
+      </w:r>
+      <w:proofErr w:type="spellEnd"/>
+      <w:r>
+        <w:t xml:space="preserve">, from his book </w:t>
       </w:r>
       <w:r>
         <w:rPr>
@@ -27454,8 +28010,13 @@
           <w:numId w:val="48"/>
         </w:numPr>
       </w:pPr>
-      <w:r>
-        <w:t>camelCase is the choice of naming for both variables and functions</w:t>
+      <w:proofErr w:type="spellStart"/>
+      <w:r>
+        <w:t>camelCase</w:t>
+      </w:r>
+      <w:proofErr w:type="spellEnd"/>
+      <w:r>
+        <w:t xml:space="preserve"> is the choice of naming for both variables and functions</w:t>
       </w:r>
     </w:p>
     <w:p>
@@ -27514,12 +28075,14 @@
           <w:numId w:val="48"/>
         </w:numPr>
       </w:pPr>
+      <w:proofErr w:type="spellStart"/>
       <w:r>
         <w:rPr>
           <w:i/>
         </w:rPr>
         <w:t>eval</w:t>
       </w:r>
+      <w:proofErr w:type="spellEnd"/>
       <w:r>
         <w:t xml:space="preserve"> is forbidden throughout the application</w:t>
       </w:r>
@@ -27552,24 +28115,54 @@
         </w:rPr>
       </w:pPr>
       <w:r>
-        <w:t>In under no circumstances, shall one invoke a private function from outside the intended scope. For example, if you see the following code:</w:t>
-      </w:r>
+        <w:t>In under no circumstances, shall one invoke a private function from outside the intended scope. For example, if you see the following code</w:t>
+      </w:r>
+      <w:proofErr w:type="gramStart"/>
+      <w:r>
+        <w:t>:</w:t>
+      </w:r>
+      <w:proofErr w:type="gramEnd"/>
       <w:r>
         <w:br/>
       </w:r>
       <w:r>
         <w:br/>
       </w:r>
+      <w:proofErr w:type="spellStart"/>
       <w:r>
         <w:rPr>
           <w:rFonts w:ascii="Consolas" w:hAnsi="Consolas" w:cs="Consolas"/>
           <w:i/>
         </w:rPr>
-        <w:t>someObject._doStuff()</w:t>
-      </w:r>
+        <w:t>someObject</w:t>
+      </w:r>
+      <w:proofErr w:type="spellEnd"/>
       <w:r>
         <w:rPr>
           <w:rFonts w:ascii="Consolas" w:hAnsi="Consolas" w:cs="Consolas"/>
+          <w:i/>
+        </w:rPr>
+        <w:t>._</w:t>
+      </w:r>
+      <w:proofErr w:type="spellStart"/>
+      <w:r>
+        <w:rPr>
+          <w:rFonts w:ascii="Consolas" w:hAnsi="Consolas" w:cs="Consolas"/>
+          <w:i/>
+        </w:rPr>
+        <w:t>doStuff</w:t>
+      </w:r>
+      <w:proofErr w:type="spellEnd"/>
+      <w:r>
+        <w:rPr>
+          <w:rFonts w:ascii="Consolas" w:hAnsi="Consolas" w:cs="Consolas"/>
+          <w:i/>
+        </w:rPr>
+        <w:t>()</w:t>
+      </w:r>
+      <w:r>
+        <w:rPr>
+          <w:rFonts w:ascii="Consolas" w:hAnsi="Consolas" w:cs="Consolas"/>
         </w:rPr>
         <w:tab/>
       </w:r>
@@ -27593,7 +28186,15 @@
     </w:p>
     <w:p>
       <w:r>
-        <w:t>All AngularJS controllers must be contained within modules to avoid pollution. More on this in the next section…</w:t>
+        <w:t xml:space="preserve">All </w:t>
+      </w:r>
+      <w:proofErr w:type="spellStart"/>
+      <w:r>
+        <w:t>AngularJS</w:t>
+      </w:r>
+      <w:proofErr w:type="spellEnd"/>
+      <w:r>
+        <w:t xml:space="preserve"> controllers must be contained within modules to avoid pollution. More on this in the next section…</w:t>
       </w:r>
     </w:p>
     <w:p>
@@ -27606,9 +28207,14 @@
         <w:pStyle w:val="Heading3"/>
       </w:pPr>
       <w:bookmarkStart w:id="263" w:name="_Toc404811544"/>
+      <w:proofErr w:type="spellStart"/>
       <w:r>
         <w:lastRenderedPageBreak/>
-        <w:t>AngularJS and Ionic Framework Guidelines</w:t>
+        <w:t>AngularJS</w:t>
+      </w:r>
+      <w:proofErr w:type="spellEnd"/>
+      <w:r>
+        <w:t xml:space="preserve"> and Ionic Framework Guidelines</w:t>
       </w:r>
       <w:bookmarkEnd w:id="263"/>
     </w:p>
@@ -27622,8 +28228,13 @@
       </w:pPr>
     </w:p>
     <w:p>
-      <w:r>
-        <w:t xml:space="preserve">AngularJS and Ionic Framework are both flexible and allow </w:t>
+      <w:proofErr w:type="spellStart"/>
+      <w:r>
+        <w:t>AngularJS</w:t>
+      </w:r>
+      <w:proofErr w:type="spellEnd"/>
+      <w:r>
+        <w:t xml:space="preserve"> and Ionic Framework are both flexible and allow </w:t>
       </w:r>
       <w:r>
         <w:t>for extreme flexibility in both cases. Generally, here are some guidelines:</w:t>
@@ -27676,7 +28287,15 @@
         </w:numPr>
       </w:pPr>
       <w:r>
-        <w:t>Make use of AngularJS modules to ensure code is kept modularized</w:t>
+        <w:t xml:space="preserve">Make use of </w:t>
+      </w:r>
+      <w:proofErr w:type="spellStart"/>
+      <w:r>
+        <w:t>AngularJS</w:t>
+      </w:r>
+      <w:proofErr w:type="spellEnd"/>
+      <w:r>
+        <w:t xml:space="preserve"> modules to ensure code is kept modularized</w:t>
       </w:r>
     </w:p>
     <w:p>
@@ -27764,11 +28383,19 @@
       <w:r>
         <w:t xml:space="preserve">in ways that </w:t>
       </w:r>
-      <w:r>
-        <w:rPr>
-          <w:b/>
-        </w:rPr>
-        <w:t xml:space="preserve">AngularJS </w:t>
+      <w:proofErr w:type="spellStart"/>
+      <w:r>
+        <w:rPr>
+          <w:b/>
+        </w:rPr>
+        <w:t>AngularJS</w:t>
+      </w:r>
+      <w:proofErr w:type="spellEnd"/>
+      <w:r>
+        <w:rPr>
+          <w:b/>
+        </w:rPr>
+        <w:t xml:space="preserve"> </w:t>
       </w:r>
       <w:r>
         <w:t>may not be aware of</w:t>
@@ -27824,8 +28451,13 @@
     </w:p>
     <w:p/>
     <w:p>
-      <w:r>
-        <w:t xml:space="preserve">AngularJS controllers should be grouped in a way that is logical and easy to find. </w:t>
+      <w:proofErr w:type="spellStart"/>
+      <w:r>
+        <w:t>AngularJS</w:t>
+      </w:r>
+      <w:proofErr w:type="spellEnd"/>
+      <w:r>
+        <w:t xml:space="preserve"> controllers should be grouped in a way that is logical and easy to find. </w:t>
       </w:r>
       <w:r>
         <w:rPr>
@@ -27916,11 +28548,19 @@
           <w:b/>
         </w:rPr>
       </w:pPr>
-      <w:r>
-        <w:rPr>
-          <w:b/>
-        </w:rPr>
-        <w:t>OAuth System</w:t>
+      <w:proofErr w:type="spellStart"/>
+      <w:r>
+        <w:rPr>
+          <w:b/>
+        </w:rPr>
+        <w:t>OAuth</w:t>
+      </w:r>
+      <w:proofErr w:type="spellEnd"/>
+      <w:r>
+        <w:rPr>
+          <w:b/>
+        </w:rPr>
+        <w:t xml:space="preserve"> System</w:t>
       </w:r>
     </w:p>
     <w:p>
@@ -28152,7 +28792,15 @@
     <w:p/>
     <w:p>
       <w:r>
-        <w:t>Our system is mostly layered in that most of the subsystems try to interact with ones that that are directly above them and between each other and not try to skip layers. There is an exception to this rule and it’s the data access layer (</w:t>
+        <w:t xml:space="preserve">Our system is mostly layered in that most of the subsystems try to interact with ones that that </w:t>
+      </w:r>
+      <w:proofErr w:type="gramStart"/>
+      <w:r>
+        <w:t>are</w:t>
+      </w:r>
+      <w:proofErr w:type="gramEnd"/>
+      <w:r>
+        <w:t xml:space="preserve"> directly above them and between each other and not try to skip layers. There is an exception to this rule and it’s the data access layer (</w:t>
       </w:r>
       <w:r>
         <w:rPr>
@@ -28165,12 +28813,14 @@
       </w:r>
     </w:p>
     <w:p>
+      <w:proofErr w:type="spellStart"/>
       <w:r>
         <w:rPr>
           <w:b/>
         </w:rPr>
         <w:t>AngularJS</w:t>
       </w:r>
+      <w:proofErr w:type="spellEnd"/>
       <w:r>
         <w:rPr>
           <w:b/>
@@ -28203,12 +28853,14 @@
       <w:r>
         <w:t xml:space="preserve">When working with a framework, one must learn to think in terms of it rather than against it. For example, one can manipulate the DOM directly in </w:t>
       </w:r>
+      <w:proofErr w:type="spellStart"/>
       <w:r>
         <w:rPr>
           <w:b/>
         </w:rPr>
         <w:t>AngularJS</w:t>
       </w:r>
+      <w:proofErr w:type="spellEnd"/>
       <w:r>
         <w:rPr>
           <w:b/>
@@ -28218,12 +28870,14 @@
       <w:r>
         <w:t xml:space="preserve">similar to jQuery to directly do things that were not immediately intended. However, by working against the system you are losing out on a lot of functionality and potentially opening one’s self open to a lot of hazards. </w:t>
       </w:r>
+      <w:proofErr w:type="spellStart"/>
       <w:r>
         <w:rPr>
           <w:b/>
         </w:rPr>
         <w:t>AngularJS</w:t>
       </w:r>
+      <w:proofErr w:type="spellEnd"/>
       <w:r>
         <w:t xml:space="preserve"> discourages behavior that would operate like this as it prefers you to think within its mindset. </w:t>
       </w:r>
@@ -28232,11 +28886,19 @@
       <w:r>
         <w:t xml:space="preserve"> Layering also has the advantage of creating perfect isolation between most subsystems which allows one to carefully consider what things are attached to. Keeping isolation like this encourages loose coupling and a strong sense of cohesion. By doing this, it encourages good programming practices and testability. Testability is a huge mantra that </w:t>
       </w:r>
-      <w:r>
-        <w:rPr>
-          <w:b/>
-        </w:rPr>
-        <w:t xml:space="preserve">AngularJS </w:t>
+      <w:proofErr w:type="spellStart"/>
+      <w:r>
+        <w:rPr>
+          <w:b/>
+        </w:rPr>
+        <w:t>AngularJS</w:t>
+      </w:r>
+      <w:proofErr w:type="spellEnd"/>
+      <w:r>
+        <w:rPr>
+          <w:b/>
+        </w:rPr>
+        <w:t xml:space="preserve"> </w:t>
       </w:r>
       <w:r>
         <w:t xml:space="preserve">tries to enforce. </w:t>
@@ -28270,15 +28932,31 @@
     <w:p/>
     <w:p>
       <w:r>
-        <w:t xml:space="preserve">First, we will describe the cohesion as it is the easiest to describe. Cohesion is meant to keep the subsystems uniform and keep their tasks separated so they perform singular tasks. The layout above is believed to be a good compromise on keeping tasks separate and yet well put together. Ideally, every system would be completely decoupled and have perfect cohesion. However, the time constraints, budget constraints and technical constraints make this tough to achieve. So, where compromises have been made in design they have been outlined. Reasons will be provided for rationale for trade offs. An analysis on each sub system and the justification for why it is highly cohesive is found below. </w:t>
-      </w:r>
-    </w:p>
-    <w:p>
-      <w:r>
-        <w:rPr>
-          <w:b/>
-        </w:rPr>
-        <w:t xml:space="preserve">User Interface. </w:t>
+        <w:t xml:space="preserve">First, we will describe the cohesion as it is the easiest to describe. Cohesion is meant to keep the subsystems uniform and keep their tasks separated so they perform singular tasks. The layout above is believed to be a good compromise on keeping tasks separate and yet well put together. Ideally, every system would be completely decoupled and have perfect cohesion. However, the time constraints, budget constraints and technical constraints make this tough to achieve. So, where compromises have been made in design they have been outlined. Reasons will be provided for rationale for </w:t>
+      </w:r>
+      <w:proofErr w:type="spellStart"/>
+      <w:r>
+        <w:t>trade offs</w:t>
+      </w:r>
+      <w:proofErr w:type="spellEnd"/>
+      <w:r>
+        <w:t xml:space="preserve">. An analysis on each sub system and the justification for why it is highly cohesive is found below. </w:t>
+      </w:r>
+    </w:p>
+    <w:p>
+      <w:proofErr w:type="gramStart"/>
+      <w:r>
+        <w:rPr>
+          <w:b/>
+        </w:rPr>
+        <w:t>User Interface.</w:t>
+      </w:r>
+      <w:proofErr w:type="gramEnd"/>
+      <w:r>
+        <w:rPr>
+          <w:b/>
+        </w:rPr>
+        <w:t xml:space="preserve"> </w:t>
       </w:r>
       <w:r>
         <w:t xml:space="preserve">The user interface subsystem is responsible for all UI aspects that can occur throughout the application. Since it only handles UI rendering and responsive hooks, this subsystem is completely cohesive in that it’s separated from all logic. There is some minor cohesive violates at this subsystem will also handle some degree of user input and rendering, but this is generally an accepted type of cohesion mixing that is acceptable when it comes to </w:t>
@@ -28314,11 +28992,19 @@
       </w:r>
     </w:p>
     <w:p>
-      <w:r>
-        <w:rPr>
-          <w:b/>
-        </w:rPr>
-        <w:t xml:space="preserve">OAuth System. </w:t>
+      <w:proofErr w:type="spellStart"/>
+      <w:r>
+        <w:rPr>
+          <w:b/>
+        </w:rPr>
+        <w:t>OAuth</w:t>
+      </w:r>
+      <w:proofErr w:type="spellEnd"/>
+      <w:r>
+        <w:rPr>
+          <w:b/>
+        </w:rPr>
+        <w:t xml:space="preserve"> System. </w:t>
       </w:r>
       <w:r>
         <w:t xml:space="preserve">This system is responsible for authentication </w:t>
@@ -28339,35 +29025,75 @@
         <w:t xml:space="preserve">Account System </w:t>
       </w:r>
       <w:r>
-        <w:t xml:space="preserve">free of any specific implementation details, this subsystem is included as a dependency to communicate at a lower level while allowing the account system to deal with higher level details. It is cohesive as it does a single job: it communicates with OAuth providers supported, in this context, Google and MyLaurier, and provided a service to it. It does nothing else like storing the info or even validating it. </w:t>
-      </w:r>
-    </w:p>
-    <w:p>
-      <w:r>
-        <w:rPr>
-          <w:b/>
-        </w:rPr>
-        <w:t xml:space="preserve">Database System. </w:t>
+        <w:t xml:space="preserve">free of any specific implementation details, this subsystem is included as a dependency to communicate at a lower level while allowing the account system to deal with higher level details. It is cohesive as it does a single job: it communicates with </w:t>
+      </w:r>
+      <w:proofErr w:type="spellStart"/>
+      <w:r>
+        <w:t>OAuth</w:t>
+      </w:r>
+      <w:proofErr w:type="spellEnd"/>
+      <w:r>
+        <w:t xml:space="preserve"> providers supported, in this context, Google and </w:t>
+      </w:r>
+      <w:proofErr w:type="spellStart"/>
+      <w:r>
+        <w:t>MyLaurier</w:t>
+      </w:r>
+      <w:proofErr w:type="spellEnd"/>
+      <w:r>
+        <w:t xml:space="preserve">, and provided a service to it. It does nothing else like storing the info or even validating it. </w:t>
+      </w:r>
+    </w:p>
+    <w:p>
+      <w:proofErr w:type="gramStart"/>
+      <w:r>
+        <w:rPr>
+          <w:b/>
+        </w:rPr>
+        <w:t>Database System.</w:t>
+      </w:r>
+      <w:proofErr w:type="gramEnd"/>
+      <w:r>
+        <w:rPr>
+          <w:b/>
+        </w:rPr>
+        <w:t xml:space="preserve"> </w:t>
       </w:r>
       <w:r>
         <w:t xml:space="preserve">This system is strictly used for storing information into a database system. It does not process any data or actually transform any of it from an application level, it merely acts as a bus between different systems to read and write data. Due to this, it has a clearly defined purpose which can be said to be cohesive. It has no reliance on specific data types either thanks to the </w:t>
       </w:r>
-      <w:r>
-        <w:rPr>
-          <w:b/>
-        </w:rPr>
-        <w:t xml:space="preserve">MongoDB backing, </w:t>
+      <w:proofErr w:type="spellStart"/>
+      <w:r>
+        <w:rPr>
+          <w:b/>
+        </w:rPr>
+        <w:t>MongoDB</w:t>
+      </w:r>
+      <w:proofErr w:type="spellEnd"/>
+      <w:r>
+        <w:rPr>
+          <w:b/>
+        </w:rPr>
+        <w:t xml:space="preserve"> backing, </w:t>
       </w:r>
       <w:r>
         <w:t>which will be described later on in the coupling analysis. Since it has just one specific job, it can be said to be very cohesive.</w:t>
       </w:r>
     </w:p>
     <w:p>
-      <w:r>
-        <w:rPr>
-          <w:b/>
-        </w:rPr>
-        <w:t xml:space="preserve">Submission System. </w:t>
+      <w:proofErr w:type="gramStart"/>
+      <w:r>
+        <w:rPr>
+          <w:b/>
+        </w:rPr>
+        <w:t>Submission System.</w:t>
+      </w:r>
+      <w:proofErr w:type="gramEnd"/>
+      <w:r>
+        <w:rPr>
+          <w:b/>
+        </w:rPr>
+        <w:t xml:space="preserve"> </w:t>
       </w:r>
       <w:r>
         <w:t xml:space="preserve">This system has a couple jobs – which makes it a bit less cohesive but the drawbacks were thought through and have been declared as being worth it. The submission system is responsible for dealing with submissions – that is retrieving them, saving them, modifying them, and synchronization with the server system. Since the subsystem does some synchronization, it is not </w:t>
@@ -28385,22 +29111,46 @@
       <w:r>
         <w:t xml:space="preserve">that will be implemented as an </w:t>
       </w:r>
-      <w:r>
-        <w:rPr>
-          <w:b/>
-        </w:rPr>
-        <w:t xml:space="preserve">AngularJS </w:t>
-      </w:r>
-      <w:r>
-        <w:t>service allowing us to delegate most of that work away. With this, we will still have some vauge stubs and tramp data being passed around, but the intent will be clearer and the level of abstraction more sufficiently divided as there will be only a single connection. There’s more on this in the coupling analysis.</w:t>
-      </w:r>
-    </w:p>
-    <w:p>
-      <w:r>
-        <w:rPr>
-          <w:b/>
-        </w:rPr>
-        <w:t xml:space="preserve">Reports System. </w:t>
+      <w:proofErr w:type="spellStart"/>
+      <w:r>
+        <w:rPr>
+          <w:b/>
+        </w:rPr>
+        <w:t>AngularJS</w:t>
+      </w:r>
+      <w:proofErr w:type="spellEnd"/>
+      <w:r>
+        <w:rPr>
+          <w:b/>
+        </w:rPr>
+        <w:t xml:space="preserve"> </w:t>
+      </w:r>
+      <w:r>
+        <w:t xml:space="preserve">service allowing us to delegate most of that work away. With this, we will still have some </w:t>
+      </w:r>
+      <w:proofErr w:type="spellStart"/>
+      <w:r>
+        <w:t>vauge</w:t>
+      </w:r>
+      <w:proofErr w:type="spellEnd"/>
+      <w:r>
+        <w:t xml:space="preserve"> stubs and tramp data being passed around, but the intent will be clearer and the level of abstraction more sufficiently divided as there will be only a single connection. There’s more on this in the coupling analysis.</w:t>
+      </w:r>
+    </w:p>
+    <w:p>
+      <w:proofErr w:type="gramStart"/>
+      <w:r>
+        <w:rPr>
+          <w:b/>
+        </w:rPr>
+        <w:t>Reports System.</w:t>
+      </w:r>
+      <w:proofErr w:type="gramEnd"/>
+      <w:r>
+        <w:rPr>
+          <w:b/>
+        </w:rPr>
+        <w:t xml:space="preserve"> </w:t>
       </w:r>
       <w:r>
         <w:t xml:space="preserve">The report system is responsible for managing reports – checking them, queueing them, setting their status, and the like. The job is very clearly and it collaborates together with the </w:t>
@@ -28465,12 +29215,14 @@
       </w:r>
     </w:p>
     <w:p>
+      <w:proofErr w:type="gramStart"/>
       <w:r>
         <w:rPr>
           <w:b/>
         </w:rPr>
         <w:t>Notification System.</w:t>
       </w:r>
+      <w:proofErr w:type="gramEnd"/>
       <w:r>
         <w:t xml:space="preserve"> This is a system with the sole task of taking in data from the </w:t>
       </w:r>
@@ -28481,7 +29233,15 @@
         <w:t xml:space="preserve">Question Transit System </w:t>
       </w:r>
       <w:r>
-        <w:t xml:space="preserve">and ensuring it reaches the places that the packages of data have been labelled to be sent. A good analogy is your post office: Someone prepare a shipping labels, packs all the goods into a box – but the person who actually delivers it is UPS. </w:t>
+        <w:t xml:space="preserve">and ensuring it reaches the places that the packages of data have been labelled to be sent. A good analogy is your post office: Someone </w:t>
+      </w:r>
+      <w:proofErr w:type="gramStart"/>
+      <w:r>
+        <w:t>prepare</w:t>
+      </w:r>
+      <w:proofErr w:type="gramEnd"/>
+      <w:r>
+        <w:t xml:space="preserve"> a shipping labels, packs all the goods into a box – but the person who actually delivers it is UPS. </w:t>
       </w:r>
       <w:r>
         <w:rPr>
@@ -28540,11 +29300,19 @@
       </w:r>
     </w:p>
     <w:p>
-      <w:r>
-        <w:rPr>
-          <w:b/>
-        </w:rPr>
-        <w:t xml:space="preserve">User Interface. </w:t>
+      <w:proofErr w:type="gramStart"/>
+      <w:r>
+        <w:rPr>
+          <w:b/>
+        </w:rPr>
+        <w:t>User Interface.</w:t>
+      </w:r>
+      <w:proofErr w:type="gramEnd"/>
+      <w:r>
+        <w:rPr>
+          <w:b/>
+        </w:rPr>
+        <w:t xml:space="preserve"> </w:t>
       </w:r>
       <w:r>
         <w:t xml:space="preserve">A completely recoupled user interface is tough to create – a UI that cannot broadcast events for logic to take care of would be nearly useless. Due to this, the </w:t>
@@ -28592,7 +29360,15 @@
         <w:t xml:space="preserve">Submission System, </w:t>
       </w:r>
       <w:r>
-        <w:t xml:space="preserve">it is something more like: I need these questions to display, can you increase the score of this </w:t>
+        <w:t xml:space="preserve">it is something more like: I need these questions to </w:t>
+      </w:r>
+      <w:proofErr w:type="gramStart"/>
+      <w:r>
+        <w:t>display,</w:t>
+      </w:r>
+      <w:proofErr w:type="gramEnd"/>
+      <w:r>
+        <w:t xml:space="preserve"> can you increase the score of this </w:t>
       </w:r>
       <w:r>
         <w:rPr>
@@ -28646,7 +29422,97 @@
         <w:t xml:space="preserve">Database System </w:t>
       </w:r>
       <w:r>
-        <w:t xml:space="preserve">which is shared on many different systems. This is also another type of dependency that is difficult to hide – so we simply try to hide it as far down the chain as possible to reduce the amount of systems that can interface with it at once. More on this on the analysis of the actual </w:t>
+        <w:t xml:space="preserve">which is shared on many different systems. This is also another type of dependency that is difficult to hide – so we simply try to hide it as far down the chain as possible to reduce the amount of systems that can interface with it at once. </w:t>
+      </w:r>
+      <w:proofErr w:type="gramStart"/>
+      <w:r>
+        <w:t xml:space="preserve">More on this on the analysis of the actual </w:t>
+      </w:r>
+      <w:r>
+        <w:rPr>
+          <w:b/>
+        </w:rPr>
+        <w:t>Database System.</w:t>
+      </w:r>
+      <w:proofErr w:type="gramEnd"/>
+      <w:r>
+        <w:rPr>
+          <w:b/>
+        </w:rPr>
+        <w:t xml:space="preserve"> </w:t>
+      </w:r>
+    </w:p>
+    <w:p>
+      <w:proofErr w:type="spellStart"/>
+      <w:r>
+        <w:rPr>
+          <w:b/>
+        </w:rPr>
+        <w:t>OAuth</w:t>
+      </w:r>
+      <w:proofErr w:type="spellEnd"/>
+      <w:r>
+        <w:rPr>
+          <w:b/>
+        </w:rPr>
+        <w:t xml:space="preserve"> System. </w:t>
+      </w:r>
+      <w:r>
+        <w:t xml:space="preserve">The </w:t>
+      </w:r>
+      <w:proofErr w:type="spellStart"/>
+      <w:r>
+        <w:rPr>
+          <w:b/>
+        </w:rPr>
+        <w:t>OAuth</w:t>
+      </w:r>
+      <w:proofErr w:type="spellEnd"/>
+      <w:r>
+        <w:rPr>
+          <w:b/>
+        </w:rPr>
+        <w:t xml:space="preserve"> System </w:t>
+      </w:r>
+      <w:r>
+        <w:t xml:space="preserve">has a hard dependency on the </w:t>
+      </w:r>
+      <w:r>
+        <w:rPr>
+          <w:b/>
+        </w:rPr>
+        <w:t xml:space="preserve">Account System </w:t>
+      </w:r>
+      <w:r>
+        <w:t xml:space="preserve">which makes logical sense. The only task it has is to serve it – so the coupling here makes sense. Even if it were disconnected somehow from the </w:t>
+      </w:r>
+      <w:r>
+        <w:rPr>
+          <w:b/>
+        </w:rPr>
+        <w:t xml:space="preserve">Account System, </w:t>
+      </w:r>
+      <w:r>
+        <w:t xml:space="preserve">it would need to transfer information eventually back to it and no other subsystems requires a similar bus, so the tradeoff has been made to simply make them dependent. </w:t>
+      </w:r>
+    </w:p>
+    <w:p>
+      <w:proofErr w:type="gramStart"/>
+      <w:r>
+        <w:rPr>
+          <w:b/>
+        </w:rPr>
+        <w:t>Database System.</w:t>
+      </w:r>
+      <w:proofErr w:type="gramEnd"/>
+      <w:r>
+        <w:rPr>
+          <w:b/>
+        </w:rPr>
+        <w:t xml:space="preserve"> </w:t>
+      </w:r>
+      <w:r>
+        <w:t xml:space="preserve">Before moving onto other systems, it is worth describing the </w:t>
       </w:r>
       <w:r>
         <w:rPr>
@@ -28654,13 +29520,62 @@
         </w:rPr>
         <w:t xml:space="preserve">Database System. </w:t>
       </w:r>
-    </w:p>
-    <w:p>
-      <w:r>
-        <w:rPr>
-          <w:b/>
-        </w:rPr>
-        <w:t xml:space="preserve">OAuth System. </w:t>
+      <w:r>
+        <w:t xml:space="preserve">It is used and depended on by many different systems, such as the </w:t>
+      </w:r>
+      <w:r>
+        <w:rPr>
+          <w:b/>
+        </w:rPr>
+        <w:t xml:space="preserve">Account System, Submission System, Notification System, </w:t>
+      </w:r>
+      <w:r>
+        <w:t xml:space="preserve">and </w:t>
+      </w:r>
+      <w:r>
+        <w:rPr>
+          <w:b/>
+        </w:rPr>
+        <w:t>Question</w:t>
+      </w:r>
+      <w:r>
+        <w:t xml:space="preserve"> </w:t>
+      </w:r>
+      <w:r>
+        <w:rPr>
+          <w:b/>
+        </w:rPr>
+        <w:t xml:space="preserve">Transit System. </w:t>
+      </w:r>
+      <w:r>
+        <w:t>All of these systems require the storing of some sort of information that will be persisted through the application, so they require a hard dependency on the system. At first, some discussion was held that wondered about separating the database access further, but it was decided that access through a simple layer was all that was needed at this level of design. The tradeoff was a conscious one and all team members are aware of it.</w:t>
+      </w:r>
+    </w:p>
+    <w:p>
+      <w:r>
+        <w:br w:type="page"/>
+      </w:r>
+    </w:p>
+    <w:p>
+      <w:pPr>
+        <w:rPr>
+          <w:b/>
+        </w:rPr>
+      </w:pPr>
+      <w:proofErr w:type="gramStart"/>
+      <w:r>
+        <w:rPr>
+          <w:b/>
+        </w:rPr>
+        <w:lastRenderedPageBreak/>
+        <w:t>Submission System.</w:t>
+      </w:r>
+      <w:proofErr w:type="gramEnd"/>
+      <w:r>
+        <w:rPr>
+          <w:b/>
+        </w:rPr>
+        <w:t xml:space="preserve"> </w:t>
       </w:r>
       <w:r>
         <w:t xml:space="preserve">The </w:t>
@@ -28669,254 +29584,193 @@
         <w:rPr>
           <w:b/>
         </w:rPr>
-        <w:t xml:space="preserve">OAuth System </w:t>
-      </w:r>
-      <w:r>
-        <w:t xml:space="preserve">has a hard dependency on the </w:t>
-      </w:r>
-      <w:r>
-        <w:rPr>
-          <w:b/>
-        </w:rPr>
-        <w:t xml:space="preserve">Account System </w:t>
-      </w:r>
-      <w:r>
-        <w:t xml:space="preserve">which makes logical sense. The only task it has is to serve it – so the coupling here makes sense. Even if it were disconnected somehow from the </w:t>
-      </w:r>
-      <w:r>
-        <w:rPr>
-          <w:b/>
-        </w:rPr>
-        <w:t xml:space="preserve">Account System, </w:t>
-      </w:r>
-      <w:r>
-        <w:t xml:space="preserve">it would need to transfer information eventually back to it and no other subsystems requires a similar bus, so the tradeoff has been made to simply make them dependent. </w:t>
-      </w:r>
-    </w:p>
-    <w:p>
-      <w:r>
-        <w:rPr>
-          <w:b/>
-        </w:rPr>
-        <w:t xml:space="preserve">Database System. </w:t>
-      </w:r>
-      <w:r>
-        <w:t xml:space="preserve">Before moving onto other systems, it is worth describing the </w:t>
-      </w:r>
-      <w:r>
-        <w:rPr>
-          <w:b/>
-        </w:rPr>
-        <w:t xml:space="preserve">Database System. </w:t>
-      </w:r>
-      <w:r>
-        <w:t xml:space="preserve">It is used and depended on by many different systems, such as the </w:t>
-      </w:r>
-      <w:r>
-        <w:rPr>
-          <w:b/>
-        </w:rPr>
-        <w:t xml:space="preserve">Account System, Submission System, Notification System, </w:t>
-      </w:r>
-      <w:r>
-        <w:t xml:space="preserve">and </w:t>
-      </w:r>
-      <w:r>
-        <w:rPr>
-          <w:b/>
-        </w:rPr>
-        <w:t>Question</w:t>
+        <w:t>Submission System</w:t>
       </w:r>
       <w:r>
         <w:t xml:space="preserve"> </w:t>
       </w:r>
       <w:r>
-        <w:rPr>
-          <w:b/>
-        </w:rPr>
-        <w:t xml:space="preserve">Transit System. </w:t>
-      </w:r>
-      <w:r>
-        <w:t>All of these systems require the storing of some sort of information that will be persisted through the application, so they require a hard dependency on the system. At first, some discussion was held that wondered about separating the database access further, but it was decided that access through a simple layer was all that was needed at this level of design. The tradeoff was a conscious one and all team members are aware of it.</w:t>
-      </w:r>
-    </w:p>
-    <w:p>
-      <w:r>
-        <w:br w:type="page"/>
-      </w:r>
-    </w:p>
-    <w:p>
-      <w:pPr>
-        <w:rPr>
-          <w:b/>
-        </w:rPr>
-      </w:pPr>
-      <w:r>
-        <w:rPr>
-          <w:b/>
-        </w:rPr>
-        <w:lastRenderedPageBreak/>
-        <w:t xml:space="preserve">Submission System. </w:t>
-      </w:r>
-      <w:r>
-        <w:t xml:space="preserve">The </w:t>
-      </w:r>
-      <w:r>
-        <w:rPr>
-          <w:b/>
-        </w:rPr>
-        <w:t>Submission System</w:t>
-      </w:r>
-      <w:r>
+        <w:t>relies on the other two systems</w:t>
+      </w:r>
+      <w:r>
+        <w:t xml:space="preserve"> directly below it in the diagram outlined above. This decision was made as the systems below it cannot operate without them, so it is simplest to simply pass the data through a single weakly linked pipe. Their coupling will be low and can </w:t>
+      </w:r>
+      <w:proofErr w:type="gramStart"/>
+      <w:r>
+        <w:t>decreased</w:t>
+      </w:r>
+      <w:proofErr w:type="gramEnd"/>
+      <w:r>
+        <w:t xml:space="preserve"> with dependency injection provided by </w:t>
+      </w:r>
+      <w:proofErr w:type="spellStart"/>
+      <w:r>
+        <w:rPr>
+          <w:b/>
+        </w:rPr>
+        <w:t>AngularJS</w:t>
+      </w:r>
+      <w:proofErr w:type="spellEnd"/>
+      <w:r>
+        <w:rPr>
+          <w:b/>
+        </w:rPr>
+        <w:t xml:space="preserve">, </w:t>
+      </w:r>
+      <w:r>
+        <w:t xml:space="preserve">so anything with a similar interface (one or two transfer methods) will be able to substitute with minimal effort.  This makes the coupling a more trivial problem that if there were many connections. By reducing the connection count, we create what is known as a </w:t>
+      </w:r>
+      <w:r>
+        <w:rPr>
+          <w:b/>
+        </w:rPr>
+        <w:t xml:space="preserve">weak coupling. </w:t>
+      </w:r>
+    </w:p>
+    <w:p>
+      <w:pPr>
+        <w:rPr>
+          <w:b/>
+        </w:rPr>
+      </w:pPr>
+    </w:p>
+    <w:p>
+      <w:proofErr w:type="gramStart"/>
+      <w:r>
+        <w:rPr>
+          <w:b/>
+        </w:rPr>
+        <w:t>Reports System</w:t>
+      </w:r>
+      <w:r>
+        <w:t>.</w:t>
+      </w:r>
+      <w:proofErr w:type="gramEnd"/>
+      <w:r>
+        <w:t xml:space="preserve"> The coupling is quite small on this system, it has a small amount of coupling on the report data types but other than that is fairly loose and free. Most of the retrieval data is already handled in the </w:t>
+      </w:r>
+      <w:r>
+        <w:rPr>
+          <w:b/>
+        </w:rPr>
+        <w:t xml:space="preserve">Submission System </w:t>
+      </w:r>
+      <w:r>
+        <w:t xml:space="preserve">so the </w:t>
+      </w:r>
+      <w:r>
+        <w:rPr>
+          <w:b/>
+        </w:rPr>
+        <w:t xml:space="preserve">Reports System </w:t>
+      </w:r>
+      <w:r>
+        <w:t xml:space="preserve">has minimal dependencies. In fact, the only entity that this system should really have to deal with is that of </w:t>
+      </w:r>
+      <w:proofErr w:type="spellStart"/>
+      <w:r>
+        <w:rPr>
+          <w:rFonts w:ascii="Consolas" w:hAnsi="Consolas" w:cs="Consolas"/>
+          <w:b/>
+        </w:rPr>
+        <w:t>AbuseReport</w:t>
+      </w:r>
+      <w:proofErr w:type="spellEnd"/>
+      <w:r>
+        <w:rPr>
+          <w:rFonts w:ascii="Consolas" w:hAnsi="Consolas" w:cs="Consolas"/>
+          <w:b/>
+        </w:rPr>
+        <w:t xml:space="preserve">. </w:t>
+      </w:r>
+    </w:p>
+    <w:p/>
+    <w:p>
+      <w:proofErr w:type="gramStart"/>
+      <w:r>
+        <w:rPr>
+          <w:b/>
+        </w:rPr>
+        <w:t>Transit System.</w:t>
+      </w:r>
+      <w:proofErr w:type="gramEnd"/>
+      <w:r>
+        <w:rPr>
+          <w:b/>
+        </w:rPr>
         <w:t xml:space="preserve"> </w:t>
       </w:r>
       <w:r>
-        <w:t>relies on the other two systems</w:t>
-      </w:r>
-      <w:r>
-        <w:t xml:space="preserve"> directly below it in the diagram outlined above. This decision was made as the systems below it cannot operate without them, so it is simplest to simply pass the data through a single weakly linked pipe. Their coupling will be low and can decreased with dependency injection provided by </w:t>
-      </w:r>
-      <w:r>
-        <w:rPr>
-          <w:b/>
-        </w:rPr>
-        <w:t xml:space="preserve">AngularJS, </w:t>
-      </w:r>
-      <w:r>
-        <w:t xml:space="preserve">so anything with a similar interface (one or two transfer methods) will be able to substitute with minimal effort.  This makes the coupling a more trivial problem that if there were many connections. By reducing the connection count, we create what is known as a </w:t>
-      </w:r>
-      <w:r>
-        <w:rPr>
-          <w:b/>
-        </w:rPr>
-        <w:t xml:space="preserve">weak coupling. </w:t>
-      </w:r>
-    </w:p>
-    <w:p>
-      <w:pPr>
-        <w:rPr>
-          <w:b/>
-        </w:rPr>
-      </w:pPr>
-    </w:p>
-    <w:p>
-      <w:r>
-        <w:rPr>
-          <w:b/>
-        </w:rPr>
-        <w:t>Reports System</w:t>
-      </w:r>
-      <w:r>
-        <w:t xml:space="preserve">. The coupling is quite small on this system, it has a small amount of coupling on the report data types but other than that is fairly loose and free. Most of the retrieval data is already handled in the </w:t>
-      </w:r>
-      <w:r>
-        <w:rPr>
-          <w:b/>
-        </w:rPr>
-        <w:t xml:space="preserve">Submission System </w:t>
-      </w:r>
-      <w:r>
-        <w:t xml:space="preserve">so the </w:t>
-      </w:r>
-      <w:r>
-        <w:rPr>
-          <w:b/>
-        </w:rPr>
-        <w:t xml:space="preserve">Reports System </w:t>
-      </w:r>
-      <w:r>
-        <w:t xml:space="preserve">has minimal dependencies. In fact, the only entity that this system should really have to deal with is that of </w:t>
+        <w:t xml:space="preserve">The transit system has a hard dependency on the </w:t>
+      </w:r>
+      <w:r>
+        <w:rPr>
+          <w:b/>
+        </w:rPr>
+        <w:t xml:space="preserve">Notification System </w:t>
+      </w:r>
+      <w:r>
+        <w:t xml:space="preserve">as per the reasoning of the analogy given in the </w:t>
+      </w:r>
+      <w:r>
+        <w:rPr>
+          <w:i/>
+        </w:rPr>
+        <w:t xml:space="preserve">Cohesion Overview. </w:t>
+      </w:r>
+      <w:r>
+        <w:t>The simplest and cleanest way without combining the systems involves a variant of dependency injection to separate the sending mechanism from the bundling and processing, which is what has been done.</w:t>
+      </w:r>
+    </w:p>
+    <w:p>
+      <w:r>
+        <w:t xml:space="preserve"> </w:t>
+      </w:r>
+    </w:p>
+    <w:p>
+      <w:proofErr w:type="gramStart"/>
+      <w:r>
+        <w:rPr>
+          <w:b/>
+        </w:rPr>
+        <w:t>Notification System</w:t>
+      </w:r>
+      <w:r>
+        <w:t>.</w:t>
+      </w:r>
+      <w:proofErr w:type="gramEnd"/>
+      <w:r>
+        <w:t xml:space="preserve"> The Notification System has no major coupling dependencies, similar to the </w:t>
+      </w:r>
+      <w:r>
+        <w:rPr>
+          <w:b/>
+        </w:rPr>
+        <w:t xml:space="preserve">Reports System. </w:t>
+      </w:r>
+      <w:proofErr w:type="gramStart"/>
+      <w:r>
+        <w:t xml:space="preserve">Instead, if it is primarily focused on delivering packages of </w:t>
       </w:r>
       <w:r>
         <w:rPr>
           <w:rFonts w:ascii="Consolas" w:hAnsi="Consolas" w:cs="Consolas"/>
           <w:b/>
         </w:rPr>
-        <w:t>AbuseReport</w:t>
+        <w:t>Notification</w:t>
       </w:r>
       <w:r>
         <w:rPr>
           <w:rFonts w:ascii="Consolas" w:hAnsi="Consolas" w:cs="Consolas"/>
-          <w:b/>
-        </w:rPr>
-        <w:t xml:space="preserve">. </w:t>
-      </w:r>
-    </w:p>
-    <w:p/>
-    <w:p>
-      <w:r>
-        <w:rPr>
-          <w:b/>
-        </w:rPr>
-        <w:t>Transit System.</w:t>
-      </w:r>
-      <w:r>
-        <w:rPr>
-          <w:b/>
-        </w:rPr>
-        <w:t xml:space="preserve"> </w:t>
-      </w:r>
-      <w:r>
-        <w:t xml:space="preserve">The transit system has a hard dependency on the </w:t>
-      </w:r>
-      <w:r>
-        <w:rPr>
-          <w:b/>
-        </w:rPr>
-        <w:t xml:space="preserve">Notification System </w:t>
-      </w:r>
-      <w:r>
-        <w:t xml:space="preserve">as per the reasoning of the analogy given in the </w:t>
-      </w:r>
-      <w:r>
-        <w:rPr>
-          <w:i/>
-        </w:rPr>
-        <w:t xml:space="preserve">Cohesion Overview. </w:t>
-      </w:r>
-      <w:r>
-        <w:t>The simplest and cleanest way without combining the systems involves a variant of dependency injection to separate the sending mechanism from the bundling and processing, which is what has been done.</w:t>
-      </w:r>
-    </w:p>
-    <w:p>
-      <w:r>
-        <w:t xml:space="preserve"> </w:t>
-      </w:r>
-    </w:p>
-    <w:p>
-      <w:r>
-        <w:rPr>
-          <w:b/>
-        </w:rPr>
-        <w:t>Notification System</w:t>
-      </w:r>
-      <w:r>
-        <w:t xml:space="preserve">. The Notification System has no major coupling dependencies, similar to the </w:t>
-      </w:r>
-      <w:r>
-        <w:rPr>
-          <w:b/>
-        </w:rPr>
-        <w:t xml:space="preserve">Reports System. </w:t>
-      </w:r>
-      <w:r>
-        <w:t xml:space="preserve">Instead, if it is primarily focused on delivering packages of </w:t>
-      </w:r>
-      <w:r>
-        <w:rPr>
-          <w:rFonts w:ascii="Consolas" w:hAnsi="Consolas" w:cs="Consolas"/>
-          <w:b/>
-        </w:rPr>
-        <w:t>Notification</w:t>
-      </w:r>
-      <w:r>
-        <w:rPr>
-          <w:rFonts w:ascii="Consolas" w:hAnsi="Consolas" w:cs="Consolas"/>
         </w:rPr>
         <w:t>s</w:t>
       </w:r>
       <w:r>
-        <w:t>. This reduces the amount of entity information that it needs to be aware of, thus reducing total coupling.</w:t>
+        <w:t>.</w:t>
+      </w:r>
+      <w:proofErr w:type="gramEnd"/>
+      <w:r>
+        <w:t xml:space="preserve"> This reduces the amount of entity information that it needs to be aware of, thus reducing total coupling.</w:t>
       </w:r>
       <w:r>
         <w:br w:type="page"/>
@@ -28971,11 +29825,19 @@
       <w:r>
         <w:t xml:space="preserve">subsystem contains responsibilities for responding to user input. This subsystem will be composed mostly of the </w:t>
       </w:r>
-      <w:r>
-        <w:rPr>
-          <w:b/>
-        </w:rPr>
-        <w:t xml:space="preserve">AngularJS </w:t>
+      <w:proofErr w:type="spellStart"/>
+      <w:r>
+        <w:rPr>
+          <w:b/>
+        </w:rPr>
+        <w:t>AngularJS</w:t>
+      </w:r>
+      <w:proofErr w:type="spellEnd"/>
+      <w:r>
+        <w:rPr>
+          <w:b/>
+        </w:rPr>
+        <w:t xml:space="preserve"> </w:t>
       </w:r>
       <w:r>
         <w:t>services which work together to interface with the other subsystems to manipulate and update data throughout the application. If the user can physically see it on their phone screen, this subsystem will take care of it.</w:t>
@@ -29059,12 +29921,14 @@
                 <w:rFonts w:ascii="Consolas" w:hAnsi="Consolas" w:cs="Consolas"/>
               </w:rPr>
             </w:pPr>
+            <w:proofErr w:type="spellStart"/>
             <w:r>
               <w:rPr>
                 <w:rFonts w:ascii="Consolas" w:hAnsi="Consolas" w:cs="Consolas"/>
               </w:rPr>
               <w:t>LoginPage</w:t>
             </w:r>
+            <w:proofErr w:type="spellEnd"/>
           </w:p>
         </w:tc>
         <w:tc>
@@ -29088,6 +29952,7 @@
                 <w:b/>
               </w:rPr>
             </w:pPr>
+            <w:proofErr w:type="spellStart"/>
             <w:r>
               <w:rPr>
                 <w:rFonts w:ascii="Consolas" w:hAnsi="Consolas" w:cs="Consolas"/>
@@ -29095,6 +29960,7 @@
               </w:rPr>
               <w:t>InterfaceControl</w:t>
             </w:r>
+            <w:proofErr w:type="spellEnd"/>
           </w:p>
         </w:tc>
       </w:tr>
@@ -29105,12 +29971,14 @@
             <w:tcW w:w="3192" w:type="dxa"/>
           </w:tcPr>
           <w:p>
+            <w:proofErr w:type="spellStart"/>
             <w:r>
               <w:rPr>
                 <w:rFonts w:ascii="Consolas" w:hAnsi="Consolas" w:cs="Consolas"/>
               </w:rPr>
               <w:t>WelcomePage</w:t>
             </w:r>
+            <w:proofErr w:type="spellEnd"/>
           </w:p>
         </w:tc>
         <w:tc>
@@ -29144,12 +30012,14 @@
             <w:tcW w:w="3192" w:type="dxa"/>
           </w:tcPr>
           <w:p>
+            <w:proofErr w:type="spellStart"/>
             <w:r>
               <w:rPr>
                 <w:rFonts w:ascii="Consolas" w:hAnsi="Consolas" w:cs="Consolas"/>
               </w:rPr>
               <w:t>ParentFrame</w:t>
             </w:r>
+            <w:proofErr w:type="spellEnd"/>
           </w:p>
         </w:tc>
         <w:tc>
@@ -29180,12 +30050,14 @@
             <w:tcW w:w="3192" w:type="dxa"/>
           </w:tcPr>
           <w:p>
+            <w:proofErr w:type="spellStart"/>
             <w:r>
               <w:rPr>
                 <w:rFonts w:ascii="Consolas" w:hAnsi="Consolas" w:cs="Consolas"/>
               </w:rPr>
               <w:t>HomePage</w:t>
             </w:r>
+            <w:proofErr w:type="spellEnd"/>
           </w:p>
         </w:tc>
         <w:tc>
@@ -29219,12 +30091,14 @@
             <w:tcW w:w="3192" w:type="dxa"/>
           </w:tcPr>
           <w:p>
+            <w:proofErr w:type="spellStart"/>
             <w:r>
               <w:rPr>
                 <w:rFonts w:ascii="Consolas" w:hAnsi="Consolas" w:cs="Consolas"/>
               </w:rPr>
               <w:t>NotificationPage</w:t>
             </w:r>
+            <w:proofErr w:type="spellEnd"/>
           </w:p>
         </w:tc>
         <w:tc>
@@ -29255,12 +30129,14 @@
             <w:tcW w:w="3192" w:type="dxa"/>
           </w:tcPr>
           <w:p>
+            <w:proofErr w:type="spellStart"/>
             <w:r>
               <w:rPr>
                 <w:rFonts w:ascii="Consolas" w:hAnsi="Consolas" w:cs="Consolas"/>
               </w:rPr>
               <w:t>SubmissionPage</w:t>
             </w:r>
+            <w:proofErr w:type="spellEnd"/>
           </w:p>
         </w:tc>
         <w:tc>
@@ -29294,12 +30170,14 @@
             <w:tcW w:w="3192" w:type="dxa"/>
           </w:tcPr>
           <w:p>
+            <w:proofErr w:type="spellStart"/>
             <w:r>
               <w:rPr>
                 <w:rFonts w:ascii="Consolas" w:hAnsi="Consolas" w:cs="Consolas"/>
               </w:rPr>
               <w:t>ViewTopicsPage</w:t>
             </w:r>
+            <w:proofErr w:type="spellEnd"/>
           </w:p>
         </w:tc>
         <w:tc>
@@ -29331,12 +30209,14 @@
             <w:tcW w:w="3192" w:type="dxa"/>
           </w:tcPr>
           <w:p>
+            <w:proofErr w:type="spellStart"/>
             <w:r>
               <w:rPr>
                 <w:rFonts w:ascii="Consolas" w:hAnsi="Consolas" w:cs="Consolas"/>
               </w:rPr>
               <w:t>EulaPage</w:t>
             </w:r>
+            <w:proofErr w:type="spellEnd"/>
           </w:p>
         </w:tc>
         <w:tc>
@@ -29371,12 +30251,14 @@
             <w:tcW w:w="3192" w:type="dxa"/>
           </w:tcPr>
           <w:p>
+            <w:proofErr w:type="spellStart"/>
             <w:r>
               <w:rPr>
                 <w:rFonts w:ascii="Consolas" w:hAnsi="Consolas" w:cs="Consolas"/>
               </w:rPr>
               <w:t>ReportQuestionPage</w:t>
             </w:r>
+            <w:proofErr w:type="spellEnd"/>
           </w:p>
         </w:tc>
         <w:tc>
@@ -29408,12 +30290,14 @@
             <w:tcW w:w="3192" w:type="dxa"/>
           </w:tcPr>
           <w:p>
+            <w:proofErr w:type="spellStart"/>
             <w:r>
               <w:rPr>
                 <w:rFonts w:ascii="Consolas" w:hAnsi="Consolas" w:cs="Consolas"/>
               </w:rPr>
               <w:t>ProfilePage</w:t>
             </w:r>
+            <w:proofErr w:type="spellEnd"/>
           </w:p>
         </w:tc>
         <w:tc>
@@ -29448,12 +30332,14 @@
             <w:tcW w:w="3192" w:type="dxa"/>
           </w:tcPr>
           <w:p>
+            <w:proofErr w:type="spellStart"/>
             <w:r>
               <w:rPr>
                 <w:rFonts w:ascii="Consolas" w:hAnsi="Consolas" w:cs="Consolas"/>
               </w:rPr>
               <w:t>ViewQuestionPage</w:t>
             </w:r>
+            <w:proofErr w:type="spellEnd"/>
           </w:p>
         </w:tc>
         <w:tc>
@@ -29490,12 +30376,14 @@
                 <w:b w:val="0"/>
               </w:rPr>
             </w:pPr>
+            <w:proofErr w:type="spellStart"/>
             <w:r>
               <w:rPr>
                 <w:rFonts w:ascii="Consolas" w:hAnsi="Consolas" w:cs="Consolas"/>
               </w:rPr>
               <w:t>SubmissionCard</w:t>
             </w:r>
+            <w:proofErr w:type="spellEnd"/>
           </w:p>
         </w:tc>
         <w:tc>
@@ -29530,12 +30418,14 @@
             <w:tcW w:w="3192" w:type="dxa"/>
           </w:tcPr>
           <w:p>
+            <w:proofErr w:type="spellStart"/>
             <w:r>
               <w:rPr>
                 <w:rFonts w:ascii="Consolas" w:hAnsi="Consolas" w:cs="Consolas"/>
               </w:rPr>
               <w:t>FooterPage</w:t>
             </w:r>
+            <w:proofErr w:type="spellEnd"/>
           </w:p>
         </w:tc>
         <w:tc>
@@ -29567,12 +30457,14 @@
             <w:tcW w:w="3192" w:type="dxa"/>
           </w:tcPr>
           <w:p>
+            <w:proofErr w:type="spellStart"/>
             <w:r>
               <w:rPr>
                 <w:rFonts w:ascii="Consolas" w:hAnsi="Consolas" w:cs="Consolas"/>
               </w:rPr>
               <w:t>HeaderPage</w:t>
             </w:r>
+            <w:proofErr w:type="spellEnd"/>
           </w:p>
         </w:tc>
         <w:tc>
@@ -29607,12 +30499,14 @@
             <w:tcW w:w="3192" w:type="dxa"/>
           </w:tcPr>
           <w:p>
+            <w:proofErr w:type="spellStart"/>
             <w:r>
               <w:rPr>
                 <w:rFonts w:ascii="Consolas" w:hAnsi="Consolas" w:cs="Consolas"/>
               </w:rPr>
               <w:t>HelpPage</w:t>
             </w:r>
+            <w:proofErr w:type="spellEnd"/>
           </w:p>
         </w:tc>
         <w:tc>
@@ -29644,12 +30538,14 @@
             <w:tcW w:w="3192" w:type="dxa"/>
           </w:tcPr>
           <w:p>
+            <w:proofErr w:type="spellStart"/>
             <w:r>
               <w:rPr>
                 <w:rFonts w:ascii="Consolas" w:hAnsi="Consolas" w:cs="Consolas"/>
               </w:rPr>
               <w:t>LandingPage</w:t>
             </w:r>
+            <w:proofErr w:type="spellEnd"/>
           </w:p>
         </w:tc>
         <w:tc>
@@ -29721,12 +30617,14 @@
             <w:tcW w:w="3192" w:type="dxa"/>
           </w:tcPr>
           <w:p>
+            <w:proofErr w:type="spellStart"/>
             <w:r>
               <w:rPr>
                 <w:rFonts w:ascii="Consolas" w:hAnsi="Consolas" w:cs="Consolas"/>
               </w:rPr>
               <w:t>FormattingWidget</w:t>
             </w:r>
+            <w:proofErr w:type="spellEnd"/>
           </w:p>
         </w:tc>
         <w:tc>
@@ -29761,12 +30659,14 @@
             <w:tcW w:w="3192" w:type="dxa"/>
           </w:tcPr>
           <w:p>
+            <w:proofErr w:type="spellStart"/>
             <w:r>
               <w:rPr>
                 <w:rFonts w:ascii="Consolas" w:hAnsi="Consolas" w:cs="Consolas"/>
               </w:rPr>
               <w:t>Listbox</w:t>
             </w:r>
+            <w:proofErr w:type="spellEnd"/>
           </w:p>
         </w:tc>
         <w:tc>
@@ -29933,20 +30833,30 @@
       <w:r>
         <w:t xml:space="preserve">does not do </w:t>
       </w:r>
+      <w:proofErr w:type="spellStart"/>
       <w:r>
         <w:rPr>
           <w:b/>
         </w:rPr>
         <w:t>OAuth</w:t>
       </w:r>
+      <w:proofErr w:type="spellEnd"/>
       <w:r>
         <w:t xml:space="preserve"> authorization directly by itself – it relies on the </w:t>
       </w:r>
-      <w:r>
-        <w:rPr>
-          <w:b/>
-        </w:rPr>
-        <w:t>OAuth System</w:t>
+      <w:proofErr w:type="spellStart"/>
+      <w:r>
+        <w:rPr>
+          <w:b/>
+        </w:rPr>
+        <w:t>OAuth</w:t>
+      </w:r>
+      <w:proofErr w:type="spellEnd"/>
+      <w:r>
+        <w:rPr>
+          <w:b/>
+        </w:rPr>
+        <w:t xml:space="preserve"> System</w:t>
       </w:r>
       <w:r>
         <w:rPr>
@@ -30036,12 +30946,14 @@
                 <w:rFonts w:ascii="Consolas" w:hAnsi="Consolas" w:cs="Consolas"/>
               </w:rPr>
             </w:pPr>
+            <w:proofErr w:type="spellStart"/>
             <w:r>
               <w:rPr>
                 <w:rFonts w:ascii="Consolas" w:hAnsi="Consolas" w:cs="Consolas"/>
               </w:rPr>
               <w:t>LoginPage</w:t>
             </w:r>
+            <w:proofErr w:type="spellEnd"/>
           </w:p>
         </w:tc>
         <w:tc>
@@ -30055,6 +30967,7 @@
                 <w:b/>
               </w:rPr>
             </w:pPr>
+            <w:proofErr w:type="spellStart"/>
             <w:r>
               <w:rPr>
                 <w:rFonts w:ascii="Consolas" w:hAnsi="Consolas" w:cs="Consolas"/>
@@ -30062,6 +30975,7 @@
               </w:rPr>
               <w:t>AuthenticationToken</w:t>
             </w:r>
+            <w:proofErr w:type="spellEnd"/>
           </w:p>
         </w:tc>
         <w:tc>
@@ -30075,6 +30989,7 @@
                 <w:b/>
               </w:rPr>
             </w:pPr>
+            <w:proofErr w:type="spellStart"/>
             <w:r>
               <w:rPr>
                 <w:rFonts w:ascii="Consolas" w:hAnsi="Consolas" w:cs="Consolas"/>
@@ -30082,6 +30997,7 @@
               </w:rPr>
               <w:t>ServerControl</w:t>
             </w:r>
+            <w:proofErr w:type="spellEnd"/>
           </w:p>
         </w:tc>
       </w:tr>
@@ -30092,12 +31008,14 @@
             <w:tcW w:w="3192" w:type="dxa"/>
           </w:tcPr>
           <w:p>
+            <w:proofErr w:type="spellStart"/>
             <w:r>
               <w:rPr>
                 <w:rFonts w:ascii="Consolas" w:hAnsi="Consolas" w:cs="Consolas"/>
               </w:rPr>
               <w:t>WelcomePage</w:t>
             </w:r>
+            <w:proofErr w:type="spellEnd"/>
           </w:p>
         </w:tc>
         <w:tc>
@@ -30125,6 +31043,7 @@
             <w:pPr>
               <w:cnfStyle w:val="000000000000" w:firstRow="0" w:lastRow="0" w:firstColumn="0" w:lastColumn="0" w:oddVBand="0" w:evenVBand="0" w:oddHBand="0" w:evenHBand="0" w:firstRowFirstColumn="0" w:firstRowLastColumn="0" w:lastRowFirstColumn="0" w:lastRowLastColumn="0"/>
             </w:pPr>
+            <w:proofErr w:type="spellStart"/>
             <w:r>
               <w:rPr>
                 <w:rFonts w:ascii="Consolas" w:hAnsi="Consolas" w:cs="Consolas"/>
@@ -30132,6 +31051,7 @@
               </w:rPr>
               <w:t>AuthenticationControl</w:t>
             </w:r>
+            <w:proofErr w:type="spellEnd"/>
           </w:p>
         </w:tc>
       </w:tr>
@@ -30150,12 +31070,14 @@
                 <w:b w:val="0"/>
               </w:rPr>
             </w:pPr>
+            <w:proofErr w:type="spellStart"/>
             <w:r>
               <w:rPr>
                 <w:rFonts w:ascii="Consolas" w:hAnsi="Consolas" w:cs="Consolas"/>
               </w:rPr>
               <w:t>LoginForm</w:t>
             </w:r>
+            <w:proofErr w:type="spellEnd"/>
           </w:p>
         </w:tc>
         <w:tc>
@@ -30216,8 +31138,13 @@
       </w:pPr>
       <w:bookmarkStart w:id="282" w:name="_Toc403656318"/>
       <w:bookmarkStart w:id="283" w:name="_Toc404811558"/>
-      <w:r>
-        <w:t>OAuth System</w:t>
+      <w:proofErr w:type="spellStart"/>
+      <w:r>
+        <w:t>OAuth</w:t>
+      </w:r>
+      <w:proofErr w:type="spellEnd"/>
+      <w:r>
+        <w:t xml:space="preserve"> System</w:t>
       </w:r>
       <w:bookmarkEnd w:id="282"/>
       <w:bookmarkEnd w:id="283"/>
@@ -30237,12 +31164,14 @@
       <w:r>
         <w:t xml:space="preserve">The </w:t>
       </w:r>
+      <w:proofErr w:type="spellStart"/>
       <w:r>
         <w:rPr>
           <w:b/>
         </w:rPr>
         <w:t>OAuth</w:t>
       </w:r>
+      <w:proofErr w:type="spellEnd"/>
       <w:r>
         <w:rPr>
           <w:b/>
@@ -30252,12 +31181,14 @@
       <w:r>
         <w:t xml:space="preserve"> subsystem contains responsibilities for managing authentication and keeping users signed into the </w:t>
       </w:r>
+      <w:proofErr w:type="spellStart"/>
       <w:r>
         <w:rPr>
           <w:b/>
         </w:rPr>
         <w:t>OAuth</w:t>
       </w:r>
+      <w:proofErr w:type="spellEnd"/>
       <w:r>
         <w:t xml:space="preserve"> providers. At the time of implementation, the only actual provider that this subsystem needs to provide is </w:t>
       </w:r>
@@ -30265,8 +31196,16 @@
         <w:rPr>
           <w:b/>
         </w:rPr>
-        <w:t>Google Authentcaton</w:t>
-      </w:r>
+        <w:t xml:space="preserve">Google </w:t>
+      </w:r>
+      <w:proofErr w:type="spellStart"/>
+      <w:r>
+        <w:rPr>
+          <w:b/>
+        </w:rPr>
+        <w:t>Authentcaton</w:t>
+      </w:r>
+      <w:proofErr w:type="spellEnd"/>
       <w:r>
         <w:t xml:space="preserve"> as all Laurier students are required to have a school e-mail – powered by </w:t>
       </w:r>
@@ -30371,6 +31310,7 @@
                 <w:b/>
               </w:rPr>
             </w:pPr>
+            <w:proofErr w:type="spellStart"/>
             <w:r>
               <w:rPr>
                 <w:rFonts w:ascii="Consolas" w:hAnsi="Consolas" w:cs="Consolas"/>
@@ -30378,6 +31318,7 @@
               </w:rPr>
               <w:t>AuthenticationToken</w:t>
             </w:r>
+            <w:proofErr w:type="spellEnd"/>
           </w:p>
         </w:tc>
         <w:tc>
@@ -30391,6 +31332,7 @@
                 <w:b/>
               </w:rPr>
             </w:pPr>
+            <w:proofErr w:type="spellStart"/>
             <w:r>
               <w:rPr>
                 <w:rFonts w:ascii="Consolas" w:hAnsi="Consolas" w:cs="Consolas"/>
@@ -30398,6 +31340,7 @@
               </w:rPr>
               <w:t>ServerControl</w:t>
             </w:r>
+            <w:proofErr w:type="spellEnd"/>
           </w:p>
         </w:tc>
       </w:tr>
@@ -30434,6 +31377,7 @@
             <w:pPr>
               <w:cnfStyle w:val="000000000000" w:firstRow="0" w:lastRow="0" w:firstColumn="0" w:lastColumn="0" w:oddVBand="0" w:evenVBand="0" w:oddHBand="0" w:evenHBand="0" w:firstRowFirstColumn="0" w:firstRowLastColumn="0" w:lastRowFirstColumn="0" w:lastRowLastColumn="0"/>
             </w:pPr>
+            <w:proofErr w:type="spellStart"/>
             <w:r>
               <w:rPr>
                 <w:rFonts w:ascii="Consolas" w:hAnsi="Consolas" w:cs="Consolas"/>
@@ -30441,6 +31385,7 @@
               </w:rPr>
               <w:t>AuthenticationControl</w:t>
             </w:r>
+            <w:proofErr w:type="spellEnd"/>
           </w:p>
         </w:tc>
       </w:tr>
@@ -30714,12 +31659,14 @@
                 <w:rFonts w:ascii="Consolas" w:hAnsi="Consolas" w:cs="Consolas"/>
               </w:rPr>
             </w:pPr>
+            <w:proofErr w:type="spellStart"/>
             <w:r>
               <w:rPr>
                 <w:rFonts w:ascii="Consolas" w:hAnsi="Consolas" w:cs="Consolas"/>
               </w:rPr>
               <w:t>QuestionPage</w:t>
             </w:r>
+            <w:proofErr w:type="spellEnd"/>
           </w:p>
         </w:tc>
         <w:tc>
@@ -30733,6 +31680,7 @@
                 <w:b/>
               </w:rPr>
             </w:pPr>
+            <w:proofErr w:type="spellStart"/>
             <w:r>
               <w:rPr>
                 <w:rFonts w:ascii="Consolas" w:hAnsi="Consolas" w:cs="Consolas"/>
@@ -30740,6 +31688,7 @@
               </w:rPr>
               <w:t>AuthenticationToken</w:t>
             </w:r>
+            <w:proofErr w:type="spellEnd"/>
           </w:p>
         </w:tc>
         <w:tc>
@@ -30753,6 +31702,7 @@
                 <w:b/>
               </w:rPr>
             </w:pPr>
+            <w:proofErr w:type="spellStart"/>
             <w:r>
               <w:rPr>
                 <w:rFonts w:ascii="Consolas" w:hAnsi="Consolas" w:cs="Consolas"/>
@@ -30760,6 +31710,7 @@
               </w:rPr>
               <w:t>AnswerControl</w:t>
             </w:r>
+            <w:proofErr w:type="spellEnd"/>
           </w:p>
         </w:tc>
       </w:tr>
@@ -30770,12 +31721,14 @@
             <w:tcW w:w="3192" w:type="dxa"/>
           </w:tcPr>
           <w:p>
+            <w:proofErr w:type="spellStart"/>
             <w:r>
               <w:rPr>
                 <w:rFonts w:ascii="Consolas" w:hAnsi="Consolas" w:cs="Consolas"/>
               </w:rPr>
               <w:t>SubmissionPage</w:t>
             </w:r>
+            <w:proofErr w:type="spellEnd"/>
           </w:p>
         </w:tc>
         <w:tc>
@@ -30803,6 +31756,7 @@
             <w:pPr>
               <w:cnfStyle w:val="000000000000" w:firstRow="0" w:lastRow="0" w:firstColumn="0" w:lastColumn="0" w:oddVBand="0" w:evenVBand="0" w:oddHBand="0" w:evenHBand="0" w:firstRowFirstColumn="0" w:firstRowLastColumn="0" w:lastRowFirstColumn="0" w:lastRowLastColumn="0"/>
             </w:pPr>
+            <w:proofErr w:type="spellStart"/>
             <w:r>
               <w:rPr>
                 <w:rFonts w:ascii="Consolas" w:hAnsi="Consolas" w:cs="Consolas"/>
@@ -30810,6 +31764,7 @@
               </w:rPr>
               <w:t>QuestionControl</w:t>
             </w:r>
+            <w:proofErr w:type="spellEnd"/>
           </w:p>
         </w:tc>
       </w:tr>
@@ -30828,12 +31783,14 @@
                 <w:b w:val="0"/>
               </w:rPr>
             </w:pPr>
+            <w:proofErr w:type="spellStart"/>
             <w:r>
               <w:rPr>
                 <w:rFonts w:ascii="Consolas" w:hAnsi="Consolas" w:cs="Consolas"/>
               </w:rPr>
               <w:t>ViewTopicsPage</w:t>
             </w:r>
+            <w:proofErr w:type="spellEnd"/>
           </w:p>
         </w:tc>
         <w:tc>
@@ -31121,6 +32078,7 @@
                 <w:b/>
               </w:rPr>
             </w:pPr>
+            <w:proofErr w:type="spellStart"/>
             <w:r>
               <w:rPr>
                 <w:rFonts w:ascii="Consolas" w:hAnsi="Consolas" w:cs="Consolas"/>
@@ -31128,6 +32086,7 @@
               </w:rPr>
               <w:t>ServerControl</w:t>
             </w:r>
+            <w:proofErr w:type="spellEnd"/>
           </w:p>
         </w:tc>
       </w:tr>
@@ -31164,6 +32123,7 @@
             <w:pPr>
               <w:cnfStyle w:val="000000000000" w:firstRow="0" w:lastRow="0" w:firstColumn="0" w:lastColumn="0" w:oddVBand="0" w:evenVBand="0" w:oddHBand="0" w:evenHBand="0" w:firstRowFirstColumn="0" w:firstRowLastColumn="0" w:lastRowFirstColumn="0" w:lastRowLastColumn="0"/>
             </w:pPr>
+            <w:proofErr w:type="spellStart"/>
             <w:r>
               <w:rPr>
                 <w:rFonts w:ascii="Consolas" w:hAnsi="Consolas" w:cs="Consolas"/>
@@ -31171,6 +32131,7 @@
               </w:rPr>
               <w:t>QuestionControl</w:t>
             </w:r>
+            <w:proofErr w:type="spellEnd"/>
           </w:p>
         </w:tc>
       </w:tr>
@@ -31507,6 +32468,7 @@
                 <w:b/>
               </w:rPr>
             </w:pPr>
+            <w:proofErr w:type="spellStart"/>
             <w:r>
               <w:rPr>
                 <w:rFonts w:ascii="Consolas" w:hAnsi="Consolas" w:cs="Consolas"/>
@@ -31514,6 +32476,7 @@
               </w:rPr>
               <w:t>ServerControl</w:t>
             </w:r>
+            <w:proofErr w:type="spellEnd"/>
           </w:p>
         </w:tc>
       </w:tr>
@@ -31550,6 +32513,7 @@
             <w:pPr>
               <w:cnfStyle w:val="000000000000" w:firstRow="0" w:lastRow="0" w:firstColumn="0" w:lastColumn="0" w:oddVBand="0" w:evenVBand="0" w:oddHBand="0" w:evenHBand="0" w:firstRowFirstColumn="0" w:firstRowLastColumn="0" w:lastRowFirstColumn="0" w:lastRowLastColumn="0"/>
             </w:pPr>
+            <w:proofErr w:type="spellStart"/>
             <w:r>
               <w:rPr>
                 <w:rFonts w:ascii="Consolas" w:hAnsi="Consolas" w:cs="Consolas"/>
@@ -31557,6 +32521,7 @@
               </w:rPr>
               <w:t>QuestionControl</w:t>
             </w:r>
+            <w:proofErr w:type="spellEnd"/>
           </w:p>
         </w:tc>
       </w:tr>
@@ -31605,6 +32570,7 @@
                 <w:b/>
               </w:rPr>
             </w:pPr>
+            <w:proofErr w:type="spellStart"/>
             <w:r>
               <w:rPr>
                 <w:rFonts w:ascii="Consolas" w:hAnsi="Consolas" w:cs="Consolas"/>
@@ -31612,6 +32578,7 @@
               </w:rPr>
               <w:t>NotificationControl</w:t>
             </w:r>
+            <w:proofErr w:type="spellEnd"/>
           </w:p>
         </w:tc>
       </w:tr>
@@ -31763,6 +32730,7 @@
       <w:r>
         <w:t xml:space="preserve"> subsystem contains responsibilities for managing abuse reports submitted by users through the submission system. This system will be responsible for marking, queuing, and performing operations on the various </w:t>
       </w:r>
+      <w:proofErr w:type="spellStart"/>
       <w:r>
         <w:rPr>
           <w:rFonts w:ascii="Consolas" w:hAnsi="Consolas" w:cs="Consolas"/>
@@ -31770,6 +32738,7 @@
         </w:rPr>
         <w:t>AbuseReport</w:t>
       </w:r>
+      <w:proofErr w:type="spellEnd"/>
       <w:r>
         <w:rPr>
           <w:rFonts w:cs="Consolas"/>
@@ -31892,6 +32861,7 @@
                 <w:b/>
               </w:rPr>
             </w:pPr>
+            <w:proofErr w:type="spellStart"/>
             <w:r>
               <w:rPr>
                 <w:rFonts w:ascii="Consolas" w:hAnsi="Consolas" w:cs="Consolas"/>
@@ -31899,6 +32869,7 @@
               </w:rPr>
               <w:t>ServerControl</w:t>
             </w:r>
+            <w:proofErr w:type="spellEnd"/>
           </w:p>
         </w:tc>
       </w:tr>
@@ -31935,6 +32906,7 @@
             <w:pPr>
               <w:cnfStyle w:val="000000000000" w:firstRow="0" w:lastRow="0" w:firstColumn="0" w:lastColumn="0" w:oddVBand="0" w:evenVBand="0" w:oddHBand="0" w:evenHBand="0" w:firstRowFirstColumn="0" w:firstRowLastColumn="0" w:lastRowFirstColumn="0" w:lastRowLastColumn="0"/>
             </w:pPr>
+            <w:proofErr w:type="spellStart"/>
             <w:r>
               <w:rPr>
                 <w:rFonts w:ascii="Consolas" w:hAnsi="Consolas" w:cs="Consolas"/>
@@ -31942,6 +32914,7 @@
               </w:rPr>
               <w:t>QuestionControl</w:t>
             </w:r>
+            <w:proofErr w:type="spellEnd"/>
           </w:p>
         </w:tc>
       </w:tr>
@@ -31990,6 +32963,7 @@
                 <w:b/>
               </w:rPr>
             </w:pPr>
+            <w:proofErr w:type="spellStart"/>
             <w:r>
               <w:rPr>
                 <w:rFonts w:ascii="Consolas" w:hAnsi="Consolas" w:cs="Consolas"/>
@@ -31997,6 +32971,7 @@
               </w:rPr>
               <w:t>AnswerControl</w:t>
             </w:r>
+            <w:proofErr w:type="spellEnd"/>
           </w:p>
         </w:tc>
       </w:tr>
@@ -32055,6 +33030,7 @@
             <w:pPr>
               <w:cnfStyle w:val="000000100000" w:firstRow="0" w:lastRow="0" w:firstColumn="0" w:lastColumn="0" w:oddVBand="0" w:evenVBand="0" w:oddHBand="1" w:evenHBand="0" w:firstRowFirstColumn="0" w:firstRowLastColumn="0" w:lastRowFirstColumn="0" w:lastRowLastColumn="0"/>
             </w:pPr>
+            <w:proofErr w:type="spellStart"/>
             <w:r>
               <w:rPr>
                 <w:rFonts w:ascii="Consolas" w:hAnsi="Consolas" w:cs="Consolas"/>
@@ -32062,6 +33038,7 @@
               </w:rPr>
               <w:t>AbuseReport</w:t>
             </w:r>
+            <w:proofErr w:type="spellEnd"/>
           </w:p>
         </w:tc>
         <w:tc>
@@ -32262,6 +33239,7 @@
                 <w:b/>
               </w:rPr>
             </w:pPr>
+            <w:proofErr w:type="spellStart"/>
             <w:r>
               <w:rPr>
                 <w:rFonts w:ascii="Consolas" w:hAnsi="Consolas" w:cs="Consolas"/>
@@ -32269,6 +33247,7 @@
               </w:rPr>
               <w:t>ServerControl</w:t>
             </w:r>
+            <w:proofErr w:type="spellEnd"/>
           </w:p>
         </w:tc>
       </w:tr>
@@ -32305,6 +33284,7 @@
             <w:pPr>
               <w:cnfStyle w:val="000000000000" w:firstRow="0" w:lastRow="0" w:firstColumn="0" w:lastColumn="0" w:oddVBand="0" w:evenVBand="0" w:oddHBand="0" w:evenHBand="0" w:firstRowFirstColumn="0" w:firstRowLastColumn="0" w:lastRowFirstColumn="0" w:lastRowLastColumn="0"/>
             </w:pPr>
+            <w:proofErr w:type="spellStart"/>
             <w:r>
               <w:rPr>
                 <w:rFonts w:ascii="Consolas" w:hAnsi="Consolas" w:cs="Consolas"/>
@@ -32312,6 +33292,7 @@
               </w:rPr>
               <w:t>QuestionControl</w:t>
             </w:r>
+            <w:proofErr w:type="spellEnd"/>
           </w:p>
         </w:tc>
       </w:tr>
@@ -32360,6 +33341,7 @@
                 <w:b/>
               </w:rPr>
             </w:pPr>
+            <w:proofErr w:type="spellStart"/>
             <w:r>
               <w:rPr>
                 <w:rFonts w:ascii="Consolas" w:hAnsi="Consolas" w:cs="Consolas"/>
@@ -32367,6 +33349,7 @@
               </w:rPr>
               <w:t>NotificationControl</w:t>
             </w:r>
+            <w:proofErr w:type="spellEnd"/>
           </w:p>
         </w:tc>
       </w:tr>
@@ -32425,6 +33408,7 @@
             <w:pPr>
               <w:cnfStyle w:val="000000100000" w:firstRow="0" w:lastRow="0" w:firstColumn="0" w:lastColumn="0" w:oddVBand="0" w:evenVBand="0" w:oddHBand="1" w:evenHBand="0" w:firstRowFirstColumn="0" w:firstRowLastColumn="0" w:lastRowFirstColumn="0" w:lastRowLastColumn="0"/>
             </w:pPr>
+            <w:proofErr w:type="spellStart"/>
             <w:r>
               <w:rPr>
                 <w:rFonts w:ascii="Consolas" w:hAnsi="Consolas" w:cs="Consolas"/>
@@ -32432,6 +33416,7 @@
               </w:rPr>
               <w:t>AbuseReport</w:t>
             </w:r>
+            <w:proofErr w:type="spellEnd"/>
           </w:p>
         </w:tc>
         <w:tc>
@@ -32500,6 +33485,7 @@
             <w:pPr>
               <w:cnfStyle w:val="000000100000" w:firstRow="0" w:lastRow="0" w:firstColumn="0" w:lastColumn="0" w:oddVBand="0" w:evenVBand="0" w:oddHBand="1" w:evenHBand="0" w:firstRowFirstColumn="0" w:firstRowLastColumn="0" w:lastRowFirstColumn="0" w:lastRowLastColumn="0"/>
             </w:pPr>
+            <w:proofErr w:type="spellStart"/>
             <w:r>
               <w:rPr>
                 <w:rFonts w:ascii="Consolas" w:hAnsi="Consolas" w:cs="Consolas"/>
@@ -32507,6 +33493,7 @@
               </w:rPr>
               <w:t>ProfileQuestionEntry</w:t>
             </w:r>
+            <w:proofErr w:type="spellEnd"/>
           </w:p>
         </w:tc>
         <w:tc>
@@ -32536,6 +33523,7 @@
             <w:pPr>
               <w:cnfStyle w:val="000000000000" w:firstRow="0" w:lastRow="0" w:firstColumn="0" w:lastColumn="0" w:oddVBand="0" w:evenVBand="0" w:oddHBand="0" w:evenHBand="0" w:firstRowFirstColumn="0" w:firstRowLastColumn="0" w:lastRowFirstColumn="0" w:lastRowLastColumn="0"/>
             </w:pPr>
+            <w:proofErr w:type="spellStart"/>
             <w:r>
               <w:rPr>
                 <w:rFonts w:ascii="Consolas" w:hAnsi="Consolas" w:cs="Consolas"/>
@@ -32543,6 +33531,7 @@
               </w:rPr>
               <w:t>AuthenticationToken</w:t>
             </w:r>
+            <w:proofErr w:type="spellEnd"/>
           </w:p>
         </w:tc>
         <w:tc>
@@ -32600,6 +33589,7 @@
       </w:pPr>
       <w:bookmarkStart w:id="310" w:name="_Toc403656326"/>
       <w:bookmarkStart w:id="311" w:name="_Toc404811578"/>
+      <w:proofErr w:type="spellStart"/>
       <w:r>
         <w:t>Question</w:t>
       </w:r>
@@ -32608,12 +33598,14 @@
       </w:r>
       <w:bookmarkEnd w:id="310"/>
       <w:bookmarkEnd w:id="311"/>
+      <w:proofErr w:type="spellEnd"/>
     </w:p>
     <w:p/>
     <w:p>
       <w:r>
         <w:t xml:space="preserve">A question takes text and categories from the user and creates a </w:t>
       </w:r>
+      <w:proofErr w:type="spellStart"/>
       <w:r>
         <w:rPr>
           <w:rFonts w:ascii="Consolas" w:hAnsi="Consolas" w:cs="Consolas"/>
@@ -32621,6 +33613,7 @@
         </w:rPr>
         <w:t>QuestionSubmission</w:t>
       </w:r>
+      <w:proofErr w:type="spellEnd"/>
       <w:r>
         <w:t xml:space="preserve"> object. The user enters the title for their and their questions body then presses submit. The system requests categories for the question such as course information through an alert. After the user confirms there categories a variety of information is passed to the backend of the system. </w:t>
       </w:r>
@@ -32632,6 +33625,7 @@
       <w:r>
         <w:t xml:space="preserve">The system creates a </w:t>
       </w:r>
+      <w:proofErr w:type="spellStart"/>
       <w:r>
         <w:rPr>
           <w:rFonts w:ascii="Consolas" w:hAnsi="Consolas" w:cs="Consolas"/>
@@ -32639,6 +33633,7 @@
         </w:rPr>
         <w:t>QuestionSubmission</w:t>
       </w:r>
+      <w:proofErr w:type="spellEnd"/>
       <w:r>
         <w:t xml:space="preserve"> object by setting </w:t>
       </w:r>
@@ -32665,6 +33660,7 @@
       <w:r>
         <w:t xml:space="preserve"> a string equal to the title textbox contents, setting </w:t>
       </w:r>
+      <w:proofErr w:type="spellStart"/>
       <w:r>
         <w:rPr>
           <w:rFonts w:ascii="Consolas" w:hAnsi="Consolas" w:cs="Consolas"/>
@@ -32672,6 +33668,7 @@
         </w:rPr>
         <w:t>CategoryID</w:t>
       </w:r>
+      <w:proofErr w:type="spellEnd"/>
       <w:r>
         <w:rPr>
           <w:rFonts w:cs="Consolas"/>
@@ -32682,6 +33679,7 @@
       <w:r>
         <w:t xml:space="preserve">an integer, to the selected category, initializing </w:t>
       </w:r>
+      <w:proofErr w:type="spellStart"/>
       <w:r>
         <w:rPr>
           <w:b/>
@@ -32689,8 +33687,13 @@
         <w:t>QuestionAnswer</w:t>
       </w:r>
       <w:r>
-        <w:t xml:space="preserve">s, an array, for </w:t>
-      </w:r>
+        <w:t>s</w:t>
+      </w:r>
+      <w:proofErr w:type="spellEnd"/>
+      <w:r>
+        <w:t xml:space="preserve">, an array, for </w:t>
+      </w:r>
+      <w:proofErr w:type="spellStart"/>
       <w:r>
         <w:rPr>
           <w:rFonts w:ascii="Consolas" w:hAnsi="Consolas" w:cs="Consolas"/>
@@ -32704,6 +33707,7 @@
         </w:rPr>
         <w:t>s</w:t>
       </w:r>
+      <w:proofErr w:type="spellEnd"/>
       <w:r>
         <w:rPr>
           <w:rFonts w:cs="Consolas"/>
@@ -32747,6 +33751,7 @@
       <w:r>
         <w:t xml:space="preserve">, a string, equal to the question textbox data, setting an integer </w:t>
       </w:r>
+      <w:proofErr w:type="spellStart"/>
       <w:r>
         <w:rPr>
           <w:rFonts w:ascii="Consolas" w:hAnsi="Consolas" w:cs="Consolas"/>
@@ -32754,9 +33759,11 @@
         </w:rPr>
         <w:t>AuthorID</w:t>
       </w:r>
+      <w:proofErr w:type="spellEnd"/>
       <w:r>
         <w:t xml:space="preserve"> equal to </w:t>
       </w:r>
+      <w:proofErr w:type="spellStart"/>
       <w:r>
         <w:rPr>
           <w:rFonts w:ascii="Consolas" w:hAnsi="Consolas" w:cs="Consolas"/>
@@ -32764,6 +33771,7 @@
         </w:rPr>
         <w:t>UserID</w:t>
       </w:r>
+      <w:proofErr w:type="spellEnd"/>
       <w:r>
         <w:t xml:space="preserve">, initializing </w:t>
       </w:r>
@@ -32834,6 +33842,7 @@
       <w:r>
         <w:t xml:space="preserve">, an integer, for itself.  The information is then placed in the database and sent to other users based on the </w:t>
       </w:r>
+      <w:proofErr w:type="spellStart"/>
       <w:r>
         <w:rPr>
           <w:rFonts w:ascii="Consolas" w:hAnsi="Consolas" w:cs="Consolas"/>
@@ -32841,6 +33850,7 @@
         </w:rPr>
         <w:t>CategoryID</w:t>
       </w:r>
+      <w:proofErr w:type="spellEnd"/>
       <w:r>
         <w:t>. The following dataflow diagram illustrates this process:</w:t>
       </w:r>
@@ -32936,6 +33946,7 @@
       </w:pPr>
       <w:bookmarkStart w:id="312" w:name="_Toc403656327"/>
       <w:bookmarkStart w:id="313" w:name="_Toc404811579"/>
+      <w:proofErr w:type="spellStart"/>
       <w:r>
         <w:lastRenderedPageBreak/>
         <w:t>Answer</w:t>
@@ -32945,12 +33956,14 @@
       </w:r>
       <w:bookmarkEnd w:id="312"/>
       <w:bookmarkEnd w:id="313"/>
+      <w:proofErr w:type="spellEnd"/>
     </w:p>
     <w:p/>
     <w:p>
       <w:r>
         <w:t xml:space="preserve">An answer takes text from the user and creates an </w:t>
       </w:r>
+      <w:proofErr w:type="spellStart"/>
       <w:r>
         <w:rPr>
           <w:rFonts w:ascii="Consolas" w:hAnsi="Consolas" w:cs="Consolas"/>
@@ -32958,9 +33971,11 @@
         </w:rPr>
         <w:t>AnswerSubmission</w:t>
       </w:r>
+      <w:proofErr w:type="spellEnd"/>
       <w:r>
         <w:t xml:space="preserve"> object. The user enters their response to a given question and presses submit. The </w:t>
       </w:r>
+      <w:proofErr w:type="spellStart"/>
       <w:r>
         <w:rPr>
           <w:rFonts w:ascii="Consolas" w:hAnsi="Consolas" w:cs="Consolas"/>
@@ -32968,9 +33983,11 @@
         </w:rPr>
         <w:t>ParentQuestionID</w:t>
       </w:r>
+      <w:proofErr w:type="spellEnd"/>
       <w:r>
         <w:t xml:space="preserve">, </w:t>
       </w:r>
+      <w:proofErr w:type="spellStart"/>
       <w:r>
         <w:rPr>
           <w:rFonts w:ascii="Consolas" w:hAnsi="Consolas" w:cs="Consolas"/>
@@ -32978,9 +33995,11 @@
         </w:rPr>
         <w:t>UserID</w:t>
       </w:r>
+      <w:proofErr w:type="spellEnd"/>
       <w:r>
         <w:t xml:space="preserve"> and answer text are then sent to the back end of the system. The backend takes this information and generates an </w:t>
       </w:r>
+      <w:proofErr w:type="spellStart"/>
       <w:r>
         <w:rPr>
           <w:rFonts w:ascii="Consolas" w:hAnsi="Consolas" w:cs="Consolas"/>
@@ -32988,6 +34007,7 @@
         </w:rPr>
         <w:t>AnswerSubmission</w:t>
       </w:r>
+      <w:proofErr w:type="spellEnd"/>
       <w:r>
         <w:t xml:space="preserve"> object. </w:t>
       </w:r>
@@ -32999,6 +34019,7 @@
       <w:r>
         <w:t xml:space="preserve">The </w:t>
       </w:r>
+      <w:proofErr w:type="spellStart"/>
       <w:r>
         <w:rPr>
           <w:rFonts w:ascii="Consolas" w:hAnsi="Consolas" w:cs="Consolas"/>
@@ -33006,9 +34027,11 @@
         </w:rPr>
         <w:t>AnswerSubmission</w:t>
       </w:r>
+      <w:proofErr w:type="spellEnd"/>
       <w:r>
         <w:t xml:space="preserve"> object is created by setting </w:t>
       </w:r>
+      <w:proofErr w:type="spellStart"/>
       <w:r>
         <w:rPr>
           <w:rFonts w:ascii="Consolas" w:hAnsi="Consolas" w:cs="Consolas"/>
@@ -33016,9 +34039,11 @@
         </w:rPr>
         <w:t>ParentQuestionID</w:t>
       </w:r>
+      <w:proofErr w:type="spellEnd"/>
       <w:r>
         <w:t xml:space="preserve">, an integer, equal to the </w:t>
       </w:r>
+      <w:proofErr w:type="spellStart"/>
       <w:r>
         <w:rPr>
           <w:rFonts w:ascii="Consolas" w:hAnsi="Consolas" w:cs="Consolas"/>
@@ -33033,6 +34058,7 @@
         </w:rPr>
         <w:t>thorID</w:t>
       </w:r>
+      <w:proofErr w:type="spellEnd"/>
       <w:r>
         <w:t xml:space="preserve"> of the question the user is answering and generating the remainder of a </w:t>
       </w:r>
@@ -33046,6 +34072,7 @@
       <w:r>
         <w:t xml:space="preserve"> object which </w:t>
       </w:r>
+      <w:proofErr w:type="spellStart"/>
       <w:r>
         <w:rPr>
           <w:rFonts w:ascii="Consolas" w:hAnsi="Consolas" w:cs="Consolas"/>
@@ -33053,6 +34080,7 @@
         </w:rPr>
         <w:t>AnswerSubmission</w:t>
       </w:r>
+      <w:proofErr w:type="spellEnd"/>
       <w:r>
         <w:t xml:space="preserve"> objects inherit from. This involves setting </w:t>
       </w:r>
@@ -33072,6 +34100,7 @@
       <w:r>
         <w:t xml:space="preserve">a string, equal to the answer text, setting </w:t>
       </w:r>
+      <w:proofErr w:type="spellStart"/>
       <w:r>
         <w:rPr>
           <w:rFonts w:ascii="Consolas" w:hAnsi="Consolas" w:cs="Consolas"/>
@@ -33079,9 +34108,11 @@
         </w:rPr>
         <w:t>AuthorID</w:t>
       </w:r>
+      <w:proofErr w:type="spellEnd"/>
       <w:r>
         <w:t xml:space="preserve">, an integer, equal to </w:t>
       </w:r>
+      <w:proofErr w:type="spellStart"/>
       <w:r>
         <w:rPr>
           <w:rFonts w:ascii="Consolas" w:hAnsi="Consolas" w:cs="Consolas"/>
@@ -33089,6 +34120,7 @@
         </w:rPr>
         <w:t>UserID</w:t>
       </w:r>
+      <w:proofErr w:type="spellEnd"/>
       <w:r>
         <w:t xml:space="preserve">, initializing </w:t>
       </w:r>
@@ -33136,8 +34168,17 @@
           <w:rFonts w:ascii="Consolas" w:hAnsi="Consolas" w:cs="Consolas"/>
           <w:b/>
         </w:rPr>
-        <w:t xml:space="preserve"> QuestionSubmission</w:t>
-      </w:r>
+        <w:t xml:space="preserve"> </w:t>
+      </w:r>
+      <w:proofErr w:type="spellStart"/>
+      <w:r>
+        <w:rPr>
+          <w:rFonts w:ascii="Consolas" w:hAnsi="Consolas" w:cs="Consolas"/>
+          <w:b/>
+        </w:rPr>
+        <w:t>QuestionSubmission</w:t>
+      </w:r>
+      <w:proofErr w:type="spellEnd"/>
       <w:r>
         <w:t xml:space="preserve"> object in the database by placing its own </w:t>
       </w:r>
@@ -33150,6 +34191,7 @@
       <w:r>
         <w:t xml:space="preserve"> in the </w:t>
       </w:r>
+      <w:proofErr w:type="spellStart"/>
       <w:r>
         <w:rPr>
           <w:rFonts w:ascii="Consolas" w:hAnsi="Consolas" w:cs="Consolas"/>
@@ -33157,9 +34199,11 @@
         </w:rPr>
         <w:t>QuestionAnswers</w:t>
       </w:r>
+      <w:proofErr w:type="spellEnd"/>
       <w:r>
         <w:t xml:space="preserve"> array found using the </w:t>
       </w:r>
+      <w:proofErr w:type="spellStart"/>
       <w:r>
         <w:rPr>
           <w:rFonts w:ascii="Consolas" w:hAnsi="Consolas" w:cs="Consolas"/>
@@ -33167,9 +34211,11 @@
         </w:rPr>
         <w:t>ParentQuestionID</w:t>
       </w:r>
+      <w:proofErr w:type="spellEnd"/>
       <w:r>
         <w:t xml:space="preserve">.  Finally the backend pushes a notification to the user who asked the question by referencing the </w:t>
       </w:r>
+      <w:proofErr w:type="spellStart"/>
       <w:r>
         <w:rPr>
           <w:rFonts w:ascii="Consolas" w:hAnsi="Consolas" w:cs="Consolas"/>
@@ -33177,6 +34223,7 @@
         </w:rPr>
         <w:t>AuthorId</w:t>
       </w:r>
+      <w:proofErr w:type="spellEnd"/>
       <w:r>
         <w:rPr>
           <w:rFonts w:cs="Consolas"/>
@@ -33187,6 +34234,7 @@
       <w:r>
         <w:t xml:space="preserve">on the </w:t>
       </w:r>
+      <w:proofErr w:type="spellStart"/>
       <w:r>
         <w:rPr>
           <w:rFonts w:ascii="Consolas" w:hAnsi="Consolas" w:cs="Consolas"/>
@@ -33194,6 +34242,7 @@
         </w:rPr>
         <w:t>QuestionSubmission</w:t>
       </w:r>
+      <w:proofErr w:type="spellEnd"/>
       <w:r>
         <w:t xml:space="preserve"> object. The following dataflow diagram illustrates this process:</w:t>
       </w:r>
@@ -33275,12 +34324,14 @@
       </w:pPr>
       <w:bookmarkStart w:id="314" w:name="_Toc403656328"/>
       <w:bookmarkStart w:id="315" w:name="_Toc404811580"/>
+      <w:proofErr w:type="spellStart"/>
       <w:r>
         <w:lastRenderedPageBreak/>
         <w:t>AbuseReport</w:t>
       </w:r>
       <w:bookmarkEnd w:id="314"/>
       <w:bookmarkEnd w:id="315"/>
+      <w:proofErr w:type="spellEnd"/>
     </w:p>
     <w:p/>
     <w:p>
@@ -33300,6 +34351,7 @@
       <w:r>
         <w:t xml:space="preserve"> to make an </w:t>
       </w:r>
+      <w:proofErr w:type="spellStart"/>
       <w:r>
         <w:rPr>
           <w:rFonts w:ascii="Consolas" w:hAnsi="Consolas" w:cs="Consolas"/>
@@ -33307,9 +34359,11 @@
         </w:rPr>
         <w:t>AbuseReport</w:t>
       </w:r>
+      <w:proofErr w:type="spellEnd"/>
       <w:r>
         <w:t xml:space="preserve">. The user selects either spam or language for the reason of the report. The backend then creates an </w:t>
       </w:r>
+      <w:proofErr w:type="spellStart"/>
       <w:r>
         <w:rPr>
           <w:rFonts w:ascii="Consolas" w:hAnsi="Consolas" w:cs="Consolas"/>
@@ -33317,6 +34371,7 @@
         </w:rPr>
         <w:t>AbuseReport</w:t>
       </w:r>
+      <w:proofErr w:type="spellEnd"/>
       <w:r>
         <w:t xml:space="preserve"> object.</w:t>
       </w:r>
@@ -33328,6 +34383,7 @@
       <w:r>
         <w:t xml:space="preserve">The backend generates </w:t>
       </w:r>
+      <w:proofErr w:type="spellStart"/>
       <w:r>
         <w:rPr>
           <w:rFonts w:ascii="Consolas" w:hAnsi="Consolas" w:cs="Consolas"/>
@@ -33342,6 +34398,7 @@
         </w:rPr>
         <w:t>D</w:t>
       </w:r>
+      <w:proofErr w:type="spellEnd"/>
       <w:r>
         <w:rPr>
           <w:rFonts w:cs="Consolas"/>
@@ -33384,6 +34441,7 @@
       <w:r>
         <w:t xml:space="preserve">, a string, to the description entered by the user, setting </w:t>
       </w:r>
+      <w:proofErr w:type="spellStart"/>
       <w:r>
         <w:rPr>
           <w:rFonts w:ascii="Consolas" w:hAnsi="Consolas" w:cs="Consolas"/>
@@ -33391,6 +34449,7 @@
         </w:rPr>
         <w:t>SubmissionID</w:t>
       </w:r>
+      <w:proofErr w:type="spellEnd"/>
       <w:r>
         <w:rPr>
           <w:rFonts w:cs="Consolas"/>
@@ -33421,6 +34480,7 @@
       <w:r>
         <w:t xml:space="preserve"> to active and setting </w:t>
       </w:r>
+      <w:proofErr w:type="spellStart"/>
       <w:r>
         <w:rPr>
           <w:rFonts w:ascii="Consolas" w:hAnsi="Consolas" w:cs="Consolas"/>
@@ -33435,9 +34495,11 @@
         </w:rPr>
         <w:t>D</w:t>
       </w:r>
+      <w:proofErr w:type="spellEnd"/>
       <w:r>
         <w:t xml:space="preserve">, an integer, to the reporters </w:t>
       </w:r>
+      <w:proofErr w:type="spellStart"/>
       <w:r>
         <w:rPr>
           <w:rFonts w:ascii="Consolas" w:hAnsi="Consolas" w:cs="Consolas"/>
@@ -33445,6 +34507,7 @@
         </w:rPr>
         <w:t>UserID</w:t>
       </w:r>
+      <w:proofErr w:type="spellEnd"/>
       <w:r>
         <w:t xml:space="preserve">. Once the report has been generated the </w:t>
       </w:r>
@@ -33458,6 +34521,7 @@
       <w:r>
         <w:t xml:space="preserve"> of the flagged item is set to under review. The </w:t>
       </w:r>
+      <w:proofErr w:type="spellStart"/>
       <w:r>
         <w:rPr>
           <w:rFonts w:ascii="Consolas" w:hAnsi="Consolas" w:cs="Consolas"/>
@@ -33465,6 +34529,7 @@
         </w:rPr>
         <w:t>AbuseReport</w:t>
       </w:r>
+      <w:proofErr w:type="spellEnd"/>
       <w:r>
         <w:t xml:space="preserve"> object is then place in storage to be reviewed by an admin later. The following dataflow diagram illustrates this process:</w:t>
       </w:r>
@@ -33632,6 +34697,7 @@
                 <w:color w:val="000000"/>
               </w:rPr>
             </w:pPr>
+            <w:proofErr w:type="spellStart"/>
             <w:r>
               <w:rPr>
                 <w:rFonts w:ascii="Consolas" w:hAnsi="Consolas" w:cs="Consolas"/>
@@ -33639,6 +34705,7 @@
               </w:rPr>
               <w:t>AbuseReport</w:t>
             </w:r>
+            <w:proofErr w:type="spellEnd"/>
           </w:p>
         </w:tc>
         <w:tc>
@@ -33666,8 +34733,17 @@
                 <w:rFonts w:ascii="Consolas" w:hAnsi="Consolas" w:cs="Consolas"/>
                 <w:b/>
               </w:rPr>
-              <w:t xml:space="preserve">  AbuseReportID</w:t>
-            </w:r>
+              <w:t xml:space="preserve">  </w:t>
+            </w:r>
+            <w:proofErr w:type="spellStart"/>
+            <w:r>
+              <w:rPr>
+                <w:rFonts w:ascii="Consolas" w:hAnsi="Consolas" w:cs="Consolas"/>
+                <w:b/>
+              </w:rPr>
+              <w:t>AbuseReportID</w:t>
+            </w:r>
+            <w:proofErr w:type="spellEnd"/>
           </w:p>
           <w:p>
             <w:pPr>
@@ -33714,8 +34790,17 @@
                 <w:rFonts w:ascii="Consolas" w:hAnsi="Consolas" w:cs="Consolas"/>
                 <w:b/>
               </w:rPr>
-              <w:t xml:space="preserve">  SubmissionID</w:t>
-            </w:r>
+              <w:t xml:space="preserve">  </w:t>
+            </w:r>
+            <w:proofErr w:type="spellStart"/>
+            <w:r>
+              <w:rPr>
+                <w:rFonts w:ascii="Consolas" w:hAnsi="Consolas" w:cs="Consolas"/>
+                <w:b/>
+              </w:rPr>
+              <w:t>SubmissionID</w:t>
+            </w:r>
+            <w:proofErr w:type="spellEnd"/>
           </w:p>
           <w:p>
             <w:pPr>
@@ -33746,8 +34831,17 @@
                 <w:rFonts w:ascii="Consolas" w:hAnsi="Consolas" w:cs="Consolas"/>
                 <w:b/>
               </w:rPr>
-              <w:t xml:space="preserve">  ReporterID</w:t>
-            </w:r>
+              <w:t xml:space="preserve">  </w:t>
+            </w:r>
+            <w:proofErr w:type="spellStart"/>
+            <w:r>
+              <w:rPr>
+                <w:rFonts w:ascii="Consolas" w:hAnsi="Consolas" w:cs="Consolas"/>
+                <w:b/>
+              </w:rPr>
+              <w:t>ReporterID</w:t>
+            </w:r>
+            <w:proofErr w:type="spellEnd"/>
           </w:p>
           <w:p>
             <w:pPr>
@@ -33800,6 +34894,7 @@
                 <w:color w:val="000000"/>
               </w:rPr>
             </w:pPr>
+            <w:proofErr w:type="spellStart"/>
             <w:r>
               <w:rPr>
                 <w:rFonts w:ascii="Consolas" w:hAnsi="Consolas" w:cs="Consolas"/>
@@ -33807,6 +34902,7 @@
               </w:rPr>
               <w:t>AbuseReportId</w:t>
             </w:r>
+            <w:proofErr w:type="spellEnd"/>
           </w:p>
         </w:tc>
         <w:tc>
@@ -33829,6 +34925,7 @@
                 <w:b/>
               </w:rPr>
             </w:pPr>
+            <w:proofErr w:type="spellStart"/>
             <w:r>
               <w:rPr>
                 <w:rFonts w:ascii="Consolas" w:hAnsi="Consolas" w:cs="Consolas"/>
@@ -33836,6 +34933,7 @@
               </w:rPr>
               <w:t>AbuseReport</w:t>
             </w:r>
+            <w:proofErr w:type="spellEnd"/>
           </w:p>
         </w:tc>
         <w:tc>
@@ -33849,6 +34947,7 @@
             <w:r>
               <w:t xml:space="preserve">A unique number generated by </w:t>
             </w:r>
+            <w:proofErr w:type="spellStart"/>
             <w:r>
               <w:rPr>
                 <w:rFonts w:ascii="Consolas" w:hAnsi="Consolas" w:cs="Consolas"/>
@@ -33856,6 +34955,7 @@
               </w:rPr>
               <w:t>generate_reportID</w:t>
             </w:r>
+            <w:proofErr w:type="spellEnd"/>
           </w:p>
         </w:tc>
       </w:tr>
@@ -33876,6 +34976,7 @@
                 <w:color w:val="000000"/>
               </w:rPr>
             </w:pPr>
+            <w:proofErr w:type="spellStart"/>
             <w:r>
               <w:rPr>
                 <w:rFonts w:ascii="Consolas" w:hAnsi="Consolas" w:cs="Consolas"/>
@@ -33883,6 +34984,7 @@
               </w:rPr>
               <w:t>AnswerID</w:t>
             </w:r>
+            <w:proofErr w:type="spellEnd"/>
           </w:p>
         </w:tc>
         <w:tc>
@@ -33901,6 +35003,7 @@
             <w:pPr>
               <w:cnfStyle w:val="000000100000" w:firstRow="0" w:lastRow="0" w:firstColumn="0" w:lastColumn="0" w:oddVBand="0" w:evenVBand="0" w:oddHBand="1" w:evenHBand="0" w:firstRowFirstColumn="0" w:firstRowLastColumn="0" w:lastRowFirstColumn="0" w:lastRowLastColumn="0"/>
             </w:pPr>
+            <w:proofErr w:type="spellStart"/>
             <w:r>
               <w:rPr>
                 <w:rFonts w:ascii="Consolas" w:hAnsi="Consolas" w:cs="Consolas"/>
@@ -33908,6 +35011,7 @@
               </w:rPr>
               <w:t>AnswerSubmission</w:t>
             </w:r>
+            <w:proofErr w:type="spellEnd"/>
           </w:p>
         </w:tc>
         <w:tc>
@@ -33921,6 +35025,7 @@
             <w:r>
               <w:t xml:space="preserve">A unique number generated by </w:t>
             </w:r>
+            <w:proofErr w:type="spellStart"/>
             <w:r>
               <w:rPr>
                 <w:rFonts w:ascii="Consolas" w:hAnsi="Consolas" w:cs="Consolas"/>
@@ -33928,6 +35033,7 @@
               </w:rPr>
               <w:t>generate_submissionID</w:t>
             </w:r>
+            <w:proofErr w:type="spellEnd"/>
           </w:p>
         </w:tc>
       </w:tr>
@@ -33946,6 +35052,7 @@
                 <w:color w:val="000000"/>
               </w:rPr>
             </w:pPr>
+            <w:proofErr w:type="spellStart"/>
             <w:r>
               <w:rPr>
                 <w:rFonts w:ascii="Consolas" w:hAnsi="Consolas" w:cs="Consolas"/>
@@ -33953,6 +35060,7 @@
               </w:rPr>
               <w:t>AnswerSubmission</w:t>
             </w:r>
+            <w:proofErr w:type="spellEnd"/>
           </w:p>
         </w:tc>
         <w:tc>
@@ -33980,8 +35088,17 @@
                 <w:rFonts w:ascii="Consolas" w:hAnsi="Consolas" w:cs="Consolas"/>
                 <w:b/>
               </w:rPr>
-              <w:t xml:space="preserve">  AuthorID</w:t>
-            </w:r>
+              <w:t xml:space="preserve">  </w:t>
+            </w:r>
+            <w:proofErr w:type="spellStart"/>
+            <w:r>
+              <w:rPr>
+                <w:rFonts w:ascii="Consolas" w:hAnsi="Consolas" w:cs="Consolas"/>
+                <w:b/>
+              </w:rPr>
+              <w:t>AuthorID</w:t>
+            </w:r>
+            <w:proofErr w:type="spellEnd"/>
           </w:p>
           <w:p>
             <w:pPr>
@@ -34028,8 +35145,17 @@
                 <w:rFonts w:ascii="Consolas" w:hAnsi="Consolas" w:cs="Consolas"/>
                 <w:b/>
               </w:rPr>
-              <w:t xml:space="preserve">  ParentQuestionID</w:t>
-            </w:r>
+              <w:t xml:space="preserve">  </w:t>
+            </w:r>
+            <w:proofErr w:type="spellStart"/>
+            <w:r>
+              <w:rPr>
+                <w:rFonts w:ascii="Consolas" w:hAnsi="Consolas" w:cs="Consolas"/>
+                <w:b/>
+              </w:rPr>
+              <w:t>ParentQuestionID</w:t>
+            </w:r>
+            <w:proofErr w:type="spellEnd"/>
           </w:p>
           <w:p>
             <w:pPr>
@@ -34099,6 +35225,7 @@
             <w:r>
               <w:t xml:space="preserve">The fields contain all details of an </w:t>
             </w:r>
+            <w:proofErr w:type="spellStart"/>
             <w:r>
               <w:rPr>
                 <w:rFonts w:ascii="Consolas" w:hAnsi="Consolas" w:cs="Consolas"/>
@@ -34106,6 +35233,7 @@
               </w:rPr>
               <w:t>AnswerSubmission</w:t>
             </w:r>
+            <w:proofErr w:type="spellEnd"/>
           </w:p>
         </w:tc>
       </w:tr>
@@ -34126,6 +35254,7 @@
                 <w:color w:val="000000"/>
               </w:rPr>
             </w:pPr>
+            <w:proofErr w:type="spellStart"/>
             <w:r>
               <w:rPr>
                 <w:rFonts w:ascii="Consolas" w:hAnsi="Consolas" w:cs="Consolas"/>
@@ -34133,6 +35262,7 @@
               </w:rPr>
               <w:t>AuthorID</w:t>
             </w:r>
+            <w:proofErr w:type="spellEnd"/>
           </w:p>
         </w:tc>
         <w:tc>
@@ -34175,6 +35305,7 @@
             <w:r>
               <w:t xml:space="preserve">The </w:t>
             </w:r>
+            <w:proofErr w:type="spellStart"/>
             <w:r>
               <w:rPr>
                 <w:rFonts w:ascii="Consolas" w:hAnsi="Consolas" w:cs="Consolas"/>
@@ -34182,6 +35313,7 @@
               </w:rPr>
               <w:t>UserID</w:t>
             </w:r>
+            <w:proofErr w:type="spellEnd"/>
             <w:r>
               <w:t xml:space="preserve"> from the user who generates a submission</w:t>
             </w:r>
@@ -34262,6 +35394,7 @@
             <w:r>
               <w:t xml:space="preserve"> gathered from the description textbox in the UI when a user submits a </w:t>
             </w:r>
+            <w:proofErr w:type="spellStart"/>
             <w:r>
               <w:rPr>
                 <w:rFonts w:ascii="Consolas" w:hAnsi="Consolas" w:cs="Consolas"/>
@@ -34269,6 +35402,7 @@
               </w:rPr>
               <w:t>QuestionSubmission</w:t>
             </w:r>
+            <w:proofErr w:type="spellEnd"/>
             <w:r>
               <w:t xml:space="preserve"> or</w:t>
             </w:r>
@@ -34277,8 +35411,17 @@
                 <w:rFonts w:ascii="Consolas" w:hAnsi="Consolas" w:cs="Consolas"/>
                 <w:b/>
               </w:rPr>
-              <w:t xml:space="preserve"> AnswerSubmission</w:t>
-            </w:r>
+              <w:t xml:space="preserve"> </w:t>
+            </w:r>
+            <w:proofErr w:type="spellStart"/>
+            <w:r>
+              <w:rPr>
+                <w:rFonts w:ascii="Consolas" w:hAnsi="Consolas" w:cs="Consolas"/>
+                <w:b/>
+              </w:rPr>
+              <w:t>AnswerSubmission</w:t>
+            </w:r>
+            <w:proofErr w:type="spellEnd"/>
           </w:p>
         </w:tc>
       </w:tr>
@@ -34300,6 +35443,7 @@
                 <w:color w:val="000000"/>
               </w:rPr>
             </w:pPr>
+            <w:proofErr w:type="spellStart"/>
             <w:r>
               <w:rPr>
                 <w:rFonts w:ascii="Consolas" w:hAnsi="Consolas" w:cs="Consolas"/>
@@ -34307,6 +35451,7 @@
               </w:rPr>
               <w:t>CategoryID</w:t>
             </w:r>
+            <w:proofErr w:type="spellEnd"/>
           </w:p>
         </w:tc>
         <w:tc>
@@ -34325,6 +35470,7 @@
             <w:pPr>
               <w:cnfStyle w:val="000000100000" w:firstRow="0" w:lastRow="0" w:firstColumn="0" w:lastColumn="0" w:oddVBand="0" w:evenVBand="0" w:oddHBand="1" w:evenHBand="0" w:firstRowFirstColumn="0" w:firstRowLastColumn="0" w:lastRowFirstColumn="0" w:lastRowLastColumn="0"/>
             </w:pPr>
+            <w:proofErr w:type="spellStart"/>
             <w:r>
               <w:rPr>
                 <w:rFonts w:ascii="Consolas" w:hAnsi="Consolas" w:cs="Consolas"/>
@@ -34332,6 +35478,7 @@
               </w:rPr>
               <w:t>QuestionSubmission</w:t>
             </w:r>
+            <w:proofErr w:type="spellEnd"/>
           </w:p>
         </w:tc>
         <w:tc>
@@ -34345,6 +35492,7 @@
             <w:r>
               <w:t xml:space="preserve">The </w:t>
             </w:r>
+            <w:proofErr w:type="spellStart"/>
             <w:r>
               <w:rPr>
                 <w:rFonts w:ascii="Consolas" w:hAnsi="Consolas" w:cs="Consolas"/>
@@ -34352,6 +35500,7 @@
               </w:rPr>
               <w:t>CategoryID</w:t>
             </w:r>
+            <w:proofErr w:type="spellEnd"/>
             <w:r>
               <w:t xml:space="preserve"> generated when the user selects one of several pre-set categories</w:t>
             </w:r>
@@ -34413,6 +35562,7 @@
             <w:pPr>
               <w:cnfStyle w:val="000000000000" w:firstRow="0" w:lastRow="0" w:firstColumn="0" w:lastColumn="0" w:oddVBand="0" w:evenVBand="0" w:oddHBand="0" w:evenHBand="0" w:firstRowFirstColumn="0" w:firstRowLastColumn="0" w:lastRowFirstColumn="0" w:lastRowLastColumn="0"/>
             </w:pPr>
+            <w:proofErr w:type="spellStart"/>
             <w:r>
               <w:rPr>
                 <w:rFonts w:ascii="Consolas" w:hAnsi="Consolas" w:cs="Consolas"/>
@@ -34420,6 +35570,7 @@
               </w:rPr>
               <w:t>AbuseReport</w:t>
             </w:r>
+            <w:proofErr w:type="spellEnd"/>
           </w:p>
         </w:tc>
         <w:tc>
@@ -34483,6 +35634,7 @@
                 <w:b/>
               </w:rPr>
             </w:pPr>
+            <w:proofErr w:type="spellStart"/>
             <w:r>
               <w:rPr>
                 <w:rFonts w:ascii="Consolas" w:hAnsi="Consolas" w:cs="Consolas"/>
@@ -34490,6 +35642,7 @@
               </w:rPr>
               <w:t>AbuseReport</w:t>
             </w:r>
+            <w:proofErr w:type="spellEnd"/>
           </w:p>
         </w:tc>
         <w:tc>
@@ -34503,6 +35656,7 @@
             <w:r>
               <w:t xml:space="preserve">contains a description of an </w:t>
             </w:r>
+            <w:proofErr w:type="spellStart"/>
             <w:r>
               <w:rPr>
                 <w:rFonts w:ascii="Consolas" w:hAnsi="Consolas" w:cs="Consolas"/>
@@ -34510,6 +35664,7 @@
               </w:rPr>
               <w:t>AbuseReport</w:t>
             </w:r>
+            <w:proofErr w:type="spellEnd"/>
           </w:p>
         </w:tc>
       </w:tr>
@@ -34527,6 +35682,7 @@
                 <w:color w:val="000000"/>
               </w:rPr>
             </w:pPr>
+            <w:proofErr w:type="spellStart"/>
             <w:r>
               <w:rPr>
                 <w:rFonts w:ascii="Consolas" w:hAnsi="Consolas" w:cs="Consolas"/>
@@ -34539,6 +35695,7 @@
               </w:rPr>
               <w:t>ID</w:t>
             </w:r>
+            <w:proofErr w:type="spellEnd"/>
           </w:p>
         </w:tc>
         <w:tc>
@@ -34572,6 +35729,7 @@
             <w:r>
               <w:t xml:space="preserve">   </w:t>
             </w:r>
+            <w:proofErr w:type="spellStart"/>
             <w:r>
               <w:rPr>
                 <w:rFonts w:ascii="Consolas" w:hAnsi="Consolas" w:cs="Consolas"/>
@@ -34579,6 +35737,7 @@
               </w:rPr>
               <w:t>ReportId</w:t>
             </w:r>
+            <w:proofErr w:type="spellEnd"/>
           </w:p>
         </w:tc>
         <w:tc>
@@ -34620,6 +35779,7 @@
                 <w:color w:val="000000"/>
               </w:rPr>
             </w:pPr>
+            <w:proofErr w:type="spellStart"/>
             <w:r>
               <w:rPr>
                 <w:rFonts w:ascii="Consolas" w:hAnsi="Consolas" w:cs="Consolas"/>
@@ -34627,6 +35787,7 @@
               <w:lastRenderedPageBreak/>
               <w:t>generate_submissionID</w:t>
             </w:r>
+            <w:proofErr w:type="spellEnd"/>
           </w:p>
         </w:tc>
         <w:tc>
@@ -34656,6 +35817,7 @@
             <w:r>
               <w:t xml:space="preserve">   </w:t>
             </w:r>
+            <w:proofErr w:type="spellStart"/>
             <w:r>
               <w:rPr>
                 <w:rFonts w:ascii="Consolas" w:hAnsi="Consolas" w:cs="Consolas"/>
@@ -34670,6 +35832,7 @@
               </w:rPr>
               <w:t>Id</w:t>
             </w:r>
+            <w:proofErr w:type="spellEnd"/>
           </w:p>
         </w:tc>
         <w:tc>
@@ -34777,6 +35940,7 @@
             <w:r>
               <w:t xml:space="preserve"> generated by  </w:t>
             </w:r>
+            <w:proofErr w:type="spellStart"/>
             <w:r>
               <w:rPr>
                 <w:rFonts w:ascii="Consolas" w:hAnsi="Consolas" w:cs="Consolas"/>
@@ -34784,6 +35948,7 @@
               </w:rPr>
               <w:t>generate_submissionID</w:t>
             </w:r>
+            <w:proofErr w:type="spellEnd"/>
           </w:p>
         </w:tc>
       </w:tr>
@@ -34805,6 +35970,7 @@
                 <w:color w:val="000000"/>
               </w:rPr>
             </w:pPr>
+            <w:proofErr w:type="spellStart"/>
             <w:r>
               <w:rPr>
                 <w:rFonts w:ascii="Consolas" w:hAnsi="Consolas" w:cs="Consolas"/>
@@ -34812,6 +35978,7 @@
               </w:rPr>
               <w:t>ParentQuestionID</w:t>
             </w:r>
+            <w:proofErr w:type="spellEnd"/>
           </w:p>
         </w:tc>
         <w:tc>
@@ -34834,6 +36001,7 @@
                 <w:b/>
               </w:rPr>
             </w:pPr>
+            <w:proofErr w:type="spellStart"/>
             <w:r>
               <w:rPr>
                 <w:rFonts w:ascii="Consolas" w:hAnsi="Consolas" w:cs="Consolas"/>
@@ -34841,6 +36009,7 @@
               </w:rPr>
               <w:t>AnswerSubmission</w:t>
             </w:r>
+            <w:proofErr w:type="spellEnd"/>
           </w:p>
         </w:tc>
         <w:tc>
@@ -34864,6 +36033,7 @@
             <w:r>
               <w:t xml:space="preserve"> of a </w:t>
             </w:r>
+            <w:proofErr w:type="spellStart"/>
             <w:r>
               <w:rPr>
                 <w:rFonts w:ascii="Consolas" w:hAnsi="Consolas" w:cs="Consolas"/>
@@ -34871,9 +36041,11 @@
               </w:rPr>
               <w:t>QuestionSubmission</w:t>
             </w:r>
+            <w:proofErr w:type="spellEnd"/>
             <w:r>
               <w:t xml:space="preserve"> object used by an </w:t>
             </w:r>
+            <w:proofErr w:type="spellStart"/>
             <w:r>
               <w:rPr>
                 <w:rFonts w:ascii="Consolas" w:hAnsi="Consolas" w:cs="Consolas"/>
@@ -34881,9 +36053,11 @@
               </w:rPr>
               <w:t>AnswerSubmission</w:t>
             </w:r>
+            <w:proofErr w:type="spellEnd"/>
             <w:r>
               <w:t xml:space="preserve"> object to find the </w:t>
             </w:r>
+            <w:proofErr w:type="spellStart"/>
             <w:r>
               <w:rPr>
                 <w:rFonts w:ascii="Consolas" w:hAnsi="Consolas" w:cs="Consolas"/>
@@ -34891,6 +36065,7 @@
               </w:rPr>
               <w:t>QuestionSubmission</w:t>
             </w:r>
+            <w:proofErr w:type="spellEnd"/>
             <w:r>
               <w:t xml:space="preserve"> Object it relates to.</w:t>
             </w:r>
@@ -34912,6 +36087,7 @@
                 <w:color w:val="000000"/>
               </w:rPr>
             </w:pPr>
+            <w:proofErr w:type="spellStart"/>
             <w:r>
               <w:rPr>
                 <w:rFonts w:ascii="Consolas" w:hAnsi="Consolas" w:cs="Consolas"/>
@@ -34919,6 +36095,7 @@
               </w:rPr>
               <w:t>QuestionAnswers</w:t>
             </w:r>
+            <w:proofErr w:type="spellEnd"/>
           </w:p>
         </w:tc>
         <w:tc>
@@ -34941,6 +36118,7 @@
                 <w:b/>
               </w:rPr>
             </w:pPr>
+            <w:proofErr w:type="spellStart"/>
             <w:r>
               <w:rPr>
                 <w:rFonts w:ascii="Consolas" w:hAnsi="Consolas" w:cs="Consolas"/>
@@ -34948,6 +36126,7 @@
               </w:rPr>
               <w:t>QuestionSubmission</w:t>
             </w:r>
+            <w:proofErr w:type="spellEnd"/>
           </w:p>
         </w:tc>
         <w:tc>
@@ -34971,6 +36150,7 @@
             <w:r>
               <w:t xml:space="preserve">s of answers to the </w:t>
             </w:r>
+            <w:proofErr w:type="spellStart"/>
             <w:r>
               <w:rPr>
                 <w:rFonts w:ascii="Consolas" w:hAnsi="Consolas" w:cs="Consolas"/>
@@ -34978,6 +36158,7 @@
               </w:rPr>
               <w:t>QuestionSubmission</w:t>
             </w:r>
+            <w:proofErr w:type="spellEnd"/>
           </w:p>
         </w:tc>
       </w:tr>
@@ -34997,6 +36178,7 @@
                 <w:b w:val="0"/>
               </w:rPr>
             </w:pPr>
+            <w:proofErr w:type="spellStart"/>
             <w:r>
               <w:rPr>
                 <w:rFonts w:ascii="Consolas" w:hAnsi="Consolas" w:cs="Consolas"/>
@@ -35004,6 +36186,7 @@
               </w:rPr>
               <w:t>QuestionSubmission</w:t>
             </w:r>
+            <w:proofErr w:type="spellEnd"/>
           </w:p>
         </w:tc>
         <w:tc>
@@ -35098,8 +36281,17 @@
                 <w:rFonts w:ascii="Consolas" w:hAnsi="Consolas" w:cs="Consolas"/>
                 <w:b/>
               </w:rPr>
-              <w:t xml:space="preserve"> QuestionAnswers</w:t>
-            </w:r>
+              <w:t xml:space="preserve"> </w:t>
+            </w:r>
+            <w:proofErr w:type="spellStart"/>
+            <w:r>
+              <w:rPr>
+                <w:rFonts w:ascii="Consolas" w:hAnsi="Consolas" w:cs="Consolas"/>
+                <w:b/>
+              </w:rPr>
+              <w:t>QuestionAnswers</w:t>
+            </w:r>
+            <w:proofErr w:type="spellEnd"/>
           </w:p>
           <w:p>
             <w:pPr>
@@ -35146,8 +36338,17 @@
                 <w:rFonts w:ascii="Consolas" w:hAnsi="Consolas" w:cs="Consolas"/>
                 <w:b/>
               </w:rPr>
-              <w:t xml:space="preserve"> AuthorID</w:t>
-            </w:r>
+              <w:t xml:space="preserve"> </w:t>
+            </w:r>
+            <w:proofErr w:type="spellStart"/>
+            <w:r>
+              <w:rPr>
+                <w:rFonts w:ascii="Consolas" w:hAnsi="Consolas" w:cs="Consolas"/>
+                <w:b/>
+              </w:rPr>
+              <w:t>AuthorID</w:t>
+            </w:r>
+            <w:proofErr w:type="spellEnd"/>
           </w:p>
           <w:p>
             <w:pPr>
@@ -35173,6 +36374,7 @@
             <w:r>
               <w:t xml:space="preserve">The fields contain all details of a </w:t>
             </w:r>
+            <w:proofErr w:type="spellStart"/>
             <w:r>
               <w:rPr>
                 <w:rFonts w:ascii="Consolas" w:hAnsi="Consolas" w:cs="Consolas"/>
@@ -35180,6 +36382,7 @@
               </w:rPr>
               <w:t>QuestionSubmission</w:t>
             </w:r>
+            <w:proofErr w:type="spellEnd"/>
           </w:p>
         </w:tc>
       </w:tr>
@@ -35198,6 +36401,7 @@
                 <w:color w:val="000000"/>
               </w:rPr>
             </w:pPr>
+            <w:proofErr w:type="spellStart"/>
             <w:r>
               <w:rPr>
                 <w:rFonts w:ascii="Consolas" w:hAnsi="Consolas" w:cs="Consolas"/>
@@ -35205,6 +36409,7 @@
               </w:rPr>
               <w:t>ReporterId</w:t>
             </w:r>
+            <w:proofErr w:type="spellEnd"/>
           </w:p>
         </w:tc>
         <w:tc>
@@ -35227,6 +36432,7 @@
                 <w:b/>
               </w:rPr>
             </w:pPr>
+            <w:proofErr w:type="spellStart"/>
             <w:r>
               <w:rPr>
                 <w:rFonts w:ascii="Consolas" w:hAnsi="Consolas" w:cs="Consolas"/>
@@ -35234,6 +36440,7 @@
               </w:rPr>
               <w:t>AbuseReport</w:t>
             </w:r>
+            <w:proofErr w:type="spellEnd"/>
           </w:p>
         </w:tc>
         <w:tc>
@@ -35247,6 +36454,7 @@
             <w:r>
               <w:t xml:space="preserve">The </w:t>
             </w:r>
+            <w:proofErr w:type="spellStart"/>
             <w:r>
               <w:rPr>
                 <w:rFonts w:ascii="Consolas" w:hAnsi="Consolas" w:cs="Consolas"/>
@@ -35254,9 +36462,11 @@
               </w:rPr>
               <w:t>UserID</w:t>
             </w:r>
+            <w:proofErr w:type="spellEnd"/>
             <w:r>
               <w:t xml:space="preserve"> of the user submitting a </w:t>
             </w:r>
+            <w:proofErr w:type="spellStart"/>
             <w:r>
               <w:rPr>
                 <w:rFonts w:ascii="Consolas" w:hAnsi="Consolas" w:cs="Consolas"/>
@@ -35264,6 +36474,7 @@
               </w:rPr>
               <w:t>AbuseReport</w:t>
             </w:r>
+            <w:proofErr w:type="spellEnd"/>
             <w:r>
               <w:t xml:space="preserve"> object</w:t>
             </w:r>
@@ -35400,8 +36611,13 @@
               <w:cnfStyle w:val="000000000000" w:firstRow="0" w:lastRow="0" w:firstColumn="0" w:lastColumn="0" w:oddVBand="0" w:evenVBand="0" w:oddHBand="0" w:evenHBand="0" w:firstRowFirstColumn="0" w:firstRowLastColumn="0" w:lastRowFirstColumn="0" w:lastRowLastColumn="0"/>
             </w:pPr>
             <w:r>
-              <w:t>A status enum</w:t>
-            </w:r>
+              <w:t xml:space="preserve">A status </w:t>
+            </w:r>
+            <w:proofErr w:type="spellStart"/>
+            <w:r>
+              <w:t>enum</w:t>
+            </w:r>
+            <w:proofErr w:type="spellEnd"/>
           </w:p>
           <w:p>
             <w:pPr>
@@ -35423,6 +36639,7 @@
             <w:pPr>
               <w:cnfStyle w:val="000000000000" w:firstRow="0" w:lastRow="0" w:firstColumn="0" w:lastColumn="0" w:oddVBand="0" w:evenVBand="0" w:oddHBand="0" w:evenHBand="0" w:firstRowFirstColumn="0" w:firstRowLastColumn="0" w:lastRowFirstColumn="0" w:lastRowLastColumn="0"/>
             </w:pPr>
+            <w:proofErr w:type="spellStart"/>
             <w:r>
               <w:rPr>
                 <w:rFonts w:ascii="Consolas" w:hAnsi="Consolas" w:cs="Consolas"/>
@@ -35430,6 +36647,7 @@
               </w:rPr>
               <w:t>AbuseReport</w:t>
             </w:r>
+            <w:proofErr w:type="spellEnd"/>
           </w:p>
         </w:tc>
         <w:tc>
@@ -35451,7 +36669,15 @@
               <w:t>Status</w:t>
             </w:r>
             <w:r>
-              <w:t xml:space="preserve"> Enum with 3 state</w:t>
+              <w:t xml:space="preserve"> </w:t>
+            </w:r>
+            <w:proofErr w:type="spellStart"/>
+            <w:r>
+              <w:t>Enum</w:t>
+            </w:r>
+            <w:proofErr w:type="spellEnd"/>
+            <w:r>
+              <w:t xml:space="preserve"> with 3 state</w:t>
             </w:r>
             <w:r>
               <w:br/>
@@ -35459,8 +36685,13 @@
             </w:r>
             <w:r>
               <w:br/>
-              <w:t xml:space="preserve">  UnderReview</w:t>
-            </w:r>
+              <w:t xml:space="preserve">  </w:t>
+            </w:r>
+            <w:proofErr w:type="spellStart"/>
+            <w:r>
+              <w:t>UnderReview</w:t>
+            </w:r>
+            <w:proofErr w:type="spellEnd"/>
           </w:p>
           <w:p>
             <w:pPr>
@@ -35588,8 +36819,17 @@
                 <w:rFonts w:ascii="Consolas" w:hAnsi="Consolas" w:cs="Consolas"/>
                 <w:b/>
               </w:rPr>
-              <w:t xml:space="preserve"> AuthorID</w:t>
-            </w:r>
+              <w:t xml:space="preserve"> </w:t>
+            </w:r>
+            <w:proofErr w:type="spellStart"/>
+            <w:r>
+              <w:rPr>
+                <w:rFonts w:ascii="Consolas" w:hAnsi="Consolas" w:cs="Consolas"/>
+                <w:b/>
+              </w:rPr>
+              <w:t>AuthorID</w:t>
+            </w:r>
+            <w:proofErr w:type="spellEnd"/>
           </w:p>
           <w:p>
             <w:pPr>
@@ -35656,6 +36896,7 @@
                 <w:color w:val="000000"/>
               </w:rPr>
             </w:pPr>
+            <w:proofErr w:type="spellStart"/>
             <w:r>
               <w:rPr>
                 <w:rFonts w:ascii="Consolas" w:hAnsi="Consolas" w:cs="Consolas"/>
@@ -35663,6 +36904,7 @@
               </w:rPr>
               <w:t>SubmissionID</w:t>
             </w:r>
+            <w:proofErr w:type="spellEnd"/>
           </w:p>
         </w:tc>
         <w:tc>
@@ -35685,6 +36927,7 @@
                 <w:b/>
               </w:rPr>
             </w:pPr>
+            <w:proofErr w:type="spellStart"/>
             <w:r>
               <w:rPr>
                 <w:rFonts w:ascii="Consolas" w:hAnsi="Consolas" w:cs="Consolas"/>
@@ -35692,6 +36935,7 @@
               </w:rPr>
               <w:t>AbuseReport</w:t>
             </w:r>
+            <w:proofErr w:type="spellEnd"/>
           </w:p>
         </w:tc>
         <w:tc>
@@ -35779,6 +37023,7 @@
                 <w:b/>
               </w:rPr>
             </w:pPr>
+            <w:proofErr w:type="spellStart"/>
             <w:r>
               <w:rPr>
                 <w:rFonts w:ascii="Consolas" w:hAnsi="Consolas" w:cs="Consolas"/>
@@ -35786,6 +37031,7 @@
               </w:rPr>
               <w:t>QuestionSubmission</w:t>
             </w:r>
+            <w:proofErr w:type="spellEnd"/>
           </w:p>
         </w:tc>
         <w:tc>
@@ -35799,6 +37045,7 @@
             <w:r>
               <w:t xml:space="preserve">A brief description of a </w:t>
             </w:r>
+            <w:proofErr w:type="spellStart"/>
             <w:r>
               <w:rPr>
                 <w:rFonts w:ascii="Consolas" w:hAnsi="Consolas" w:cs="Consolas"/>
@@ -35806,6 +37053,7 @@
               </w:rPr>
               <w:t>QuestionSubmission</w:t>
             </w:r>
+            <w:proofErr w:type="spellEnd"/>
             <w:r>
               <w:t xml:space="preserve"> gathered from the title textbox in the User interface</w:t>
             </w:r>
@@ -35827,6 +37075,7 @@
                 <w:color w:val="000000"/>
               </w:rPr>
             </w:pPr>
+            <w:proofErr w:type="spellStart"/>
             <w:r>
               <w:rPr>
                 <w:rFonts w:ascii="Consolas" w:hAnsi="Consolas" w:cs="Consolas"/>
@@ -35834,6 +37083,7 @@
               </w:rPr>
               <w:t>UserID</w:t>
             </w:r>
+            <w:proofErr w:type="spellEnd"/>
           </w:p>
         </w:tc>
         <w:tc>
@@ -35969,12 +37219,14 @@
       </w:pPr>
       <w:bookmarkStart w:id="320" w:name="_Toc403656331"/>
       <w:bookmarkStart w:id="321" w:name="_Toc404811583"/>
+      <w:proofErr w:type="spellStart"/>
       <w:r>
         <w:lastRenderedPageBreak/>
         <w:t>AbuseReport</w:t>
       </w:r>
       <w:bookmarkEnd w:id="320"/>
       <w:bookmarkEnd w:id="321"/>
+      <w:proofErr w:type="spellEnd"/>
     </w:p>
     <w:p>
       <w:r>
@@ -36071,6 +37323,7 @@
         </w:rPr>
         <w:t xml:space="preserve">An integer ID generated by </w:t>
       </w:r>
+      <w:proofErr w:type="spellStart"/>
       <w:r>
         <w:rPr>
           <w:rFonts w:ascii="Consolas" w:hAnsi="Consolas" w:cs="Consolas"/>
@@ -36078,6 +37331,7 @@
         </w:rPr>
         <w:t>generate_reportID</w:t>
       </w:r>
+      <w:proofErr w:type="spellEnd"/>
     </w:p>
     <w:p>
       <w:pPr>
@@ -36108,6 +37362,7 @@
         </w:rPr>
         <w:t xml:space="preserve">User input gathered directly from the User interface. When the submit button is pressed and an </w:t>
       </w:r>
+      <w:proofErr w:type="spellStart"/>
       <w:r>
         <w:rPr>
           <w:rFonts w:ascii="Consolas" w:hAnsi="Consolas" w:cs="Consolas"/>
@@ -36115,6 +37370,7 @@
         </w:rPr>
         <w:t>AbuseReport</w:t>
       </w:r>
+      <w:proofErr w:type="spellEnd"/>
       <w:r>
         <w:rPr>
           <w:rFonts w:cs="Consolas"/>
@@ -36165,6 +37421,7 @@
         </w:rPr>
         <w:t xml:space="preserve">User input gathered directly from the user interface. When the submit button is pressed and an </w:t>
       </w:r>
+      <w:proofErr w:type="spellStart"/>
       <w:r>
         <w:rPr>
           <w:rFonts w:ascii="Consolas" w:hAnsi="Consolas" w:cs="Consolas"/>
@@ -36172,6 +37429,7 @@
         </w:rPr>
         <w:t>AbuseReport</w:t>
       </w:r>
+      <w:proofErr w:type="spellEnd"/>
       <w:r>
         <w:rPr>
           <w:rFonts w:cs="Consolas"/>
@@ -36196,6 +37454,7 @@
         </w:rPr>
         <w:t xml:space="preserve"> This is the Description of an </w:t>
       </w:r>
+      <w:proofErr w:type="spellStart"/>
       <w:r>
         <w:rPr>
           <w:rFonts w:ascii="Consolas" w:hAnsi="Consolas" w:cs="Consolas"/>
@@ -36203,6 +37462,7 @@
         </w:rPr>
         <w:t>AbuseReport</w:t>
       </w:r>
+      <w:proofErr w:type="spellEnd"/>
       <w:r>
         <w:rPr>
           <w:rFonts w:cs="Consolas"/>
@@ -36240,6 +37500,7 @@
         <w:lastRenderedPageBreak/>
         <w:t xml:space="preserve"> </w:t>
       </w:r>
+      <w:proofErr w:type="spellStart"/>
       <w:r>
         <w:rPr>
           <w:rFonts w:ascii="Consolas" w:hAnsi="Consolas" w:cs="Consolas"/>
@@ -36247,6 +37508,7 @@
         </w:rPr>
         <w:t>SubmissionId</w:t>
       </w:r>
+      <w:proofErr w:type="spellEnd"/>
     </w:p>
     <w:p>
       <w:pPr>
@@ -36262,6 +37524,7 @@
         </w:rPr>
         <w:t xml:space="preserve">When the user selects the report button it is associated with a specific question. This integer is passed in from the front end however is unseen by the users and is used as a parameter to generate an </w:t>
       </w:r>
+      <w:proofErr w:type="spellStart"/>
       <w:r>
         <w:rPr>
           <w:rFonts w:ascii="Consolas" w:hAnsi="Consolas" w:cs="Consolas"/>
@@ -36269,6 +37532,7 @@
         </w:rPr>
         <w:t>AbuseReport</w:t>
       </w:r>
+      <w:proofErr w:type="spellEnd"/>
       <w:r>
         <w:rPr>
           <w:rFonts w:cs="Consolas"/>
@@ -36320,6 +37584,7 @@
         </w:rPr>
         <w:t xml:space="preserve">When an </w:t>
       </w:r>
+      <w:proofErr w:type="spellStart"/>
       <w:r>
         <w:rPr>
           <w:rFonts w:ascii="Consolas" w:hAnsi="Consolas" w:cs="Consolas"/>
@@ -36327,6 +37592,7 @@
         </w:rPr>
         <w:t>AbuseReport</w:t>
       </w:r>
+      <w:proofErr w:type="spellEnd"/>
       <w:r>
         <w:rPr>
           <w:rFonts w:cs="Consolas"/>
@@ -36381,6 +37647,7 @@
         </w:rPr>
         <w:t xml:space="preserve">  </w:t>
       </w:r>
+      <w:proofErr w:type="spellStart"/>
       <w:r>
         <w:rPr>
           <w:rFonts w:ascii="Consolas" w:hAnsi="Consolas" w:cs="Consolas"/>
@@ -36388,6 +37655,7 @@
         </w:rPr>
         <w:t>ReporterID</w:t>
       </w:r>
+      <w:proofErr w:type="spellEnd"/>
     </w:p>
     <w:p>
       <w:pPr>
@@ -36402,6 +37670,7 @@
         </w:rPr>
         <w:t xml:space="preserve">This is the </w:t>
       </w:r>
+      <w:proofErr w:type="spellStart"/>
       <w:r>
         <w:rPr>
           <w:rFonts w:ascii="Consolas" w:hAnsi="Consolas" w:cs="Consolas"/>
@@ -36409,6 +37678,7 @@
         </w:rPr>
         <w:t>UserID</w:t>
       </w:r>
+      <w:proofErr w:type="spellEnd"/>
       <w:r>
         <w:rPr>
           <w:rFonts w:cs="Consolas"/>
@@ -36422,6 +37692,7 @@
         </w:rPr>
         <w:t xml:space="preserve">of the user who is submitting the </w:t>
       </w:r>
+      <w:proofErr w:type="spellStart"/>
       <w:r>
         <w:rPr>
           <w:rFonts w:ascii="Consolas" w:hAnsi="Consolas" w:cs="Consolas"/>
@@ -36429,6 +37700,7 @@
         </w:rPr>
         <w:t>AbuseReport</w:t>
       </w:r>
+      <w:proofErr w:type="spellEnd"/>
       <w:r>
         <w:rPr>
           <w:rFonts w:cs="Consolas"/>
@@ -36485,6 +37757,7 @@
         </w:rPr>
         <w:t xml:space="preserve">This is a Date Object generated by the JS date function. Its purpose is to keep track of when the </w:t>
       </w:r>
+      <w:proofErr w:type="spellStart"/>
       <w:r>
         <w:rPr>
           <w:rFonts w:ascii="Consolas" w:hAnsi="Consolas" w:cs="Consolas"/>
@@ -36492,6 +37765,7 @@
         </w:rPr>
         <w:t>AbuseReport</w:t>
       </w:r>
+      <w:proofErr w:type="spellEnd"/>
       <w:r>
         <w:rPr>
           <w:rFonts w:cs="Consolas"/>
@@ -36525,12 +37799,30 @@
           <w:b/>
         </w:rPr>
       </w:pPr>
+      <w:proofErr w:type="spellStart"/>
+      <w:proofErr w:type="gramStart"/>
       <w:r>
         <w:rPr>
           <w:rFonts w:ascii="Consolas" w:hAnsi="Consolas" w:cs="Consolas"/>
           <w:b/>
         </w:rPr>
-        <w:t>IsClosed() : Boolean</w:t>
+        <w:t>IsClosed</w:t>
+      </w:r>
+      <w:proofErr w:type="spellEnd"/>
+      <w:r>
+        <w:rPr>
+          <w:rFonts w:ascii="Consolas" w:hAnsi="Consolas" w:cs="Consolas"/>
+          <w:b/>
+        </w:rPr>
+        <w:t>(</w:t>
+      </w:r>
+      <w:proofErr w:type="gramEnd"/>
+      <w:r>
+        <w:rPr>
+          <w:rFonts w:ascii="Consolas" w:hAnsi="Consolas" w:cs="Consolas"/>
+          <w:b/>
+        </w:rPr>
+        <w:t>) : Boolean</w:t>
       </w:r>
     </w:p>
     <w:p>
@@ -36550,11 +37842,25 @@
         <w:rPr>
           <w:rFonts w:cs="Consolas"/>
         </w:rPr>
-        <w:t xml:space="preserve"> determines whether or not this particular report has been closed yet (reviewed). When something Is closed, this will return </w:t>
-      </w:r>
+        <w:t xml:space="preserve"> determines whether or not this particular report has been closed yet (reviewed). When something </w:t>
+      </w:r>
+      <w:proofErr w:type="gramStart"/>
       <w:r>
         <w:rPr>
           <w:rFonts w:cs="Consolas"/>
+        </w:rPr>
+        <w:t>Is</w:t>
+      </w:r>
+      <w:proofErr w:type="gramEnd"/>
+      <w:r>
+        <w:rPr>
+          <w:rFonts w:cs="Consolas"/>
+        </w:rPr>
+        <w:t xml:space="preserve"> closed, this will return </w:t>
+      </w:r>
+      <w:r>
+        <w:rPr>
+          <w:rFonts w:cs="Consolas"/>
           <w:b/>
         </w:rPr>
         <w:t xml:space="preserve">true. </w:t>
@@ -36580,12 +37886,46 @@
           <w:b/>
         </w:rPr>
       </w:pPr>
+      <w:proofErr w:type="spellStart"/>
+      <w:proofErr w:type="gramStart"/>
       <w:r>
         <w:rPr>
           <w:rFonts w:ascii="Consolas" w:hAnsi="Consolas" w:cs="Consolas"/>
           <w:b/>
         </w:rPr>
-        <w:t>ResolveAndClose(status: ReportStatus)</w:t>
+        <w:t>ResolveAndClose</w:t>
+      </w:r>
+      <w:proofErr w:type="spellEnd"/>
+      <w:r>
+        <w:rPr>
+          <w:rFonts w:ascii="Consolas" w:hAnsi="Consolas" w:cs="Consolas"/>
+          <w:b/>
+        </w:rPr>
+        <w:t>(</w:t>
+      </w:r>
+      <w:proofErr w:type="gramEnd"/>
+      <w:r>
+        <w:rPr>
+          <w:rFonts w:ascii="Consolas" w:hAnsi="Consolas" w:cs="Consolas"/>
+          <w:b/>
+        </w:rPr>
+        <w:t xml:space="preserve">status: </w:t>
+      </w:r>
+      <w:proofErr w:type="spellStart"/>
+      <w:r>
+        <w:rPr>
+          <w:rFonts w:ascii="Consolas" w:hAnsi="Consolas" w:cs="Consolas"/>
+          <w:b/>
+        </w:rPr>
+        <w:t>ReportStatus</w:t>
+      </w:r>
+      <w:proofErr w:type="spellEnd"/>
+      <w:r>
+        <w:rPr>
+          <w:rFonts w:ascii="Consolas" w:hAnsi="Consolas" w:cs="Consolas"/>
+          <w:b/>
+        </w:rPr>
+        <w:t>)</w:t>
       </w:r>
     </w:p>
     <w:p>
@@ -36729,6 +38069,7 @@
           <w:b/>
         </w:rPr>
       </w:pPr>
+      <w:proofErr w:type="spellStart"/>
       <w:r>
         <w:rPr>
           <w:rFonts w:ascii="Consolas" w:hAnsi="Consolas" w:cs="Consolas"/>
@@ -36743,6 +38084,7 @@
         </w:rPr>
         <w:t>rId</w:t>
       </w:r>
+      <w:proofErr w:type="spellEnd"/>
     </w:p>
     <w:p>
       <w:pPr>
@@ -36756,11 +38098,24 @@
         <w:ind w:firstLine="720"/>
       </w:pPr>
       <w:r>
-        <w:t xml:space="preserve">The AuthorID is the </w:t>
+        <w:t xml:space="preserve">The </w:t>
+      </w:r>
+      <w:proofErr w:type="spellStart"/>
+      <w:r>
+        <w:t>AuthorID</w:t>
+      </w:r>
+      <w:proofErr w:type="spellEnd"/>
+      <w:r>
+        <w:t xml:space="preserve"> is </w:t>
+      </w:r>
+      <w:proofErr w:type="gramStart"/>
+      <w:r>
+        <w:t xml:space="preserve">the </w:t>
       </w:r>
       <w:r>
         <w:t>a</w:t>
       </w:r>
+      <w:proofErr w:type="gramEnd"/>
       <w:r>
         <w:t xml:space="preserve"> </w:t>
       </w:r>
@@ -36994,12 +38349,14 @@
       </w:pPr>
       <w:bookmarkStart w:id="326" w:name="_Toc403656332"/>
       <w:bookmarkStart w:id="327" w:name="_Toc404811588"/>
+      <w:proofErr w:type="spellStart"/>
       <w:r>
         <w:lastRenderedPageBreak/>
         <w:t>QuestionSubmission</w:t>
       </w:r>
       <w:bookmarkEnd w:id="326"/>
       <w:bookmarkEnd w:id="327"/>
+      <w:proofErr w:type="spellEnd"/>
       <w:r>
         <w:t xml:space="preserve"> </w:t>
       </w:r>
@@ -37072,12 +38429,21 @@
         </w:rPr>
         <w:t xml:space="preserve">This is a brief description of the question. It is passed in by the title textbox in the user and used as a parameter in the creation of a </w:t>
       </w:r>
+      <w:proofErr w:type="spellStart"/>
       <w:r>
         <w:rPr>
           <w:rFonts w:ascii="Consolas" w:hAnsi="Consolas" w:cs="Consolas"/>
           <w:b/>
         </w:rPr>
-        <w:t xml:space="preserve">QuestionSubmission </w:t>
+        <w:t>QuestionSubmission</w:t>
+      </w:r>
+      <w:proofErr w:type="spellEnd"/>
+      <w:r>
+        <w:rPr>
+          <w:rFonts w:ascii="Consolas" w:hAnsi="Consolas" w:cs="Consolas"/>
+          <w:b/>
+        </w:rPr>
+        <w:t xml:space="preserve"> </w:t>
       </w:r>
       <w:r>
         <w:rPr>
@@ -37099,6 +38465,7 @@
           <w:b/>
         </w:rPr>
       </w:pPr>
+      <w:proofErr w:type="spellStart"/>
       <w:r>
         <w:rPr>
           <w:rFonts w:ascii="Consolas" w:hAnsi="Consolas" w:cs="Consolas"/>
@@ -37106,6 +38473,7 @@
         </w:rPr>
         <w:t>QuestionAnswers</w:t>
       </w:r>
+      <w:proofErr w:type="spellEnd"/>
     </w:p>
     <w:p>
       <w:pPr>
@@ -37121,6 +38489,7 @@
         </w:rPr>
         <w:t xml:space="preserve">This is an array of </w:t>
       </w:r>
+      <w:proofErr w:type="spellStart"/>
       <w:r>
         <w:rPr>
           <w:rFonts w:ascii="Consolas" w:hAnsi="Consolas" w:cs="Consolas"/>
@@ -37128,6 +38497,7 @@
         </w:rPr>
         <w:t>AnswerSubmission</w:t>
       </w:r>
+      <w:proofErr w:type="spellEnd"/>
       <w:r>
         <w:rPr>
           <w:rFonts w:cs="Consolas"/>
@@ -37189,11 +38559,13 @@
       </w:pPr>
       <w:bookmarkStart w:id="329" w:name="_Toc403656333"/>
       <w:bookmarkStart w:id="330" w:name="_Toc404811590"/>
+      <w:proofErr w:type="spellStart"/>
       <w:r>
         <w:t>AnswerSubmission</w:t>
       </w:r>
       <w:bookmarkEnd w:id="329"/>
       <w:bookmarkEnd w:id="330"/>
+      <w:proofErr w:type="spellEnd"/>
     </w:p>
     <w:p>
       <w:pPr>
@@ -37213,6 +38585,7 @@
           <w:b/>
         </w:rPr>
       </w:pPr>
+      <w:proofErr w:type="spellStart"/>
       <w:r>
         <w:rPr>
           <w:rFonts w:ascii="Consolas" w:hAnsi="Consolas" w:cs="Consolas"/>
@@ -37220,6 +38593,7 @@
         </w:rPr>
         <w:t>ParentQuestionID</w:t>
       </w:r>
+      <w:proofErr w:type="spellEnd"/>
     </w:p>
     <w:p>
       <w:pPr>
@@ -37354,7 +38728,21 @@
         <w:rPr>
           <w:rFonts w:cs="Consolas"/>
         </w:rPr>
-        <w:t xml:space="preserve">This is a unique integer value assigned when a user first signs up for the application using a myLaurier email address and is used to identify specific </w:t>
+        <w:t xml:space="preserve">This is a unique integer value assigned when a user first signs up for the application using a </w:t>
+      </w:r>
+      <w:proofErr w:type="spellStart"/>
+      <w:r>
+        <w:rPr>
+          <w:rFonts w:cs="Consolas"/>
+        </w:rPr>
+        <w:t>myLaurier</w:t>
+      </w:r>
+      <w:proofErr w:type="spellEnd"/>
+      <w:r>
+        <w:rPr>
+          <w:rFonts w:cs="Consolas"/>
+        </w:rPr>
+        <w:t xml:space="preserve"> email address and is used to identify specific </w:t>
       </w:r>
     </w:p>
     <w:p/>
@@ -37366,6 +38754,7 @@
           <w:b/>
         </w:rPr>
       </w:pPr>
+      <w:proofErr w:type="spellStart"/>
       <w:r>
         <w:rPr>
           <w:rFonts w:ascii="Consolas" w:hAnsi="Consolas" w:cs="Consolas"/>
@@ -37373,6 +38762,7 @@
         </w:rPr>
         <w:t>NumberOfPendingNotifications</w:t>
       </w:r>
+      <w:proofErr w:type="spellEnd"/>
     </w:p>
     <w:p>
       <w:pPr>
@@ -37395,7 +38785,21 @@
         <w:rPr>
           <w:rFonts w:cs="Consolas"/>
         </w:rPr>
-        <w:t xml:space="preserve">This is a unique integer value assigned when a user first signs up for the application using a myLaurier email address and is used to identify specific </w:t>
+        <w:t xml:space="preserve">This is a unique integer value assigned when a user first signs up for the application using a </w:t>
+      </w:r>
+      <w:proofErr w:type="spellStart"/>
+      <w:r>
+        <w:rPr>
+          <w:rFonts w:cs="Consolas"/>
+        </w:rPr>
+        <w:t>myLaurier</w:t>
+      </w:r>
+      <w:proofErr w:type="spellEnd"/>
+      <w:r>
+        <w:rPr>
+          <w:rFonts w:cs="Consolas"/>
+        </w:rPr>
+        <w:t xml:space="preserve"> email address and is used to identify specific </w:t>
       </w:r>
     </w:p>
     <w:p/>
@@ -37407,6 +38811,7 @@
           <w:b/>
         </w:rPr>
       </w:pPr>
+      <w:proofErr w:type="spellStart"/>
       <w:r>
         <w:rPr>
           <w:rFonts w:ascii="Consolas" w:hAnsi="Consolas" w:cs="Consolas"/>
@@ -37414,6 +38819,7 @@
         </w:rPr>
         <w:t>UserId</w:t>
       </w:r>
+      <w:proofErr w:type="spellEnd"/>
     </w:p>
     <w:p>
       <w:pPr>
@@ -37436,7 +38842,21 @@
         <w:rPr>
           <w:rFonts w:cs="Consolas"/>
         </w:rPr>
-        <w:t xml:space="preserve">This is a unique integer value assigned when a user first signs up for the application using a myLaurier email address and is used to identify specific </w:t>
+        <w:t xml:space="preserve">This is a unique integer value assigned when a user first signs up for the application using a </w:t>
+      </w:r>
+      <w:proofErr w:type="spellStart"/>
+      <w:r>
+        <w:rPr>
+          <w:rFonts w:cs="Consolas"/>
+        </w:rPr>
+        <w:t>myLaurier</w:t>
+      </w:r>
+      <w:proofErr w:type="spellEnd"/>
+      <w:r>
+        <w:rPr>
+          <w:rFonts w:cs="Consolas"/>
+        </w:rPr>
+        <w:t xml:space="preserve"> email address and is used to identify specific </w:t>
       </w:r>
     </w:p>
     <w:p>
@@ -37477,6 +38897,7 @@
           <w:b/>
         </w:rPr>
       </w:pPr>
+      <w:proofErr w:type="spellStart"/>
       <w:r>
         <w:rPr>
           <w:rFonts w:ascii="Consolas" w:hAnsi="Consolas" w:cs="Consolas"/>
@@ -37484,6 +38905,7 @@
         </w:rPr>
         <w:t>QuestionsAsked</w:t>
       </w:r>
+      <w:proofErr w:type="spellEnd"/>
     </w:p>
     <w:p>
       <w:pPr>
@@ -37539,6 +38961,7 @@
           <w:b/>
         </w:rPr>
       </w:pPr>
+      <w:proofErr w:type="spellStart"/>
       <w:r>
         <w:rPr>
           <w:rFonts w:ascii="Consolas" w:hAnsi="Consolas" w:cs="Consolas"/>
@@ -37546,6 +38969,7 @@
         </w:rPr>
         <w:t>AnswersProvided</w:t>
       </w:r>
+      <w:proofErr w:type="spellEnd"/>
     </w:p>
     <w:p>
       <w:pPr>
@@ -37733,6 +39157,8 @@
           <w:b/>
         </w:rPr>
       </w:pPr>
+      <w:proofErr w:type="spellStart"/>
+      <w:proofErr w:type="gramStart"/>
       <w:r>
         <w:rPr>
           <w:rFonts w:ascii="Consolas" w:hAnsi="Consolas" w:cs="Consolas"/>
@@ -37740,18 +39166,27 @@
         </w:rPr>
         <w:t>HasGoodScore</w:t>
       </w:r>
+      <w:proofErr w:type="spellEnd"/>
       <w:r>
         <w:rPr>
           <w:rFonts w:ascii="Consolas" w:hAnsi="Consolas" w:cs="Consolas"/>
           <w:b/>
         </w:rPr>
-        <w:t>()</w:t>
-      </w:r>
+        <w:t>(</w:t>
+      </w:r>
+      <w:proofErr w:type="gramEnd"/>
       <w:r>
         <w:rPr>
           <w:rFonts w:ascii="Consolas" w:hAnsi="Consolas" w:cs="Consolas"/>
           <w:b/>
         </w:rPr>
+        <w:t>)</w:t>
+      </w:r>
+      <w:r>
+        <w:rPr>
+          <w:rFonts w:ascii="Consolas" w:hAnsi="Consolas" w:cs="Consolas"/>
+          <w:b/>
+        </w:rPr>
         <w:t xml:space="preserve"> : Boolean</w:t>
       </w:r>
     </w:p>
@@ -37802,12 +39237,30 @@
           <w:b/>
         </w:rPr>
       </w:pPr>
+      <w:proofErr w:type="spellStart"/>
+      <w:proofErr w:type="gramStart"/>
       <w:r>
         <w:rPr>
           <w:rFonts w:ascii="Consolas" w:hAnsi="Consolas" w:cs="Consolas"/>
           <w:b/>
         </w:rPr>
-        <w:t>IsSuspended() : Boolean</w:t>
+        <w:t>IsSuspended</w:t>
+      </w:r>
+      <w:proofErr w:type="spellEnd"/>
+      <w:r>
+        <w:rPr>
+          <w:rFonts w:ascii="Consolas" w:hAnsi="Consolas" w:cs="Consolas"/>
+          <w:b/>
+        </w:rPr>
+        <w:t>(</w:t>
+      </w:r>
+      <w:proofErr w:type="gramEnd"/>
+      <w:r>
+        <w:rPr>
+          <w:rFonts w:ascii="Consolas" w:hAnsi="Consolas" w:cs="Consolas"/>
+          <w:b/>
+        </w:rPr>
+        <w:t>) : Boolean</w:t>
       </w:r>
     </w:p>
     <w:p>
@@ -38161,6 +39614,7 @@
           <w:b/>
         </w:rPr>
       </w:pPr>
+      <w:proofErr w:type="spellStart"/>
       <w:r>
         <w:rPr>
           <w:rFonts w:ascii="Consolas" w:hAnsi="Consolas" w:cs="Consolas"/>
@@ -38168,6 +39622,7 @@
         </w:rPr>
         <w:t>PushDate</w:t>
       </w:r>
+      <w:proofErr w:type="spellEnd"/>
     </w:p>
     <w:p>
       <w:pPr>
@@ -38216,6 +39671,7 @@
           <w:b/>
         </w:rPr>
       </w:pPr>
+      <w:proofErr w:type="spellStart"/>
       <w:r>
         <w:rPr>
           <w:rFonts w:ascii="Consolas" w:hAnsi="Consolas" w:cs="Consolas"/>
@@ -38224,6 +39680,7 @@
         <w:lastRenderedPageBreak/>
         <w:t>UserId</w:t>
       </w:r>
+      <w:proofErr w:type="spellEnd"/>
     </w:p>
     <w:p>
       <w:pPr>
@@ -38310,12 +39767,30 @@
           <w:b/>
         </w:rPr>
       </w:pPr>
+      <w:proofErr w:type="spellStart"/>
+      <w:proofErr w:type="gramStart"/>
       <w:r>
         <w:rPr>
           <w:rFonts w:ascii="Consolas" w:hAnsi="Consolas" w:cs="Consolas"/>
           <w:b/>
         </w:rPr>
-        <w:t>IsRead() : Boolean</w:t>
+        <w:t>IsRead</w:t>
+      </w:r>
+      <w:proofErr w:type="spellEnd"/>
+      <w:r>
+        <w:rPr>
+          <w:rFonts w:ascii="Consolas" w:hAnsi="Consolas" w:cs="Consolas"/>
+          <w:b/>
+        </w:rPr>
+        <w:t>(</w:t>
+      </w:r>
+      <w:proofErr w:type="gramEnd"/>
+      <w:r>
+        <w:rPr>
+          <w:rFonts w:ascii="Consolas" w:hAnsi="Consolas" w:cs="Consolas"/>
+          <w:b/>
+        </w:rPr>
+        <w:t>) : Boolean</w:t>
       </w:r>
     </w:p>
     <w:p>
@@ -38332,9 +39807,11 @@
         <w:spacing w:after="0" w:line="240" w:lineRule="auto"/>
         <w:ind w:firstLine="720"/>
       </w:pPr>
+      <w:proofErr w:type="gramStart"/>
       <w:r>
         <w:t>Returns whether or not the notification has been read or not.</w:t>
       </w:r>
+      <w:proofErr w:type="gramEnd"/>
     </w:p>
     <w:p>
       <w:pPr>
@@ -38353,12 +39830,46 @@
           <w:b/>
         </w:rPr>
       </w:pPr>
+      <w:proofErr w:type="spellStart"/>
+      <w:proofErr w:type="gramStart"/>
       <w:r>
         <w:rPr>
           <w:rFonts w:ascii="Consolas" w:hAnsi="Consolas" w:cs="Consolas"/>
           <w:b/>
         </w:rPr>
-        <w:t>MarkAs(status : NotificationStatus)</w:t>
+        <w:t>MarkAs</w:t>
+      </w:r>
+      <w:proofErr w:type="spellEnd"/>
+      <w:r>
+        <w:rPr>
+          <w:rFonts w:ascii="Consolas" w:hAnsi="Consolas" w:cs="Consolas"/>
+          <w:b/>
+        </w:rPr>
+        <w:t>(</w:t>
+      </w:r>
+      <w:proofErr w:type="gramEnd"/>
+      <w:r>
+        <w:rPr>
+          <w:rFonts w:ascii="Consolas" w:hAnsi="Consolas" w:cs="Consolas"/>
+          <w:b/>
+        </w:rPr>
+        <w:t xml:space="preserve">status : </w:t>
+      </w:r>
+      <w:proofErr w:type="spellStart"/>
+      <w:r>
+        <w:rPr>
+          <w:rFonts w:ascii="Consolas" w:hAnsi="Consolas" w:cs="Consolas"/>
+          <w:b/>
+        </w:rPr>
+        <w:t>NotificationStatus</w:t>
+      </w:r>
+      <w:proofErr w:type="spellEnd"/>
+      <w:r>
+        <w:rPr>
+          <w:rFonts w:ascii="Consolas" w:hAnsi="Consolas" w:cs="Consolas"/>
+          <w:b/>
+        </w:rPr>
+        <w:t>)</w:t>
       </w:r>
     </w:p>
     <w:p>
@@ -38375,6 +39886,7 @@
         <w:spacing w:after="0" w:line="240" w:lineRule="auto"/>
         <w:ind w:firstLine="720"/>
       </w:pPr>
+      <w:proofErr w:type="gramStart"/>
       <w:r>
         <w:t xml:space="preserve">Sets the notification status to the parameter </w:t>
       </w:r>
@@ -38387,6 +39899,7 @@
       <w:r>
         <w:t>passed in.</w:t>
       </w:r>
+      <w:proofErr w:type="gramEnd"/>
     </w:p>
     <w:p>
       <w:pPr>
@@ -38406,11 +39919,13 @@
         <w:pStyle w:val="Heading2"/>
       </w:pPr>
       <w:bookmarkStart w:id="338" w:name="_Toc404811598"/>
+      <w:proofErr w:type="spellStart"/>
       <w:r>
         <w:lastRenderedPageBreak/>
         <w:t>ProfileQuestionEntry</w:t>
       </w:r>
       <w:bookmarkEnd w:id="338"/>
+      <w:proofErr w:type="spellEnd"/>
     </w:p>
     <w:p>
       <w:r>
@@ -38531,6 +40046,8 @@
       <w:r>
         <w:t xml:space="preserve">This is the question that the </w:t>
       </w:r>
+      <w:proofErr w:type="spellStart"/>
+      <w:proofErr w:type="gramStart"/>
       <w:r>
         <w:rPr>
           <w:rFonts w:ascii="Consolas" w:hAnsi="Consolas" w:cs="Consolas"/>
@@ -38538,8 +40055,13 @@
         </w:rPr>
         <w:t>ProfileQuestionEntry</w:t>
       </w:r>
-      <w:r>
-        <w:t xml:space="preserve">  asks and is stored as a string.</w:t>
+      <w:proofErr w:type="spellEnd"/>
+      <w:r>
+        <w:t xml:space="preserve">  asks</w:t>
+      </w:r>
+      <w:proofErr w:type="gramEnd"/>
+      <w:r>
+        <w:t xml:space="preserve"> and is stored as a string.</w:t>
       </w:r>
     </w:p>
     <w:p>
@@ -38564,6 +40086,7 @@
       <w:r>
         <w:t xml:space="preserve">This is the possible ways to answer the question in the </w:t>
       </w:r>
+      <w:proofErr w:type="spellStart"/>
       <w:r>
         <w:rPr>
           <w:rFonts w:ascii="Consolas" w:hAnsi="Consolas" w:cs="Consolas"/>
@@ -38571,6 +40094,7 @@
         </w:rPr>
         <w:t>ProfileQuestionEntry</w:t>
       </w:r>
+      <w:proofErr w:type="spellEnd"/>
     </w:p>
     <w:p>
       <w:pPr>
@@ -38625,12 +40149,30 @@
           <w:b/>
         </w:rPr>
       </w:pPr>
+      <w:proofErr w:type="spellStart"/>
+      <w:proofErr w:type="gramStart"/>
       <w:r>
         <w:rPr>
           <w:rFonts w:ascii="Consolas" w:hAnsi="Consolas" w:cs="Consolas"/>
           <w:b/>
         </w:rPr>
-        <w:t>IsAnswered() : Boolean</w:t>
+        <w:t>IsAnswered</w:t>
+      </w:r>
+      <w:proofErr w:type="spellEnd"/>
+      <w:r>
+        <w:rPr>
+          <w:rFonts w:ascii="Consolas" w:hAnsi="Consolas" w:cs="Consolas"/>
+          <w:b/>
+        </w:rPr>
+        <w:t>(</w:t>
+      </w:r>
+      <w:proofErr w:type="gramEnd"/>
+      <w:r>
+        <w:rPr>
+          <w:rFonts w:ascii="Consolas" w:hAnsi="Consolas" w:cs="Consolas"/>
+          <w:b/>
+        </w:rPr>
+        <w:t>) : Boolean</w:t>
       </w:r>
     </w:p>
     <w:p>
@@ -38641,6 +40183,7 @@
           <w:b/>
         </w:rPr>
       </w:pPr>
+      <w:proofErr w:type="gramStart"/>
       <w:r>
         <w:rPr>
           <w:rFonts w:cs="Consolas"/>
@@ -38653,6 +40196,7 @@
         </w:rPr>
         <w:t>estion has been answered or not as of yet.</w:t>
       </w:r>
+      <w:proofErr w:type="gramEnd"/>
     </w:p>
     <w:p>
       <w:pPr>
@@ -38661,12 +40205,30 @@
           <w:b/>
         </w:rPr>
       </w:pPr>
+      <w:proofErr w:type="spellStart"/>
+      <w:proofErr w:type="gramStart"/>
       <w:r>
         <w:rPr>
           <w:rFonts w:ascii="Consolas" w:hAnsi="Consolas" w:cs="Consolas"/>
           <w:b/>
         </w:rPr>
-        <w:t>SetEntryResponse(comment : String, value : String)</w:t>
+        <w:t>SetEntryResponse</w:t>
+      </w:r>
+      <w:proofErr w:type="spellEnd"/>
+      <w:r>
+        <w:rPr>
+          <w:rFonts w:ascii="Consolas" w:hAnsi="Consolas" w:cs="Consolas"/>
+          <w:b/>
+        </w:rPr>
+        <w:t>(</w:t>
+      </w:r>
+      <w:proofErr w:type="gramEnd"/>
+      <w:r>
+        <w:rPr>
+          <w:rFonts w:ascii="Consolas" w:hAnsi="Consolas" w:cs="Consolas"/>
+          <w:b/>
+        </w:rPr>
+        <w:t>comment : String, value : String)</w:t>
       </w:r>
     </w:p>
     <w:p>
@@ -38710,12 +40272,14 @@
       </w:pPr>
       <w:bookmarkStart w:id="342" w:name="_Toc404725082"/>
       <w:bookmarkStart w:id="343" w:name="_Toc404811602"/>
+      <w:proofErr w:type="spellStart"/>
       <w:r>
         <w:lastRenderedPageBreak/>
         <w:t>AuthenticationToken</w:t>
       </w:r>
       <w:bookmarkEnd w:id="342"/>
       <w:bookmarkEnd w:id="343"/>
+      <w:proofErr w:type="spellEnd"/>
     </w:p>
     <w:p>
       <w:r>
@@ -38818,8 +40382,13 @@
         <w:ind w:firstLine="720"/>
       </w:pPr>
       <w:r>
-        <w:t>The unique ID associated with an AuthenticationToken</w:t>
-      </w:r>
+        <w:t xml:space="preserve">The unique ID associated with an </w:t>
+      </w:r>
+      <w:proofErr w:type="spellStart"/>
+      <w:r>
+        <w:t>AuthenticationToken</w:t>
+      </w:r>
+      <w:proofErr w:type="spellEnd"/>
     </w:p>
     <w:p>
       <w:pPr>
@@ -38835,6 +40404,7 @@
           <w:b/>
         </w:rPr>
       </w:pPr>
+      <w:proofErr w:type="spellStart"/>
       <w:r>
         <w:rPr>
           <w:rFonts w:ascii="Consolas" w:hAnsi="Consolas" w:cs="Consolas"/>
@@ -38842,6 +40412,7 @@
         </w:rPr>
         <w:t>OwnerId</w:t>
       </w:r>
+      <w:proofErr w:type="spellEnd"/>
     </w:p>
     <w:p>
       <w:pPr>
@@ -38858,7 +40429,15 @@
         <w:ind w:firstLine="720"/>
       </w:pPr>
       <w:r>
-        <w:t>This is the ID of the user who caused the AuthenticationToken to be spawned.</w:t>
+        <w:t xml:space="preserve">This is the ID of the user who caused the </w:t>
+      </w:r>
+      <w:proofErr w:type="spellStart"/>
+      <w:r>
+        <w:t>AuthenticationToken</w:t>
+      </w:r>
+      <w:proofErr w:type="spellEnd"/>
+      <w:r>
+        <w:t xml:space="preserve"> to be spawned.</w:t>
       </w:r>
     </w:p>
     <w:p>
@@ -38903,12 +40482,14 @@
       <w:r>
         <w:t xml:space="preserve">This is a crypto-secure hashed string of a secret key provided by an </w:t>
       </w:r>
+      <w:proofErr w:type="spellStart"/>
       <w:r>
         <w:rPr>
           <w:b/>
         </w:rPr>
         <w:t>OAuth</w:t>
       </w:r>
+      <w:proofErr w:type="spellEnd"/>
       <w:r>
         <w:t xml:space="preserve"> provider</w:t>
       </w:r>
@@ -38927,6 +40508,7 @@
           <w:b/>
         </w:rPr>
       </w:pPr>
+      <w:proofErr w:type="spellStart"/>
       <w:r>
         <w:rPr>
           <w:rFonts w:ascii="Consolas" w:hAnsi="Consolas" w:cs="Consolas"/>
@@ -38934,6 +40516,7 @@
         </w:rPr>
         <w:t>ExpiryDate</w:t>
       </w:r>
+      <w:proofErr w:type="spellEnd"/>
       <w:r>
         <w:rPr>
           <w:rFonts w:ascii="Consolas" w:hAnsi="Consolas" w:cs="Consolas"/>
@@ -38957,8 +40540,13 @@
         <w:ind w:firstLine="720"/>
       </w:pPr>
       <w:r>
-        <w:t>A JS date object stating when the token will expire this is a fixed time after the issueDate</w:t>
-      </w:r>
+        <w:t xml:space="preserve">A JS date object stating when the token will expire this is a fixed time after the </w:t>
+      </w:r>
+      <w:proofErr w:type="spellStart"/>
+      <w:r>
+        <w:t>issueDate</w:t>
+      </w:r>
+      <w:proofErr w:type="spellEnd"/>
     </w:p>
     <w:p>
       <w:pPr>
@@ -38974,6 +40562,7 @@
           <w:b/>
         </w:rPr>
       </w:pPr>
+      <w:proofErr w:type="spellStart"/>
       <w:r>
         <w:rPr>
           <w:rFonts w:ascii="Consolas" w:hAnsi="Consolas" w:cs="Consolas"/>
@@ -38981,6 +40570,7 @@
         </w:rPr>
         <w:t>IssueDate</w:t>
       </w:r>
+      <w:proofErr w:type="spellEnd"/>
     </w:p>
     <w:p>
       <w:pPr>
@@ -39025,13 +40615,24 @@
           <w:b/>
         </w:rPr>
       </w:pPr>
+      <w:proofErr w:type="spellStart"/>
+      <w:proofErr w:type="gramStart"/>
       <w:r>
         <w:rPr>
           <w:rFonts w:ascii="Consolas" w:hAnsi="Consolas" w:cs="Consolas"/>
           <w:b/>
         </w:rPr>
-        <w:t>ExpireImmediately()</w:t>
-      </w:r>
+        <w:t>ExpireImmediately</w:t>
+      </w:r>
+      <w:proofErr w:type="spellEnd"/>
+      <w:r>
+        <w:rPr>
+          <w:rFonts w:ascii="Consolas" w:hAnsi="Consolas" w:cs="Consolas"/>
+          <w:b/>
+        </w:rPr>
+        <w:t>()</w:t>
+      </w:r>
+      <w:proofErr w:type="gramEnd"/>
     </w:p>
     <w:p>
       <w:pPr>
@@ -39051,8 +40652,13 @@
           <w:b/>
         </w:rPr>
       </w:pPr>
-      <w:r>
-        <w:t xml:space="preserve">Given the current token, causes expiration of the token immediately. </w:t>
+      <w:proofErr w:type="gramStart"/>
+      <w:r>
+        <w:t>Given the current token, causes expiration of the token immediately.</w:t>
+      </w:r>
+      <w:proofErr w:type="gramEnd"/>
+      <w:r>
+        <w:t xml:space="preserve"> </w:t>
       </w:r>
     </w:p>
     <w:p>
@@ -39072,12 +40678,46 @@
           <w:b/>
         </w:rPr>
       </w:pPr>
+      <w:proofErr w:type="spellStart"/>
+      <w:proofErr w:type="gramStart"/>
       <w:r>
         <w:rPr>
           <w:rFonts w:ascii="Consolas" w:hAnsi="Consolas" w:cs="Consolas"/>
           <w:b/>
         </w:rPr>
-        <w:t xml:space="preserve">GetActiveRemainingTime() : DateTime </w:t>
+        <w:t>GetActiveRemainingTime</w:t>
+      </w:r>
+      <w:proofErr w:type="spellEnd"/>
+      <w:r>
+        <w:rPr>
+          <w:rFonts w:ascii="Consolas" w:hAnsi="Consolas" w:cs="Consolas"/>
+          <w:b/>
+        </w:rPr>
+        <w:t>(</w:t>
+      </w:r>
+      <w:proofErr w:type="gramEnd"/>
+      <w:r>
+        <w:rPr>
+          <w:rFonts w:ascii="Consolas" w:hAnsi="Consolas" w:cs="Consolas"/>
+          <w:b/>
+        </w:rPr>
+        <w:t xml:space="preserve">) : </w:t>
+      </w:r>
+      <w:proofErr w:type="spellStart"/>
+      <w:r>
+        <w:rPr>
+          <w:rFonts w:ascii="Consolas" w:hAnsi="Consolas" w:cs="Consolas"/>
+          <w:b/>
+        </w:rPr>
+        <w:t>DateTime</w:t>
+      </w:r>
+      <w:proofErr w:type="spellEnd"/>
+      <w:r>
+        <w:rPr>
+          <w:rFonts w:ascii="Consolas" w:hAnsi="Consolas" w:cs="Consolas"/>
+          <w:b/>
+        </w:rPr>
+        <w:t xml:space="preserve"> </w:t>
       </w:r>
     </w:p>
     <w:p>
@@ -39128,12 +40768,30 @@
           <w:b/>
         </w:rPr>
       </w:pPr>
+      <w:proofErr w:type="spellStart"/>
+      <w:proofErr w:type="gramStart"/>
       <w:r>
         <w:rPr>
           <w:rFonts w:ascii="Consolas" w:hAnsi="Consolas" w:cs="Consolas"/>
           <w:b/>
         </w:rPr>
-        <w:t>IsExpired()</w:t>
+        <w:t>IsExpired</w:t>
+      </w:r>
+      <w:proofErr w:type="spellEnd"/>
+      <w:r>
+        <w:rPr>
+          <w:rFonts w:ascii="Consolas" w:hAnsi="Consolas" w:cs="Consolas"/>
+          <w:b/>
+        </w:rPr>
+        <w:t>(</w:t>
+      </w:r>
+      <w:proofErr w:type="gramEnd"/>
+      <w:r>
+        <w:rPr>
+          <w:rFonts w:ascii="Consolas" w:hAnsi="Consolas" w:cs="Consolas"/>
+          <w:b/>
+        </w:rPr>
+        <w:t>)</w:t>
       </w:r>
       <w:r>
         <w:rPr>
@@ -39162,10 +40820,7 @@
         </w:rPr>
       </w:pPr>
       <w:r>
-        <w:t>Using</w:t>
-      </w:r>
-      <w:r>
-        <w:t xml:space="preserve"> the stored times, computes whether the token is still valid or not.</w:t>
+        <w:t>Using the stored times, computes whether the token is still valid or not.</w:t>
       </w:r>
     </w:p>
     <w:p>
@@ -39194,6 +40849,8 @@
           <w:b/>
         </w:rPr>
       </w:pPr>
+      <w:proofErr w:type="spellStart"/>
+      <w:proofErr w:type="gramStart"/>
       <w:r>
         <w:rPr>
           <w:rFonts w:ascii="Consolas" w:hAnsi="Consolas" w:cs="Consolas"/>
@@ -39201,6 +40858,7 @@
         </w:rPr>
         <w:t>VerifyHash</w:t>
       </w:r>
+      <w:proofErr w:type="spellEnd"/>
       <w:r>
         <w:rPr>
           <w:rFonts w:ascii="Consolas" w:hAnsi="Consolas" w:cs="Consolas"/>
@@ -39208,12 +40866,22 @@
         </w:rPr>
         <w:t>(</w:t>
       </w:r>
+      <w:proofErr w:type="spellStart"/>
+      <w:proofErr w:type="gramEnd"/>
       <w:r>
         <w:rPr>
           <w:rFonts w:ascii="Consolas" w:hAnsi="Consolas" w:cs="Consolas"/>
           <w:b/>
         </w:rPr>
-        <w:t>secretKey : string</w:t>
+        <w:t>secretKey</w:t>
+      </w:r>
+      <w:proofErr w:type="spellEnd"/>
+      <w:r>
+        <w:rPr>
+          <w:rFonts w:ascii="Consolas" w:hAnsi="Consolas" w:cs="Consolas"/>
+          <w:b/>
+        </w:rPr>
+        <w:t xml:space="preserve"> : string</w:t>
       </w:r>
       <w:r>
         <w:rPr>
@@ -39249,10 +40917,7 @@
         </w:rPr>
       </w:pPr>
       <w:r>
-        <w:t xml:space="preserve">Using the </w:t>
-      </w:r>
-      <w:r>
-        <w:t>secret key, determines whether the hash is valid.</w:t>
+        <w:t>Using the secret key, determines whether the hash is valid.</w:t>
       </w:r>
     </w:p>
     <w:p>
@@ -39277,13 +40942,15 @@
       <w:pPr>
         <w:pStyle w:val="Heading2"/>
       </w:pPr>
-      <w:bookmarkStart w:id="346" w:name="_Toc404725112"/>
-      <w:bookmarkStart w:id="347" w:name="_Toc404811605"/>
+      <w:bookmarkStart w:id="346" w:name="_Toc404811605"/>
+      <w:bookmarkStart w:id="347" w:name="_Toc404725112"/>
+      <w:proofErr w:type="spellStart"/>
       <w:r>
         <w:lastRenderedPageBreak/>
         <w:t>AuthenticationController</w:t>
       </w:r>
-      <w:bookmarkEnd w:id="347"/>
+      <w:bookmarkEnd w:id="346"/>
+      <w:proofErr w:type="spellEnd"/>
     </w:p>
     <w:p>
       <w:r>
@@ -39358,12 +41025,30 @@
           <w:b/>
         </w:rPr>
       </w:pPr>
+      <w:proofErr w:type="spellStart"/>
+      <w:proofErr w:type="gramStart"/>
       <w:r>
         <w:rPr>
           <w:rFonts w:ascii="Consolas" w:hAnsi="Consolas" w:cs="Consolas"/>
           <w:b/>
         </w:rPr>
-        <w:t>AttemptAuthenticationForUser(username :string, key :String): Boolean</w:t>
+        <w:t>AttemptAuthenticationForUser</w:t>
+      </w:r>
+      <w:proofErr w:type="spellEnd"/>
+      <w:r>
+        <w:rPr>
+          <w:rFonts w:ascii="Consolas" w:hAnsi="Consolas" w:cs="Consolas"/>
+          <w:b/>
+        </w:rPr>
+        <w:t>(</w:t>
+      </w:r>
+      <w:proofErr w:type="gramEnd"/>
+      <w:r>
+        <w:rPr>
+          <w:rFonts w:ascii="Consolas" w:hAnsi="Consolas" w:cs="Consolas"/>
+          <w:b/>
+        </w:rPr>
+        <w:t>username :string, key :String): Boolean</w:t>
       </w:r>
     </w:p>
     <w:p>
@@ -39381,13 +41066,24 @@
           <w:b/>
         </w:rPr>
       </w:pPr>
+      <w:proofErr w:type="spellStart"/>
+      <w:proofErr w:type="gramStart"/>
       <w:r>
         <w:rPr>
           <w:rFonts w:ascii="Consolas" w:hAnsi="Consolas" w:cs="Consolas"/>
           <w:b/>
         </w:rPr>
-        <w:t>AuthenticationController()</w:t>
-      </w:r>
+        <w:t>AuthenticationController</w:t>
+      </w:r>
+      <w:proofErr w:type="spellEnd"/>
+      <w:r>
+        <w:rPr>
+          <w:rFonts w:ascii="Consolas" w:hAnsi="Consolas" w:cs="Consolas"/>
+          <w:b/>
+        </w:rPr>
+        <w:t>()</w:t>
+      </w:r>
+      <w:proofErr w:type="gramEnd"/>
     </w:p>
     <w:p>
       <w:r>
@@ -39405,20 +41101,39 @@
           <w:b/>
         </w:rPr>
       </w:pPr>
+      <w:proofErr w:type="spellStart"/>
+      <w:proofErr w:type="gramStart"/>
       <w:r>
         <w:rPr>
           <w:rFonts w:ascii="Consolas" w:hAnsi="Consolas" w:cs="Consolas"/>
           <w:b/>
         </w:rPr>
-        <w:t>ExpireSession()</w:t>
-      </w:r>
+        <w:t>ExpireSession</w:t>
+      </w:r>
+      <w:proofErr w:type="spellEnd"/>
+      <w:r>
+        <w:rPr>
+          <w:rFonts w:ascii="Consolas" w:hAnsi="Consolas" w:cs="Consolas"/>
+          <w:b/>
+        </w:rPr>
+        <w:t>()</w:t>
+      </w:r>
+      <w:proofErr w:type="gramEnd"/>
     </w:p>
     <w:p>
       <w:r>
         <w:tab/>
       </w:r>
       <w:r>
-        <w:t>This expires an authentication key</w:t>
+        <w:t xml:space="preserve">This </w:t>
+      </w:r>
+      <w:proofErr w:type="gramStart"/>
+      <w:r>
+        <w:t>expires</w:t>
+      </w:r>
+      <w:proofErr w:type="gramEnd"/>
+      <w:r>
+        <w:t xml:space="preserve"> an authentication key</w:t>
       </w:r>
     </w:p>
     <w:p>
@@ -39428,12 +41143,30 @@
           <w:b/>
         </w:rPr>
       </w:pPr>
+      <w:proofErr w:type="spellStart"/>
+      <w:proofErr w:type="gramStart"/>
       <w:r>
         <w:rPr>
           <w:rFonts w:ascii="Consolas" w:hAnsi="Consolas" w:cs="Consolas"/>
           <w:b/>
         </w:rPr>
-        <w:t>GetOAuthSessionKey(): String</w:t>
+        <w:t>GetOAuthSessionKey</w:t>
+      </w:r>
+      <w:proofErr w:type="spellEnd"/>
+      <w:r>
+        <w:rPr>
+          <w:rFonts w:ascii="Consolas" w:hAnsi="Consolas" w:cs="Consolas"/>
+          <w:b/>
+        </w:rPr>
+        <w:t>(</w:t>
+      </w:r>
+      <w:proofErr w:type="gramEnd"/>
+      <w:r>
+        <w:rPr>
+          <w:rFonts w:ascii="Consolas" w:hAnsi="Consolas" w:cs="Consolas"/>
+          <w:b/>
+        </w:rPr>
+        <w:t>): String</w:t>
       </w:r>
     </w:p>
     <w:p>
@@ -39441,7 +41174,15 @@
         <w:tab/>
       </w:r>
       <w:r>
-        <w:t>This gets a session key from the OAuth provider and returns it as a string</w:t>
+        <w:t xml:space="preserve">This gets a session key from the </w:t>
+      </w:r>
+      <w:proofErr w:type="spellStart"/>
+      <w:r>
+        <w:t>OAuth</w:t>
+      </w:r>
+      <w:proofErr w:type="spellEnd"/>
+      <w:r>
+        <w:t xml:space="preserve"> provider and returns it as a string</w:t>
       </w:r>
     </w:p>
     <w:p>
@@ -39451,12 +41192,55 @@
           <w:b/>
         </w:rPr>
       </w:pPr>
+      <w:proofErr w:type="spellStart"/>
+      <w:proofErr w:type="gramStart"/>
       <w:r>
         <w:rPr>
           <w:rFonts w:ascii="Consolas" w:hAnsi="Consolas" w:cs="Consolas"/>
           <w:b/>
         </w:rPr>
-        <w:t>ValidateToken(authenticationToken: AuthenticationToken): Boolean</w:t>
+        <w:t>ValidateToken</w:t>
+      </w:r>
+      <w:proofErr w:type="spellEnd"/>
+      <w:r>
+        <w:rPr>
+          <w:rFonts w:ascii="Consolas" w:hAnsi="Consolas" w:cs="Consolas"/>
+          <w:b/>
+        </w:rPr>
+        <w:t>(</w:t>
+      </w:r>
+      <w:proofErr w:type="spellStart"/>
+      <w:proofErr w:type="gramEnd"/>
+      <w:r>
+        <w:rPr>
+          <w:rFonts w:ascii="Consolas" w:hAnsi="Consolas" w:cs="Consolas"/>
+          <w:b/>
+        </w:rPr>
+        <w:t>authenticationToken</w:t>
+      </w:r>
+      <w:proofErr w:type="spellEnd"/>
+      <w:r>
+        <w:rPr>
+          <w:rFonts w:ascii="Consolas" w:hAnsi="Consolas" w:cs="Consolas"/>
+          <w:b/>
+        </w:rPr>
+        <w:t xml:space="preserve">: </w:t>
+      </w:r>
+      <w:proofErr w:type="spellStart"/>
+      <w:r>
+        <w:rPr>
+          <w:rFonts w:ascii="Consolas" w:hAnsi="Consolas" w:cs="Consolas"/>
+          <w:b/>
+        </w:rPr>
+        <w:t>AuthenticationToken</w:t>
+      </w:r>
+      <w:proofErr w:type="spellEnd"/>
+      <w:r>
+        <w:rPr>
+          <w:rFonts w:ascii="Consolas" w:hAnsi="Consolas" w:cs="Consolas"/>
+          <w:b/>
+        </w:rPr>
+        <w:t>): Boolean</w:t>
       </w:r>
     </w:p>
     <w:p>
@@ -39477,11 +41261,13 @@
         <w:pStyle w:val="Heading2"/>
       </w:pPr>
       <w:bookmarkStart w:id="349" w:name="_Toc404811607"/>
+      <w:proofErr w:type="spellStart"/>
       <w:r>
         <w:lastRenderedPageBreak/>
         <w:t>NotificationController</w:t>
       </w:r>
       <w:bookmarkEnd w:id="349"/>
+      <w:proofErr w:type="spellEnd"/>
     </w:p>
     <w:p/>
     <w:p>
@@ -39557,12 +41343,30 @@
           <w:b/>
         </w:rPr>
       </w:pPr>
+      <w:proofErr w:type="spellStart"/>
+      <w:proofErr w:type="gramStart"/>
       <w:r>
         <w:rPr>
           <w:rFonts w:ascii="Consolas" w:hAnsi="Consolas" w:cs="Consolas"/>
           <w:b/>
         </w:rPr>
-        <w:t>FilterReadNotifications()</w:t>
+        <w:t>FilterReadNotifications</w:t>
+      </w:r>
+      <w:proofErr w:type="spellEnd"/>
+      <w:r>
+        <w:rPr>
+          <w:rFonts w:ascii="Consolas" w:hAnsi="Consolas" w:cs="Consolas"/>
+          <w:b/>
+        </w:rPr>
+        <w:t>(</w:t>
+      </w:r>
+      <w:proofErr w:type="gramEnd"/>
+      <w:r>
+        <w:rPr>
+          <w:rFonts w:ascii="Consolas" w:hAnsi="Consolas" w:cs="Consolas"/>
+          <w:b/>
+        </w:rPr>
+        <w:t>)</w:t>
       </w:r>
       <w:r>
         <w:t xml:space="preserve"> : </w:t>
@@ -39588,12 +41392,30 @@
           <w:b/>
         </w:rPr>
       </w:pPr>
+      <w:proofErr w:type="spellStart"/>
+      <w:proofErr w:type="gramStart"/>
       <w:r>
         <w:rPr>
           <w:rFonts w:ascii="Consolas" w:hAnsi="Consolas" w:cs="Consolas"/>
           <w:b/>
         </w:rPr>
-        <w:t>FilterUnreadNotifications(): List&lt;Notification&gt;</w:t>
+        <w:t>FilterUnreadNotifications</w:t>
+      </w:r>
+      <w:proofErr w:type="spellEnd"/>
+      <w:r>
+        <w:rPr>
+          <w:rFonts w:ascii="Consolas" w:hAnsi="Consolas" w:cs="Consolas"/>
+          <w:b/>
+        </w:rPr>
+        <w:t>(</w:t>
+      </w:r>
+      <w:proofErr w:type="gramEnd"/>
+      <w:r>
+        <w:rPr>
+          <w:rFonts w:ascii="Consolas" w:hAnsi="Consolas" w:cs="Consolas"/>
+          <w:b/>
+        </w:rPr>
+        <w:t>): List&lt;Notification&gt;</w:t>
       </w:r>
     </w:p>
     <w:p>
@@ -39609,13 +41431,24 @@
           <w:b/>
         </w:rPr>
       </w:pPr>
+      <w:proofErr w:type="spellStart"/>
+      <w:proofErr w:type="gramStart"/>
       <w:r>
         <w:rPr>
           <w:rFonts w:ascii="Consolas" w:hAnsi="Consolas" w:cs="Consolas"/>
           <w:b/>
         </w:rPr>
-        <w:t>NotificationController()</w:t>
-      </w:r>
+        <w:t>NotificationController</w:t>
+      </w:r>
+      <w:proofErr w:type="spellEnd"/>
+      <w:r>
+        <w:rPr>
+          <w:rFonts w:ascii="Consolas" w:hAnsi="Consolas" w:cs="Consolas"/>
+          <w:b/>
+        </w:rPr>
+        <w:t>()</w:t>
+      </w:r>
+      <w:proofErr w:type="gramEnd"/>
     </w:p>
     <w:p>
       <w:r>
@@ -39633,12 +41466,30 @@
           <w:b/>
         </w:rPr>
       </w:pPr>
+      <w:proofErr w:type="spellStart"/>
+      <w:proofErr w:type="gramStart"/>
       <w:r>
         <w:rPr>
           <w:rFonts w:ascii="Consolas" w:hAnsi="Consolas" w:cs="Consolas"/>
           <w:b/>
         </w:rPr>
-        <w:t>ProcessNotification(notification: Notification)</w:t>
+        <w:t>ProcessNotification</w:t>
+      </w:r>
+      <w:proofErr w:type="spellEnd"/>
+      <w:r>
+        <w:rPr>
+          <w:rFonts w:ascii="Consolas" w:hAnsi="Consolas" w:cs="Consolas"/>
+          <w:b/>
+        </w:rPr>
+        <w:t>(</w:t>
+      </w:r>
+      <w:proofErr w:type="gramEnd"/>
+      <w:r>
+        <w:rPr>
+          <w:rFonts w:ascii="Consolas" w:hAnsi="Consolas" w:cs="Consolas"/>
+          <w:b/>
+        </w:rPr>
+        <w:t>notification: Notification)</w:t>
       </w:r>
     </w:p>
     <w:p>
@@ -39654,12 +41505,30 @@
           <w:b/>
         </w:rPr>
       </w:pPr>
+      <w:proofErr w:type="spellStart"/>
+      <w:proofErr w:type="gramStart"/>
       <w:r>
         <w:rPr>
           <w:rFonts w:ascii="Consolas" w:hAnsi="Consolas" w:cs="Consolas"/>
           <w:b/>
         </w:rPr>
-        <w:t>SendNotification(notification: Notification)</w:t>
+        <w:t>SendNotification</w:t>
+      </w:r>
+      <w:proofErr w:type="spellEnd"/>
+      <w:r>
+        <w:rPr>
+          <w:rFonts w:ascii="Consolas" w:hAnsi="Consolas" w:cs="Consolas"/>
+          <w:b/>
+        </w:rPr>
+        <w:t>(</w:t>
+      </w:r>
+      <w:proofErr w:type="gramEnd"/>
+      <w:r>
+        <w:rPr>
+          <w:rFonts w:ascii="Consolas" w:hAnsi="Consolas" w:cs="Consolas"/>
+          <w:b/>
+        </w:rPr>
+        <w:t>notification: Notification)</w:t>
       </w:r>
     </w:p>
     <w:p>
@@ -39668,7 +41537,7 @@
         <w:t>This is used to send notifications to specific users.</w:t>
       </w:r>
     </w:p>
-    <w:bookmarkEnd w:id="346"/>
+    <w:bookmarkEnd w:id="347"/>
     <w:p>
       <w:r>
         <w:br w:type="page"/>
@@ -39679,11 +41548,13 @@
         <w:pStyle w:val="Heading2"/>
       </w:pPr>
       <w:bookmarkStart w:id="351" w:name="_Toc404811609"/>
+      <w:proofErr w:type="spellStart"/>
       <w:r>
         <w:lastRenderedPageBreak/>
         <w:t>ServerController</w:t>
       </w:r>
       <w:bookmarkEnd w:id="351"/>
+      <w:proofErr w:type="spellEnd"/>
     </w:p>
     <w:p/>
     <w:p>
@@ -39759,21 +41630,41 @@
           <w:b/>
         </w:rPr>
       </w:pPr>
+      <w:proofErr w:type="spellStart"/>
+      <w:proofErr w:type="gramStart"/>
       <w:r>
         <w:rPr>
           <w:rFonts w:ascii="Consolas" w:hAnsi="Consolas" w:cs="Consolas"/>
           <w:b/>
         </w:rPr>
-        <w:t>FetchNotifications(): List&lt;Notification&gt;</w:t>
+        <w:t>FetchNotifications</w:t>
+      </w:r>
+      <w:proofErr w:type="spellEnd"/>
+      <w:r>
+        <w:rPr>
+          <w:rFonts w:ascii="Consolas" w:hAnsi="Consolas" w:cs="Consolas"/>
+          <w:b/>
+        </w:rPr>
+        <w:t>(</w:t>
+      </w:r>
+      <w:proofErr w:type="gramEnd"/>
+      <w:r>
+        <w:rPr>
+          <w:rFonts w:ascii="Consolas" w:hAnsi="Consolas" w:cs="Consolas"/>
+          <w:b/>
+        </w:rPr>
+        <w:t>): List&lt;Notification&gt;</w:t>
       </w:r>
     </w:p>
     <w:p>
       <w:r>
         <w:tab/>
       </w:r>
+      <w:proofErr w:type="gramStart"/>
       <w:r>
         <w:t>Gathers notifications for use by the server.</w:t>
       </w:r>
+      <w:proofErr w:type="gramEnd"/>
     </w:p>
     <w:p>
       <w:pPr>
@@ -39782,6 +41673,8 @@
           <w:b/>
         </w:rPr>
       </w:pPr>
+      <w:proofErr w:type="spellStart"/>
+      <w:proofErr w:type="gramStart"/>
       <w:r>
         <w:rPr>
           <w:rFonts w:ascii="Consolas" w:hAnsi="Consolas" w:cs="Consolas"/>
@@ -39794,13 +41687,38 @@
           <w:rFonts w:ascii="Consolas" w:hAnsi="Consolas" w:cs="Consolas"/>
           <w:b/>
         </w:rPr>
-        <w:t xml:space="preserve">ServerById(id:Integer): </w:t>
-      </w:r>
+        <w:t>ServerById</w:t>
+      </w:r>
+      <w:proofErr w:type="spellEnd"/>
       <w:r>
         <w:rPr>
           <w:rFonts w:ascii="Consolas" w:hAnsi="Consolas" w:cs="Consolas"/>
           <w:b/>
         </w:rPr>
+        <w:t>(</w:t>
+      </w:r>
+      <w:proofErr w:type="spellStart"/>
+      <w:proofErr w:type="gramEnd"/>
+      <w:r>
+        <w:rPr>
+          <w:rFonts w:ascii="Consolas" w:hAnsi="Consolas" w:cs="Consolas"/>
+          <w:b/>
+        </w:rPr>
+        <w:t>id:Integer</w:t>
+      </w:r>
+      <w:proofErr w:type="spellEnd"/>
+      <w:r>
+        <w:rPr>
+          <w:rFonts w:ascii="Consolas" w:hAnsi="Consolas" w:cs="Consolas"/>
+          <w:b/>
+        </w:rPr>
+        <w:t xml:space="preserve">): </w:t>
+      </w:r>
+      <w:r>
+        <w:rPr>
+          <w:rFonts w:ascii="Consolas" w:hAnsi="Consolas" w:cs="Consolas"/>
+          <w:b/>
+        </w:rPr>
         <w:t>Submission</w:t>
       </w:r>
     </w:p>
@@ -39819,12 +41737,30 @@
           <w:b/>
         </w:rPr>
       </w:pPr>
+      <w:proofErr w:type="spellStart"/>
+      <w:proofErr w:type="gramStart"/>
       <w:r>
         <w:rPr>
           <w:rFonts w:ascii="Consolas" w:hAnsi="Consolas" w:cs="Consolas"/>
           <w:b/>
         </w:rPr>
-        <w:t>FetchUserFromServerById(id: Integer): User</w:t>
+        <w:t>FetchUserFromServerById</w:t>
+      </w:r>
+      <w:proofErr w:type="spellEnd"/>
+      <w:r>
+        <w:rPr>
+          <w:rFonts w:ascii="Consolas" w:hAnsi="Consolas" w:cs="Consolas"/>
+          <w:b/>
+        </w:rPr>
+        <w:t>(</w:t>
+      </w:r>
+      <w:proofErr w:type="gramEnd"/>
+      <w:r>
+        <w:rPr>
+          <w:rFonts w:ascii="Consolas" w:hAnsi="Consolas" w:cs="Consolas"/>
+          <w:b/>
+        </w:rPr>
+        <w:t>id: Integer): User</w:t>
       </w:r>
     </w:p>
     <w:p>
@@ -39842,21 +41778,34 @@
           <w:b/>
         </w:rPr>
       </w:pPr>
+      <w:proofErr w:type="spellStart"/>
+      <w:proofErr w:type="gramStart"/>
       <w:r>
         <w:rPr>
           <w:rFonts w:ascii="Consolas" w:hAnsi="Consolas" w:cs="Consolas"/>
           <w:b/>
         </w:rPr>
-        <w:t>ServerController()</w:t>
-      </w:r>
+        <w:t>ServerController</w:t>
+      </w:r>
+      <w:proofErr w:type="spellEnd"/>
+      <w:r>
+        <w:rPr>
+          <w:rFonts w:ascii="Consolas" w:hAnsi="Consolas" w:cs="Consolas"/>
+          <w:b/>
+        </w:rPr>
+        <w:t>()</w:t>
+      </w:r>
+      <w:proofErr w:type="gramEnd"/>
     </w:p>
     <w:p>
       <w:r>
         <w:tab/>
       </w:r>
+      <w:proofErr w:type="gramStart"/>
       <w:r>
         <w:t>A constructor for the server controller.</w:t>
       </w:r>
+      <w:proofErr w:type="gramEnd"/>
     </w:p>
     <w:p>
       <w:pPr>
@@ -39865,12 +41814,30 @@
           <w:b/>
         </w:rPr>
       </w:pPr>
+      <w:proofErr w:type="spellStart"/>
+      <w:proofErr w:type="gramStart"/>
       <w:r>
         <w:rPr>
           <w:rFonts w:ascii="Consolas" w:hAnsi="Consolas" w:cs="Consolas"/>
           <w:b/>
         </w:rPr>
-        <w:t>UpdateSubmissionOnServer(submission: Submission)</w:t>
+        <w:t>UpdateSubmissionOnServer</w:t>
+      </w:r>
+      <w:proofErr w:type="spellEnd"/>
+      <w:r>
+        <w:rPr>
+          <w:rFonts w:ascii="Consolas" w:hAnsi="Consolas" w:cs="Consolas"/>
+          <w:b/>
+        </w:rPr>
+        <w:t>(</w:t>
+      </w:r>
+      <w:proofErr w:type="gramEnd"/>
+      <w:r>
+        <w:rPr>
+          <w:rFonts w:ascii="Consolas" w:hAnsi="Consolas" w:cs="Consolas"/>
+          <w:b/>
+        </w:rPr>
+        <w:t>submission: Submission)</w:t>
       </w:r>
     </w:p>
     <w:p>
@@ -39888,12 +41855,39 @@
           <w:b/>
         </w:rPr>
       </w:pPr>
+      <w:proofErr w:type="spellStart"/>
+      <w:proofErr w:type="gramStart"/>
       <w:r>
         <w:rPr>
           <w:rFonts w:ascii="Consolas" w:hAnsi="Consolas" w:cs="Consolas"/>
           <w:b/>
         </w:rPr>
-        <w:t>UpdateUserOnServer(user:User)</w:t>
+        <w:t>UpdateUserOnServer</w:t>
+      </w:r>
+      <w:proofErr w:type="spellEnd"/>
+      <w:r>
+        <w:rPr>
+          <w:rFonts w:ascii="Consolas" w:hAnsi="Consolas" w:cs="Consolas"/>
+          <w:b/>
+        </w:rPr>
+        <w:t>(</w:t>
+      </w:r>
+      <w:proofErr w:type="spellStart"/>
+      <w:proofErr w:type="gramEnd"/>
+      <w:r>
+        <w:rPr>
+          <w:rFonts w:ascii="Consolas" w:hAnsi="Consolas" w:cs="Consolas"/>
+          <w:b/>
+        </w:rPr>
+        <w:t>user:User</w:t>
+      </w:r>
+      <w:proofErr w:type="spellEnd"/>
+      <w:r>
+        <w:rPr>
+          <w:rFonts w:ascii="Consolas" w:hAnsi="Consolas" w:cs="Consolas"/>
+          <w:b/>
+        </w:rPr>
+        <w:t>)</w:t>
       </w:r>
     </w:p>
     <w:p>
@@ -39968,11 +41962,13 @@
         <w:pStyle w:val="Heading2"/>
       </w:pPr>
       <w:bookmarkStart w:id="353" w:name="_Toc404811611"/>
+      <w:proofErr w:type="spellStart"/>
       <w:r>
         <w:lastRenderedPageBreak/>
         <w:t>QuestionController</w:t>
       </w:r>
       <w:bookmarkEnd w:id="353"/>
+      <w:proofErr w:type="spellEnd"/>
     </w:p>
     <w:p>
       <w:r>
@@ -40049,6 +42045,8 @@
           <w:b/>
         </w:rPr>
       </w:pPr>
+      <w:proofErr w:type="spellStart"/>
+      <w:proofErr w:type="gramStart"/>
       <w:r>
         <w:rPr>
           <w:rFonts w:ascii="Consolas" w:hAnsi="Consolas" w:cs="Consolas"/>
@@ -40063,6 +42061,7 @@
         </w:rPr>
         <w:t>ById</w:t>
       </w:r>
+      <w:proofErr w:type="spellEnd"/>
       <w:r>
         <w:rPr>
           <w:rFonts w:ascii="Consolas" w:hAnsi="Consolas" w:cs="Consolas"/>
@@ -40070,6 +42069,7 @@
         </w:rPr>
         <w:t>(</w:t>
       </w:r>
+      <w:proofErr w:type="gramEnd"/>
       <w:r>
         <w:rPr>
           <w:rFonts w:ascii="Consolas" w:hAnsi="Consolas" w:cs="Consolas"/>
@@ -40082,14 +42082,24 @@
           <w:rFonts w:ascii="Consolas" w:hAnsi="Consolas" w:cs="Consolas"/>
           <w:b/>
         </w:rPr>
-        <w:t>): QuestionSubmission</w:t>
-      </w:r>
+        <w:t xml:space="preserve">): </w:t>
+      </w:r>
+      <w:proofErr w:type="spellStart"/>
+      <w:r>
+        <w:rPr>
+          <w:rFonts w:ascii="Consolas" w:hAnsi="Consolas" w:cs="Consolas"/>
+          <w:b/>
+        </w:rPr>
+        <w:t>QuestionSubmission</w:t>
+      </w:r>
+      <w:proofErr w:type="spellEnd"/>
     </w:p>
     <w:p>
       <w:r>
         <w:tab/>
         <w:t xml:space="preserve">Given an integer ID, will fetch and return a </w:t>
       </w:r>
+      <w:proofErr w:type="spellStart"/>
       <w:r>
         <w:rPr>
           <w:rFonts w:ascii="Consolas" w:hAnsi="Consolas" w:cs="Consolas"/>
@@ -40097,6 +42107,7 @@
         </w:rPr>
         <w:t>QuestionSubmission</w:t>
       </w:r>
+      <w:proofErr w:type="spellEnd"/>
       <w:r>
         <w:t xml:space="preserve"> from the remote server with the given ID.</w:t>
       </w:r>
@@ -40109,19 +42120,51 @@
           <w:b/>
         </w:rPr>
       </w:pPr>
+      <w:proofErr w:type="spellStart"/>
+      <w:proofErr w:type="gramStart"/>
       <w:r>
         <w:rPr>
           <w:rFonts w:ascii="Consolas" w:hAnsi="Consolas" w:cs="Consolas"/>
           <w:b/>
         </w:rPr>
-        <w:t>ProcessQuestionSubmission(submission: QuestionSubmission)</w:t>
+        <w:t>ProcessQuestionSubmission</w:t>
+      </w:r>
+      <w:proofErr w:type="spellEnd"/>
+      <w:r>
+        <w:rPr>
+          <w:rFonts w:ascii="Consolas" w:hAnsi="Consolas" w:cs="Consolas"/>
+          <w:b/>
+        </w:rPr>
+        <w:t>(</w:t>
+      </w:r>
+      <w:proofErr w:type="gramEnd"/>
+      <w:r>
+        <w:rPr>
+          <w:rFonts w:ascii="Consolas" w:hAnsi="Consolas" w:cs="Consolas"/>
+          <w:b/>
+        </w:rPr>
+        <w:t xml:space="preserve">submission: </w:t>
+      </w:r>
+      <w:proofErr w:type="spellStart"/>
+      <w:r>
+        <w:rPr>
+          <w:rFonts w:ascii="Consolas" w:hAnsi="Consolas" w:cs="Consolas"/>
+          <w:b/>
+        </w:rPr>
+        <w:t>QuestionSubmission</w:t>
+      </w:r>
+      <w:proofErr w:type="spellEnd"/>
+      <w:r>
+        <w:rPr>
+          <w:rFonts w:ascii="Consolas" w:hAnsi="Consolas" w:cs="Consolas"/>
+          <w:b/>
+        </w:rPr>
+        <w:t>)</w:t>
       </w:r>
     </w:p>
     <w:p>
       <w:r>
         <w:tab/>
-      </w:r>
-      <w:r>
         <w:t>Given a submission object, will process and setup the submission for client usage.</w:t>
       </w:r>
     </w:p>
@@ -40133,12 +42176,46 @@
           <w:b/>
         </w:rPr>
       </w:pPr>
+      <w:proofErr w:type="spellStart"/>
+      <w:proofErr w:type="gramStart"/>
       <w:r>
         <w:rPr>
           <w:rFonts w:ascii="Consolas" w:hAnsi="Consolas" w:cs="Consolas"/>
           <w:b/>
         </w:rPr>
-        <w:t>UpdateQuestionSubmission(submission :QuestionSubmission)</w:t>
+        <w:t>UpdateQuestionSubmission</w:t>
+      </w:r>
+      <w:proofErr w:type="spellEnd"/>
+      <w:r>
+        <w:rPr>
+          <w:rFonts w:ascii="Consolas" w:hAnsi="Consolas" w:cs="Consolas"/>
+          <w:b/>
+        </w:rPr>
+        <w:t>(</w:t>
+      </w:r>
+      <w:proofErr w:type="gramEnd"/>
+      <w:r>
+        <w:rPr>
+          <w:rFonts w:ascii="Consolas" w:hAnsi="Consolas" w:cs="Consolas"/>
+          <w:b/>
+        </w:rPr>
+        <w:t>submission :</w:t>
+      </w:r>
+      <w:proofErr w:type="spellStart"/>
+      <w:r>
+        <w:rPr>
+          <w:rFonts w:ascii="Consolas" w:hAnsi="Consolas" w:cs="Consolas"/>
+          <w:b/>
+        </w:rPr>
+        <w:t>QuestionSubmission</w:t>
+      </w:r>
+      <w:proofErr w:type="spellEnd"/>
+      <w:r>
+        <w:rPr>
+          <w:rFonts w:ascii="Consolas" w:hAnsi="Consolas" w:cs="Consolas"/>
+          <w:b/>
+        </w:rPr>
+        <w:t>)</w:t>
       </w:r>
     </w:p>
     <w:p>
@@ -40170,12 +42247,14 @@
       </w:pPr>
       <w:bookmarkStart w:id="355" w:name="_Toc404725111"/>
       <w:bookmarkStart w:id="356" w:name="_Toc404811613"/>
+      <w:proofErr w:type="spellStart"/>
       <w:r>
         <w:lastRenderedPageBreak/>
         <w:t>AnswerControl</w:t>
       </w:r>
       <w:bookmarkEnd w:id="355"/>
       <w:bookmarkEnd w:id="356"/>
+      <w:proofErr w:type="spellEnd"/>
     </w:p>
     <w:p>
       <w:r>
@@ -40255,6 +42334,8 @@
           <w:b/>
         </w:rPr>
       </w:pPr>
+      <w:proofErr w:type="spellStart"/>
+      <w:proofErr w:type="gramStart"/>
       <w:r>
         <w:rPr>
           <w:rFonts w:ascii="Consolas" w:hAnsi="Consolas" w:cs="Consolas"/>
@@ -40276,6 +42357,7 @@
         </w:rPr>
         <w:t>ById</w:t>
       </w:r>
+      <w:proofErr w:type="spellEnd"/>
       <w:r>
         <w:rPr>
           <w:rFonts w:ascii="Consolas" w:hAnsi="Consolas" w:cs="Consolas"/>
@@ -40283,6 +42365,7 @@
         </w:rPr>
         <w:t>(</w:t>
       </w:r>
+      <w:proofErr w:type="gramEnd"/>
       <w:r>
         <w:rPr>
           <w:rFonts w:ascii="Consolas" w:hAnsi="Consolas" w:cs="Consolas"/>
@@ -40297,6 +42380,7 @@
         </w:rPr>
         <w:t xml:space="preserve">): </w:t>
       </w:r>
+      <w:proofErr w:type="spellStart"/>
       <w:r>
         <w:rPr>
           <w:rFonts w:ascii="Consolas" w:hAnsi="Consolas" w:cs="Consolas"/>
@@ -40304,12 +42388,22 @@
         </w:rPr>
         <w:t>AnswerSubmission</w:t>
       </w:r>
+      <w:proofErr w:type="spellEnd"/>
     </w:p>
     <w:p>
       <w:r>
         <w:tab/>
-        <w:t xml:space="preserve">Given an integer ID, will fetch and return a </w:t>
-      </w:r>
+        <w:t xml:space="preserve">Given an integer ID, will fetch and return </w:t>
+      </w:r>
+      <w:proofErr w:type="gramStart"/>
+      <w:r>
+        <w:t>a</w:t>
+      </w:r>
+      <w:proofErr w:type="gramEnd"/>
+      <w:r>
+        <w:t xml:space="preserve"> </w:t>
+      </w:r>
+      <w:proofErr w:type="spellStart"/>
       <w:r>
         <w:rPr>
           <w:rFonts w:ascii="Consolas" w:hAnsi="Consolas" w:cs="Consolas"/>
@@ -40317,6 +42411,7 @@
         </w:rPr>
         <w:t>AnswerSubmission</w:t>
       </w:r>
+      <w:proofErr w:type="spellEnd"/>
       <w:r>
         <w:t xml:space="preserve"> from the remote server with the given ID.</w:t>
       </w:r>
@@ -40329,6 +42424,8 @@
           <w:b/>
         </w:rPr>
       </w:pPr>
+      <w:proofErr w:type="spellStart"/>
+      <w:proofErr w:type="gramStart"/>
       <w:r>
         <w:rPr>
           <w:rFonts w:ascii="Consolas" w:hAnsi="Consolas" w:cs="Consolas"/>
@@ -40341,15 +42438,33 @@
           <w:rFonts w:ascii="Consolas" w:hAnsi="Consolas" w:cs="Consolas"/>
           <w:b/>
         </w:rPr>
-        <w:t xml:space="preserve">Submission(submission: </w:t>
-      </w:r>
+        <w:t>Submission</w:t>
+      </w:r>
+      <w:proofErr w:type="spellEnd"/>
       <w:r>
         <w:rPr>
           <w:rFonts w:ascii="Consolas" w:hAnsi="Consolas" w:cs="Consolas"/>
           <w:b/>
         </w:rPr>
+        <w:t>(</w:t>
+      </w:r>
+      <w:proofErr w:type="gramEnd"/>
+      <w:r>
+        <w:rPr>
+          <w:rFonts w:ascii="Consolas" w:hAnsi="Consolas" w:cs="Consolas"/>
+          <w:b/>
+        </w:rPr>
+        <w:t xml:space="preserve">submission: </w:t>
+      </w:r>
+      <w:proofErr w:type="spellStart"/>
+      <w:r>
+        <w:rPr>
+          <w:rFonts w:ascii="Consolas" w:hAnsi="Consolas" w:cs="Consolas"/>
+          <w:b/>
+        </w:rPr>
         <w:t>AnswerSubmission</w:t>
       </w:r>
+      <w:proofErr w:type="spellEnd"/>
       <w:r>
         <w:rPr>
           <w:rFonts w:ascii="Consolas" w:hAnsi="Consolas" w:cs="Consolas"/>
@@ -40372,6 +42487,8 @@
           <w:b/>
         </w:rPr>
       </w:pPr>
+      <w:proofErr w:type="spellStart"/>
+      <w:proofErr w:type="gramStart"/>
       <w:r>
         <w:rPr>
           <w:rFonts w:ascii="Consolas" w:hAnsi="Consolas" w:cs="Consolas"/>
@@ -40384,15 +42501,32 @@
           <w:rFonts w:ascii="Consolas" w:hAnsi="Consolas" w:cs="Consolas"/>
           <w:b/>
         </w:rPr>
-        <w:t>Submission(submission :</w:t>
-      </w:r>
+        <w:t>Submission</w:t>
+      </w:r>
+      <w:proofErr w:type="spellEnd"/>
       <w:r>
         <w:rPr>
           <w:rFonts w:ascii="Consolas" w:hAnsi="Consolas" w:cs="Consolas"/>
           <w:b/>
         </w:rPr>
+        <w:t>(</w:t>
+      </w:r>
+      <w:proofErr w:type="gramEnd"/>
+      <w:r>
+        <w:rPr>
+          <w:rFonts w:ascii="Consolas" w:hAnsi="Consolas" w:cs="Consolas"/>
+          <w:b/>
+        </w:rPr>
+        <w:t>submission :</w:t>
+      </w:r>
+      <w:r>
+        <w:rPr>
+          <w:rFonts w:ascii="Consolas" w:hAnsi="Consolas" w:cs="Consolas"/>
+          <w:b/>
+        </w:rPr>
         <w:t xml:space="preserve"> </w:t>
       </w:r>
+      <w:proofErr w:type="spellStart"/>
       <w:r>
         <w:rPr>
           <w:rFonts w:ascii="Consolas" w:hAnsi="Consolas" w:cs="Consolas"/>
@@ -40400,6 +42534,7 @@
         </w:rPr>
         <w:t>AnswerSubmission</w:t>
       </w:r>
+      <w:proofErr w:type="spellEnd"/>
       <w:r>
         <w:rPr>
           <w:rFonts w:ascii="Consolas" w:hAnsi="Consolas" w:cs="Consolas"/>
@@ -40715,7 +42850,11 @@
     <w:p/>
     <w:p>
       <w:r>
-        <w:t xml:space="preserve">In all screens, a </w:t>
+        <w:t xml:space="preserve">In all screens, </w:t>
+      </w:r>
+      <w:proofErr w:type="gramStart"/>
+      <w:r>
+        <w:t xml:space="preserve">a </w:t>
       </w:r>
       <w:r>
         <w:rPr>
@@ -40724,6 +42863,7 @@
         </w:rPr>
         <w:t>footer</w:t>
       </w:r>
+      <w:proofErr w:type="gramEnd"/>
       <w:r>
         <w:rPr>
           <w:b/>
@@ -40896,6 +43036,7 @@
       <w:r>
         <w:t xml:space="preserve"> the </w:t>
       </w:r>
+      <w:proofErr w:type="spellStart"/>
       <w:r>
         <w:rPr>
           <w:rFonts w:ascii="Consolas" w:hAnsi="Consolas" w:cs="Consolas"/>
@@ -40903,6 +43044,7 @@
         </w:rPr>
         <w:t>LoginButton</w:t>
       </w:r>
+      <w:proofErr w:type="spellEnd"/>
       <w:r>
         <w:t xml:space="preserve"> and be sent to </w:t>
       </w:r>
@@ -41309,7 +43451,15 @@
         <w:t xml:space="preserve"> (6) for that category.</w:t>
       </w:r>
       <w:r>
-        <w:t xml:space="preserve"> The user must select an item from the list first and then click the appropriate buttons. The buttons will grayed and disabled without first selecting a category from the scrolling list.</w:t>
+        <w:t xml:space="preserve"> The user must select an item from the list first and then click the appropriate buttons. The buttons will </w:t>
+      </w:r>
+      <w:proofErr w:type="gramStart"/>
+      <w:r>
+        <w:t>grayed</w:t>
+      </w:r>
+      <w:proofErr w:type="gramEnd"/>
+      <w:r>
+        <w:t xml:space="preserve"> and disabled without first selecting a category from the scrolling list.</w:t>
       </w:r>
     </w:p>
     <w:p>
@@ -42541,11 +44691,16 @@
         <w:t xml:space="preserve">. (Read more: </w:t>
       </w:r>
       <w:r>
-        <w:t xml:space="preserve">http://ionicframework.com/docs/components/#card-headers-footers </w:t>
+        <w:t>http://ionicframework.com/docs/components/#card-headers-</w:t>
+      </w:r>
+      <w:proofErr w:type="gramStart"/>
+      <w:r>
+        <w:t xml:space="preserve">footers </w:t>
       </w:r>
       <w:r>
         <w:t>)</w:t>
       </w:r>
+      <w:proofErr w:type="gramEnd"/>
     </w:p>
     <w:p>
       <w:pPr>
@@ -42703,11 +44858,16 @@
         <w:t xml:space="preserve">(Read more: </w:t>
       </w:r>
       <w:r>
-        <w:t xml:space="preserve">http://ionicframework.com/docs/components/#toggle </w:t>
+        <w:t>http://ionicframework.com/docs/components/#</w:t>
+      </w:r>
+      <w:proofErr w:type="gramStart"/>
+      <w:r>
+        <w:t xml:space="preserve">toggle </w:t>
       </w:r>
       <w:r>
         <w:t>)</w:t>
       </w:r>
+      <w:proofErr w:type="gramEnd"/>
     </w:p>
     <w:p>
       <w:pPr>
@@ -42771,11 +44931,16 @@
         <w:t xml:space="preserve">(Read more: </w:t>
       </w:r>
       <w:r>
-        <w:t xml:space="preserve">http://ionicframework.com/docs/components/#buttons </w:t>
+        <w:t>http://ionicframework.com/docs/components/#</w:t>
+      </w:r>
+      <w:proofErr w:type="gramStart"/>
+      <w:r>
+        <w:t xml:space="preserve">buttons </w:t>
       </w:r>
       <w:r>
         <w:t>)</w:t>
       </w:r>
+      <w:proofErr w:type="gramEnd"/>
     </w:p>
     <w:p/>
     <w:p>
@@ -42794,11 +44959,16 @@
         <w:t xml:space="preserve">(Read more: </w:t>
       </w:r>
       <w:r>
-        <w:t xml:space="preserve">http://ionicframework.com/docs/components/#header </w:t>
+        <w:t>http://ionicframework.com/docs/components/#</w:t>
+      </w:r>
+      <w:proofErr w:type="gramStart"/>
+      <w:r>
+        <w:t xml:space="preserve">header </w:t>
       </w:r>
       <w:r>
         <w:t>)</w:t>
       </w:r>
+      <w:proofErr w:type="gramEnd"/>
     </w:p>
     <w:p/>
     <w:p>
@@ -43139,6 +45309,7 @@
           <w:szCs w:val="24"/>
         </w:rPr>
       </w:pPr>
+      <w:proofErr w:type="gramStart"/>
       <w:r>
         <w:rPr>
           <w:rFonts w:ascii="Times New Roman" w:eastAsia="Times New Roman" w:hAnsi="Times New Roman" w:cs="Times New Roman"/>
@@ -43149,6 +45320,7 @@
         </w:rPr>
         <w:t>MODIFICATION OF THE EULA.</w:t>
       </w:r>
+      <w:proofErr w:type="gramEnd"/>
       <w:r>
         <w:rPr>
           <w:rFonts w:ascii="Times New Roman" w:eastAsia="Times New Roman" w:hAnsi="Times New Roman" w:cs="Times New Roman"/>
@@ -43197,24 +45369,9 @@
           <w:sz w:val="24"/>
           <w:szCs w:val="24"/>
         </w:rPr>
-        <w:t>Help Me! Laurier</w:t>
-      </w:r>
-      <w:r>
-        <w:rPr>
-          <w:rFonts w:ascii="Times New Roman" w:eastAsia="Times New Roman" w:hAnsi="Times New Roman" w:cs="Times New Roman"/>
-          <w:sz w:val="24"/>
-          <w:szCs w:val="24"/>
-        </w:rPr>
-        <w:t xml:space="preserve"> creators </w:t>
-      </w:r>
-      <w:r>
-        <w:rPr>
-          <w:rFonts w:ascii="Times New Roman" w:eastAsia="Times New Roman" w:hAnsi="Times New Roman" w:cs="Times New Roman"/>
-          <w:sz w:val="24"/>
-          <w:szCs w:val="24"/>
-        </w:rPr>
-        <w:t xml:space="preserve">materially modifies this EULA it will make reasonable efforts to notify you of the change. For example, we may send a message to your email address, if we have one on file, or generate a pop-up or similar notification when you access the App or the Service for the first time after such material changes are made. By continuing to use the App after </w:t>
-      </w:r>
+        <w:t xml:space="preserve">Help Me! </w:t>
+      </w:r>
+      <w:proofErr w:type="gramStart"/>
       <w:r>
         <w:rPr>
           <w:rFonts w:ascii="Times New Roman" w:eastAsia="Times New Roman" w:hAnsi="Times New Roman" w:cs="Times New Roman"/>
@@ -43222,7 +45379,7 @@
           <w:sz w:val="24"/>
           <w:szCs w:val="24"/>
         </w:rPr>
-        <w:t>Help Me! Laurier</w:t>
+        <w:t>Laurier</w:t>
       </w:r>
       <w:r>
         <w:rPr>
@@ -43230,7 +45387,7 @@
           <w:sz w:val="24"/>
           <w:szCs w:val="24"/>
         </w:rPr>
-        <w:t xml:space="preserve"> creators have</w:t>
+        <w:t xml:space="preserve"> creators </w:t>
       </w:r>
       <w:r>
         <w:rPr>
@@ -43238,7 +45395,16 @@
           <w:sz w:val="24"/>
           <w:szCs w:val="24"/>
         </w:rPr>
-        <w:t xml:space="preserve"> posted a modification of this EULA, you agree to be bound by the modified EULA. If the modified EULA is not acceptable to you, your only recourse is to discontinue the use of and uninstall the App. This Agreement will also govern any software upgrades and/or updates provided by </w:t>
+        <w:t>materially modifies</w:t>
+      </w:r>
+      <w:proofErr w:type="gramEnd"/>
+      <w:r>
+        <w:rPr>
+          <w:rFonts w:ascii="Times New Roman" w:eastAsia="Times New Roman" w:hAnsi="Times New Roman" w:cs="Times New Roman"/>
+          <w:sz w:val="24"/>
+          <w:szCs w:val="24"/>
+        </w:rPr>
+        <w:t xml:space="preserve"> this EULA it will make reasonable efforts to notify you of the change. For example, we may send a message to your email address, if we have one on file, or generate a pop-up or similar notification when you access the App or the Service for the first time after such material changes are made. By continuing to use the App after </w:t>
       </w:r>
       <w:r>
         <w:rPr>
@@ -43255,7 +45421,7 @@
           <w:sz w:val="24"/>
           <w:szCs w:val="24"/>
         </w:rPr>
-        <w:t xml:space="preserve"> creators </w:t>
+        <w:t xml:space="preserve"> creators have</w:t>
       </w:r>
       <w:r>
         <w:rPr>
@@ -43263,36 +45429,25 @@
           <w:sz w:val="24"/>
           <w:szCs w:val="24"/>
         </w:rPr>
-        <w:t>that upgrade and/or supplement the App, unless such upgrades and/or updates are accompanied by a separate license, in which case the terms of that separate license will apply.</w:t>
-      </w:r>
-    </w:p>
-    <w:p>
-      <w:pPr>
-        <w:spacing w:before="100" w:beforeAutospacing="1" w:after="100" w:afterAutospacing="1" w:line="240" w:lineRule="auto"/>
+        <w:t xml:space="preserve"> posted a modification of this </w:t>
+      </w:r>
+      <w:proofErr w:type="gramStart"/>
+      <w:r>
         <w:rPr>
           <w:rFonts w:ascii="Times New Roman" w:eastAsia="Times New Roman" w:hAnsi="Times New Roman" w:cs="Times New Roman"/>
           <w:sz w:val="24"/>
           <w:szCs w:val="24"/>
         </w:rPr>
-      </w:pPr>
-      <w:r>
-        <w:rPr>
-          <w:rFonts w:ascii="Times New Roman" w:eastAsia="Times New Roman" w:hAnsi="Times New Roman" w:cs="Times New Roman"/>
-          <w:b/>
-          <w:bCs/>
-          <w:sz w:val="24"/>
-          <w:szCs w:val="24"/>
-        </w:rPr>
-        <w:lastRenderedPageBreak/>
-        <w:t>USE RESTRICTIONS.</w:t>
-      </w:r>
+        <w:t>EULA,</w:t>
+      </w:r>
+      <w:proofErr w:type="gramEnd"/>
       <w:r>
         <w:rPr>
           <w:rFonts w:ascii="Times New Roman" w:eastAsia="Times New Roman" w:hAnsi="Times New Roman" w:cs="Times New Roman"/>
           <w:sz w:val="24"/>
           <w:szCs w:val="24"/>
         </w:rPr>
-        <w:t xml:space="preserve"> You may not use the App in any manner that could: (i) damage, disable, overburden, or impair the App (or any server or networks connected to the App), or (ii) interfere with any third party’s use and/or enjoyment of the App (or any server or networks connected to the App). Except as expressly specified in this EULA, you may not: (a) copy or modify the App; (b) transfer, sublicense, lease, lend, rent or otherwise distribute the App to any third party; or (c) use the App in any unlawful manner, for any unlawful purpose, or in any manner inconsistent with this EULA. You acknowledge and agree that portions of the App, including, without limitation, the source code and the specific design and structure of individual modules or programs, constitute or contain trade secrets of </w:t>
+        <w:t xml:space="preserve"> you agree to be bound by the modified EULA. If the modified EULA is not acceptable to you, your only recourse is to discontinue the use of and uninstall the App. This Agreement will also govern any software upgrades and/or updates provided by </w:t>
       </w:r>
       <w:r>
         <w:rPr>
@@ -43301,70 +45456,9 @@
           <w:sz w:val="24"/>
           <w:szCs w:val="24"/>
         </w:rPr>
-        <w:t>Help Me! Laurier</w:t>
-      </w:r>
-      <w:r>
-        <w:rPr>
-          <w:rFonts w:ascii="Times New Roman" w:eastAsia="Times New Roman" w:hAnsi="Times New Roman" w:cs="Times New Roman"/>
-          <w:sz w:val="24"/>
-          <w:szCs w:val="24"/>
-        </w:rPr>
-        <w:t>.</w:t>
-      </w:r>
-      <w:r>
-        <w:rPr>
-          <w:rFonts w:ascii="Times New Roman" w:eastAsia="Times New Roman" w:hAnsi="Times New Roman" w:cs="Times New Roman"/>
-          <w:sz w:val="24"/>
-          <w:szCs w:val="24"/>
-        </w:rPr>
-        <w:t xml:space="preserve"> Accordingly, you agree not to disassemble, decompile or otherwise reverse engineer any components of the App.</w:t>
-      </w:r>
-    </w:p>
-    <w:p>
-      <w:pPr>
-        <w:spacing w:before="100" w:beforeAutospacing="1" w:after="100" w:afterAutospacing="1" w:line="240" w:lineRule="auto"/>
-        <w:rPr>
-          <w:rFonts w:ascii="Times New Roman" w:eastAsia="Times New Roman" w:hAnsi="Times New Roman" w:cs="Times New Roman"/>
-          <w:sz w:val="24"/>
-          <w:szCs w:val="24"/>
-        </w:rPr>
-      </w:pPr>
-      <w:r>
-        <w:rPr>
-          <w:rFonts w:ascii="Times New Roman" w:eastAsia="Times New Roman" w:hAnsi="Times New Roman" w:cs="Times New Roman"/>
-          <w:b/>
-          <w:bCs/>
-          <w:sz w:val="24"/>
-          <w:szCs w:val="24"/>
-        </w:rPr>
-        <w:t>LIABILITY</w:t>
-      </w:r>
-      <w:r>
-        <w:rPr>
-          <w:rFonts w:ascii="Times New Roman" w:eastAsia="Times New Roman" w:hAnsi="Times New Roman" w:cs="Times New Roman"/>
-          <w:b/>
-          <w:bCs/>
-          <w:sz w:val="24"/>
-          <w:szCs w:val="24"/>
-        </w:rPr>
-        <w:t>.</w:t>
-      </w:r>
-      <w:r>
-        <w:rPr>
-          <w:rFonts w:ascii="Times New Roman" w:eastAsia="Times New Roman" w:hAnsi="Times New Roman" w:cs="Times New Roman"/>
-          <w:sz w:val="24"/>
-          <w:szCs w:val="24"/>
-        </w:rPr>
-        <w:t xml:space="preserve"> </w:t>
-      </w:r>
-      <w:r>
-        <w:rPr>
-          <w:rFonts w:ascii="Times New Roman" w:eastAsia="Times New Roman" w:hAnsi="Times New Roman" w:cs="Times New Roman"/>
-          <w:sz w:val="24"/>
-          <w:szCs w:val="24"/>
-        </w:rPr>
-        <w:t xml:space="preserve">All information on </w:t>
-      </w:r>
+        <w:t xml:space="preserve">Help Me! </w:t>
+      </w:r>
+      <w:proofErr w:type="gramStart"/>
       <w:r>
         <w:rPr>
           <w:rFonts w:ascii="Times New Roman" w:eastAsia="Times New Roman" w:hAnsi="Times New Roman" w:cs="Times New Roman"/>
@@ -43372,7 +45466,71 @@
           <w:sz w:val="24"/>
           <w:szCs w:val="24"/>
         </w:rPr>
-        <w:t>Help Me! Laurier</w:t>
+        <w:t>Laurier</w:t>
+      </w:r>
+      <w:r>
+        <w:rPr>
+          <w:rFonts w:ascii="Times New Roman" w:eastAsia="Times New Roman" w:hAnsi="Times New Roman" w:cs="Times New Roman"/>
+          <w:sz w:val="24"/>
+          <w:szCs w:val="24"/>
+        </w:rPr>
+        <w:t xml:space="preserve"> creators </w:t>
+      </w:r>
+      <w:r>
+        <w:rPr>
+          <w:rFonts w:ascii="Times New Roman" w:eastAsia="Times New Roman" w:hAnsi="Times New Roman" w:cs="Times New Roman"/>
+          <w:sz w:val="24"/>
+          <w:szCs w:val="24"/>
+        </w:rPr>
+        <w:t>that upgrade and/or supplement the App, unless such upgrades and/or updates are accompanied by a separate license, in which case the terms of that separate license will apply.</w:t>
+      </w:r>
+      <w:proofErr w:type="gramEnd"/>
+    </w:p>
+    <w:p>
+      <w:pPr>
+        <w:spacing w:before="100" w:beforeAutospacing="1" w:after="100" w:afterAutospacing="1" w:line="240" w:lineRule="auto"/>
+        <w:rPr>
+          <w:rFonts w:ascii="Times New Roman" w:eastAsia="Times New Roman" w:hAnsi="Times New Roman" w:cs="Times New Roman"/>
+          <w:sz w:val="24"/>
+          <w:szCs w:val="24"/>
+        </w:rPr>
+      </w:pPr>
+      <w:r>
+        <w:rPr>
+          <w:rFonts w:ascii="Times New Roman" w:eastAsia="Times New Roman" w:hAnsi="Times New Roman" w:cs="Times New Roman"/>
+          <w:b/>
+          <w:bCs/>
+          <w:sz w:val="24"/>
+          <w:szCs w:val="24"/>
+        </w:rPr>
+        <w:lastRenderedPageBreak/>
+        <w:t>USE RESTRICTIONS.</w:t>
+      </w:r>
+      <w:r>
+        <w:rPr>
+          <w:rFonts w:ascii="Times New Roman" w:eastAsia="Times New Roman" w:hAnsi="Times New Roman" w:cs="Times New Roman"/>
+          <w:sz w:val="24"/>
+          <w:szCs w:val="24"/>
+        </w:rPr>
+        <w:t xml:space="preserve"> You may not use the App in any manner that could: (</w:t>
+      </w:r>
+      <w:proofErr w:type="spellStart"/>
+      <w:r>
+        <w:rPr>
+          <w:rFonts w:ascii="Times New Roman" w:eastAsia="Times New Roman" w:hAnsi="Times New Roman" w:cs="Times New Roman"/>
+          <w:sz w:val="24"/>
+          <w:szCs w:val="24"/>
+        </w:rPr>
+        <w:t>i</w:t>
+      </w:r>
+      <w:proofErr w:type="spellEnd"/>
+      <w:r>
+        <w:rPr>
+          <w:rFonts w:ascii="Times New Roman" w:eastAsia="Times New Roman" w:hAnsi="Times New Roman" w:cs="Times New Roman"/>
+          <w:sz w:val="24"/>
+          <w:szCs w:val="24"/>
+        </w:rPr>
+        <w:t xml:space="preserve">) damage, disable, overburden, or impair the App (or any server or networks connected to the App), or (ii) interfere with any third party’s use and/or enjoyment of the App (or any server or networks connected to the App). Except as expressly specified in this EULA, you may not: (a) copy or modify the App; (b) transfer, sublicense, lease, lend, rent or otherwise distribute the App to any third party; or (c) use the App in any unlawful manner, for any unlawful purpose, or in any manner inconsistent with this EULA. You acknowledge and agree that portions of the App, including, without limitation, the source code and the specific design and structure of individual modules or programs, constitute or contain trade secrets of </w:t>
       </w:r>
       <w:r>
         <w:rPr>
@@ -43381,7 +45539,7 @@
           <w:sz w:val="24"/>
           <w:szCs w:val="24"/>
         </w:rPr>
-        <w:t xml:space="preserve"> </w:t>
+        <w:t>Help Me! Laurier</w:t>
       </w:r>
       <w:r>
         <w:rPr>
@@ -43389,7 +45547,7 @@
           <w:sz w:val="24"/>
           <w:szCs w:val="24"/>
         </w:rPr>
-        <w:t>is not the personal opinion of the creators.</w:t>
+        <w:t>.</w:t>
       </w:r>
       <w:r>
         <w:rPr>
@@ -43397,7 +45555,55 @@
           <w:sz w:val="24"/>
           <w:szCs w:val="24"/>
         </w:rPr>
-        <w:t xml:space="preserve"> The </w:t>
+        <w:t xml:space="preserve"> Accordingly, you agree not to disassemble, decompile or otherwise reverse engineer any components of the App.</w:t>
+      </w:r>
+    </w:p>
+    <w:p>
+      <w:pPr>
+        <w:spacing w:before="100" w:beforeAutospacing="1" w:after="100" w:afterAutospacing="1" w:line="240" w:lineRule="auto"/>
+        <w:rPr>
+          <w:rFonts w:ascii="Times New Roman" w:eastAsia="Times New Roman" w:hAnsi="Times New Roman" w:cs="Times New Roman"/>
+          <w:sz w:val="24"/>
+          <w:szCs w:val="24"/>
+        </w:rPr>
+      </w:pPr>
+      <w:proofErr w:type="gramStart"/>
+      <w:r>
+        <w:rPr>
+          <w:rFonts w:ascii="Times New Roman" w:eastAsia="Times New Roman" w:hAnsi="Times New Roman" w:cs="Times New Roman"/>
+          <w:b/>
+          <w:bCs/>
+          <w:sz w:val="24"/>
+          <w:szCs w:val="24"/>
+        </w:rPr>
+        <w:t>LIABILITY</w:t>
+      </w:r>
+      <w:r>
+        <w:rPr>
+          <w:rFonts w:ascii="Times New Roman" w:eastAsia="Times New Roman" w:hAnsi="Times New Roman" w:cs="Times New Roman"/>
+          <w:b/>
+          <w:bCs/>
+          <w:sz w:val="24"/>
+          <w:szCs w:val="24"/>
+        </w:rPr>
+        <w:t>.</w:t>
+      </w:r>
+      <w:proofErr w:type="gramEnd"/>
+      <w:r>
+        <w:rPr>
+          <w:rFonts w:ascii="Times New Roman" w:eastAsia="Times New Roman" w:hAnsi="Times New Roman" w:cs="Times New Roman"/>
+          <w:sz w:val="24"/>
+          <w:szCs w:val="24"/>
+        </w:rPr>
+        <w:t xml:space="preserve"> </w:t>
+      </w:r>
+      <w:r>
+        <w:rPr>
+          <w:rFonts w:ascii="Times New Roman" w:eastAsia="Times New Roman" w:hAnsi="Times New Roman" w:cs="Times New Roman"/>
+          <w:sz w:val="24"/>
+          <w:szCs w:val="24"/>
+        </w:rPr>
+        <w:t xml:space="preserve">All information on </w:t>
       </w:r>
       <w:r>
         <w:rPr>
@@ -43411,10 +45617,11 @@
       <w:r>
         <w:rPr>
           <w:rFonts w:ascii="Times New Roman" w:eastAsia="Times New Roman" w:hAnsi="Times New Roman" w:cs="Times New Roman"/>
+          <w:i/>
           <w:sz w:val="24"/>
           <w:szCs w:val="24"/>
         </w:rPr>
-        <w:t xml:space="preserve"> creators are not liable for any actions caused by the use/misuse of anything found on the App. You</w:t>
+        <w:t xml:space="preserve"> </w:t>
       </w:r>
       <w:r>
         <w:rPr>
@@ -43422,7 +45629,15 @@
           <w:sz w:val="24"/>
           <w:szCs w:val="24"/>
         </w:rPr>
-        <w:t xml:space="preserve"> agree to hold </w:t>
+        <w:t>is not the personal opinion of the creators.</w:t>
+      </w:r>
+      <w:r>
+        <w:rPr>
+          <w:rFonts w:ascii="Times New Roman" w:eastAsia="Times New Roman" w:hAnsi="Times New Roman" w:cs="Times New Roman"/>
+          <w:sz w:val="24"/>
+          <w:szCs w:val="24"/>
+        </w:rPr>
+        <w:t xml:space="preserve"> The </w:t>
       </w:r>
       <w:r>
         <w:rPr>
@@ -43436,11 +45651,10 @@
       <w:r>
         <w:rPr>
           <w:rFonts w:ascii="Times New Roman" w:eastAsia="Times New Roman" w:hAnsi="Times New Roman" w:cs="Times New Roman"/>
-          <w:i/>
           <w:sz w:val="24"/>
           <w:szCs w:val="24"/>
         </w:rPr>
-        <w:t xml:space="preserve">’s </w:t>
+        <w:t xml:space="preserve"> creators are not liable for any actions caused by the use/misuse of anything found on the App. You</w:t>
       </w:r>
       <w:r>
         <w:rPr>
@@ -43448,7 +45662,7 @@
           <w:sz w:val="24"/>
           <w:szCs w:val="24"/>
         </w:rPr>
-        <w:t xml:space="preserve">creators, its affiliates, officers, directors, employees, agents, and third party service providers harmless from and defend them against any claims, costs, damages, losses, expenses, and any other liabilities, including attorneys’ fees and costs, arising out of or related to your access to or use of </w:t>
+        <w:t xml:space="preserve"> agree to hold </w:t>
       </w:r>
       <w:r>
         <w:rPr>
@@ -43462,11 +45676,48 @@
       <w:r>
         <w:rPr>
           <w:rFonts w:ascii="Times New Roman" w:eastAsia="Times New Roman" w:hAnsi="Times New Roman" w:cs="Times New Roman"/>
+          <w:i/>
           <w:sz w:val="24"/>
           <w:szCs w:val="24"/>
         </w:rPr>
+        <w:t xml:space="preserve">’s </w:t>
+      </w:r>
+      <w:r>
+        <w:rPr>
+          <w:rFonts w:ascii="Times New Roman" w:eastAsia="Times New Roman" w:hAnsi="Times New Roman" w:cs="Times New Roman"/>
+          <w:sz w:val="24"/>
+          <w:szCs w:val="24"/>
+        </w:rPr>
+        <w:t xml:space="preserve">creators, its affiliates, officers, directors, employees, agents, and third party service providers harmless from and defend them against any claims, costs, damages, losses, expenses, and any other liabilities, including attorneys’ fees and costs, arising out of or related to your access to or use of </w:t>
+      </w:r>
+      <w:r>
+        <w:rPr>
+          <w:rFonts w:ascii="Times New Roman" w:eastAsia="Times New Roman" w:hAnsi="Times New Roman" w:cs="Times New Roman"/>
+          <w:i/>
+          <w:sz w:val="24"/>
+          <w:szCs w:val="24"/>
+        </w:rPr>
+        <w:t xml:space="preserve">Help Me! </w:t>
+      </w:r>
+      <w:proofErr w:type="gramStart"/>
+      <w:r>
+        <w:rPr>
+          <w:rFonts w:ascii="Times New Roman" w:eastAsia="Times New Roman" w:hAnsi="Times New Roman" w:cs="Times New Roman"/>
+          <w:i/>
+          <w:sz w:val="24"/>
+          <w:szCs w:val="24"/>
+        </w:rPr>
+        <w:t>Laurier</w:t>
+      </w:r>
+      <w:r>
+        <w:rPr>
+          <w:rFonts w:ascii="Times New Roman" w:eastAsia="Times New Roman" w:hAnsi="Times New Roman" w:cs="Times New Roman"/>
+          <w:sz w:val="24"/>
+          <w:szCs w:val="24"/>
+        </w:rPr>
         <w:t>, your violation of this user agreement, and/or your violation of the rights of any third party or person.</w:t>
       </w:r>
+      <w:proofErr w:type="gramEnd"/>
       <w:r>
         <w:rPr>
           <w:rFonts w:ascii="Times New Roman" w:eastAsia="Times New Roman" w:hAnsi="Times New Roman" w:cs="Times New Roman"/>
@@ -43578,8 +45829,13 @@
           </w:tcPr>
           <w:p>
             <w:r>
-              <w:t>Vaughan Hilts, Brandon Smith, Colin Gidzinski</w:t>
-            </w:r>
+              <w:t xml:space="preserve">Vaughan Hilts, Brandon Smith, Colin </w:t>
+            </w:r>
+            <w:proofErr w:type="spellStart"/>
+            <w:r>
+              <w:t>Gidzinski</w:t>
+            </w:r>
+            <w:proofErr w:type="spellEnd"/>
           </w:p>
         </w:tc>
         <w:tc>
@@ -43808,8 +46064,13 @@
           </w:tcPr>
           <w:p>
             <w:r>
-              <w:t>Colin Gidzinski</w:t>
-            </w:r>
+              <w:t xml:space="preserve">Colin </w:t>
+            </w:r>
+            <w:proofErr w:type="spellStart"/>
+            <w:r>
+              <w:t>Gidzinski</w:t>
+            </w:r>
+            <w:proofErr w:type="spellEnd"/>
           </w:p>
         </w:tc>
         <w:tc>
@@ -44158,8 +46419,13 @@
           </w:tcPr>
           <w:p>
             <w:r>
-              <w:t>Colin Gidzinski</w:t>
-            </w:r>
+              <w:t xml:space="preserve">Colin </w:t>
+            </w:r>
+            <w:proofErr w:type="spellStart"/>
+            <w:r>
+              <w:t>Gidzinski</w:t>
+            </w:r>
+            <w:proofErr w:type="spellEnd"/>
           </w:p>
         </w:tc>
         <w:tc>
@@ -44330,8 +46596,13 @@
           </w:tcPr>
           <w:p>
             <w:r>
-              <w:t>Colin Gidzinski</w:t>
-            </w:r>
+              <w:t xml:space="preserve">Colin </w:t>
+            </w:r>
+            <w:proofErr w:type="spellStart"/>
+            <w:r>
+              <w:t>Gidzinski</w:t>
+            </w:r>
+            <w:proofErr w:type="spellEnd"/>
           </w:p>
         </w:tc>
         <w:tc>
@@ -44507,8 +46778,13 @@
           </w:tcPr>
           <w:p>
             <w:r>
-              <w:t>Colin Gidzinski</w:t>
-            </w:r>
+              <w:t xml:space="preserve">Colin </w:t>
+            </w:r>
+            <w:proofErr w:type="spellStart"/>
+            <w:r>
+              <w:t>Gidzinski</w:t>
+            </w:r>
+            <w:proofErr w:type="spellEnd"/>
           </w:p>
         </w:tc>
         <w:tc>
@@ -44684,7 +46960,15 @@
               <w:cnfStyle w:val="000000100000" w:firstRow="0" w:lastRow="0" w:firstColumn="0" w:lastColumn="0" w:oddVBand="0" w:evenVBand="0" w:oddHBand="1" w:evenHBand="0" w:firstRowFirstColumn="0" w:firstRowLastColumn="0" w:lastRowFirstColumn="0" w:lastRowLastColumn="0"/>
             </w:pPr>
             <w:r>
-              <w:t>Demoed and trialed various wireframing software packages</w:t>
+              <w:t xml:space="preserve">Demoed and trialed various </w:t>
+            </w:r>
+            <w:proofErr w:type="spellStart"/>
+            <w:r>
+              <w:t>wireframing</w:t>
+            </w:r>
+            <w:proofErr w:type="spellEnd"/>
+            <w:r>
+              <w:t xml:space="preserve"> software packages</w:t>
             </w:r>
           </w:p>
         </w:tc>
@@ -44730,11 +47014,19 @@
             <w:r>
               <w:t xml:space="preserve">Edited Activity Diagram and then modeled it using </w:t>
             </w:r>
+            <w:proofErr w:type="spellStart"/>
             <w:r>
               <w:rPr>
                 <w:b/>
               </w:rPr>
-              <w:t xml:space="preserve">yEd </w:t>
+              <w:t>yEd</w:t>
+            </w:r>
+            <w:proofErr w:type="spellEnd"/>
+            <w:r>
+              <w:rPr>
+                <w:b/>
+              </w:rPr>
+              <w:t xml:space="preserve"> </w:t>
             </w:r>
           </w:p>
           <w:p>
@@ -44782,8 +47074,13 @@
           </w:tcPr>
           <w:p>
             <w:r>
-              <w:t>Colin Gidzinski</w:t>
-            </w:r>
+              <w:t xml:space="preserve">Colin </w:t>
+            </w:r>
+            <w:proofErr w:type="spellStart"/>
+            <w:r>
+              <w:t>Gidzinski</w:t>
+            </w:r>
+            <w:proofErr w:type="spellEnd"/>
           </w:p>
         </w:tc>
         <w:tc>
@@ -44828,11 +47125,19 @@
             <w:r>
               <w:t xml:space="preserve">Demoed and trialed </w:t>
             </w:r>
+            <w:proofErr w:type="spellStart"/>
             <w:r>
               <w:rPr>
                 <w:i/>
               </w:rPr>
-              <w:t xml:space="preserve">Balsamiq Mockups. </w:t>
+              <w:t>Balsamiq</w:t>
+            </w:r>
+            <w:proofErr w:type="spellEnd"/>
+            <w:r>
+              <w:rPr>
+                <w:i/>
+              </w:rPr>
+              <w:t xml:space="preserve"> Mockups. </w:t>
             </w:r>
             <w:r>
               <w:t>This was selected as our software.</w:t>
@@ -44981,8 +47286,13 @@
           </w:tcPr>
           <w:p>
             <w:r>
-              <w:t>Colin Gidzinski</w:t>
-            </w:r>
+              <w:t xml:space="preserve">Colin </w:t>
+            </w:r>
+            <w:proofErr w:type="spellStart"/>
+            <w:r>
+              <w:t>Gidzinski</w:t>
+            </w:r>
+            <w:proofErr w:type="spellEnd"/>
           </w:p>
         </w:tc>
         <w:tc>
@@ -45147,8 +47457,13 @@
           </w:tcPr>
           <w:p>
             <w:r>
-              <w:t>Colin Gidzinski</w:t>
-            </w:r>
+              <w:t xml:space="preserve">Colin </w:t>
+            </w:r>
+            <w:proofErr w:type="spellStart"/>
+            <w:r>
+              <w:t>Gidzinski</w:t>
+            </w:r>
+            <w:proofErr w:type="spellEnd"/>
           </w:p>
         </w:tc>
         <w:tc>
@@ -45314,8 +47629,13 @@
           </w:tcPr>
           <w:p>
             <w:r>
-              <w:t>Colin Gidzinski</w:t>
-            </w:r>
+              <w:t xml:space="preserve">Colin </w:t>
+            </w:r>
+            <w:proofErr w:type="spellStart"/>
+            <w:r>
+              <w:t>Gidzinski</w:t>
+            </w:r>
+            <w:proofErr w:type="spellEnd"/>
           </w:p>
         </w:tc>
         <w:tc>
@@ -45481,8 +47801,13 @@
           </w:tcPr>
           <w:p>
             <w:r>
-              <w:t>Colin Gidzinski</w:t>
-            </w:r>
+              <w:t xml:space="preserve">Colin </w:t>
+            </w:r>
+            <w:proofErr w:type="spellStart"/>
+            <w:r>
+              <w:t>Gidzinski</w:t>
+            </w:r>
+            <w:proofErr w:type="spellEnd"/>
           </w:p>
         </w:tc>
         <w:tc>
@@ -45648,8 +47973,13 @@
           </w:tcPr>
           <w:p>
             <w:r>
-              <w:t>Colin Gidzinski</w:t>
-            </w:r>
+              <w:t xml:space="preserve">Colin </w:t>
+            </w:r>
+            <w:proofErr w:type="spellStart"/>
+            <w:r>
+              <w:t>Gidzinski</w:t>
+            </w:r>
+            <w:proofErr w:type="spellEnd"/>
           </w:p>
         </w:tc>
         <w:tc>
@@ -45840,8 +48170,13 @@
           </w:tcPr>
           <w:p>
             <w:r>
-              <w:t>Colin Gidzinski</w:t>
-            </w:r>
+              <w:t xml:space="preserve">Colin </w:t>
+            </w:r>
+            <w:proofErr w:type="spellStart"/>
+            <w:r>
+              <w:t>Gidzinski</w:t>
+            </w:r>
+            <w:proofErr w:type="spellEnd"/>
           </w:p>
         </w:tc>
         <w:tc>
@@ -46048,7 +48383,15 @@
               <w:cnfStyle w:val="000000000000" w:firstRow="0" w:lastRow="0" w:firstColumn="0" w:lastColumn="0" w:oddVBand="0" w:evenVBand="0" w:oddHBand="0" w:evenHBand="0" w:firstRowFirstColumn="0" w:firstRowLastColumn="0" w:lastRowFirstColumn="0" w:lastRowLastColumn="0"/>
             </w:pPr>
             <w:r>
-              <w:t>Led discussion regarding OAuth considerations during testing</w:t>
+              <w:t xml:space="preserve">Led discussion regarding </w:t>
+            </w:r>
+            <w:proofErr w:type="spellStart"/>
+            <w:r>
+              <w:t>OAuth</w:t>
+            </w:r>
+            <w:proofErr w:type="spellEnd"/>
+            <w:r>
+              <w:t xml:space="preserve"> considerations during testing</w:t>
             </w:r>
           </w:p>
         </w:tc>
@@ -46064,8 +48407,13 @@
           </w:tcPr>
           <w:p>
             <w:r>
-              <w:t>Colin Gidzinski</w:t>
-            </w:r>
+              <w:t xml:space="preserve">Colin </w:t>
+            </w:r>
+            <w:proofErr w:type="spellStart"/>
+            <w:r>
+              <w:t>Gidzinski</w:t>
+            </w:r>
+            <w:proofErr w:type="spellEnd"/>
           </w:p>
         </w:tc>
         <w:tc>
@@ -46280,13 +48628,7 @@
               <w:cnfStyle w:val="000000000000" w:firstRow="0" w:lastRow="0" w:firstColumn="0" w:lastColumn="0" w:oddVBand="0" w:evenVBand="0" w:oddHBand="0" w:evenHBand="0" w:firstRowFirstColumn="0" w:firstRowLastColumn="0" w:lastRowFirstColumn="0" w:lastRowLastColumn="0"/>
             </w:pPr>
             <w:r>
-              <w:t>Complete</w:t>
-            </w:r>
-            <w:r>
-              <w:t>d additional</w:t>
-            </w:r>
-            <w:r>
-              <w:t xml:space="preserve"> report proof reading</w:t>
+              <w:t>Completed additional report proof reading</w:t>
             </w:r>
           </w:p>
           <w:p>
@@ -46315,8 +48657,13 @@
           </w:tcPr>
           <w:p>
             <w:r>
-              <w:t>Colin Gidzinski</w:t>
-            </w:r>
+              <w:t xml:space="preserve">Colin </w:t>
+            </w:r>
+            <w:proofErr w:type="spellStart"/>
+            <w:r>
+              <w:t>Gidzinski</w:t>
+            </w:r>
+            <w:proofErr w:type="spellEnd"/>
           </w:p>
         </w:tc>
         <w:tc>
@@ -46352,9 +48699,14 @@
       <w:bookmarkStart w:id="397" w:name="_Toc404811640"/>
       <w:r>
         <w:lastRenderedPageBreak/>
-        <w:t>Schedule Agreeance</w:t>
+        <w:t xml:space="preserve">Schedule </w:t>
+      </w:r>
+      <w:proofErr w:type="spellStart"/>
+      <w:r>
+        <w:t>Agreeance</w:t>
       </w:r>
       <w:bookmarkEnd w:id="397"/>
+      <w:proofErr w:type="spellEnd"/>
     </w:p>
     <w:p>
       <w:r>
@@ -46469,8 +48821,13 @@
           </w:tcPr>
           <w:p>
             <w:r>
-              <w:t>Colin Gidzinski</w:t>
-            </w:r>
+              <w:t xml:space="preserve">Colin </w:t>
+            </w:r>
+            <w:proofErr w:type="spellStart"/>
+            <w:r>
+              <w:t>Gidzinski</w:t>
+            </w:r>
+            <w:proofErr w:type="spellEnd"/>
           </w:p>
         </w:tc>
         <w:tc>
@@ -47286,13 +49643,23 @@
         </w:rPr>
         <w:t xml:space="preserve">Generally, in charge of taking paper mockups of various diagrams and converting them using </w:t>
       </w:r>
+      <w:proofErr w:type="spellStart"/>
       <w:r>
         <w:rPr>
           <w:b/>
           <w:sz w:val="24"/>
           <w:szCs w:val="24"/>
         </w:rPr>
-        <w:t xml:space="preserve">yEd </w:t>
+        <w:t>yEd</w:t>
+      </w:r>
+      <w:proofErr w:type="spellEnd"/>
+      <w:r>
+        <w:rPr>
+          <w:b/>
+          <w:sz w:val="24"/>
+          <w:szCs w:val="24"/>
+        </w:rPr>
+        <w:t xml:space="preserve"> </w:t>
       </w:r>
     </w:p>
     <w:p>
@@ -47354,8 +49721,18 @@
           <w:sz w:val="24"/>
           <w:szCs w:val="24"/>
         </w:rPr>
-        <w:t>Colin Gidzinski</w:t>
-      </w:r>
+        <w:t xml:space="preserve">Colin </w:t>
+      </w:r>
+      <w:proofErr w:type="spellStart"/>
+      <w:r>
+        <w:rPr>
+          <w:b/>
+          <w:sz w:val="24"/>
+          <w:szCs w:val="24"/>
+        </w:rPr>
+        <w:t>Gidzinski</w:t>
+      </w:r>
+      <w:proofErr w:type="spellEnd"/>
       <w:r>
         <w:rPr>
           <w:b/>
@@ -47661,7 +50038,7 @@
           <w:rPr>
             <w:noProof/>
           </w:rPr>
-          <w:t>16</w:t>
+          <w:t>1</w:t>
         </w:r>
         <w:r>
           <w:rPr>
@@ -52463,6 +54840,7 @@
   <w:style w:type="character" w:default="1" w:styleId="DefaultParagraphFont">
     <w:name w:val="Default Paragraph Font"/>
     <w:uiPriority w:val="1"/>
+    <w:semiHidden/>
     <w:unhideWhenUsed/>
   </w:style>
   <w:style w:type="table" w:default="1" w:styleId="TableNormal">
@@ -53791,6 +56169,7 @@
   <w:style w:type="character" w:default="1" w:styleId="DefaultParagraphFont">
     <w:name w:val="Default Paragraph Font"/>
     <w:uiPriority w:val="1"/>
+    <w:semiHidden/>
     <w:unhideWhenUsed/>
   </w:style>
   <w:style w:type="table" w:default="1" w:styleId="TableNormal">
@@ -54962,7 +57341,7 @@
   <a:extraClrSchemeLst/>
   <a:extLst>
     <a:ext uri="{05A4C25C-085E-4340-85A3-A5531E510DB2}">
-      <thm15:themeFamily xmlns:thm15="http://schemas.microsoft.com/office/thememl/2012/main" xmlns="" name="Office Theme" id="{62F939B6-93AF-4DB8-9C6B-D6C7DFDC589F}" vid="{4A3C46E8-61CC-4603-A589-7422A47A8E4A}"/>
+      <thm15:themeFamily xmlns="" xmlns:thm15="http://schemas.microsoft.com/office/thememl/2012/main" name="Office Theme" id="{62F939B6-93AF-4DB8-9C6B-D6C7DFDC589F}" vid="{4A3C46E8-61CC-4603-A589-7422A47A8E4A}"/>
     </a:ext>
   </a:extLst>
 </a:theme>
@@ -54973,7 +57352,7 @@
 </file>
 
 <file path=customXml/itemProps1.xml><?xml version="1.0" encoding="utf-8"?>
-<ds:datastoreItem xmlns:ds="http://schemas.openxmlformats.org/officeDocument/2006/customXml" ds:itemID="{B2E1ADCE-4BA2-44B3-8ECE-06260FF7A5EB}">
+<ds:datastoreItem xmlns:ds="http://schemas.openxmlformats.org/officeDocument/2006/customXml" ds:itemID="{EBBE3E8A-6479-4DFC-BDBA-E77E3CB7B15B}">
   <ds:schemaRefs>
     <ds:schemaRef ds:uri="http://schemas.openxmlformats.org/officeDocument/2006/bibliography"/>
   </ds:schemaRefs>

--- a/Final Report (Good Copy).docx
+++ b/Final Report (Good Copy).docx
@@ -1,6 +1,6 @@
 
 <file path=word/document.xml><?xml version="1.0" encoding="utf-8"?>
-<w:document xmlns:wpc="http://schemas.microsoft.com/office/word/2010/wordprocessingCanvas" xmlns:mc="http://schemas.openxmlformats.org/markup-compatibility/2006" xmlns:o="urn:schemas-microsoft-com:office:office" xmlns:r="http://schemas.openxmlformats.org/officeDocument/2006/relationships" xmlns:m="http://schemas.openxmlformats.org/officeDocument/2006/math" xmlns:v="urn:schemas-microsoft-com:vml" xmlns:wp14="http://schemas.microsoft.com/office/word/2010/wordprocessingDrawing" xmlns:wp="http://schemas.openxmlformats.org/drawingml/2006/wordprocessingDrawing" xmlns:w10="urn:schemas-microsoft-com:office:word" xmlns:w="http://schemas.openxmlformats.org/wordprocessingml/2006/main" xmlns:w14="http://schemas.microsoft.com/office/word/2010/wordml" xmlns:wpg="http://schemas.microsoft.com/office/word/2010/wordprocessingGroup" xmlns:wpi="http://schemas.microsoft.com/office/word/2010/wordprocessingInk" xmlns:wne="http://schemas.microsoft.com/office/word/2006/wordml" xmlns:wps="http://schemas.microsoft.com/office/word/2010/wordprocessingShape" mc:Ignorable="w14 wp14">
+<w:document xmlns:wpc="http://schemas.microsoft.com/office/word/2010/wordprocessingCanvas" xmlns:mc="http://schemas.openxmlformats.org/markup-compatibility/2006" xmlns:o="urn:schemas-microsoft-com:office:office" xmlns:r="http://schemas.openxmlformats.org/officeDocument/2006/relationships" xmlns:m="http://schemas.openxmlformats.org/officeDocument/2006/math" xmlns:v="urn:schemas-microsoft-com:vml" xmlns:wp14="http://schemas.microsoft.com/office/word/2010/wordprocessingDrawing" xmlns:wp="http://schemas.openxmlformats.org/drawingml/2006/wordprocessingDrawing" xmlns:w10="urn:schemas-microsoft-com:office:word" xmlns:w="http://schemas.openxmlformats.org/wordprocessingml/2006/main" xmlns:w14="http://schemas.microsoft.com/office/word/2010/wordml" xmlns:w15="http://schemas.microsoft.com/office/word/2012/wordml" xmlns:wpg="http://schemas.microsoft.com/office/word/2010/wordprocessingGroup" xmlns:wpi="http://schemas.microsoft.com/office/word/2010/wordprocessingInk" xmlns:wne="http://schemas.microsoft.com/office/word/2006/wordml" xmlns:wps="http://schemas.microsoft.com/office/word/2010/wordprocessingShape" mc:Ignorable="w14 w15 wp14">
   <w:body>
     <w:p>
       <w:pPr>
@@ -17106,7 +17106,13 @@
     <w:p>
       <w:r>
         <w:tab/>
-        <w:t>On the server side, we realize our product is very content-heavy and requires a strong back-end as we are very push oriented versus pull (although, this is supported, too). This means our back end will utilize a strong server capable of storing a lot of text data in an efficient manner. Data will be indexed, timestamped and stored for easy archiving and storage. The mobile application will not interact with this database, only though the server.</w:t>
+        <w:t xml:space="preserve">On the server side, we realize our product is very content-heavy and requires a strong back-end as we are very push oriented versus pull (although, this is supported, too). This means our back end will utilize a strong server capable of storing a lot of text data in an efficient manner. Data will be indexed, </w:t>
+      </w:r>
+      <w:r>
+        <w:t>time stamped</w:t>
+      </w:r>
+      <w:r>
+        <w:t xml:space="preserve"> and stored for easy archiving and storage. The mobile application will not interact with this database, only though the server.</w:t>
       </w:r>
     </w:p>
     <w:p>
@@ -17328,7 +17334,16 @@
     <w:p/>
     <w:p>
       <w:r>
-        <w:t xml:space="preserve">This applications run on mobile devices such bandwidth consumption must be reduced to a minimum in order to achieve this. This means reducing the amount of headers and data sent on each request and reducing the amount of data that must be sent. This is partially done by using the pull model rather than pull, but is also achieved by keeping our data send between endpoints as slim as possible. </w:t>
+        <w:t>This application</w:t>
+      </w:r>
+      <w:r>
+        <w:t xml:space="preserve"> run</w:t>
+      </w:r>
+      <w:r>
+        <w:t>s</w:t>
+      </w:r>
+      <w:r>
+        <w:t xml:space="preserve"> on mobile devices such bandwidth consumption must be reduced to a minimum in order to achieve this. This means reducing the amount of headers and data sent on each request and reducing the amount of data that must be sent. This is partially done by using the pull model rather than pull, but is also achieved by keeping our data send between endpoints as slim as possible. </w:t>
       </w:r>
     </w:p>
     <w:p>
@@ -18132,7 +18147,13 @@
         </w:numPr>
       </w:pPr>
       <w:r>
-        <w:t>The user will select their ”MyLaurier” e-mail and authenticate using Google OAuth</w:t>
+        <w:t xml:space="preserve">The user will select their ”MyLaurier” e-mail and authenticate using </w:t>
+      </w:r>
+      <w:r>
+        <w:rPr>
+          <w:b/>
+        </w:rPr>
+        <w:t>Google OAuth</w:t>
       </w:r>
     </w:p>
     <w:p>
@@ -18204,7 +18225,13 @@
         <w:t xml:space="preserve">Exit Condition: </w:t>
       </w:r>
       <w:r>
-        <w:t>The user has successfully asuthenticated and logged in. The user will exit this use case and it will not flagged for invocation again.</w:t>
+        <w:t xml:space="preserve">The user has successfully </w:t>
+      </w:r>
+      <w:r>
+        <w:t>authenticated</w:t>
+      </w:r>
+      <w:r>
+        <w:t xml:space="preserve"> and logged in. The user will exit this use case and it will not flagged for invocation again.</w:t>
       </w:r>
     </w:p>
     <w:p>
@@ -19408,7 +19435,7 @@
                     </pic:cNvPicPr>
                   </pic:nvPicPr>
                   <pic:blipFill>
-                    <a:blip r:embed="rId9">
+                    <a:blip r:embed="rId8">
                       <a:extLst>
                         <a:ext uri="{28A0092B-C50C-407E-A947-70E740481C1C}">
                           <a14:useLocalDpi xmlns:a14="http://schemas.microsoft.com/office/drawing/2010/main" val="0"/>
@@ -19504,10 +19531,12 @@
         <w:ind w:firstLine="720"/>
       </w:pPr>
       <w:r>
-        <w:t xml:space="preserve">The proposed method for developing the software is </w:t>
-      </w:r>
-      <w:r>
-        <w:tab/>
+        <w:t xml:space="preserve">The proposed method </w:t>
+      </w:r>
+      <w:r>
+        <w:t xml:space="preserve">for developing the software is </w:t>
+      </w:r>
+      <w:r>
         <w:t xml:space="preserve">a model that is similar to the popular </w:t>
       </w:r>
       <w:r>
@@ -19561,7 +19590,13 @@
         <w:t>Appendix B</w:t>
       </w:r>
       <w:r>
-        <w:t xml:space="preserve">. Each developer will have done work outside of the meetings which were coordinated together. For a more specific information, refer to </w:t>
+        <w:t>. Each developer will have done work outside of the meetings which w</w:t>
+      </w:r>
+      <w:r>
+        <w:t xml:space="preserve">ere coordinated together. For </w:t>
+      </w:r>
+      <w:r>
+        <w:t xml:space="preserve">more specific information, refer to </w:t>
       </w:r>
       <w:r>
         <w:rPr>
@@ -22140,7 +22175,16 @@
         <w:t xml:space="preserve"> </w:t>
       </w:r>
       <w:r>
-        <w:t xml:space="preserve">is a very specific type of entity that is only used for storing authorization requests and tokens for OAuth providers. We require keeping this around to be able to authenticate a </w:t>
+        <w:t xml:space="preserve">is a very specific type of entity that is only used for storing authorization requests and tokens for </w:t>
+      </w:r>
+      <w:r>
+        <w:rPr>
+          <w:b/>
+        </w:rPr>
+        <w:t>OAuth</w:t>
+      </w:r>
+      <w:r>
+        <w:t xml:space="preserve"> providers. We require keeping this around to be able to authenticate a </w:t>
       </w:r>
       <w:r>
         <w:rPr>
@@ -22156,11 +22200,20 @@
         <w:t xml:space="preserve"> </w:t>
       </w:r>
       <w:r>
-        <w:t>with their WLU account via OAuth providers like Google. For more information regarding tokens, check the official Google API:</w:t>
-      </w:r>
-    </w:p>
-    <w:p>
-      <w:hyperlink r:id="rId10" w:history="1">
+        <w:t xml:space="preserve">with their WLU account via </w:t>
+      </w:r>
+      <w:r>
+        <w:rPr>
+          <w:b/>
+        </w:rPr>
+        <w:t>OAuth</w:t>
+      </w:r>
+      <w:r>
+        <w:t xml:space="preserve"> providers like Google. For more information regarding tokens, check the official Google API:</w:t>
+      </w:r>
+    </w:p>
+    <w:p>
+      <w:hyperlink r:id="rId9" w:history="1">
         <w:r>
           <w:rPr>
             <w:rStyle w:val="Hyperlink"/>
@@ -22341,7 +22394,6 @@
       <w:bookmarkEnd w:id="138"/>
       <w:bookmarkEnd w:id="139"/>
     </w:p>
-    <w:p/>
     <w:p>
       <w:r>
         <w:t xml:space="preserve">A generic page used to display information about logging in to the </w:t>
@@ -22407,7 +22459,6 @@
       <w:bookmarkEnd w:id="142"/>
       <w:bookmarkEnd w:id="143"/>
     </w:p>
-    <w:p/>
     <w:p>
       <w:r>
         <w:t xml:space="preserve">A page that displays introductory information regarding the application to a first time </w:t>
@@ -22489,7 +22540,6 @@
       <w:bookmarkEnd w:id="146"/>
       <w:bookmarkEnd w:id="147"/>
     </w:p>
-    <w:p/>
     <w:p>
       <w:r>
         <w:t xml:space="preserve">A frame that encompasses various boundary controls, mostly pages. </w:t>
@@ -22686,7 +22736,6 @@
       <w:bookmarkEnd w:id="154"/>
       <w:bookmarkEnd w:id="155"/>
     </w:p>
-    <w:p/>
     <w:p>
       <w:r>
         <w:t>A page that has some basic tools and utilities for viewing questions, asking them and sorting question content within the application is shown here. More interestingly are the controls housed on this page.</w:t>
@@ -22747,7 +22796,6 @@
       <w:bookmarkEnd w:id="160"/>
       <w:bookmarkEnd w:id="161"/>
     </w:p>
-    <w:p/>
     <w:p>
       <w:r>
         <w:t>A page used to view and read notifications, when this page is shown the “</w:t>
@@ -22853,12 +22901,14 @@
       <w:bookmarkStart w:id="167" w:name="_Toc404811494"/>
       <w:r>
         <w:lastRenderedPageBreak/>
-        <w:t>SubmissionPage</w:t>
+        <w:t>SubmissionPag</w:t>
       </w:r>
       <w:bookmarkEnd w:id="166"/>
       <w:bookmarkEnd w:id="167"/>
-    </w:p>
-    <w:p/>
+      <w:r>
+        <w:t>e</w:t>
+      </w:r>
+    </w:p>
     <w:p>
       <w:r>
         <w:t>This page is used to complete the “</w:t>
@@ -23052,7 +23102,6 @@
       <w:bookmarkEnd w:id="176"/>
       <w:bookmarkEnd w:id="177"/>
     </w:p>
-    <w:p/>
     <w:p>
       <w:pPr>
         <w:rPr>
@@ -23104,7 +23153,6 @@
       <w:bookmarkEnd w:id="178"/>
       <w:bookmarkEnd w:id="179"/>
     </w:p>
-    <w:p/>
     <w:p>
       <w:r>
         <w:t xml:space="preserve">A page that is responsible for rendering a </w:t>
@@ -23242,7 +23290,6 @@
       <w:bookmarkEnd w:id="182"/>
       <w:bookmarkEnd w:id="183"/>
     </w:p>
-    <w:p/>
     <w:p>
       <w:r>
         <w:t>A page that is responsible for handling the “</w:t>
@@ -23269,7 +23316,6 @@
       <w:bookmarkEnd w:id="184"/>
       <w:bookmarkEnd w:id="185"/>
     </w:p>
-    <w:p/>
     <w:p>
       <w:r>
         <w:t>A page that is responsible for handling the “</w:t>
@@ -23744,7 +23790,7 @@
                     </pic:cNvPicPr>
                   </pic:nvPicPr>
                   <pic:blipFill>
-                    <a:blip r:embed="rId11">
+                    <a:blip r:embed="rId10">
                       <a:extLst>
                         <a:ext uri="{28A0092B-C50C-407E-A947-70E740481C1C}">
                           <a14:useLocalDpi xmlns:a14="http://schemas.microsoft.com/office/drawing/2010/main" val="0"/>
@@ -23818,7 +23864,7 @@
                     </pic:cNvPicPr>
                   </pic:nvPicPr>
                   <pic:blipFill>
-                    <a:blip r:embed="rId12">
+                    <a:blip r:embed="rId11">
                       <a:extLst>
                         <a:ext uri="{28A0092B-C50C-407E-A947-70E740481C1C}">
                           <a14:useLocalDpi xmlns:a14="http://schemas.microsoft.com/office/drawing/2010/main" val="0"/>
@@ -23893,7 +23939,7 @@
                     </pic:cNvPicPr>
                   </pic:nvPicPr>
                   <pic:blipFill>
-                    <a:blip r:embed="rId13">
+                    <a:blip r:embed="rId12">
                       <a:extLst>
                         <a:ext uri="{28A0092B-C50C-407E-A947-70E740481C1C}">
                           <a14:useLocalDpi xmlns:a14="http://schemas.microsoft.com/office/drawing/2010/main" val="0"/>
@@ -23969,7 +24015,7 @@
                     </pic:cNvPicPr>
                   </pic:nvPicPr>
                   <pic:blipFill>
-                    <a:blip r:embed="rId14">
+                    <a:blip r:embed="rId13">
                       <a:extLst>
                         <a:ext uri="{28A0092B-C50C-407E-A947-70E740481C1C}">
                           <a14:useLocalDpi xmlns:a14="http://schemas.microsoft.com/office/drawing/2010/main" val="0"/>
@@ -24045,7 +24091,7 @@
                     </pic:cNvPicPr>
                   </pic:nvPicPr>
                   <pic:blipFill>
-                    <a:blip r:embed="rId15">
+                    <a:blip r:embed="rId14">
                       <a:extLst>
                         <a:ext uri="{28A0092B-C50C-407E-A947-70E740481C1C}">
                           <a14:useLocalDpi xmlns:a14="http://schemas.microsoft.com/office/drawing/2010/main" val="0"/>
@@ -24113,7 +24159,7 @@
                     </pic:cNvPicPr>
                   </pic:nvPicPr>
                   <pic:blipFill>
-                    <a:blip r:embed="rId16">
+                    <a:blip r:embed="rId15">
                       <a:extLst>
                         <a:ext uri="{28A0092B-C50C-407E-A947-70E740481C1C}">
                           <a14:useLocalDpi xmlns:a14="http://schemas.microsoft.com/office/drawing/2010/main" val="0"/>
@@ -24196,7 +24242,7 @@
                     </pic:cNvPicPr>
                   </pic:nvPicPr>
                   <pic:blipFill>
-                    <a:blip r:embed="rId17">
+                    <a:blip r:embed="rId16">
                       <a:extLst>
                         <a:ext uri="{28A0092B-C50C-407E-A947-70E740481C1C}">
                           <a14:useLocalDpi xmlns:a14="http://schemas.microsoft.com/office/drawing/2010/main" val="0"/>
@@ -24267,7 +24313,7 @@
                     </pic:cNvPicPr>
                   </pic:nvPicPr>
                   <pic:blipFill>
-                    <a:blip r:embed="rId18">
+                    <a:blip r:embed="rId17">
                       <a:extLst>
                         <a:ext uri="{28A0092B-C50C-407E-A947-70E740481C1C}">
                           <a14:useLocalDpi xmlns:a14="http://schemas.microsoft.com/office/drawing/2010/main" val="0"/>
@@ -24343,7 +24389,7 @@
                     </pic:cNvPicPr>
                   </pic:nvPicPr>
                   <pic:blipFill>
-                    <a:blip r:embed="rId19">
+                    <a:blip r:embed="rId18">
                       <a:extLst>
                         <a:ext uri="{28A0092B-C50C-407E-A947-70E740481C1C}">
                           <a14:useLocalDpi xmlns:a14="http://schemas.microsoft.com/office/drawing/2010/main" val="0"/>
@@ -24413,7 +24459,7 @@
                     </pic:cNvPicPr>
                   </pic:nvPicPr>
                   <pic:blipFill>
-                    <a:blip r:embed="rId20">
+                    <a:blip r:embed="rId19">
                       <a:extLst>
                         <a:ext uri="{28A0092B-C50C-407E-A947-70E740481C1C}">
                           <a14:useLocalDpi xmlns:a14="http://schemas.microsoft.com/office/drawing/2010/main" val="0"/>
@@ -24494,7 +24540,7 @@
                     </pic:cNvPicPr>
                   </pic:nvPicPr>
                   <pic:blipFill>
-                    <a:blip r:embed="rId21">
+                    <a:blip r:embed="rId20">
                       <a:extLst>
                         <a:ext uri="{28A0092B-C50C-407E-A947-70E740481C1C}">
                           <a14:useLocalDpi xmlns:a14="http://schemas.microsoft.com/office/drawing/2010/main" val="0"/>
@@ -24625,7 +24671,7 @@
                     </pic:cNvPicPr>
                   </pic:nvPicPr>
                   <pic:blipFill>
-                    <a:blip r:embed="rId22">
+                    <a:blip r:embed="rId21">
                       <a:extLst>
                         <a:ext uri="{28A0092B-C50C-407E-A947-70E740481C1C}">
                           <a14:useLocalDpi xmlns:a14="http://schemas.microsoft.com/office/drawing/2010/main" val="0"/>
@@ -24787,7 +24833,7 @@
                     </pic:cNvPicPr>
                   </pic:nvPicPr>
                   <pic:blipFill>
-                    <a:blip r:embed="rId23">
+                    <a:blip r:embed="rId22">
                       <a:extLst>
                         <a:ext uri="{28A0092B-C50C-407E-A947-70E740481C1C}">
                           <a14:useLocalDpi xmlns:a14="http://schemas.microsoft.com/office/drawing/2010/main" val="0"/>
@@ -24860,7 +24906,7 @@
                     </pic:cNvPicPr>
                   </pic:nvPicPr>
                   <pic:blipFill>
-                    <a:blip r:embed="rId24">
+                    <a:blip r:embed="rId23">
                       <a:extLst>
                         <a:ext uri="{28A0092B-C50C-407E-A947-70E740481C1C}">
                           <a14:useLocalDpi xmlns:a14="http://schemas.microsoft.com/office/drawing/2010/main" val="0"/>
@@ -24977,7 +25023,7 @@
                     </pic:cNvPicPr>
                   </pic:nvPicPr>
                   <pic:blipFill>
-                    <a:blip r:embed="rId25">
+                    <a:blip r:embed="rId24">
                       <a:extLst>
                         <a:ext uri="{28A0092B-C50C-407E-A947-70E740481C1C}">
                           <a14:useLocalDpi xmlns:a14="http://schemas.microsoft.com/office/drawing/2010/main" val="0"/>
@@ -25048,7 +25094,7 @@
                     </pic:cNvPicPr>
                   </pic:nvPicPr>
                   <pic:blipFill>
-                    <a:blip r:embed="rId26">
+                    <a:blip r:embed="rId25">
                       <a:extLst>
                         <a:ext uri="{28A0092B-C50C-407E-A947-70E740481C1C}">
                           <a14:useLocalDpi xmlns:a14="http://schemas.microsoft.com/office/drawing/2010/main" val="0"/>
@@ -25356,12 +25402,55 @@
       <w:r>
         <w:t xml:space="preserve">Apache Cordova is a set of tools designed to allow developers to package their web apps into native, easy to use packages to be distributed on various phone and tablet devices easily. (Read more: </w:t>
       </w:r>
+      <w:hyperlink r:id="rId26" w:history="1">
+        <w:r>
+          <w:rPr>
+            <w:rStyle w:val="Hyperlink"/>
+          </w:rPr>
+          <w:t>http://cordova.apache.org/</w:t>
+        </w:r>
+      </w:hyperlink>
+      <w:r>
+        <w:t>)</w:t>
+      </w:r>
+    </w:p>
+    <w:p>
+      <w:r>
+        <w:rPr>
+          <w:b/>
+        </w:rPr>
+        <w:t xml:space="preserve">AngularJS: </w:t>
+      </w:r>
+      <w:r>
+        <w:t>AngularJS</w:t>
+      </w:r>
+      <w:r>
+        <w:t xml:space="preserve"> is a client side framework that makes writing </w:t>
+      </w:r>
+      <w:r>
+        <w:rPr>
+          <w:b/>
+        </w:rPr>
+        <w:t>MVVW</w:t>
+      </w:r>
+      <w:r>
+        <w:t xml:space="preserve"> like applications easy with </w:t>
+      </w:r>
+      <w:r>
+        <w:rPr>
+          <w:b/>
+        </w:rPr>
+        <w:t>JavaScript</w:t>
+      </w:r>
+      <w:r>
+        <w:t xml:space="preserve">. (Read more: </w:t>
+      </w:r>
       <w:hyperlink r:id="rId27" w:history="1">
         <w:r>
           <w:rPr>
             <w:rStyle w:val="Hyperlink"/>
           </w:rPr>
-          <w:t>http://cordova.apache.org/</w:t>
+          <w:t>https://angularjs.org/</w:t>
         </w:r>
       </w:hyperlink>
       <w:r>
@@ -25373,22 +25462,289 @@
         <w:rPr>
           <w:b/>
         </w:rPr>
-        <w:t xml:space="preserve">AngularJS: </w:t>
-      </w:r>
-      <w:r>
+        <w:t xml:space="preserve">Ionic Framework: </w:t>
+      </w:r>
+      <w:r>
+        <w:t xml:space="preserve">The </w:t>
+      </w:r>
+      <w:r>
+        <w:t>Ionic Framework</w:t>
+      </w:r>
+      <w:r>
+        <w:t xml:space="preserve"> is a high performance framework based on </w:t>
+      </w:r>
+      <w:r>
+        <w:rPr>
+          <w:b/>
+          <w:i/>
+        </w:rPr>
         <w:t>AngularJS</w:t>
       </w:r>
       <w:r>
-        <w:t xml:space="preserve"> is a client side framework that makes writing </w:t>
-      </w:r>
-      <w:r>
-        <w:rPr>
-          <w:b/>
-        </w:rPr>
-        <w:t>MVVW</w:t>
-      </w:r>
-      <w:r>
-        <w:t xml:space="preserve"> like applications easy with </w:t>
+        <w:rPr>
+          <w:i/>
+        </w:rPr>
+        <w:t xml:space="preserve"> </w:t>
+      </w:r>
+      <w:r>
+        <w:t xml:space="preserve">and </w:t>
+      </w:r>
+      <w:r>
+        <w:rPr>
+          <w:b/>
+          <w:i/>
+        </w:rPr>
+        <w:t>Cordova</w:t>
+      </w:r>
+      <w:r>
+        <w:rPr>
+          <w:i/>
+        </w:rPr>
+        <w:t xml:space="preserve"> </w:t>
+      </w:r>
+      <w:r>
+        <w:t xml:space="preserve">to create like-native applications using the greatest web application. (Read more: </w:t>
+      </w:r>
+      <w:hyperlink r:id="rId28" w:history="1">
+        <w:r>
+          <w:rPr>
+            <w:rStyle w:val="Hyperlink"/>
+          </w:rPr>
+          <w:t>http://ionicframework.com/</w:t>
+        </w:r>
+      </w:hyperlink>
+      <w:r>
+        <w:t>)</w:t>
+      </w:r>
+    </w:p>
+    <w:p>
+      <w:r>
+        <w:rPr>
+          <w:b/>
+        </w:rPr>
+        <w:t xml:space="preserve">SASS: </w:t>
+      </w:r>
+      <w:r>
+        <w:t>SASS</w:t>
+      </w:r>
+      <w:r>
+        <w:t xml:space="preserve"> is an extension of the </w:t>
+      </w:r>
+      <w:r>
+        <w:rPr>
+          <w:b/>
+        </w:rPr>
+        <w:t>CSS</w:t>
+      </w:r>
+      <w:r>
+        <w:t xml:space="preserve"> standard which describes some added in functionality, such as constants, expressions, and fallbacks for newer specifications. (Read more: </w:t>
+      </w:r>
+      <w:hyperlink r:id="rId29" w:history="1">
+        <w:r>
+          <w:rPr>
+            <w:rStyle w:val="Hyperlink"/>
+          </w:rPr>
+          <w:t>http://sass-lang.com/</w:t>
+        </w:r>
+      </w:hyperlink>
+      <w:r>
+        <w:t>)</w:t>
+      </w:r>
+    </w:p>
+    <w:p>
+      <w:r>
+        <w:rPr>
+          <w:b/>
+        </w:rPr>
+        <w:t xml:space="preserve">jQuery: </w:t>
+      </w:r>
+      <w:r>
+        <w:t xml:space="preserve">jQuery is a powerful DOM manipulation framework that allows developers to quickly work with the DOM to achieve powerful and interactive websites. (Read more: </w:t>
+      </w:r>
+      <w:hyperlink r:id="rId30" w:history="1">
+        <w:r>
+          <w:rPr>
+            <w:rStyle w:val="Hyperlink"/>
+          </w:rPr>
+          <w:t>http://jquery.com/</w:t>
+        </w:r>
+      </w:hyperlink>
+      <w:r>
+        <w:t>)</w:t>
+      </w:r>
+    </w:p>
+    <w:p>
+      <w:r>
+        <w:rPr>
+          <w:b/>
+        </w:rPr>
+        <w:t xml:space="preserve">jQuery Mobile: </w:t>
+      </w:r>
+      <w:r>
+        <w:t xml:space="preserve">jQuery Mobile is a mobile version of </w:t>
+      </w:r>
+      <w:r>
+        <w:rPr>
+          <w:b/>
+        </w:rPr>
+        <w:t>jQuery</w:t>
+      </w:r>
+      <w:r>
+        <w:t xml:space="preserve"> that allows the rapid development of mobile </w:t>
+      </w:r>
+      <w:r>
+        <w:rPr>
+          <w:b/>
+        </w:rPr>
+        <w:t>jQuery</w:t>
+      </w:r>
+      <w:r>
+        <w:t xml:space="preserve"> based websites. (Read more: </w:t>
+      </w:r>
+      <w:hyperlink r:id="rId31" w:history="1">
+        <w:r>
+          <w:rPr>
+            <w:rStyle w:val="Hyperlink"/>
+          </w:rPr>
+          <w:t>http://jquerymobile.com/</w:t>
+        </w:r>
+      </w:hyperlink>
+      <w:r>
+        <w:t>)</w:t>
+      </w:r>
+    </w:p>
+    <w:p>
+      <w:r>
+        <w:rPr>
+          <w:b/>
+        </w:rPr>
+        <w:t xml:space="preserve">Bower: </w:t>
+      </w:r>
+      <w:r>
+        <w:t xml:space="preserve">A client sided package manager for libraries and tools. It used throughout the application to manage dependencies and ensure all developers are up to date. (Read more: </w:t>
+      </w:r>
+      <w:hyperlink r:id="rId32" w:history="1">
+        <w:r>
+          <w:rPr>
+            <w:rStyle w:val="Hyperlink"/>
+          </w:rPr>
+          <w:t>http://bower.io/</w:t>
+        </w:r>
+      </w:hyperlink>
+      <w:r>
+        <w:t>)</w:t>
+      </w:r>
+    </w:p>
+    <w:p>
+      <w:r>
+        <w:rPr>
+          <w:b/>
+        </w:rPr>
+        <w:t xml:space="preserve">npm: </w:t>
+      </w:r>
+      <w:r>
+        <w:t xml:space="preserve">The </w:t>
+      </w:r>
+      <w:r>
+        <w:rPr>
+          <w:b/>
+        </w:rPr>
+        <w:t>Node Package Manager</w:t>
+      </w:r>
+      <w:r>
+        <w:t xml:space="preserve"> (</w:t>
+      </w:r>
+      <w:r>
+        <w:rPr>
+          <w:b/>
+        </w:rPr>
+        <w:t>npm</w:t>
+      </w:r>
+      <w:r>
+        <w:t xml:space="preserve">) is a tool for importing libraries and module into a </w:t>
+      </w:r>
+      <w:r>
+        <w:rPr>
+          <w:b/>
+        </w:rPr>
+        <w:t>N</w:t>
+      </w:r>
+      <w:r>
+        <w:rPr>
+          <w:b/>
+        </w:rPr>
+        <w:t>ode.js</w:t>
+      </w:r>
+      <w:r>
+        <w:t xml:space="preserve"> project. It is similar to </w:t>
+      </w:r>
+      <w:r>
+        <w:rPr>
+          <w:b/>
+        </w:rPr>
+        <w:t>Bowe</w:t>
+      </w:r>
+      <w:r>
+        <w:t xml:space="preserve">r but is mainly used to manage the back-end of the software, rather than the client side. (Read more: </w:t>
+      </w:r>
+      <w:hyperlink r:id="rId33" w:history="1">
+        <w:r>
+          <w:rPr>
+            <w:rStyle w:val="Hyperlink"/>
+          </w:rPr>
+          <w:t>https://www.npmjs.org/</w:t>
+        </w:r>
+      </w:hyperlink>
+      <w:r>
+        <w:t>)</w:t>
+      </w:r>
+    </w:p>
+    <w:p>
+      <w:r>
+        <w:rPr>
+          <w:b/>
+        </w:rPr>
+        <w:t xml:space="preserve">V8: </w:t>
+      </w:r>
+      <w:r>
+        <w:rPr>
+          <w:b/>
+        </w:rPr>
+        <w:t>V8</w:t>
+      </w:r>
+      <w:r>
+        <w:t xml:space="preserve"> is Google’s implementation of the </w:t>
+      </w:r>
+      <w:r>
+        <w:rPr>
+          <w:b/>
+        </w:rPr>
+        <w:t>ECMAScript JavaScript</w:t>
+      </w:r>
+      <w:r>
+        <w:t xml:space="preserve"> specification. It is a fast, optimized version of the specification designed with performance in mind. (Read more: </w:t>
+      </w:r>
+      <w:hyperlink r:id="rId34" w:history="1">
+        <w:r>
+          <w:rPr>
+            <w:rStyle w:val="Hyperlink"/>
+          </w:rPr>
+          <w:t>https://developers.google.com/v8/</w:t>
+        </w:r>
+      </w:hyperlink>
+      <w:r>
+        <w:t>)</w:t>
+      </w:r>
+    </w:p>
+    <w:p>
+      <w:r>
+        <w:rPr>
+          <w:b/>
+        </w:rPr>
+        <w:t xml:space="preserve">Node.js: </w:t>
+      </w:r>
+      <w:r>
+        <w:t xml:space="preserve">Node.js is a sever side implementation of </w:t>
       </w:r>
       <w:r>
         <w:rPr>
@@ -25397,304 +25753,18 @@
         <w:t>JavaScript</w:t>
       </w:r>
       <w:r>
-        <w:t xml:space="preserve">. (Read more: </w:t>
-      </w:r>
-      <w:hyperlink r:id="rId28" w:history="1">
-        <w:r>
-          <w:rPr>
-            <w:rStyle w:val="Hyperlink"/>
-          </w:rPr>
-          <w:t>https://angularjs.org/</w:t>
-        </w:r>
-      </w:hyperlink>
-      <w:r>
-        <w:t>)</w:t>
-      </w:r>
-    </w:p>
-    <w:p>
-      <w:r>
-        <w:rPr>
-          <w:b/>
-        </w:rPr>
-        <w:t xml:space="preserve">Ionic Framework: </w:t>
-      </w:r>
-      <w:r>
-        <w:t xml:space="preserve">The </w:t>
-      </w:r>
-      <w:r>
-        <w:t>Ionic Framework</w:t>
-      </w:r>
-      <w:r>
-        <w:t xml:space="preserve"> is a high performance framework based on </w:t>
-      </w:r>
-      <w:r>
-        <w:rPr>
-          <w:b/>
-          <w:i/>
-        </w:rPr>
-        <w:t>AngularJS</w:t>
-      </w:r>
-      <w:r>
-        <w:rPr>
-          <w:i/>
-        </w:rPr>
-        <w:t xml:space="preserve"> </w:t>
-      </w:r>
-      <w:r>
-        <w:t xml:space="preserve">and </w:t>
-      </w:r>
-      <w:r>
-        <w:rPr>
-          <w:b/>
-          <w:i/>
-        </w:rPr>
-        <w:t>Cordova</w:t>
-      </w:r>
-      <w:r>
-        <w:rPr>
-          <w:i/>
-        </w:rPr>
-        <w:t xml:space="preserve"> </w:t>
-      </w:r>
-      <w:r>
-        <w:t xml:space="preserve">to create like-native applications using the greatest web application. (Read more: </w:t>
-      </w:r>
-      <w:hyperlink r:id="rId29" w:history="1">
-        <w:r>
-          <w:rPr>
-            <w:rStyle w:val="Hyperlink"/>
-          </w:rPr>
-          <w:t>http://ionicframework.com/</w:t>
-        </w:r>
-      </w:hyperlink>
-      <w:r>
-        <w:t>)</w:t>
-      </w:r>
-    </w:p>
-    <w:p>
-      <w:r>
-        <w:rPr>
-          <w:b/>
-        </w:rPr>
-        <w:t xml:space="preserve">SASS: </w:t>
-      </w:r>
-      <w:r>
-        <w:t>SASS</w:t>
-      </w:r>
-      <w:r>
-        <w:t xml:space="preserve"> is an extension of the </w:t>
-      </w:r>
-      <w:r>
-        <w:rPr>
-          <w:b/>
-        </w:rPr>
-        <w:t>CSS</w:t>
-      </w:r>
-      <w:r>
-        <w:t xml:space="preserve"> standard which describes some added in functionality, such as constants, expressions, and fallbacks for newer specifications. (Read more: </w:t>
-      </w:r>
-      <w:hyperlink r:id="rId30" w:history="1">
-        <w:r>
-          <w:rPr>
-            <w:rStyle w:val="Hyperlink"/>
-          </w:rPr>
-          <w:t>http://sass-lang.com/</w:t>
-        </w:r>
-      </w:hyperlink>
-      <w:r>
-        <w:t>)</w:t>
-      </w:r>
-    </w:p>
-    <w:p>
-      <w:r>
-        <w:rPr>
-          <w:b/>
-        </w:rPr>
-        <w:t xml:space="preserve">jQuery: </w:t>
-      </w:r>
-      <w:r>
-        <w:t xml:space="preserve">jQuery is a powerful DOM manipulation framework that allows developers to quickly work with the DOM to achieve powerful and interactive websites. (Read more: </w:t>
-      </w:r>
-      <w:hyperlink r:id="rId31" w:history="1">
-        <w:r>
-          <w:rPr>
-            <w:rStyle w:val="Hyperlink"/>
-          </w:rPr>
-          <w:t>http://jquery.com/</w:t>
-        </w:r>
-      </w:hyperlink>
-      <w:r>
-        <w:t>)</w:t>
-      </w:r>
-    </w:p>
-    <w:p>
-      <w:r>
-        <w:rPr>
-          <w:b/>
-        </w:rPr>
-        <w:t xml:space="preserve">jQuery Mobile: </w:t>
-      </w:r>
-      <w:r>
-        <w:t xml:space="preserve">jQuery Mobile is a mobile version of jQuery that allows the rapid development of mobile jQuery based websites. (Read more: </w:t>
-      </w:r>
-      <w:hyperlink r:id="rId32" w:history="1">
-        <w:r>
-          <w:rPr>
-            <w:rStyle w:val="Hyperlink"/>
-          </w:rPr>
-          <w:t>http://jquerymobile.com/</w:t>
-        </w:r>
-      </w:hyperlink>
-      <w:r>
-        <w:t>)</w:t>
-      </w:r>
-    </w:p>
-    <w:p>
-      <w:r>
-        <w:rPr>
-          <w:b/>
-        </w:rPr>
-        <w:t xml:space="preserve">Bower: </w:t>
-      </w:r>
-      <w:r>
-        <w:t xml:space="preserve">A client sided package manager for libraries and tools. It used throughout the application to manage dependencies and ensure all developers are up to date. (Read more: </w:t>
-      </w:r>
-      <w:hyperlink r:id="rId33" w:history="1">
-        <w:r>
-          <w:rPr>
-            <w:rStyle w:val="Hyperlink"/>
-          </w:rPr>
-          <w:t>http://bower.io/</w:t>
-        </w:r>
-      </w:hyperlink>
-      <w:r>
-        <w:t>)</w:t>
-      </w:r>
-    </w:p>
-    <w:p>
-      <w:r>
-        <w:rPr>
-          <w:b/>
-        </w:rPr>
-        <w:t xml:space="preserve">npm: </w:t>
-      </w:r>
-      <w:r>
-        <w:t xml:space="preserve">The </w:t>
-      </w:r>
-      <w:r>
-        <w:rPr>
-          <w:b/>
-        </w:rPr>
-        <w:t>Node Package Manager</w:t>
-      </w:r>
-      <w:r>
-        <w:t xml:space="preserve"> (</w:t>
-      </w:r>
-      <w:r>
-        <w:rPr>
-          <w:b/>
-        </w:rPr>
-        <w:t>npm</w:t>
-      </w:r>
-      <w:r>
-        <w:t xml:space="preserve">) is a tool for importing libraries and module into a </w:t>
-      </w:r>
-      <w:r>
-        <w:rPr>
-          <w:b/>
-        </w:rPr>
-        <w:t>node.js</w:t>
-      </w:r>
-      <w:r>
-        <w:t xml:space="preserve"> project. It is similar to </w:t>
-      </w:r>
-      <w:r>
-        <w:rPr>
-          <w:b/>
-        </w:rPr>
-        <w:t>Bowe</w:t>
-      </w:r>
-      <w:r>
-        <w:t xml:space="preserve">r but is mainly used to manage the back-end of the software, rather than the client side. (Read more: </w:t>
-      </w:r>
-      <w:hyperlink r:id="rId34" w:history="1">
-        <w:r>
-          <w:rPr>
-            <w:rStyle w:val="Hyperlink"/>
-          </w:rPr>
-          <w:t>https://www.npmjs.org/</w:t>
-        </w:r>
-      </w:hyperlink>
-      <w:r>
-        <w:t>)</w:t>
-      </w:r>
-    </w:p>
-    <w:p>
-      <w:r>
-        <w:rPr>
-          <w:b/>
-        </w:rPr>
-        <w:t xml:space="preserve">V8: </w:t>
-      </w:r>
-      <w:r>
-        <w:rPr>
-          <w:b/>
-        </w:rPr>
-        <w:t>V8</w:t>
-      </w:r>
-      <w:r>
-        <w:t xml:space="preserve"> is Google’s implementation of the </w:t>
-      </w:r>
-      <w:r>
-        <w:rPr>
-          <w:b/>
-        </w:rPr>
-        <w:t>ECMAScript JavaScript</w:t>
-      </w:r>
-      <w:r>
-        <w:t xml:space="preserve"> specification. It is a fast, optimized version of the specification designed with performance in mind. (Read more: </w:t>
+        <w:t xml:space="preserve"> using the </w:t>
+      </w:r>
+      <w:r>
+        <w:rPr>
+          <w:b/>
+        </w:rPr>
+        <w:t>V8 JavaScript</w:t>
+      </w:r>
+      <w:r>
+        <w:t xml:space="preserve"> engine to interpret. (Read more: </w:t>
       </w:r>
       <w:hyperlink r:id="rId35" w:history="1">
-        <w:r>
-          <w:rPr>
-            <w:rStyle w:val="Hyperlink"/>
-          </w:rPr>
-          <w:t>https://developers.google.com/v8/</w:t>
-        </w:r>
-      </w:hyperlink>
-      <w:r>
-        <w:t>)</w:t>
-      </w:r>
-    </w:p>
-    <w:p>
-      <w:r>
-        <w:rPr>
-          <w:b/>
-        </w:rPr>
-        <w:t xml:space="preserve">Node.js: </w:t>
-      </w:r>
-      <w:r>
-        <w:t xml:space="preserve">Node.js is a sever side implementation of </w:t>
-      </w:r>
-      <w:r>
-        <w:rPr>
-          <w:b/>
-        </w:rPr>
-        <w:t>JavaScript</w:t>
-      </w:r>
-      <w:r>
-        <w:t xml:space="preserve"> using the </w:t>
-      </w:r>
-      <w:r>
-        <w:rPr>
-          <w:b/>
-        </w:rPr>
-        <w:t>V8 JavaScript</w:t>
-      </w:r>
-      <w:r>
-        <w:t xml:space="preserve"> engine to interpret. (Read more: </w:t>
-      </w:r>
-      <w:hyperlink r:id="rId36" w:history="1">
         <w:r>
           <w:rPr>
             <w:rStyle w:val="Hyperlink"/>
@@ -25722,8 +25792,46 @@
       </w:r>
       <w:r>
         <w:rPr>
+          <w:b/>
+        </w:rPr>
+        <w:t>Node.js</w:t>
+      </w:r>
+      <w:r>
+        <w:rPr>
           <w:i/>
         </w:rPr>
+        <w:t xml:space="preserve"> </w:t>
+      </w:r>
+      <w:r>
+        <w:t xml:space="preserve">developers. (Read more: </w:t>
+      </w:r>
+      <w:hyperlink r:id="rId36" w:history="1">
+        <w:r>
+          <w:rPr>
+            <w:rStyle w:val="Hyperlink"/>
+          </w:rPr>
+          <w:t>http://www.mongodb.org/</w:t>
+        </w:r>
+      </w:hyperlink>
+      <w:r>
+        <w:t>)</w:t>
+      </w:r>
+    </w:p>
+    <w:p>
+      <w:r>
+        <w:rPr>
+          <w:b/>
+        </w:rPr>
+        <w:t xml:space="preserve">nodemon: </w:t>
+      </w:r>
+      <w:r>
+        <w:t xml:space="preserve">A build monitoring tool for </w:t>
+      </w:r>
+      <w:r>
+        <w:rPr>
+          <w:b/>
+          <w:i/>
+        </w:rPr>
         <w:t>Node.js</w:t>
       </w:r>
       <w:r>
@@ -25733,14 +25841,14 @@
         <w:t xml:space="preserve"> </w:t>
       </w:r>
       <w:r>
-        <w:t xml:space="preserve">developers. (Read more: </w:t>
+        <w:t xml:space="preserve">that assists in rapid builds. (Read more: </w:t>
       </w:r>
       <w:hyperlink r:id="rId37" w:history="1">
         <w:r>
           <w:rPr>
             <w:rStyle w:val="Hyperlink"/>
           </w:rPr>
-          <w:t>http://www.mongodb.org/</w:t>
+          <w:t>http://nodemon.io/</w:t>
         </w:r>
       </w:hyperlink>
       <w:r>
@@ -25752,48 +25860,19 @@
         <w:rPr>
           <w:b/>
         </w:rPr>
-        <w:t xml:space="preserve">nodemon: </w:t>
-      </w:r>
-      <w:r>
-        <w:t xml:space="preserve">A build monitoring tool for </w:t>
-      </w:r>
-      <w:r>
-        <w:rPr>
-          <w:b/>
-          <w:i/>
-        </w:rPr>
-        <w:t>Node.js</w:t>
-      </w:r>
-      <w:r>
-        <w:rPr>
-          <w:i/>
-        </w:rPr>
-        <w:t xml:space="preserve"> </w:t>
-      </w:r>
-      <w:r>
-        <w:t xml:space="preserve">that assists in rapid builds. (Read more: </w:t>
-      </w:r>
-      <w:hyperlink r:id="rId38" w:history="1">
-        <w:r>
-          <w:rPr>
-            <w:rStyle w:val="Hyperlink"/>
-          </w:rPr>
-          <w:t>http://nodemon.io/</w:t>
-        </w:r>
-      </w:hyperlink>
-      <w:r>
-        <w:t>)</w:t>
-      </w:r>
-    </w:p>
-    <w:p>
-      <w:r>
-        <w:rPr>
-          <w:b/>
-        </w:rPr>
         <w:t xml:space="preserve">Gulp: </w:t>
       </w:r>
       <w:r>
-        <w:t xml:space="preserve">Gulp is a streaming build tool used to simplify the process of developing JavaScript applications. Similar to </w:t>
+        <w:t xml:space="preserve">Gulp is a streaming build tool used to simplify the process of developing </w:t>
+      </w:r>
+      <w:r>
+        <w:rPr>
+          <w:b/>
+        </w:rPr>
+        <w:t>JavaScript</w:t>
+      </w:r>
+      <w:r>
+        <w:t xml:space="preserve"> applications. Similar to </w:t>
       </w:r>
       <w:r>
         <w:rPr>
@@ -25854,99 +25933,99 @@
       <w:r>
         <w:t xml:space="preserve">and more. (Read more: </w:t>
       </w:r>
+      <w:hyperlink r:id="rId38" w:history="1">
+        <w:r>
+          <w:rPr>
+            <w:rStyle w:val="Hyperlink"/>
+          </w:rPr>
+          <w:t>http://gulpjs.com/</w:t>
+        </w:r>
+      </w:hyperlink>
+      <w:r>
+        <w:t>)</w:t>
+      </w:r>
+    </w:p>
+    <w:p>
+      <w:r>
+        <w:rPr>
+          <w:b/>
+        </w:rPr>
+        <w:t xml:space="preserve">REST API: </w:t>
+      </w:r>
+      <w:r>
+        <w:t xml:space="preserve">A REST API is a specific </w:t>
+      </w:r>
+      <w:r>
+        <w:rPr>
+          <w:b/>
+        </w:rPr>
+        <w:t>API</w:t>
+      </w:r>
+      <w:r>
+        <w:t xml:space="preserve"> that provides </w:t>
+      </w:r>
+      <w:r>
+        <w:rPr>
+          <w:b/>
+        </w:rPr>
+        <w:t>CRUD</w:t>
+      </w:r>
+      <w:r>
+        <w:t xml:space="preserve"> operations at </w:t>
+      </w:r>
+      <w:r>
+        <w:rPr>
+          <w:b/>
+        </w:rPr>
+        <w:t>HTTP</w:t>
+      </w:r>
+      <w:r>
+        <w:t xml:space="preserve"> endpoints.</w:t>
+      </w:r>
+    </w:p>
+    <w:p>
+      <w:r>
+        <w:rPr>
+          <w:b/>
+        </w:rPr>
+        <w:t>CRUD:</w:t>
+      </w:r>
+      <w:r>
+        <w:rPr>
+          <w:b/>
+        </w:rPr>
+        <w:t xml:space="preserve"> </w:t>
+      </w:r>
+      <w:r>
+        <w:t xml:space="preserve">A simple acronym for “Create, Read, Update, Delete” which helps describe the entity manipulations of a typical business application. </w:t>
+      </w:r>
+    </w:p>
+    <w:p>
+      <w:r>
+        <w:rPr>
+          <w:b/>
+        </w:rPr>
+        <w:t>Sails.js, Express</w:t>
+      </w:r>
+      <w:r>
+        <w:rPr>
+          <w:b/>
+        </w:rPr>
+        <w:t xml:space="preserve">: </w:t>
+      </w:r>
+      <w:r>
+        <w:t xml:space="preserve">A structured web application server provided that makes creating </w:t>
+      </w:r>
+      <w:r>
+        <w:rPr>
+          <w:b/>
+        </w:rPr>
+        <w:t>REST APIs</w:t>
+      </w:r>
+      <w:r>
+        <w:t xml:space="preserve"> a snap. (Read more: </w:t>
+      </w:r>
       <w:hyperlink r:id="rId39" w:history="1">
-        <w:r>
-          <w:rPr>
-            <w:rStyle w:val="Hyperlink"/>
-          </w:rPr>
-          <w:t>http://gulpjs.com/</w:t>
-        </w:r>
-      </w:hyperlink>
-      <w:r>
-        <w:t>)</w:t>
-      </w:r>
-    </w:p>
-    <w:p>
-      <w:r>
-        <w:rPr>
-          <w:b/>
-        </w:rPr>
-        <w:t xml:space="preserve">REST API: </w:t>
-      </w:r>
-      <w:r>
-        <w:t xml:space="preserve">A REST API is a specific </w:t>
-      </w:r>
-      <w:r>
-        <w:rPr>
-          <w:b/>
-        </w:rPr>
-        <w:t>API</w:t>
-      </w:r>
-      <w:r>
-        <w:t xml:space="preserve"> that provides </w:t>
-      </w:r>
-      <w:r>
-        <w:rPr>
-          <w:b/>
-        </w:rPr>
-        <w:t>CRUD</w:t>
-      </w:r>
-      <w:r>
-        <w:t xml:space="preserve"> operations at </w:t>
-      </w:r>
-      <w:r>
-        <w:rPr>
-          <w:b/>
-        </w:rPr>
-        <w:t>HTTP</w:t>
-      </w:r>
-      <w:r>
-        <w:t xml:space="preserve"> endpoints.</w:t>
-      </w:r>
-    </w:p>
-    <w:p>
-      <w:r>
-        <w:rPr>
-          <w:b/>
-        </w:rPr>
-        <w:t>CRUD:</w:t>
-      </w:r>
-      <w:r>
-        <w:rPr>
-          <w:b/>
-        </w:rPr>
-        <w:t xml:space="preserve"> </w:t>
-      </w:r>
-      <w:r>
-        <w:t xml:space="preserve">A simple acronym for “Create, Read, Update, Delete” which helps describe the entity manipulations of a typical business application. </w:t>
-      </w:r>
-    </w:p>
-    <w:p>
-      <w:r>
-        <w:rPr>
-          <w:b/>
-        </w:rPr>
-        <w:t>Sails.js, Express</w:t>
-      </w:r>
-      <w:r>
-        <w:rPr>
-          <w:b/>
-        </w:rPr>
-        <w:t xml:space="preserve">: </w:t>
-      </w:r>
-      <w:r>
-        <w:t xml:space="preserve">A structured web application server provided that makes creating </w:t>
-      </w:r>
-      <w:r>
-        <w:rPr>
-          <w:b/>
-        </w:rPr>
-        <w:t>REST APIs</w:t>
-      </w:r>
-      <w:r>
-        <w:t xml:space="preserve"> a snap. (Read more: </w:t>
-      </w:r>
-      <w:hyperlink r:id="rId40" w:history="1">
         <w:r>
           <w:rPr>
             <w:rStyle w:val="Hyperlink"/>
@@ -26024,7 +26103,22 @@
         <w:rPr>
           <w:b/>
         </w:rPr>
-        <w:t xml:space="preserve">node.js and npm. </w:t>
+        <w:t>N</w:t>
+      </w:r>
+      <w:r>
+        <w:rPr>
+          <w:b/>
+        </w:rPr>
+        <w:t xml:space="preserve">ode.js </w:t>
+      </w:r>
+      <w:r>
+        <w:t>and</w:t>
+      </w:r>
+      <w:r>
+        <w:rPr>
+          <w:b/>
+        </w:rPr>
+        <w:t xml:space="preserve"> npm. </w:t>
       </w:r>
       <w:r>
         <w:t xml:space="preserve">With these technologies, we aim to utilize all the tools available to the full potential. Below, we describe the rationale, other choices considered and how we intend to use most of the major technologies. </w:t>
@@ -26327,7 +26421,6 @@
         <w:t xml:space="preserve"> applications like ours – it is only logical to leverage all existing support ecosystems.</w:t>
       </w:r>
     </w:p>
-    <w:p/>
     <w:p>
       <w:pPr>
         <w:pStyle w:val="ListParagraph"/>
@@ -26753,12 +26846,7 @@
         <w:t>JavaScript</w:t>
       </w:r>
       <w:r>
-        <w:t>, eve</w:t>
-      </w:r>
-      <w:bookmarkStart w:id="259" w:name="_GoBack"/>
-      <w:bookmarkEnd w:id="259"/>
-      <w:r>
-        <w:t xml:space="preserve">ry developer will need to know it. This will make every developer able to work on both code bases with some degree of skill. </w:t>
+        <w:t xml:space="preserve">, every developer will need to know it. This will make every developer able to work on both code bases with some degree of skill. </w:t>
       </w:r>
       <w:r>
         <w:rPr>
@@ -26772,7 +26860,6 @@
       <w:r>
         <w:rPr>
           <w:b/>
-          <w:i/>
         </w:rPr>
         <w:t>Express</w:t>
       </w:r>
@@ -27139,39 +27226,39 @@
       <w:pPr>
         <w:pStyle w:val="Heading2"/>
       </w:pPr>
-      <w:bookmarkStart w:id="260" w:name="_Toc404811541"/>
+      <w:bookmarkStart w:id="259" w:name="_Toc404811541"/>
       <w:r>
         <w:lastRenderedPageBreak/>
         <w:t>Conventions and Readability</w:t>
       </w:r>
+      <w:bookmarkEnd w:id="259"/>
+    </w:p>
+    <w:p/>
+    <w:p>
+      <w:r>
+        <w:t>This section will talk briefly about conventions and guidelines that will be used throughout the project. Since readability is such a major concern when writing complex software, it is worth outline the guidelines required to keep a consistent and uniform code base. This section will outline briefly some documentation and style guidelines that every developer reading this document should be familiar with.</w:t>
+      </w:r>
+    </w:p>
+    <w:p>
+      <w:r>
+        <w:t xml:space="preserve">It is placed here </w:t>
+      </w:r>
+      <w:r>
+        <w:t>as every developer must have read and understood this document before construction can begin – thus, to keep developers familiar with the choices here we overview it.</w:t>
+      </w:r>
+      <w:r>
+        <w:t xml:space="preserve"> This information is also placed here as it has some bearing on the design and how future revisions will be completed. Please keep these guidelines in mind when editing this document.</w:t>
+      </w:r>
+    </w:p>
+    <w:p>
+      <w:pPr>
+        <w:pStyle w:val="Heading3"/>
+      </w:pPr>
+      <w:bookmarkStart w:id="260" w:name="_Toc404811542"/>
+      <w:r>
+        <w:t>Documentation: JSDoc</w:t>
+      </w:r>
       <w:bookmarkEnd w:id="260"/>
-    </w:p>
-    <w:p/>
-    <w:p>
-      <w:r>
-        <w:t>This section will talk briefly about conventions and guidelines that will be used throughout the project. Since readability is such a major concern when writing complex software, it is worth outline the guidelines required to keep a consistent and uniform code base. This section will outline briefly some documentation and style guidelines that every developer reading this document should be familiar with.</w:t>
-      </w:r>
-    </w:p>
-    <w:p>
-      <w:r>
-        <w:t xml:space="preserve">It is placed here </w:t>
-      </w:r>
-      <w:r>
-        <w:t>as every developer must have read and understood this document before construction can begin – thus, to keep developers familiar with the choices here we overview it.</w:t>
-      </w:r>
-      <w:r>
-        <w:t xml:space="preserve"> This information is also placed here as it has some bearing on the design and how future revisions will be completed. Please keep these guidelines in mind when editing this document.</w:t>
-      </w:r>
-    </w:p>
-    <w:p>
-      <w:pPr>
-        <w:pStyle w:val="Heading3"/>
-      </w:pPr>
-      <w:bookmarkStart w:id="261" w:name="_Toc404811542"/>
-      <w:r>
-        <w:t>Documentation: JSDoc</w:t>
-      </w:r>
-      <w:bookmarkEnd w:id="261"/>
     </w:p>
     <w:p/>
     <w:p>
@@ -27307,7 +27394,7 @@
                     <pic:cNvPicPr/>
                   </pic:nvPicPr>
                   <pic:blipFill>
-                    <a:blip r:embed="rId41"/>
+                    <a:blip r:embed="rId40"/>
                     <a:stretch>
                       <a:fillRect/>
                     </a:stretch>
@@ -27334,7 +27421,25 @@
     <w:p>
       <w:r>
         <w:br/>
-        <w:t>By using method headers like the one above, we can maintain a clear and uniform codebase that everyone can understand accordingly. Documenting return values and their type are of extreme value and importance as javaScript is not a concrete typed language.</w:t>
+        <w:t>By using method headers like the one above, we can maintain a clear and uniform codebase that everyone can understand accordingly. Documenting return values and their type are of e</w:t>
+      </w:r>
+      <w:r>
+        <w:t xml:space="preserve">xtreme value and importance as </w:t>
+      </w:r>
+      <w:r>
+        <w:rPr>
+          <w:b/>
+        </w:rPr>
+        <w:t>J</w:t>
+      </w:r>
+      <w:r>
+        <w:rPr>
+          <w:b/>
+        </w:rPr>
+        <w:t>avaScript</w:t>
+      </w:r>
+      <w:r>
+        <w:t xml:space="preserve"> is not a concrete typed language.</w:t>
       </w:r>
     </w:p>
     <w:p>
@@ -27346,12 +27451,12 @@
       <w:pPr>
         <w:pStyle w:val="Heading3"/>
       </w:pPr>
-      <w:bookmarkStart w:id="262" w:name="_Toc404811543"/>
+      <w:bookmarkStart w:id="261" w:name="_Toc404811543"/>
       <w:r>
         <w:lastRenderedPageBreak/>
         <w:t>Conventions</w:t>
       </w:r>
-      <w:bookmarkEnd w:id="262"/>
+      <w:bookmarkEnd w:id="261"/>
     </w:p>
     <w:p>
       <w:pPr>
@@ -27435,7 +27540,31 @@
         </w:numPr>
       </w:pPr>
       <w:r>
-        <w:t>JavaScript will be stored within JavaScript files and not embedded within HTML pages, as our application is a single page application</w:t>
+        <w:rPr>
+          <w:b/>
+        </w:rPr>
+        <w:t>JavaScript</w:t>
+      </w:r>
+      <w:r>
+        <w:t xml:space="preserve"> will be stored within </w:t>
+      </w:r>
+      <w:r>
+        <w:rPr>
+          <w:b/>
+        </w:rPr>
+        <w:t>JavaScript</w:t>
+      </w:r>
+      <w:r>
+        <w:t xml:space="preserve"> files and not embedded within </w:t>
+      </w:r>
+      <w:r>
+        <w:rPr>
+          <w:b/>
+        </w:rPr>
+        <w:t>HTML</w:t>
+      </w:r>
+      <w:r>
+        <w:t xml:space="preserve"> pages, as our application is a single page application</w:t>
       </w:r>
     </w:p>
     <w:p>
@@ -27537,7 +27666,16 @@
     </w:p>
     <w:p>
       <w:r>
-        <w:t>All AngularJS controllers must be contained within modules to avoid pollution. More on this in the next section…</w:t>
+        <w:t xml:space="preserve">All </w:t>
+      </w:r>
+      <w:r>
+        <w:rPr>
+          <w:b/>
+        </w:rPr>
+        <w:t>AngularJS</w:t>
+      </w:r>
+      <w:r>
+        <w:t xml:space="preserve"> controllers must be contained within modules to avoid pollution. More on this in the next section…</w:t>
       </w:r>
     </w:p>
     <w:p>
@@ -27549,12 +27687,12 @@
       <w:pPr>
         <w:pStyle w:val="Heading3"/>
       </w:pPr>
-      <w:bookmarkStart w:id="263" w:name="_Toc404811544"/>
+      <w:bookmarkStart w:id="262" w:name="_Toc404811544"/>
       <w:r>
         <w:lastRenderedPageBreak/>
         <w:t>AngularJS and Ionic Framework Guidelines</w:t>
       </w:r>
-      <w:bookmarkEnd w:id="263"/>
+      <w:bookmarkEnd w:id="262"/>
     </w:p>
     <w:p>
       <w:pPr>
@@ -27567,7 +27705,22 @@
     </w:p>
     <w:p>
       <w:r>
-        <w:t xml:space="preserve">AngularJS and Ionic Framework are both flexible and allow </w:t>
+        <w:rPr>
+          <w:b/>
+        </w:rPr>
+        <w:t>AngularJS</w:t>
+      </w:r>
+      <w:r>
+        <w:t xml:space="preserve"> and </w:t>
+      </w:r>
+      <w:r>
+        <w:rPr>
+          <w:b/>
+        </w:rPr>
+        <w:t>Ionic Framework</w:t>
+      </w:r>
+      <w:r>
+        <w:t xml:space="preserve"> are both flexible and allow </w:t>
       </w:r>
       <w:r>
         <w:t>for extreme flexibility in both cases. Generally, here are some guidelines:</w:t>
@@ -27620,7 +27773,16 @@
         </w:numPr>
       </w:pPr>
       <w:r>
-        <w:t>Make use of AngularJS modules to ensure code is kept modularized</w:t>
+        <w:t xml:space="preserve">Make use of </w:t>
+      </w:r>
+      <w:r>
+        <w:rPr>
+          <w:b/>
+        </w:rPr>
+        <w:t>AngularJS</w:t>
+      </w:r>
+      <w:r>
+        <w:t xml:space="preserve"> modules to ensure code is kept modularized</w:t>
       </w:r>
     </w:p>
     <w:p>
@@ -27644,7 +27806,16 @@
         </w:numPr>
       </w:pPr>
       <w:r>
-        <w:t>Use the Ionic Framework router for all movement within the application.</w:t>
+        <w:t xml:space="preserve">Use the </w:t>
+      </w:r>
+      <w:r>
+        <w:rPr>
+          <w:b/>
+        </w:rPr>
+        <w:t>Ionic Framework</w:t>
+      </w:r>
+      <w:r>
+        <w:t xml:space="preserve"> router for all movement within the application.</w:t>
       </w:r>
     </w:p>
     <w:p>
@@ -27685,10 +27856,16 @@
         </w:numPr>
       </w:pPr>
       <w:r>
-        <w:t>Make extensive use of jQuery</w:t>
-      </w:r>
-      <w:r>
-        <w:tab/>
+        <w:t xml:space="preserve">Make extensive use of </w:t>
+      </w:r>
+      <w:r>
+        <w:rPr>
+          <w:b/>
+        </w:rPr>
+        <w:t>jQuery</w:t>
+      </w:r>
+      <w:r>
+        <w:t xml:space="preserve"> </w:t>
       </w:r>
       <w:r>
         <w:t xml:space="preserve">to manipulate the </w:t>
@@ -27769,7 +27946,13 @@
     <w:p/>
     <w:p>
       <w:r>
-        <w:t xml:space="preserve">AngularJS controllers should be grouped in a way that is logical and easy to find. </w:t>
+        <w:rPr>
+          <w:b/>
+        </w:rPr>
+        <w:t>AngularJS</w:t>
+      </w:r>
+      <w:r>
+        <w:t xml:space="preserve"> controllers should be grouped in a way that is logical and easy to find. </w:t>
       </w:r>
       <w:r>
         <w:rPr>
@@ -27785,27 +27968,27 @@
       <w:pPr>
         <w:pStyle w:val="Heading1"/>
       </w:pPr>
-      <w:bookmarkStart w:id="264" w:name="_Toc403656313"/>
-      <w:bookmarkStart w:id="265" w:name="_Toc404811545"/>
+      <w:bookmarkStart w:id="263" w:name="_Toc403656313"/>
+      <w:bookmarkStart w:id="264" w:name="_Toc404811545"/>
       <w:r>
         <w:lastRenderedPageBreak/>
         <w:t>System Architecture</w:t>
       </w:r>
+      <w:bookmarkEnd w:id="263"/>
       <w:bookmarkEnd w:id="264"/>
+    </w:p>
+    <w:p/>
+    <w:p>
+      <w:pPr>
+        <w:pStyle w:val="Heading2"/>
+      </w:pPr>
+      <w:bookmarkStart w:id="265" w:name="_Toc403656314"/>
+      <w:bookmarkStart w:id="266" w:name="_Toc404811546"/>
+      <w:r>
+        <w:t>High Level Overview</w:t>
+      </w:r>
       <w:bookmarkEnd w:id="265"/>
-    </w:p>
-    <w:p/>
-    <w:p>
-      <w:pPr>
-        <w:pStyle w:val="Heading2"/>
-      </w:pPr>
-      <w:bookmarkStart w:id="266" w:name="_Toc403656314"/>
-      <w:bookmarkStart w:id="267" w:name="_Toc404811546"/>
-      <w:r>
-        <w:t>High Level Overview</w:t>
-      </w:r>
       <w:bookmarkEnd w:id="266"/>
-      <w:bookmarkEnd w:id="267"/>
     </w:p>
     <w:p/>
     <w:p>
@@ -27989,7 +28172,7 @@
                     </pic:cNvPicPr>
                   </pic:nvPicPr>
                   <pic:blipFill>
-                    <a:blip r:embed="rId42" cstate="print">
+                    <a:blip r:embed="rId41" cstate="print">
                       <a:extLst>
                         <a:ext uri="{28A0092B-C50C-407E-A947-70E740481C1C}">
                           <a14:useLocalDpi xmlns:a14="http://schemas.microsoft.com/office/drawing/2010/main" val="0"/>
@@ -28077,7 +28260,7 @@
       </w:r>
     </w:p>
     <w:p>
-      <w:bookmarkStart w:id="268" w:name="_Toc403656315"/>
+      <w:bookmarkStart w:id="267" w:name="_Toc403656315"/>
       <w:r>
         <w:br w:type="page"/>
       </w:r>
@@ -28086,12 +28269,12 @@
       <w:pPr>
         <w:pStyle w:val="Heading2"/>
       </w:pPr>
-      <w:bookmarkStart w:id="269" w:name="_Toc404811547"/>
+      <w:bookmarkStart w:id="268" w:name="_Toc404811547"/>
       <w:r>
         <w:lastRenderedPageBreak/>
         <w:t>Layout Decision Rationale</w:t>
       </w:r>
-      <w:bookmarkEnd w:id="269"/>
+      <w:bookmarkEnd w:id="268"/>
     </w:p>
     <w:p/>
     <w:p>
@@ -28160,7 +28343,16 @@
         <w:t xml:space="preserve"> </w:t>
       </w:r>
       <w:r>
-        <w:t xml:space="preserve">similar to jQuery to directly do things that were not immediately intended. However, by working against the system you are losing out on a lot of functionality and potentially opening one’s self open to a lot of hazards. </w:t>
+        <w:t xml:space="preserve">similar to </w:t>
+      </w:r>
+      <w:r>
+        <w:rPr>
+          <w:b/>
+        </w:rPr>
+        <w:t>jQuery</w:t>
+      </w:r>
+      <w:r>
+        <w:t xml:space="preserve"> to directly do things that were not immediately intended. However, by working against the system you are losing out on a lot of functionality and potentially opening one’s self open to a lot of hazards. </w:t>
       </w:r>
       <w:r>
         <w:rPr>
@@ -28193,28 +28385,34 @@
       <w:pPr>
         <w:pStyle w:val="Heading2"/>
       </w:pPr>
-      <w:bookmarkStart w:id="270" w:name="_Toc404811548"/>
+      <w:bookmarkStart w:id="269" w:name="_Toc404811548"/>
       <w:r>
         <w:lastRenderedPageBreak/>
         <w:t>Cohesion and Coupling Analysis</w:t>
       </w:r>
+      <w:bookmarkEnd w:id="269"/>
+    </w:p>
+    <w:p/>
+    <w:p>
+      <w:pPr>
+        <w:pStyle w:val="Heading3"/>
+      </w:pPr>
+      <w:bookmarkStart w:id="270" w:name="_Toc404811549"/>
+      <w:r>
+        <w:t>Cohesion</w:t>
+      </w:r>
       <w:bookmarkEnd w:id="270"/>
     </w:p>
     <w:p/>
     <w:p>
-      <w:pPr>
-        <w:pStyle w:val="Heading3"/>
-      </w:pPr>
-      <w:bookmarkStart w:id="271" w:name="_Toc404811549"/>
-      <w:r>
-        <w:t>Cohesion</w:t>
-      </w:r>
-      <w:bookmarkEnd w:id="271"/>
-    </w:p>
-    <w:p/>
-    <w:p>
-      <w:r>
-        <w:t xml:space="preserve">First, we will describe the cohesion as it is the easiest to describe. Cohesion is meant to keep the subsystems uniform and keep their tasks separated so they perform singular tasks. The layout above is believed to be a good compromise on keeping tasks separate and yet well put together. Ideally, every system would be completely decoupled and have perfect cohesion. However, the time constraints, budget constraints and technical constraints make this tough to achieve. So, where compromises have been made in design they have been outlined. Reasons will be provided for rationale for trade offs. An analysis on each sub system and the justification for why it is highly cohesive is found below. </w:t>
+      <w:r>
+        <w:t xml:space="preserve">First, we will describe the cohesion as it is the easiest to describe. Cohesion is meant to keep the subsystems uniform and keep their tasks separated so they perform singular tasks. The layout above is believed to be a good compromise on keeping tasks separate and yet well put together. Ideally, every system would be completely decoupled and have perfect cohesion. However, the time constraints, budget constraints and technical constraints make this tough to achieve. So, where compromises have been made in design they have been outlined. Reasons will be provided for rationale for </w:t>
+      </w:r>
+      <w:r>
+        <w:t>tradeoffs</w:t>
+      </w:r>
+      <w:r>
+        <w:t xml:space="preserve">. An analysis on each sub system and the justification for why it is highly cohesive is found below. </w:t>
       </w:r>
     </w:p>
     <w:p>
@@ -28269,9 +28467,15 @@
       </w:r>
       <w:r>
         <w:rPr>
+          <w:b/>
+        </w:rPr>
+        <w:t>Google Authentication</w:t>
+      </w:r>
+      <w:r>
+        <w:rPr>
           <w:i/>
         </w:rPr>
-        <w:t xml:space="preserve">Google Authentication. </w:t>
+        <w:t xml:space="preserve">. </w:t>
       </w:r>
       <w:r>
         <w:t xml:space="preserve">In order to keep the </w:t>
@@ -28283,7 +28487,25 @@
         <w:t xml:space="preserve">Account System </w:t>
       </w:r>
       <w:r>
-        <w:t xml:space="preserve">free of any specific implementation details, this subsystem is included as a dependency to communicate at a lower level while allowing the account system to deal with higher level details. It is cohesive as it does a single job: it communicates with OAuth providers supported, in this context, Google and MyLaurier, and provided a service to it. It does nothing else like storing the info or even validating it. </w:t>
+        <w:t xml:space="preserve">free of any specific implementation details, this subsystem is included as a dependency to communicate at a lower level while allowing the account system to deal with higher level details. It is cohesive as it does a single job: it communicates with </w:t>
+      </w:r>
+      <w:r>
+        <w:rPr>
+          <w:b/>
+        </w:rPr>
+        <w:t>OAuth</w:t>
+      </w:r>
+      <w:r>
+        <w:t xml:space="preserve"> providers supported, in this context, Google and </w:t>
+      </w:r>
+      <w:r>
+        <w:rPr>
+          <w:b/>
+        </w:rPr>
+        <w:t>MyLaurier</w:t>
+      </w:r>
+      <w:r>
+        <w:t xml:space="preserve">, and provided a service to it. It does nothing else like storing the info or even validating it. </w:t>
       </w:r>
     </w:p>
     <w:p>
@@ -28336,7 +28558,13 @@
         <w:t xml:space="preserve">AngularJS </w:t>
       </w:r>
       <w:r>
-        <w:t>service allowing us to delegate most of that work away. With this, we will still have some vauge stubs and tramp data being passed around, but the intent will be clearer and the level of abstraction more sufficiently divided as there will be only a single connection. There’s more on this in the coupling analysis.</w:t>
+        <w:t xml:space="preserve">service allowing us to delegate most of that work away. With this, we will still have some </w:t>
+      </w:r>
+      <w:r>
+        <w:t>vague</w:t>
+      </w:r>
+      <w:r>
+        <w:t xml:space="preserve"> stubs and tramp data being passed around, but the intent will be clearer and the level of abstraction more sufficiently divided as there will be only a single connection. There’s more on this in the coupling analysis.</w:t>
       </w:r>
     </w:p>
     <w:p>
@@ -28425,7 +28653,13 @@
         <w:t xml:space="preserve">Question Transit System </w:t>
       </w:r>
       <w:r>
-        <w:t xml:space="preserve">and ensuring it reaches the places that the packages of data have been labelled to be sent. A good analogy is your post office: Someone prepare a shipping labels, packs all the goods into a box – but the person who actually delivers it is UPS. </w:t>
+        <w:t>and ensuring it reaches the places that the packages of data have been labelled to be sent. A good analogy is your post office: Someone prepare</w:t>
+      </w:r>
+      <w:r>
+        <w:t>s a shipping label</w:t>
+      </w:r>
+      <w:r>
+        <w:t xml:space="preserve">, packs all the goods into a box – but the person who actually delivers it is UPS. </w:t>
       </w:r>
       <w:r>
         <w:rPr>
@@ -28470,12 +28704,12 @@
       <w:pPr>
         <w:pStyle w:val="Heading3"/>
       </w:pPr>
-      <w:bookmarkStart w:id="272" w:name="_Toc404811550"/>
+      <w:bookmarkStart w:id="271" w:name="_Toc404811550"/>
       <w:r>
         <w:lastRenderedPageBreak/>
         <w:t>Coupling</w:t>
       </w:r>
-      <w:bookmarkEnd w:id="272"/>
+      <w:bookmarkEnd w:id="271"/>
     </w:p>
     <w:p>
       <w:r>
@@ -28590,7 +28824,13 @@
         <w:t xml:space="preserve">Database System </w:t>
       </w:r>
       <w:r>
-        <w:t xml:space="preserve">which is shared on many different systems. This is also another type of dependency that is difficult to hide – so we simply try to hide it as far down the chain as possible to reduce the amount of systems that can interface with it at once. More on this on the analysis of the actual </w:t>
+        <w:t xml:space="preserve">which is shared on many different systems. This is also another type of dependency that is difficult to hide – so we simply try to hide it as far down the chain as possible to reduce the amount of systems that can interface with it at once. More on this </w:t>
+      </w:r>
+      <w:r>
+        <w:t>during</w:t>
+      </w:r>
+      <w:r>
+        <w:t xml:space="preserve"> the analysis of the actual </w:t>
       </w:r>
       <w:r>
         <w:rPr>
@@ -28718,7 +28958,13 @@
         <w:t>relies on the other two systems</w:t>
       </w:r>
       <w:r>
-        <w:t xml:space="preserve"> directly below it in the diagram outlined above. This decision was made as the systems below it cannot operate without them, so it is simplest to simply pass the data through a single weakly linked pipe. Their coupling will be low and can decreased with dependency injection provided by </w:t>
+        <w:t xml:space="preserve"> directly below it in the diagram outlined above. This decision was made as the systems below it cannot operate without them, so it is simplest to simply pass the data through a single weakly linked pipe. Their coupling will be low and can </w:t>
+      </w:r>
+      <w:r>
+        <w:t xml:space="preserve">be </w:t>
+      </w:r>
+      <w:r>
+        <w:t xml:space="preserve">decreased with dependency injection provided by </w:t>
       </w:r>
       <w:r>
         <w:rPr>
@@ -28844,7 +29090,7 @@
         <w:t xml:space="preserve">Reports System. </w:t>
       </w:r>
       <w:r>
-        <w:t xml:space="preserve">Instead, if it is primarily focused on delivering packages of </w:t>
+        <w:t xml:space="preserve">Instead, it is primarily focused on delivering packages of </w:t>
       </w:r>
       <w:r>
         <w:rPr>
@@ -28870,70 +29116,70 @@
       <w:pPr>
         <w:pStyle w:val="Heading2"/>
       </w:pPr>
-      <w:bookmarkStart w:id="273" w:name="_Toc404811551"/>
+      <w:bookmarkStart w:id="272" w:name="_Toc404811551"/>
       <w:r>
         <w:lastRenderedPageBreak/>
         <w:t>Detailed Subsystem Analysis</w:t>
       </w:r>
-      <w:bookmarkEnd w:id="268"/>
+      <w:bookmarkEnd w:id="267"/>
+      <w:bookmarkEnd w:id="272"/>
+    </w:p>
+    <w:p>
+      <w:pPr>
+        <w:pStyle w:val="Heading3"/>
+      </w:pPr>
+      <w:bookmarkStart w:id="273" w:name="_Toc403656316"/>
+      <w:bookmarkStart w:id="274" w:name="_Toc404811552"/>
+      <w:r>
+        <w:t>User Interface System</w:t>
+      </w:r>
       <w:bookmarkEnd w:id="273"/>
-    </w:p>
-    <w:p>
-      <w:pPr>
-        <w:pStyle w:val="Heading3"/>
-      </w:pPr>
-      <w:bookmarkStart w:id="274" w:name="_Toc403656316"/>
-      <w:bookmarkStart w:id="275" w:name="_Toc404811552"/>
-      <w:r>
-        <w:t>User Interface System</w:t>
-      </w:r>
       <w:bookmarkEnd w:id="274"/>
+    </w:p>
+    <w:p/>
+    <w:p>
+      <w:pPr>
+        <w:pStyle w:val="Heading4"/>
+      </w:pPr>
+      <w:bookmarkStart w:id="275" w:name="_Toc404811553"/>
+      <w:r>
+        <w:t>Responsibilities</w:t>
+      </w:r>
       <w:bookmarkEnd w:id="275"/>
     </w:p>
     <w:p/>
     <w:p>
+      <w:r>
+        <w:t xml:space="preserve">The </w:t>
+      </w:r>
+      <w:r>
+        <w:rPr>
+          <w:b/>
+        </w:rPr>
+        <w:t xml:space="preserve">User Interface </w:t>
+      </w:r>
+      <w:r>
+        <w:t xml:space="preserve">subsystem contains responsibilities for responding to user input. This subsystem will be composed mostly of the </w:t>
+      </w:r>
+      <w:r>
+        <w:rPr>
+          <w:b/>
+        </w:rPr>
+        <w:t xml:space="preserve">AngularJS </w:t>
+      </w:r>
+      <w:r>
+        <w:t>services which work together to interface with the other subsystems to manipulate and update data throughout the application. If the user can physically see it on their phone screen, this subsystem will take care of it.</w:t>
+      </w:r>
+    </w:p>
+    <w:p>
       <w:pPr>
         <w:pStyle w:val="Heading4"/>
       </w:pPr>
-      <w:bookmarkStart w:id="276" w:name="_Toc404811553"/>
-      <w:r>
-        <w:t>Responsibilities</w:t>
+      <w:bookmarkStart w:id="276" w:name="_Toc404811554"/>
+      <w:r>
+        <w:t>Class Breakdown</w:t>
       </w:r>
       <w:bookmarkEnd w:id="276"/>
-    </w:p>
-    <w:p/>
-    <w:p>
-      <w:r>
-        <w:t xml:space="preserve">The </w:t>
-      </w:r>
-      <w:r>
-        <w:rPr>
-          <w:b/>
-        </w:rPr>
-        <w:t xml:space="preserve">User Interface </w:t>
-      </w:r>
-      <w:r>
-        <w:t xml:space="preserve">subsystem contains responsibilities for responding to user input. This subsystem will be composed mostly of the </w:t>
-      </w:r>
-      <w:r>
-        <w:rPr>
-          <w:b/>
-        </w:rPr>
-        <w:t xml:space="preserve">AngularJS </w:t>
-      </w:r>
-      <w:r>
-        <w:t>services which work together to interface with the other subsystems to manipulate and update data throughout the application. If the user can physically see it on their phone screen, this subsystem will take care of it.</w:t>
-      </w:r>
-    </w:p>
-    <w:p>
-      <w:pPr>
-        <w:pStyle w:val="Heading4"/>
-      </w:pPr>
-      <w:bookmarkStart w:id="277" w:name="_Toc404811554"/>
-      <w:r>
-        <w:t>Class Breakdown</w:t>
-      </w:r>
-      <w:bookmarkEnd w:id="277"/>
     </w:p>
     <w:tbl>
       <w:tblPr>
@@ -29826,91 +30072,91 @@
       <w:pPr>
         <w:pStyle w:val="Heading3"/>
       </w:pPr>
-      <w:bookmarkStart w:id="278" w:name="_Toc403656317"/>
-      <w:bookmarkStart w:id="279" w:name="_Toc404811555"/>
+      <w:bookmarkStart w:id="277" w:name="_Toc403656317"/>
+      <w:bookmarkStart w:id="278" w:name="_Toc404811555"/>
       <w:r>
         <w:lastRenderedPageBreak/>
         <w:t>Account System</w:t>
       </w:r>
+      <w:bookmarkEnd w:id="277"/>
       <w:bookmarkEnd w:id="278"/>
+    </w:p>
+    <w:p>
+      <w:pPr>
+        <w:pStyle w:val="Heading4"/>
+      </w:pPr>
+      <w:bookmarkStart w:id="279" w:name="_Toc404811556"/>
+      <w:r>
+        <w:t>Responsibilities</w:t>
+      </w:r>
       <w:bookmarkEnd w:id="279"/>
     </w:p>
+    <w:p/>
+    <w:p>
+      <w:r>
+        <w:t xml:space="preserve">The </w:t>
+      </w:r>
+      <w:r>
+        <w:rPr>
+          <w:b/>
+        </w:rPr>
+        <w:t>Account System</w:t>
+      </w:r>
+      <w:r>
+        <w:t xml:space="preserve"> subsystem contains responsibilities for managing authentication and keeping users signed into the service. This subsystem is mainly used at the beginning of the application lifecycle to verify identity but is also used for services like verifying identity when making profile changes on the </w:t>
+      </w:r>
+      <w:r>
+        <w:rPr>
+          <w:b/>
+        </w:rPr>
+        <w:t xml:space="preserve">Profile Page </w:t>
+      </w:r>
+      <w:r>
+        <w:t xml:space="preserve">and other points in the application where identity operations are required. The </w:t>
+      </w:r>
+      <w:r>
+        <w:rPr>
+          <w:b/>
+        </w:rPr>
+        <w:t xml:space="preserve">Account System </w:t>
+      </w:r>
+      <w:r>
+        <w:t xml:space="preserve">does not do </w:t>
+      </w:r>
+      <w:r>
+        <w:rPr>
+          <w:b/>
+        </w:rPr>
+        <w:t>OAuth</w:t>
+      </w:r>
+      <w:r>
+        <w:t xml:space="preserve"> authorization directly by itself – it relies on the </w:t>
+      </w:r>
+      <w:r>
+        <w:rPr>
+          <w:b/>
+        </w:rPr>
+        <w:t>OAuth System</w:t>
+      </w:r>
+      <w:r>
+        <w:rPr>
+          <w:b/>
+        </w:rPr>
+        <w:t xml:space="preserve"> </w:t>
+      </w:r>
+      <w:r>
+        <w:t>for this so it can effectively abstract away the service provider aspect and focus purely on the identity verification at the application level.</w:t>
+      </w:r>
+    </w:p>
     <w:p>
       <w:pPr>
         <w:pStyle w:val="Heading4"/>
       </w:pPr>
-      <w:bookmarkStart w:id="280" w:name="_Toc404811556"/>
-      <w:r>
-        <w:t>Responsibilities</w:t>
+      <w:bookmarkStart w:id="280" w:name="_Toc404811557"/>
+      <w:r>
+        <w:t>Class Breakdown</w:t>
       </w:r>
       <w:bookmarkEnd w:id="280"/>
-    </w:p>
-    <w:p/>
-    <w:p>
-      <w:r>
-        <w:t xml:space="preserve">The </w:t>
-      </w:r>
-      <w:r>
-        <w:rPr>
-          <w:b/>
-        </w:rPr>
-        <w:t>Account System</w:t>
-      </w:r>
-      <w:r>
-        <w:t xml:space="preserve"> subsystem contains responsibilities for managing authentication and keeping users signed into the service. This subsystem is mainly used at the beginning of the application lifecycle to verify identity but is also used for services like verifying identity when making profile changes on the </w:t>
-      </w:r>
-      <w:r>
-        <w:rPr>
-          <w:b/>
-        </w:rPr>
-        <w:t xml:space="preserve">Profile Page </w:t>
-      </w:r>
-      <w:r>
-        <w:t xml:space="preserve">and other points in the application where identity operations are required. The </w:t>
-      </w:r>
-      <w:r>
-        <w:rPr>
-          <w:b/>
-        </w:rPr>
-        <w:t xml:space="preserve">Account System </w:t>
-      </w:r>
-      <w:r>
-        <w:t xml:space="preserve">does not do </w:t>
-      </w:r>
-      <w:r>
-        <w:rPr>
-          <w:b/>
-        </w:rPr>
-        <w:t>OAuth</w:t>
-      </w:r>
-      <w:r>
-        <w:t xml:space="preserve"> authorization directly by itself – it relies on the </w:t>
-      </w:r>
-      <w:r>
-        <w:rPr>
-          <w:b/>
-        </w:rPr>
-        <w:t>OAuth System</w:t>
-      </w:r>
-      <w:r>
-        <w:rPr>
-          <w:b/>
-        </w:rPr>
-        <w:t xml:space="preserve"> </w:t>
-      </w:r>
-      <w:r>
-        <w:t>for this so it can effectively abstract away the service provider aspect and focus purely on the identity verification at the application level.</w:t>
-      </w:r>
-    </w:p>
-    <w:p>
-      <w:pPr>
-        <w:pStyle w:val="Heading4"/>
-      </w:pPr>
-      <w:bookmarkStart w:id="281" w:name="_Toc404811557"/>
-      <w:r>
-        <w:t>Class Breakdown</w:t>
-      </w:r>
-      <w:bookmarkEnd w:id="281"/>
     </w:p>
     <w:tbl>
       <w:tblPr>
@@ -30158,81 +30404,81 @@
       <w:pPr>
         <w:pStyle w:val="Heading3"/>
       </w:pPr>
-      <w:bookmarkStart w:id="282" w:name="_Toc403656318"/>
-      <w:bookmarkStart w:id="283" w:name="_Toc404811558"/>
+      <w:bookmarkStart w:id="281" w:name="_Toc403656318"/>
+      <w:bookmarkStart w:id="282" w:name="_Toc404811558"/>
       <w:r>
         <w:t>OAuth System</w:t>
       </w:r>
+      <w:bookmarkEnd w:id="281"/>
       <w:bookmarkEnd w:id="282"/>
+    </w:p>
+    <w:p>
+      <w:pPr>
+        <w:pStyle w:val="Heading4"/>
+      </w:pPr>
+      <w:bookmarkStart w:id="283" w:name="_Toc404811559"/>
+      <w:r>
+        <w:t>Responsibilities</w:t>
+      </w:r>
       <w:bookmarkEnd w:id="283"/>
     </w:p>
+    <w:p/>
+    <w:p>
+      <w:r>
+        <w:t xml:space="preserve">The </w:t>
+      </w:r>
+      <w:r>
+        <w:rPr>
+          <w:b/>
+        </w:rPr>
+        <w:t>OAuth</w:t>
+      </w:r>
+      <w:r>
+        <w:rPr>
+          <w:b/>
+        </w:rPr>
+        <w:t xml:space="preserve"> System</w:t>
+      </w:r>
+      <w:r>
+        <w:t xml:space="preserve"> subsystem contains responsibilities for managing authentication and keeping users signed into the </w:t>
+      </w:r>
+      <w:r>
+        <w:rPr>
+          <w:b/>
+        </w:rPr>
+        <w:t>OAuth</w:t>
+      </w:r>
+      <w:r>
+        <w:t xml:space="preserve"> providers. At the time of implementation, the only actual provider that this subsystem needs to provide is </w:t>
+      </w:r>
+      <w:r>
+        <w:rPr>
+          <w:b/>
+        </w:rPr>
+        <w:t>Google Authentcaton</w:t>
+      </w:r>
+      <w:r>
+        <w:t xml:space="preserve"> as all Laurier students are required to have a school e-mail – powered by </w:t>
+      </w:r>
+      <w:r>
+        <w:rPr>
+          <w:b/>
+        </w:rPr>
+        <w:t>Google Apps</w:t>
+      </w:r>
+      <w:r>
+        <w:t>.</w:t>
+      </w:r>
+    </w:p>
     <w:p>
       <w:pPr>
         <w:pStyle w:val="Heading4"/>
       </w:pPr>
-      <w:bookmarkStart w:id="284" w:name="_Toc404811559"/>
-      <w:r>
-        <w:t>Responsibilities</w:t>
+      <w:bookmarkStart w:id="284" w:name="_Toc404811560"/>
+      <w:r>
+        <w:t>Class Breakdown</w:t>
       </w:r>
       <w:bookmarkEnd w:id="284"/>
-    </w:p>
-    <w:p/>
-    <w:p>
-      <w:r>
-        <w:t xml:space="preserve">The </w:t>
-      </w:r>
-      <w:r>
-        <w:rPr>
-          <w:b/>
-        </w:rPr>
-        <w:t>OAuth</w:t>
-      </w:r>
-      <w:r>
-        <w:rPr>
-          <w:b/>
-        </w:rPr>
-        <w:t xml:space="preserve"> System</w:t>
-      </w:r>
-      <w:r>
-        <w:t xml:space="preserve"> subsystem contains responsibilities for managing authentication and keeping users signed into the </w:t>
-      </w:r>
-      <w:r>
-        <w:rPr>
-          <w:b/>
-        </w:rPr>
-        <w:t>OAuth</w:t>
-      </w:r>
-      <w:r>
-        <w:t xml:space="preserve"> providers. At the time of implementation, the only actual provider that this subsystem needs to provide is </w:t>
-      </w:r>
-      <w:r>
-        <w:rPr>
-          <w:b/>
-        </w:rPr>
-        <w:t>Google Authentcaton</w:t>
-      </w:r>
-      <w:r>
-        <w:t xml:space="preserve"> as all Laurier students are required to have a school e-mail – powered by </w:t>
-      </w:r>
-      <w:r>
-        <w:rPr>
-          <w:b/>
-        </w:rPr>
-        <w:t>Google Apps</w:t>
-      </w:r>
-      <w:r>
-        <w:t>.</w:t>
-      </w:r>
-    </w:p>
-    <w:p>
-      <w:pPr>
-        <w:pStyle w:val="Heading4"/>
-      </w:pPr>
-      <w:bookmarkStart w:id="285" w:name="_Toc404811560"/>
-      <w:r>
-        <w:t>Class Breakdown</w:t>
-      </w:r>
-      <w:bookmarkEnd w:id="285"/>
     </w:p>
     <w:tbl>
       <w:tblPr>
@@ -30469,126 +30715,126 @@
       <w:pPr>
         <w:pStyle w:val="Heading3"/>
       </w:pPr>
-      <w:bookmarkStart w:id="286" w:name="_Toc403656319"/>
-      <w:bookmarkStart w:id="287" w:name="_Toc404811561"/>
+      <w:bookmarkStart w:id="285" w:name="_Toc403656319"/>
+      <w:bookmarkStart w:id="286" w:name="_Toc404811561"/>
       <w:r>
         <w:lastRenderedPageBreak/>
         <w:t>Submission System</w:t>
       </w:r>
+      <w:bookmarkEnd w:id="285"/>
       <w:bookmarkEnd w:id="286"/>
+    </w:p>
+    <w:p>
+      <w:pPr>
+        <w:pStyle w:val="Heading4"/>
+      </w:pPr>
+      <w:bookmarkStart w:id="287" w:name="_Toc404811562"/>
+      <w:r>
+        <w:t>Responsibilities</w:t>
+      </w:r>
       <w:bookmarkEnd w:id="287"/>
     </w:p>
+    <w:p/>
+    <w:p>
+      <w:r>
+        <w:t xml:space="preserve">The </w:t>
+      </w:r>
+      <w:r>
+        <w:rPr>
+          <w:b/>
+        </w:rPr>
+        <w:t>Submission</w:t>
+      </w:r>
+      <w:r>
+        <w:rPr>
+          <w:b/>
+        </w:rPr>
+        <w:t xml:space="preserve"> System</w:t>
+      </w:r>
+      <w:r>
+        <w:t xml:space="preserve"> subsystem contains responsibilities for </w:t>
+      </w:r>
+      <w:r>
+        <w:rPr>
+          <w:rFonts w:ascii="Consolas" w:hAnsi="Consolas" w:cs="Consolas"/>
+          <w:b/>
+        </w:rPr>
+        <w:t>Submissions</w:t>
+      </w:r>
+      <w:r>
+        <w:t xml:space="preserve"> throughout the application. It controls most of the data flow regarding </w:t>
+      </w:r>
+      <w:r>
+        <w:rPr>
+          <w:rFonts w:ascii="Consolas" w:hAnsi="Consolas" w:cs="Consolas"/>
+          <w:b/>
+        </w:rPr>
+        <w:t>Submissions</w:t>
+      </w:r>
+      <w:r>
+        <w:rPr>
+          <w:b/>
+        </w:rPr>
+        <w:t xml:space="preserve">, </w:t>
+      </w:r>
+      <w:r>
+        <w:t xml:space="preserve">specifically </w:t>
+      </w:r>
+      <w:r>
+        <w:rPr>
+          <w:rFonts w:ascii="Consolas" w:hAnsi="Consolas" w:cs="Consolas"/>
+          <w:b/>
+        </w:rPr>
+        <w:t>Question</w:t>
+      </w:r>
+      <w:r>
+        <w:rPr>
+          <w:b/>
+        </w:rPr>
+        <w:t xml:space="preserve"> </w:t>
+      </w:r>
+      <w:r>
+        <w:t xml:space="preserve">and </w:t>
+      </w:r>
+      <w:r>
+        <w:rPr>
+          <w:rFonts w:ascii="Consolas" w:hAnsi="Consolas" w:cs="Consolas"/>
+          <w:b/>
+        </w:rPr>
+        <w:t>Answer</w:t>
+      </w:r>
+      <w:r>
+        <w:rPr>
+          <w:b/>
+        </w:rPr>
+        <w:t xml:space="preserve"> </w:t>
+      </w:r>
+      <w:r>
+        <w:t xml:space="preserve">per the request of </w:t>
+      </w:r>
+      <w:r>
+        <w:rPr>
+          <w:rFonts w:ascii="Consolas" w:hAnsi="Consolas" w:cs="Consolas"/>
+          <w:b/>
+        </w:rPr>
+        <w:t>User</w:t>
+      </w:r>
+      <w:r>
+        <w:rPr>
+          <w:b/>
+        </w:rPr>
+        <w:t xml:space="preserve">. </w:t>
+      </w:r>
+    </w:p>
     <w:p>
       <w:pPr>
         <w:pStyle w:val="Heading4"/>
       </w:pPr>
-      <w:bookmarkStart w:id="288" w:name="_Toc404811562"/>
-      <w:r>
-        <w:t>Responsibilities</w:t>
+      <w:bookmarkStart w:id="288" w:name="_Toc404811563"/>
+      <w:r>
+        <w:t>Class Breakdown</w:t>
       </w:r>
       <w:bookmarkEnd w:id="288"/>
-    </w:p>
-    <w:p/>
-    <w:p>
-      <w:r>
-        <w:t xml:space="preserve">The </w:t>
-      </w:r>
-      <w:r>
-        <w:rPr>
-          <w:b/>
-        </w:rPr>
-        <w:t>Submission</w:t>
-      </w:r>
-      <w:r>
-        <w:rPr>
-          <w:b/>
-        </w:rPr>
-        <w:t xml:space="preserve"> System</w:t>
-      </w:r>
-      <w:r>
-        <w:t xml:space="preserve"> subsystem contains responsibilities for </w:t>
-      </w:r>
-      <w:r>
-        <w:rPr>
-          <w:rFonts w:ascii="Consolas" w:hAnsi="Consolas" w:cs="Consolas"/>
-          <w:b/>
-        </w:rPr>
-        <w:t>Submissions</w:t>
-      </w:r>
-      <w:r>
-        <w:t xml:space="preserve"> throughout the application. It controls most of the data flow regarding </w:t>
-      </w:r>
-      <w:r>
-        <w:rPr>
-          <w:rFonts w:ascii="Consolas" w:hAnsi="Consolas" w:cs="Consolas"/>
-          <w:b/>
-        </w:rPr>
-        <w:t>Submissions</w:t>
-      </w:r>
-      <w:r>
-        <w:rPr>
-          <w:b/>
-        </w:rPr>
-        <w:t xml:space="preserve">, </w:t>
-      </w:r>
-      <w:r>
-        <w:t xml:space="preserve">specifically </w:t>
-      </w:r>
-      <w:r>
-        <w:rPr>
-          <w:rFonts w:ascii="Consolas" w:hAnsi="Consolas" w:cs="Consolas"/>
-          <w:b/>
-        </w:rPr>
-        <w:t>Question</w:t>
-      </w:r>
-      <w:r>
-        <w:rPr>
-          <w:b/>
-        </w:rPr>
-        <w:t xml:space="preserve"> </w:t>
-      </w:r>
-      <w:r>
-        <w:t xml:space="preserve">and </w:t>
-      </w:r>
-      <w:r>
-        <w:rPr>
-          <w:rFonts w:ascii="Consolas" w:hAnsi="Consolas" w:cs="Consolas"/>
-          <w:b/>
-        </w:rPr>
-        <w:t>Answer</w:t>
-      </w:r>
-      <w:r>
-        <w:rPr>
-          <w:b/>
-        </w:rPr>
-        <w:t xml:space="preserve"> </w:t>
-      </w:r>
-      <w:r>
-        <w:t xml:space="preserve">per the request of </w:t>
-      </w:r>
-      <w:r>
-        <w:rPr>
-          <w:rFonts w:ascii="Consolas" w:hAnsi="Consolas" w:cs="Consolas"/>
-          <w:b/>
-        </w:rPr>
-        <w:t>User</w:t>
-      </w:r>
-      <w:r>
-        <w:rPr>
-          <w:b/>
-        </w:rPr>
-        <w:t xml:space="preserve">. </w:t>
-      </w:r>
-    </w:p>
-    <w:p>
-      <w:pPr>
-        <w:pStyle w:val="Heading4"/>
-      </w:pPr>
-      <w:bookmarkStart w:id="289" w:name="_Toc404811563"/>
-      <w:r>
-        <w:t>Class Breakdown</w:t>
-      </w:r>
-      <w:bookmarkEnd w:id="289"/>
     </w:p>
     <w:tbl>
       <w:tblPr>
@@ -30918,54 +31164,54 @@
       <w:pPr>
         <w:pStyle w:val="Heading3"/>
       </w:pPr>
-      <w:bookmarkStart w:id="290" w:name="_Toc403656320"/>
-      <w:bookmarkStart w:id="291" w:name="_Toc404811564"/>
+      <w:bookmarkStart w:id="289" w:name="_Toc403656320"/>
+      <w:bookmarkStart w:id="290" w:name="_Toc404811564"/>
       <w:r>
         <w:t>Question Transit System</w:t>
       </w:r>
+      <w:bookmarkEnd w:id="289"/>
       <w:bookmarkEnd w:id="290"/>
+    </w:p>
+    <w:p>
+      <w:pPr>
+        <w:pStyle w:val="Heading4"/>
+      </w:pPr>
+      <w:bookmarkStart w:id="291" w:name="_Toc404811565"/>
+      <w:r>
+        <w:t>Responsibilities</w:t>
+      </w:r>
       <w:bookmarkEnd w:id="291"/>
     </w:p>
+    <w:p/>
+    <w:p>
+      <w:r>
+        <w:t xml:space="preserve">The </w:t>
+      </w:r>
+      <w:r>
+        <w:rPr>
+          <w:b/>
+        </w:rPr>
+        <w:t>Question Transit</w:t>
+      </w:r>
+      <w:r>
+        <w:rPr>
+          <w:b/>
+        </w:rPr>
+        <w:t xml:space="preserve"> System</w:t>
+      </w:r>
+      <w:r>
+        <w:t xml:space="preserve"> subsystem contains responsibilities for questions to be computed and directed to the right users to answer. This subsystem will contain the bulk of logic for analyzing users and question content to find the perfect match.</w:t>
+      </w:r>
+    </w:p>
     <w:p>
       <w:pPr>
         <w:pStyle w:val="Heading4"/>
       </w:pPr>
-      <w:bookmarkStart w:id="292" w:name="_Toc404811565"/>
-      <w:r>
-        <w:t>Responsibilities</w:t>
+      <w:bookmarkStart w:id="292" w:name="_Toc404811566"/>
+      <w:r>
+        <w:t>Class Breakdown</w:t>
       </w:r>
       <w:bookmarkEnd w:id="292"/>
-    </w:p>
-    <w:p/>
-    <w:p>
-      <w:r>
-        <w:t xml:space="preserve">The </w:t>
-      </w:r>
-      <w:r>
-        <w:rPr>
-          <w:b/>
-        </w:rPr>
-        <w:t>Question Transit</w:t>
-      </w:r>
-      <w:r>
-        <w:rPr>
-          <w:b/>
-        </w:rPr>
-        <w:t xml:space="preserve"> System</w:t>
-      </w:r>
-      <w:r>
-        <w:t xml:space="preserve"> subsystem contains responsibilities for questions to be computed and directed to the right users to answer. This subsystem will contain the bulk of logic for analyzing users and question content to find the perfect match.</w:t>
-      </w:r>
-    </w:p>
-    <w:p>
-      <w:pPr>
-        <w:pStyle w:val="Heading4"/>
-      </w:pPr>
-      <w:bookmarkStart w:id="293" w:name="_Toc404811566"/>
-      <w:r>
-        <w:t>Class Breakdown</w:t>
-      </w:r>
-      <w:bookmarkEnd w:id="293"/>
     </w:p>
     <w:tbl>
       <w:tblPr>
@@ -31277,81 +31523,81 @@
       <w:pPr>
         <w:pStyle w:val="Heading3"/>
       </w:pPr>
-      <w:bookmarkStart w:id="294" w:name="_Toc403656321"/>
-      <w:bookmarkStart w:id="295" w:name="_Toc404811567"/>
+      <w:bookmarkStart w:id="293" w:name="_Toc403656321"/>
+      <w:bookmarkStart w:id="294" w:name="_Toc404811567"/>
       <w:r>
         <w:lastRenderedPageBreak/>
         <w:t>Notification System</w:t>
       </w:r>
+      <w:bookmarkEnd w:id="293"/>
       <w:bookmarkEnd w:id="294"/>
+    </w:p>
+    <w:p>
+      <w:pPr>
+        <w:pStyle w:val="Heading4"/>
+      </w:pPr>
+      <w:bookmarkStart w:id="295" w:name="_Toc404811568"/>
+      <w:r>
+        <w:t>Responsibilities</w:t>
+      </w:r>
       <w:bookmarkEnd w:id="295"/>
     </w:p>
+    <w:p/>
+    <w:p>
+      <w:r>
+        <w:t xml:space="preserve">The </w:t>
+      </w:r>
+      <w:r>
+        <w:rPr>
+          <w:b/>
+        </w:rPr>
+        <w:t xml:space="preserve">Notification </w:t>
+      </w:r>
+      <w:r>
+        <w:rPr>
+          <w:b/>
+        </w:rPr>
+        <w:t>System</w:t>
+      </w:r>
+      <w:r>
+        <w:t xml:space="preserve"> subsystem contains responsibilities for </w:t>
+      </w:r>
+      <w:r>
+        <w:rPr>
+          <w:rFonts w:ascii="Consolas" w:hAnsi="Consolas" w:cs="Consolas"/>
+          <w:b/>
+        </w:rPr>
+        <w:t>Notification</w:t>
+      </w:r>
+      <w:r>
+        <w:rPr>
+          <w:rFonts w:ascii="Consolas" w:hAnsi="Consolas" w:cs="Consolas"/>
+          <w:b/>
+        </w:rPr>
+        <w:t xml:space="preserve"> </w:t>
+      </w:r>
+      <w:r>
+        <w:rPr>
+          <w:rFonts w:cs="Consolas"/>
+        </w:rPr>
+        <w:t>delivery to the various users throughout the application. If a system needs to push out notifications to others</w:t>
+      </w:r>
+      <w:r>
+        <w:rPr>
+          <w:rFonts w:cs="Consolas"/>
+        </w:rPr>
+        <w:t>, it should contact this system.</w:t>
+      </w:r>
+    </w:p>
     <w:p>
       <w:pPr>
         <w:pStyle w:val="Heading4"/>
       </w:pPr>
-      <w:bookmarkStart w:id="296" w:name="_Toc404811568"/>
-      <w:r>
-        <w:t>Responsibilities</w:t>
+      <w:bookmarkStart w:id="296" w:name="_Toc404811569"/>
+      <w:r>
+        <w:t>Class Breakdown</w:t>
       </w:r>
       <w:bookmarkEnd w:id="296"/>
-    </w:p>
-    <w:p/>
-    <w:p>
-      <w:r>
-        <w:t xml:space="preserve">The </w:t>
-      </w:r>
-      <w:r>
-        <w:rPr>
-          <w:b/>
-        </w:rPr>
-        <w:t xml:space="preserve">Notification </w:t>
-      </w:r>
-      <w:r>
-        <w:rPr>
-          <w:b/>
-        </w:rPr>
-        <w:t>System</w:t>
-      </w:r>
-      <w:r>
-        <w:t xml:space="preserve"> subsystem contains responsibilities for </w:t>
-      </w:r>
-      <w:r>
-        <w:rPr>
-          <w:rFonts w:ascii="Consolas" w:hAnsi="Consolas" w:cs="Consolas"/>
-          <w:b/>
-        </w:rPr>
-        <w:t>Notification</w:t>
-      </w:r>
-      <w:r>
-        <w:rPr>
-          <w:rFonts w:ascii="Consolas" w:hAnsi="Consolas" w:cs="Consolas"/>
-          <w:b/>
-        </w:rPr>
-        <w:t xml:space="preserve"> </w:t>
-      </w:r>
-      <w:r>
-        <w:rPr>
-          <w:rFonts w:cs="Consolas"/>
-        </w:rPr>
-        <w:t>delivery to the various users throughout the application. If a system needs to push out notifications to others</w:t>
-      </w:r>
-      <w:r>
-        <w:rPr>
-          <w:rFonts w:cs="Consolas"/>
-        </w:rPr>
-        <w:t>, it should contact this system.</w:t>
-      </w:r>
-    </w:p>
-    <w:p>
-      <w:pPr>
-        <w:pStyle w:val="Heading4"/>
-      </w:pPr>
-      <w:bookmarkStart w:id="297" w:name="_Toc404811569"/>
-      <w:r>
-        <w:t>Class Breakdown</w:t>
-      </w:r>
-      <w:bookmarkEnd w:id="297"/>
     </w:p>
     <w:tbl>
       <w:tblPr>
@@ -31669,74 +31915,74 @@
       <w:pPr>
         <w:pStyle w:val="Heading3"/>
       </w:pPr>
-      <w:bookmarkStart w:id="298" w:name="_Toc403656322"/>
-      <w:bookmarkStart w:id="299" w:name="_Toc404811570"/>
+      <w:bookmarkStart w:id="297" w:name="_Toc403656322"/>
+      <w:bookmarkStart w:id="298" w:name="_Toc404811570"/>
       <w:r>
         <w:t>Report System</w:t>
       </w:r>
+      <w:bookmarkEnd w:id="297"/>
       <w:bookmarkEnd w:id="298"/>
+    </w:p>
+    <w:p>
+      <w:pPr>
+        <w:pStyle w:val="Heading4"/>
+      </w:pPr>
+      <w:bookmarkStart w:id="299" w:name="_Toc404811571"/>
+      <w:r>
+        <w:t>Responsibilities</w:t>
+      </w:r>
       <w:bookmarkEnd w:id="299"/>
     </w:p>
+    <w:p/>
+    <w:p>
+      <w:r>
+        <w:t xml:space="preserve">The </w:t>
+      </w:r>
+      <w:r>
+        <w:rPr>
+          <w:b/>
+        </w:rPr>
+        <w:t>Report</w:t>
+      </w:r>
+      <w:r>
+        <w:rPr>
+          <w:b/>
+        </w:rPr>
+        <w:t xml:space="preserve"> System</w:t>
+      </w:r>
+      <w:r>
+        <w:t xml:space="preserve"> subsystem contains responsibilities for managing abuse reports submitted by users through the submission system. This system will be responsible for marking, queuing, and performing operations on the various </w:t>
+      </w:r>
+      <w:r>
+        <w:rPr>
+          <w:rFonts w:ascii="Consolas" w:hAnsi="Consolas" w:cs="Consolas"/>
+          <w:b/>
+        </w:rPr>
+        <w:t>AbuseReport</w:t>
+      </w:r>
+      <w:r>
+        <w:rPr>
+          <w:rFonts w:cs="Consolas"/>
+        </w:rPr>
+        <w:t xml:space="preserve"> objects</w:t>
+      </w:r>
+      <w:r>
+        <w:rPr>
+          <w:rFonts w:ascii="Consolas" w:hAnsi="Consolas" w:cs="Consolas"/>
+          <w:b/>
+        </w:rPr>
+        <w:t xml:space="preserve">. </w:t>
+      </w:r>
+    </w:p>
     <w:p>
       <w:pPr>
         <w:pStyle w:val="Heading4"/>
       </w:pPr>
-      <w:bookmarkStart w:id="300" w:name="_Toc404811571"/>
-      <w:r>
-        <w:t>Responsibilities</w:t>
+      <w:bookmarkStart w:id="300" w:name="_Toc404811572"/>
+      <w:r>
+        <w:t>Class Breakdown</w:t>
       </w:r>
       <w:bookmarkEnd w:id="300"/>
-    </w:p>
-    <w:p/>
-    <w:p>
-      <w:r>
-        <w:t xml:space="preserve">The </w:t>
-      </w:r>
-      <w:r>
-        <w:rPr>
-          <w:b/>
-        </w:rPr>
-        <w:t>Report</w:t>
-      </w:r>
-      <w:r>
-        <w:rPr>
-          <w:b/>
-        </w:rPr>
-        <w:t xml:space="preserve"> System</w:t>
-      </w:r>
-      <w:r>
-        <w:t xml:space="preserve"> subsystem contains responsibilities for managing abuse reports submitted by users through the submission system. This system will be responsible for marking, queuing, and performing operations on the various </w:t>
-      </w:r>
-      <w:r>
-        <w:rPr>
-          <w:rFonts w:ascii="Consolas" w:hAnsi="Consolas" w:cs="Consolas"/>
-          <w:b/>
-        </w:rPr>
-        <w:t>AbuseReport</w:t>
-      </w:r>
-      <w:r>
-        <w:rPr>
-          <w:rFonts w:cs="Consolas"/>
-        </w:rPr>
-        <w:t xml:space="preserve"> objects</w:t>
-      </w:r>
-      <w:r>
-        <w:rPr>
-          <w:rFonts w:ascii="Consolas" w:hAnsi="Consolas" w:cs="Consolas"/>
-          <w:b/>
-        </w:rPr>
-        <w:t xml:space="preserve">. </w:t>
-      </w:r>
-    </w:p>
-    <w:p>
-      <w:pPr>
-        <w:pStyle w:val="Heading4"/>
-      </w:pPr>
-      <w:bookmarkStart w:id="301" w:name="_Toc404811572"/>
-      <w:r>
-        <w:t>Class Breakdown</w:t>
-      </w:r>
-      <w:bookmarkEnd w:id="301"/>
     </w:p>
     <w:tbl>
       <w:tblPr>
@@ -32058,55 +32304,55 @@
       <w:pPr>
         <w:pStyle w:val="Heading3"/>
       </w:pPr>
-      <w:bookmarkStart w:id="302" w:name="_Toc403656323"/>
-      <w:bookmarkStart w:id="303" w:name="_Toc404811573"/>
+      <w:bookmarkStart w:id="301" w:name="_Toc403656323"/>
+      <w:bookmarkStart w:id="302" w:name="_Toc404811573"/>
       <w:r>
         <w:lastRenderedPageBreak/>
         <w:t>Database System</w:t>
       </w:r>
+      <w:bookmarkEnd w:id="301"/>
       <w:bookmarkEnd w:id="302"/>
+    </w:p>
+    <w:p>
+      <w:pPr>
+        <w:pStyle w:val="Heading4"/>
+      </w:pPr>
+      <w:bookmarkStart w:id="303" w:name="_Toc404811574"/>
+      <w:r>
+        <w:t>Responsibilities</w:t>
+      </w:r>
       <w:bookmarkEnd w:id="303"/>
     </w:p>
+    <w:p/>
+    <w:p>
+      <w:r>
+        <w:t xml:space="preserve">The </w:t>
+      </w:r>
+      <w:r>
+        <w:rPr>
+          <w:b/>
+        </w:rPr>
+        <w:t xml:space="preserve">Database </w:t>
+      </w:r>
+      <w:r>
+        <w:rPr>
+          <w:b/>
+        </w:rPr>
+        <w:t>System</w:t>
+      </w:r>
+      <w:r>
+        <w:t xml:space="preserve"> subsystem contains responsibilities interacting with the storage backing of the entire application. When a service or system wants to store information, it will need to contact this system to do so.</w:t>
+      </w:r>
+    </w:p>
     <w:p>
       <w:pPr>
         <w:pStyle w:val="Heading4"/>
       </w:pPr>
-      <w:bookmarkStart w:id="304" w:name="_Toc404811574"/>
-      <w:r>
-        <w:t>Responsibilities</w:t>
+      <w:bookmarkStart w:id="304" w:name="_Toc404811575"/>
+      <w:r>
+        <w:t>Class Breakdown</w:t>
       </w:r>
       <w:bookmarkEnd w:id="304"/>
-    </w:p>
-    <w:p/>
-    <w:p>
-      <w:r>
-        <w:t xml:space="preserve">The </w:t>
-      </w:r>
-      <w:r>
-        <w:rPr>
-          <w:b/>
-        </w:rPr>
-        <w:t xml:space="preserve">Database </w:t>
-      </w:r>
-      <w:r>
-        <w:rPr>
-          <w:b/>
-        </w:rPr>
-        <w:t>System</w:t>
-      </w:r>
-      <w:r>
-        <w:t xml:space="preserve"> subsystem contains responsibilities interacting with the storage backing of the entire application. When a service or system wants to store information, it will need to contact this system to do so.</w:t>
-      </w:r>
-    </w:p>
-    <w:p>
-      <w:pPr>
-        <w:pStyle w:val="Heading4"/>
-      </w:pPr>
-      <w:bookmarkStart w:id="305" w:name="_Toc404811575"/>
-      <w:r>
-        <w:t>Class Breakdown</w:t>
-      </w:r>
-      <w:bookmarkEnd w:id="305"/>
     </w:p>
     <w:tbl>
       <w:tblPr>
@@ -32510,52 +32756,52 @@
       <w:pPr>
         <w:pStyle w:val="Heading1"/>
       </w:pPr>
-      <w:bookmarkStart w:id="306" w:name="_Toc403656324"/>
-      <w:bookmarkStart w:id="307" w:name="_Toc404811576"/>
+      <w:bookmarkStart w:id="305" w:name="_Toc403656324"/>
+      <w:bookmarkStart w:id="306" w:name="_Toc404811576"/>
       <w:r>
         <w:lastRenderedPageBreak/>
         <w:t>Data Design</w:t>
       </w:r>
+      <w:bookmarkEnd w:id="305"/>
       <w:bookmarkEnd w:id="306"/>
+    </w:p>
+    <w:p/>
+    <w:p>
+      <w:r>
+        <w:t>In the next few sections, different objects and how their data can be interacted with and manipulated are discussed. For each object, a brief description of the process and a diagram is provided. At the end of this section, a dictionary is provided with all elements and various attributes that describe everything in one easy to use index.</w:t>
+      </w:r>
+    </w:p>
+    <w:p/>
+    <w:p>
+      <w:pPr>
+        <w:pStyle w:val="Heading2"/>
+      </w:pPr>
+      <w:bookmarkStart w:id="307" w:name="_Toc403656325"/>
+      <w:bookmarkStart w:id="308" w:name="_Toc404811577"/>
+      <w:r>
+        <w:t>Data Flow with Objects</w:t>
+      </w:r>
       <w:bookmarkEnd w:id="307"/>
+      <w:bookmarkEnd w:id="308"/>
+    </w:p>
+    <w:p>
+      <w:pPr>
+        <w:pStyle w:val="Heading3"/>
+      </w:pPr>
+      <w:bookmarkStart w:id="309" w:name="_Toc403656326"/>
+      <w:bookmarkStart w:id="310" w:name="_Toc404811578"/>
+      <w:r>
+        <w:t>Question</w:t>
+      </w:r>
+      <w:r>
+        <w:t>Submission</w:t>
+      </w:r>
+      <w:bookmarkEnd w:id="309"/>
+      <w:bookmarkEnd w:id="310"/>
     </w:p>
     <w:p/>
     <w:p>
       <w:r>
-        <w:t>In the next few sections, different objects and how their data can be interacted with and manipulated are discussed. For each object, a brief description of the process and a diagram is provided. At the end of this section, a dictionary is provided with all elements and various attributes that describe everything in one easy to use index.</w:t>
-      </w:r>
-    </w:p>
-    <w:p/>
-    <w:p>
-      <w:pPr>
-        <w:pStyle w:val="Heading2"/>
-      </w:pPr>
-      <w:bookmarkStart w:id="308" w:name="_Toc403656325"/>
-      <w:bookmarkStart w:id="309" w:name="_Toc404811577"/>
-      <w:r>
-        <w:t>Data Flow with Objects</w:t>
-      </w:r>
-      <w:bookmarkEnd w:id="308"/>
-      <w:bookmarkEnd w:id="309"/>
-    </w:p>
-    <w:p>
-      <w:pPr>
-        <w:pStyle w:val="Heading3"/>
-      </w:pPr>
-      <w:bookmarkStart w:id="310" w:name="_Toc403656326"/>
-      <w:bookmarkStart w:id="311" w:name="_Toc404811578"/>
-      <w:r>
-        <w:t>Question</w:t>
-      </w:r>
-      <w:r>
-        <w:t>Submission</w:t>
-      </w:r>
-      <w:bookmarkEnd w:id="310"/>
-      <w:bookmarkEnd w:id="311"/>
-    </w:p>
-    <w:p/>
-    <w:p>
-      <w:r>
         <w:t xml:space="preserve">A question takes text and categories from the user and creates a </w:t>
       </w:r>
       <w:r>
@@ -32748,7 +32994,10 @@
         <w:t xml:space="preserve"> </w:t>
       </w:r>
       <w:r>
-        <w:t>JS</w:t>
+        <w:rPr>
+          <w:b/>
+        </w:rPr>
+        <w:t>JavaScript</w:t>
       </w:r>
       <w:r>
         <w:rPr>
@@ -32828,7 +33077,7 @@
                     </pic:cNvPicPr>
                   </pic:nvPicPr>
                   <pic:blipFill>
-                    <a:blip r:embed="rId43" cstate="print">
+                    <a:blip r:embed="rId42" cstate="print">
                       <a:extLst>
                         <a:ext uri="{28A0092B-C50C-407E-A947-70E740481C1C}">
                           <a14:useLocalDpi xmlns:a14="http://schemas.microsoft.com/office/drawing/2010/main" val="0"/>
@@ -32878,8 +33127,8 @@
       <w:pPr>
         <w:pStyle w:val="Heading3"/>
       </w:pPr>
-      <w:bookmarkStart w:id="312" w:name="_Toc403656327"/>
-      <w:bookmarkStart w:id="313" w:name="_Toc404811579"/>
+      <w:bookmarkStart w:id="311" w:name="_Toc403656327"/>
+      <w:bookmarkStart w:id="312" w:name="_Toc404811579"/>
       <w:r>
         <w:lastRenderedPageBreak/>
         <w:t>Answer</w:t>
@@ -32887,8 +33136,8 @@
       <w:r>
         <w:t>Submission</w:t>
       </w:r>
+      <w:bookmarkEnd w:id="311"/>
       <w:bookmarkEnd w:id="312"/>
-      <w:bookmarkEnd w:id="313"/>
     </w:p>
     <w:p/>
     <w:p>
@@ -33064,7 +33313,22 @@
         <w:t>Date</w:t>
       </w:r>
       <w:r>
-        <w:t xml:space="preserve">, a JS Date object, equal to the current date, and generating an </w:t>
+        <w:t xml:space="preserve">, a </w:t>
+      </w:r>
+      <w:r>
+        <w:rPr>
+          <w:b/>
+        </w:rPr>
+        <w:t>JavaScript</w:t>
+      </w:r>
+      <w:r>
+        <w:rPr>
+          <w:b/>
+        </w:rPr>
+        <w:t xml:space="preserve"> </w:t>
+      </w:r>
+      <w:r>
+        <w:t xml:space="preserve">Date object, equal to the current date, and generating an </w:t>
       </w:r>
       <w:r>
         <w:rPr>
@@ -33165,7 +33429,7 @@
                     </pic:cNvPicPr>
                   </pic:nvPicPr>
                   <pic:blipFill>
-                    <a:blip r:embed="rId44" cstate="print">
+                    <a:blip r:embed="rId43" cstate="print">
                       <a:extLst>
                         <a:ext uri="{28A0092B-C50C-407E-A947-70E740481C1C}">
                           <a14:useLocalDpi xmlns:a14="http://schemas.microsoft.com/office/drawing/2010/main" val="0"/>
@@ -33217,14 +33481,14 @@
       <w:pPr>
         <w:pStyle w:val="Heading3"/>
       </w:pPr>
-      <w:bookmarkStart w:id="314" w:name="_Toc403656328"/>
-      <w:bookmarkStart w:id="315" w:name="_Toc404811580"/>
+      <w:bookmarkStart w:id="313" w:name="_Toc403656328"/>
+      <w:bookmarkStart w:id="314" w:name="_Toc404811580"/>
       <w:r>
         <w:lastRenderedPageBreak/>
         <w:t>AbuseReport</w:t>
       </w:r>
+      <w:bookmarkEnd w:id="313"/>
       <w:bookmarkEnd w:id="314"/>
-      <w:bookmarkEnd w:id="315"/>
     </w:p>
     <w:p/>
     <w:p>
@@ -33353,7 +33617,22 @@
         <w:t>Date</w:t>
       </w:r>
       <w:r>
-        <w:t xml:space="preserve">, a JS Date object, equal to the current date, setting its </w:t>
+        <w:t xml:space="preserve">, a </w:t>
+      </w:r>
+      <w:r>
+        <w:rPr>
+          <w:b/>
+        </w:rPr>
+        <w:t>JavaScript</w:t>
+      </w:r>
+      <w:r>
+        <w:rPr>
+          <w:b/>
+        </w:rPr>
+        <w:t xml:space="preserve"> </w:t>
+      </w:r>
+      <w:r>
+        <w:t xml:space="preserve">Date object, equal to the current date, setting its </w:t>
       </w:r>
       <w:r>
         <w:rPr>
@@ -33442,7 +33721,7 @@
                     </pic:cNvPicPr>
                   </pic:nvPicPr>
                   <pic:blipFill>
-                    <a:blip r:embed="rId45" cstate="print">
+                    <a:blip r:embed="rId44" cstate="print">
                       <a:extLst>
                         <a:ext uri="{28A0092B-C50C-407E-A947-70E740481C1C}">
                           <a14:useLocalDpi xmlns:a14="http://schemas.microsoft.com/office/drawing/2010/main" val="0"/>
@@ -33490,14 +33769,14 @@
       <w:pPr>
         <w:pStyle w:val="Heading2"/>
       </w:pPr>
-      <w:bookmarkStart w:id="316" w:name="_Toc403656329"/>
-      <w:bookmarkStart w:id="317" w:name="_Toc404811581"/>
+      <w:bookmarkStart w:id="315" w:name="_Toc403656329"/>
+      <w:bookmarkStart w:id="316" w:name="_Toc404811581"/>
       <w:r>
         <w:lastRenderedPageBreak/>
         <w:t>Data Dictionary</w:t>
       </w:r>
+      <w:bookmarkEnd w:id="315"/>
       <w:bookmarkEnd w:id="316"/>
-      <w:bookmarkEnd w:id="317"/>
     </w:p>
     <w:p/>
     <w:p>
@@ -34375,7 +34654,22 @@
               <w:cnfStyle w:val="000000000000" w:firstRow="0" w:lastRow="0" w:firstColumn="0" w:lastColumn="0" w:oddVBand="0" w:evenVBand="0" w:oddHBand="0" w:evenHBand="0" w:firstRowFirstColumn="0" w:firstRowLastColumn="0" w:lastRowFirstColumn="0" w:lastRowLastColumn="0"/>
             </w:pPr>
             <w:r>
-              <w:t>The current date generated using built in JS functions</w:t>
+              <w:t xml:space="preserve">The current date generated using built in </w:t>
+            </w:r>
+            <w:r>
+              <w:rPr>
+                <w:b/>
+              </w:rPr>
+              <w:t>JavaScript</w:t>
+            </w:r>
+            <w:r>
+              <w:rPr>
+                <w:b/>
+              </w:rPr>
+              <w:t xml:space="preserve"> </w:t>
+            </w:r>
+            <w:r>
+              <w:t>functions</w:t>
             </w:r>
           </w:p>
         </w:tc>
@@ -35844,14 +36138,14 @@
       <w:pPr>
         <w:pStyle w:val="Heading1"/>
       </w:pPr>
-      <w:bookmarkStart w:id="318" w:name="_Toc403656330"/>
-      <w:bookmarkStart w:id="319" w:name="_Toc404811582"/>
+      <w:bookmarkStart w:id="317" w:name="_Toc403656330"/>
+      <w:bookmarkStart w:id="318" w:name="_Toc404811582"/>
       <w:r>
         <w:lastRenderedPageBreak/>
         <w:t>Object Breakdown</w:t>
       </w:r>
+      <w:bookmarkEnd w:id="317"/>
       <w:bookmarkEnd w:id="318"/>
-      <w:bookmarkEnd w:id="319"/>
     </w:p>
     <w:p/>
     <w:p>
@@ -35911,14 +36205,14 @@
       <w:pPr>
         <w:pStyle w:val="Heading2"/>
       </w:pPr>
-      <w:bookmarkStart w:id="320" w:name="_Toc403656331"/>
-      <w:bookmarkStart w:id="321" w:name="_Toc404811583"/>
+      <w:bookmarkStart w:id="319" w:name="_Toc403656331"/>
+      <w:bookmarkStart w:id="320" w:name="_Toc404811583"/>
       <w:r>
         <w:lastRenderedPageBreak/>
         <w:t>AbuseReport</w:t>
       </w:r>
+      <w:bookmarkEnd w:id="319"/>
       <w:bookmarkEnd w:id="320"/>
-      <w:bookmarkEnd w:id="321"/>
     </w:p>
     <w:p>
       <w:r>
@@ -35943,7 +36237,7 @@
                     </pic:cNvPicPr>
                   </pic:nvPicPr>
                   <pic:blipFill>
-                    <a:blip r:embed="rId46">
+                    <a:blip r:embed="rId45">
                       <a:extLst>
                         <a:ext uri="{28A0092B-C50C-407E-A947-70E740481C1C}">
                           <a14:useLocalDpi xmlns:a14="http://schemas.microsoft.com/office/drawing/2010/main" val="0"/>
@@ -35979,11 +36273,11 @@
       <w:pPr>
         <w:pStyle w:val="Heading3"/>
       </w:pPr>
-      <w:bookmarkStart w:id="322" w:name="_Toc404811584"/>
+      <w:bookmarkStart w:id="321" w:name="_Toc404811584"/>
       <w:r>
         <w:t>Attributes</w:t>
       </w:r>
-      <w:bookmarkEnd w:id="322"/>
+      <w:bookmarkEnd w:id="321"/>
     </w:p>
     <w:p/>
     <w:p>
@@ -36427,7 +36721,25 @@
         <w:rPr>
           <w:rFonts w:cs="Consolas"/>
         </w:rPr>
-        <w:t xml:space="preserve">This is a Date Object generated by the JS date function. Its purpose is to keep track of when the </w:t>
+        <w:t xml:space="preserve">This is a Date Object generated by the </w:t>
+      </w:r>
+      <w:r>
+        <w:rPr>
+          <w:b/>
+        </w:rPr>
+        <w:t>JavaScript</w:t>
+      </w:r>
+      <w:r>
+        <w:rPr>
+          <w:b/>
+        </w:rPr>
+        <w:t xml:space="preserve"> </w:t>
+      </w:r>
+      <w:r>
+        <w:rPr>
+          <w:rFonts w:cs="Consolas"/>
+        </w:rPr>
+        <w:t xml:space="preserve">date function. Its purpose is to keep track of when the </w:t>
       </w:r>
       <w:r>
         <w:rPr>
@@ -36455,11 +36767,11 @@
       <w:pPr>
         <w:pStyle w:val="Heading3"/>
       </w:pPr>
-      <w:bookmarkStart w:id="323" w:name="_Toc404811585"/>
+      <w:bookmarkStart w:id="322" w:name="_Toc404811585"/>
       <w:r>
         <w:t>Methods</w:t>
       </w:r>
-      <w:bookmarkEnd w:id="323"/>
+      <w:bookmarkEnd w:id="322"/>
     </w:p>
     <w:p/>
     <w:p>
@@ -36561,12 +36873,12 @@
       <w:pPr>
         <w:pStyle w:val="Heading2"/>
       </w:pPr>
-      <w:bookmarkStart w:id="324" w:name="_Toc404811586"/>
+      <w:bookmarkStart w:id="323" w:name="_Toc404811586"/>
       <w:r>
         <w:lastRenderedPageBreak/>
         <w:t>Submission</w:t>
       </w:r>
-      <w:bookmarkEnd w:id="324"/>
+      <w:bookmarkEnd w:id="323"/>
     </w:p>
     <w:p>
       <w:r>
@@ -36591,7 +36903,7 @@
                     </pic:cNvPicPr>
                   </pic:nvPicPr>
                   <pic:blipFill>
-                    <a:blip r:embed="rId47">
+                    <a:blip r:embed="rId46">
                       <a:extLst>
                         <a:ext uri="{28A0092B-C50C-407E-A947-70E740481C1C}">
                           <a14:useLocalDpi xmlns:a14="http://schemas.microsoft.com/office/drawing/2010/main" val="0"/>
@@ -36627,11 +36939,11 @@
       <w:pPr>
         <w:pStyle w:val="Heading3"/>
       </w:pPr>
-      <w:bookmarkStart w:id="325" w:name="_Toc404811587"/>
+      <w:bookmarkStart w:id="324" w:name="_Toc404811587"/>
       <w:r>
         <w:t>Attributes</w:t>
       </w:r>
-      <w:bookmarkEnd w:id="325"/>
+      <w:bookmarkEnd w:id="324"/>
     </w:p>
     <w:p/>
     <w:p>
@@ -36700,10 +37012,10 @@
         <w:ind w:firstLine="720"/>
       </w:pPr>
       <w:r>
-        <w:t xml:space="preserve">The AuthorID is the </w:t>
-      </w:r>
-      <w:r>
-        <w:t>a</w:t>
+        <w:t xml:space="preserve">The AuthorID is </w:t>
+      </w:r>
+      <w:r>
+        <w:t>the</w:t>
       </w:r>
       <w:r>
         <w:t xml:space="preserve"> </w:t>
@@ -36924,7 +37236,25 @@
         <w:rPr>
           <w:rFonts w:cs="Consolas"/>
         </w:rPr>
-        <w:t>This is a JS date object and used to identify the time a submission was generated.</w:t>
+        <w:t xml:space="preserve">This is a </w:t>
+      </w:r>
+      <w:r>
+        <w:rPr>
+          <w:b/>
+        </w:rPr>
+        <w:t>JavaScript</w:t>
+      </w:r>
+      <w:r>
+        <w:rPr>
+          <w:b/>
+        </w:rPr>
+        <w:t xml:space="preserve"> </w:t>
+      </w:r>
+      <w:r>
+        <w:rPr>
+          <w:rFonts w:cs="Consolas"/>
+        </w:rPr>
+        <w:t>date object and used to identify the time a submission was generated.</w:t>
       </w:r>
     </w:p>
     <w:p>
@@ -36936,27 +37266,218 @@
       <w:pPr>
         <w:pStyle w:val="Heading2"/>
       </w:pPr>
-      <w:bookmarkStart w:id="326" w:name="_Toc403656332"/>
-      <w:bookmarkStart w:id="327" w:name="_Toc404811588"/>
+      <w:bookmarkStart w:id="325" w:name="_Toc403656332"/>
+      <w:bookmarkStart w:id="326" w:name="_Toc404811588"/>
       <w:r>
         <w:lastRenderedPageBreak/>
         <w:t>QuestionSubmission</w:t>
       </w:r>
+      <w:bookmarkEnd w:id="325"/>
       <w:bookmarkEnd w:id="326"/>
+      <w:r>
+        <w:t xml:space="preserve"> </w:t>
+      </w:r>
+    </w:p>
+    <w:p>
+      <w:pPr>
+        <w:pStyle w:val="Heading3"/>
+      </w:pPr>
+      <w:bookmarkStart w:id="327" w:name="_Toc404811589"/>
+      <w:r>
+        <w:t>Attributes</w:t>
+      </w:r>
       <w:bookmarkEnd w:id="327"/>
-      <w:r>
+    </w:p>
+    <w:p/>
+    <w:p>
+      <w:pPr>
+        <w:rPr>
+          <w:rFonts w:ascii="Consolas" w:hAnsi="Consolas" w:cs="Consolas"/>
+          <w:b/>
+        </w:rPr>
+      </w:pPr>
+      <w:r>
+        <w:rPr>
+          <w:rFonts w:ascii="Consolas" w:hAnsi="Consolas" w:cs="Consolas"/>
+          <w:b/>
+        </w:rPr>
+        <w:t>Category ID</w:t>
+      </w:r>
+    </w:p>
+    <w:p>
+      <w:pPr>
+        <w:ind w:firstLine="720"/>
+        <w:rPr>
+          <w:rFonts w:cs="Consolas"/>
+        </w:rPr>
+      </w:pPr>
+      <w:r>
+        <w:rPr>
+          <w:rFonts w:cs="Consolas"/>
+        </w:rPr>
+        <w:t>This is the id based on the category selected in the user Interface. It is passed in as a parameter and used to allow users to view more applicable questions</w:t>
+      </w:r>
+    </w:p>
+    <w:p>
+      <w:pPr>
+        <w:rPr>
+          <w:rFonts w:ascii="Consolas" w:hAnsi="Consolas" w:cs="Consolas"/>
+          <w:b/>
+        </w:rPr>
+      </w:pPr>
+      <w:r>
+        <w:rPr>
+          <w:rFonts w:ascii="Consolas" w:hAnsi="Consolas" w:cs="Consolas"/>
+          <w:b/>
+        </w:rPr>
+        <w:t>Title</w:t>
+      </w:r>
+    </w:p>
+    <w:p>
+      <w:pPr>
+        <w:ind w:firstLine="720"/>
+        <w:rPr>
+          <w:rFonts w:cs="Consolas"/>
+        </w:rPr>
+      </w:pPr>
+      <w:r>
+        <w:rPr>
+          <w:rFonts w:cs="Consolas"/>
+        </w:rPr>
+        <w:t xml:space="preserve">This is a brief description of the question. It is passed in by the title textbox in the user and used as a parameter in the creation of a </w:t>
+      </w:r>
+      <w:r>
+        <w:rPr>
+          <w:rFonts w:ascii="Consolas" w:hAnsi="Consolas" w:cs="Consolas"/>
+          <w:b/>
+        </w:rPr>
+        <w:t xml:space="preserve">QuestionSubmission </w:t>
+      </w:r>
+      <w:r>
+        <w:rPr>
+          <w:rFonts w:cs="Consolas"/>
+        </w:rPr>
+        <w:t>Object</w:t>
+      </w:r>
+      <w:r>
+        <w:rPr>
+          <w:rFonts w:cs="Consolas"/>
+        </w:rPr>
+        <w:t xml:space="preserve">. </w:t>
+      </w:r>
+    </w:p>
+    <w:p>
+      <w:pPr>
+        <w:rPr>
+          <w:rFonts w:ascii="Consolas" w:hAnsi="Consolas" w:cs="Consolas"/>
+          <w:b/>
+        </w:rPr>
+      </w:pPr>
+      <w:r>
+        <w:rPr>
+          <w:rFonts w:ascii="Consolas" w:hAnsi="Consolas" w:cs="Consolas"/>
+          <w:b/>
+        </w:rPr>
+        <w:t>QuestionAnswers</w:t>
+      </w:r>
+    </w:p>
+    <w:p>
+      <w:pPr>
+        <w:ind w:firstLine="720"/>
+        <w:rPr>
+          <w:rFonts w:cs="Consolas"/>
+          <w:b/>
+        </w:rPr>
+      </w:pPr>
+      <w:r>
+        <w:rPr>
+          <w:rFonts w:cs="Consolas"/>
+        </w:rPr>
+        <w:t xml:space="preserve">This is an array of </w:t>
+      </w:r>
+      <w:r>
+        <w:rPr>
+          <w:rFonts w:ascii="Consolas" w:hAnsi="Consolas" w:cs="Consolas"/>
+          <w:b/>
+        </w:rPr>
+        <w:t>AnswerSubmission</w:t>
+      </w:r>
+      <w:r>
+        <w:rPr>
+          <w:rFonts w:cs="Consolas"/>
+          <w:b/>
+        </w:rPr>
         <w:t xml:space="preserve"> </w:t>
       </w:r>
+      <w:r>
+        <w:rPr>
+          <w:rFonts w:cs="Consolas"/>
+        </w:rPr>
+        <w:t xml:space="preserve">object </w:t>
+      </w:r>
+      <w:r>
+        <w:rPr>
+          <w:rFonts w:ascii="Consolas" w:hAnsi="Consolas" w:cs="Consolas"/>
+          <w:b/>
+        </w:rPr>
+        <w:t>ID</w:t>
+      </w:r>
+      <w:r>
+        <w:rPr>
+          <w:rFonts w:cs="Consolas"/>
+        </w:rPr>
+        <w:t>s</w:t>
+      </w:r>
+      <w:r>
+        <w:rPr>
+          <w:rFonts w:cs="Consolas"/>
+        </w:rPr>
+        <w:t xml:space="preserve"> its job is to keep track of the answers to a question so that they can be recovered when a user wants to view the question.</w:t>
+      </w:r>
+      <w:r>
+        <w:rPr>
+          <w:rFonts w:cs="Consolas"/>
+          <w:b/>
+        </w:rPr>
+        <w:tab/>
+      </w:r>
+      <w:r>
+        <w:rPr>
+          <w:rFonts w:cs="Consolas"/>
+          <w:b/>
+        </w:rPr>
+        <w:tab/>
+      </w:r>
+    </w:p>
+    <w:p>
+      <w:pPr>
+        <w:ind w:firstLine="720"/>
+        <w:rPr>
+          <w:rFonts w:cs="Consolas"/>
+        </w:rPr>
+      </w:pPr>
+    </w:p>
+    <w:p>
+      <w:pPr>
+        <w:pStyle w:val="Heading2"/>
+      </w:pPr>
+      <w:bookmarkStart w:id="328" w:name="_Toc403656333"/>
+      <w:bookmarkStart w:id="329" w:name="_Toc404811590"/>
+      <w:r>
+        <w:t>AnswerSubmission</w:t>
+      </w:r>
+      <w:bookmarkEnd w:id="328"/>
+      <w:bookmarkEnd w:id="329"/>
     </w:p>
     <w:p>
       <w:pPr>
         <w:pStyle w:val="Heading3"/>
       </w:pPr>
-      <w:bookmarkStart w:id="328" w:name="_Toc404811589"/>
+      <w:bookmarkStart w:id="330" w:name="_Toc404811591"/>
       <w:r>
         <w:t>Attributes</w:t>
       </w:r>
-      <w:bookmarkEnd w:id="328"/>
+      <w:bookmarkEnd w:id="330"/>
     </w:p>
     <w:p/>
     <w:p>
@@ -36971,12 +37492,12 @@
           <w:rFonts w:ascii="Consolas" w:hAnsi="Consolas" w:cs="Consolas"/>
           <w:b/>
         </w:rPr>
-        <w:t>Category ID</w:t>
-      </w:r>
-    </w:p>
-    <w:p>
-      <w:pPr>
-        <w:ind w:firstLine="720"/>
+        <w:t>ParentQuestionID</w:t>
+      </w:r>
+    </w:p>
+    <w:p>
+      <w:pPr>
+        <w:ind w:firstLine="576"/>
         <w:rPr>
           <w:rFonts w:cs="Consolas"/>
         </w:rPr>
@@ -36985,215 +37506,24 @@
         <w:rPr>
           <w:rFonts w:cs="Consolas"/>
         </w:rPr>
-        <w:t>This is the id based on the category selected in the user Interface. It is passed in as a parameter and used to allow users to view more applicable questions</w:t>
-      </w:r>
-    </w:p>
-    <w:p>
-      <w:pPr>
-        <w:rPr>
-          <w:rFonts w:ascii="Consolas" w:hAnsi="Consolas" w:cs="Consolas"/>
-          <w:b/>
-        </w:rPr>
-      </w:pPr>
-      <w:r>
-        <w:rPr>
-          <w:rFonts w:ascii="Consolas" w:hAnsi="Consolas" w:cs="Consolas"/>
-          <w:b/>
-        </w:rPr>
-        <w:t>Title</w:t>
-      </w:r>
-    </w:p>
-    <w:p>
-      <w:pPr>
-        <w:ind w:firstLine="720"/>
-        <w:rPr>
-          <w:rFonts w:cs="Consolas"/>
-        </w:rPr>
-      </w:pPr>
-      <w:r>
-        <w:rPr>
-          <w:rFonts w:cs="Consolas"/>
-        </w:rPr>
-        <w:t xml:space="preserve">This is a brief description of the question. It is passed in by the title textbox in the user and used as a parameter in the creation of a </w:t>
-      </w:r>
-      <w:r>
-        <w:rPr>
-          <w:rFonts w:ascii="Consolas" w:hAnsi="Consolas" w:cs="Consolas"/>
-          <w:b/>
-        </w:rPr>
-        <w:t xml:space="preserve">QuestionSubmission </w:t>
-      </w:r>
-      <w:r>
-        <w:rPr>
-          <w:rFonts w:cs="Consolas"/>
-        </w:rPr>
-        <w:t>Object</w:t>
-      </w:r>
-      <w:r>
-        <w:rPr>
-          <w:rFonts w:cs="Consolas"/>
-        </w:rPr>
-        <w:t xml:space="preserve">. </w:t>
-      </w:r>
-    </w:p>
-    <w:p>
-      <w:pPr>
-        <w:rPr>
-          <w:rFonts w:ascii="Consolas" w:hAnsi="Consolas" w:cs="Consolas"/>
-          <w:b/>
-        </w:rPr>
-      </w:pPr>
-      <w:r>
-        <w:rPr>
-          <w:rFonts w:ascii="Consolas" w:hAnsi="Consolas" w:cs="Consolas"/>
-          <w:b/>
-        </w:rPr>
-        <w:t>QuestionAnswers</w:t>
-      </w:r>
-    </w:p>
-    <w:p>
-      <w:pPr>
-        <w:ind w:firstLine="720"/>
-        <w:rPr>
-          <w:rFonts w:cs="Consolas"/>
-          <w:b/>
-        </w:rPr>
-      </w:pPr>
-      <w:r>
-        <w:rPr>
-          <w:rFonts w:cs="Consolas"/>
-        </w:rPr>
-        <w:t xml:space="preserve">This is an array of </w:t>
-      </w:r>
-      <w:r>
-        <w:rPr>
-          <w:rFonts w:ascii="Consolas" w:hAnsi="Consolas" w:cs="Consolas"/>
-          <w:b/>
-        </w:rPr>
-        <w:t>AnswerSubmission</w:t>
-      </w:r>
-      <w:r>
-        <w:rPr>
-          <w:rFonts w:cs="Consolas"/>
-          <w:b/>
-        </w:rPr>
-        <w:t xml:space="preserve"> </w:t>
-      </w:r>
-      <w:r>
-        <w:rPr>
-          <w:rFonts w:cs="Consolas"/>
-        </w:rPr>
-        <w:t xml:space="preserve">object </w:t>
-      </w:r>
-      <w:r>
-        <w:rPr>
-          <w:rFonts w:ascii="Consolas" w:hAnsi="Consolas" w:cs="Consolas"/>
-          <w:b/>
-        </w:rPr>
-        <w:t>ID</w:t>
-      </w:r>
-      <w:r>
-        <w:rPr>
-          <w:rFonts w:cs="Consolas"/>
-        </w:rPr>
-        <w:t>s</w:t>
-      </w:r>
-      <w:r>
-        <w:rPr>
-          <w:rFonts w:cs="Consolas"/>
-        </w:rPr>
-        <w:t xml:space="preserve"> its job is to keep track of the answers to a question so that they can be recovered when a user wants to view the question.</w:t>
-      </w:r>
-      <w:r>
-        <w:rPr>
-          <w:rFonts w:cs="Consolas"/>
-          <w:b/>
-        </w:rPr>
-        <w:tab/>
-      </w:r>
-      <w:r>
-        <w:rPr>
-          <w:rFonts w:cs="Consolas"/>
-          <w:b/>
-        </w:rPr>
-        <w:tab/>
-      </w:r>
-    </w:p>
-    <w:p>
-      <w:pPr>
-        <w:ind w:firstLine="720"/>
-        <w:rPr>
-          <w:rFonts w:cs="Consolas"/>
-        </w:rPr>
-      </w:pPr>
+        <w:t>This is an integer passed in upon creation of a question Submission Object. It is the ID of the question that the user has selected when they choose to answer a question.</w:t>
+      </w:r>
+    </w:p>
+    <w:p>
+      <w:r>
+        <w:br w:type="page"/>
+      </w:r>
     </w:p>
     <w:p>
       <w:pPr>
         <w:pStyle w:val="Heading2"/>
       </w:pPr>
-      <w:bookmarkStart w:id="329" w:name="_Toc403656333"/>
-      <w:bookmarkStart w:id="330" w:name="_Toc404811590"/>
-      <w:r>
-        <w:t>AnswerSubmission</w:t>
-      </w:r>
-      <w:bookmarkEnd w:id="329"/>
-      <w:bookmarkEnd w:id="330"/>
-    </w:p>
-    <w:p>
-      <w:pPr>
-        <w:pStyle w:val="Heading3"/>
-      </w:pPr>
-      <w:bookmarkStart w:id="331" w:name="_Toc404811591"/>
-      <w:r>
-        <w:t>Attributes</w:t>
-      </w:r>
-      <w:bookmarkEnd w:id="331"/>
-    </w:p>
-    <w:p/>
-    <w:p>
-      <w:pPr>
-        <w:rPr>
-          <w:rFonts w:ascii="Consolas" w:hAnsi="Consolas" w:cs="Consolas"/>
-          <w:b/>
-        </w:rPr>
-      </w:pPr>
-      <w:r>
-        <w:rPr>
-          <w:rFonts w:ascii="Consolas" w:hAnsi="Consolas" w:cs="Consolas"/>
-          <w:b/>
-        </w:rPr>
-        <w:t>ParentQuestionID</w:t>
-      </w:r>
-    </w:p>
-    <w:p>
-      <w:pPr>
-        <w:ind w:firstLine="576"/>
-        <w:rPr>
-          <w:rFonts w:cs="Consolas"/>
-        </w:rPr>
-      </w:pPr>
-      <w:r>
-        <w:rPr>
-          <w:rFonts w:cs="Consolas"/>
-        </w:rPr>
-        <w:t>This is an integer passed in upon creation of a question Submission Object. It is the ID of the question that the user has selected when they choose to answer a question.</w:t>
-      </w:r>
-    </w:p>
-    <w:p>
-      <w:r>
-        <w:br w:type="page"/>
-      </w:r>
-    </w:p>
-    <w:p>
-      <w:pPr>
-        <w:pStyle w:val="Heading2"/>
-      </w:pPr>
-      <w:bookmarkStart w:id="332" w:name="_Toc404811592"/>
+      <w:bookmarkStart w:id="331" w:name="_Toc404811592"/>
       <w:r>
         <w:lastRenderedPageBreak/>
         <w:t>User</w:t>
       </w:r>
-      <w:bookmarkEnd w:id="332"/>
+      <w:bookmarkEnd w:id="331"/>
     </w:p>
     <w:p>
       <w:r>
@@ -37218,7 +37548,7 @@
                     </pic:cNvPicPr>
                   </pic:nvPicPr>
                   <pic:blipFill>
-                    <a:blip r:embed="rId48">
+                    <a:blip r:embed="rId47">
                       <a:extLst>
                         <a:ext uri="{28A0092B-C50C-407E-A947-70E740481C1C}">
                           <a14:useLocalDpi xmlns:a14="http://schemas.microsoft.com/office/drawing/2010/main" val="0"/>
@@ -37254,11 +37584,11 @@
       <w:pPr>
         <w:pStyle w:val="Heading3"/>
       </w:pPr>
-      <w:bookmarkStart w:id="333" w:name="_Toc404811593"/>
+      <w:bookmarkStart w:id="332" w:name="_Toc404811593"/>
       <w:r>
         <w:t>Attributes</w:t>
       </w:r>
-      <w:bookmarkEnd w:id="333"/>
+      <w:bookmarkEnd w:id="332"/>
     </w:p>
     <w:p/>
     <w:p>
@@ -37663,11 +37993,11 @@
       <w:pPr>
         <w:pStyle w:val="Heading3"/>
       </w:pPr>
-      <w:bookmarkStart w:id="334" w:name="_Toc404811594"/>
+      <w:bookmarkStart w:id="333" w:name="_Toc404811594"/>
       <w:r>
         <w:t>Methods</w:t>
       </w:r>
-      <w:bookmarkEnd w:id="334"/>
+      <w:bookmarkEnd w:id="333"/>
     </w:p>
     <w:p/>
     <w:p>
@@ -37809,12 +38139,12 @@
       <w:pPr>
         <w:pStyle w:val="Heading2"/>
       </w:pPr>
-      <w:bookmarkStart w:id="335" w:name="_Toc404811595"/>
+      <w:bookmarkStart w:id="334" w:name="_Toc404811595"/>
       <w:r>
         <w:lastRenderedPageBreak/>
         <w:t>Notification</w:t>
       </w:r>
-      <w:bookmarkEnd w:id="335"/>
+      <w:bookmarkEnd w:id="334"/>
     </w:p>
     <w:p>
       <w:r>
@@ -37839,7 +38169,7 @@
                     </pic:cNvPicPr>
                   </pic:nvPicPr>
                   <pic:blipFill>
-                    <a:blip r:embed="rId49">
+                    <a:blip r:embed="rId48">
                       <a:extLst>
                         <a:ext uri="{28A0092B-C50C-407E-A947-70E740481C1C}">
                           <a14:useLocalDpi xmlns:a14="http://schemas.microsoft.com/office/drawing/2010/main" val="0"/>
@@ -37875,11 +38205,11 @@
       <w:pPr>
         <w:pStyle w:val="Heading3"/>
       </w:pPr>
-      <w:bookmarkStart w:id="336" w:name="_Toc404811596"/>
+      <w:bookmarkStart w:id="335" w:name="_Toc404811596"/>
       <w:r>
         <w:t>Attributes</w:t>
       </w:r>
-      <w:bookmarkEnd w:id="336"/>
+      <w:bookmarkEnd w:id="335"/>
     </w:p>
     <w:p/>
     <w:p>
@@ -38124,7 +38454,22 @@
         <w:ind w:firstLine="720"/>
       </w:pPr>
       <w:r>
-        <w:t>A JS date object used to show when a notification was generated.</w:t>
+        <w:t xml:space="preserve">A </w:t>
+      </w:r>
+      <w:r>
+        <w:rPr>
+          <w:b/>
+        </w:rPr>
+        <w:t>JavaScript</w:t>
+      </w:r>
+      <w:r>
+        <w:rPr>
+          <w:b/>
+        </w:rPr>
+        <w:t xml:space="preserve"> </w:t>
+      </w:r>
+      <w:r>
+        <w:t>date object used to show when a notification was generated.</w:t>
       </w:r>
     </w:p>
     <w:p>
@@ -38237,11 +38582,11 @@
       <w:pPr>
         <w:pStyle w:val="Heading3"/>
       </w:pPr>
-      <w:bookmarkStart w:id="337" w:name="_Toc404811597"/>
+      <w:bookmarkStart w:id="336" w:name="_Toc404811597"/>
       <w:r>
         <w:t>Methods</w:t>
       </w:r>
-      <w:bookmarkEnd w:id="337"/>
+      <w:bookmarkEnd w:id="336"/>
       <w:r>
         <w:br/>
       </w:r>
@@ -38349,12 +38694,12 @@
       <w:pPr>
         <w:pStyle w:val="Heading2"/>
       </w:pPr>
-      <w:bookmarkStart w:id="338" w:name="_Toc404811598"/>
+      <w:bookmarkStart w:id="337" w:name="_Toc404811598"/>
       <w:r>
         <w:lastRenderedPageBreak/>
         <w:t>ProfileQuestionEntry</w:t>
       </w:r>
-      <w:bookmarkEnd w:id="338"/>
+      <w:bookmarkEnd w:id="337"/>
     </w:p>
     <w:p>
       <w:r>
@@ -38379,7 +38724,7 @@
                     </pic:cNvPicPr>
                   </pic:nvPicPr>
                   <pic:blipFill>
-                    <a:blip r:embed="rId50">
+                    <a:blip r:embed="rId49">
                       <a:extLst>
                         <a:ext uri="{28A0092B-C50C-407E-A947-70E740481C1C}">
                           <a14:useLocalDpi xmlns:a14="http://schemas.microsoft.com/office/drawing/2010/main" val="0"/>
@@ -38415,11 +38760,11 @@
       <w:pPr>
         <w:pStyle w:val="Heading3"/>
       </w:pPr>
-      <w:bookmarkStart w:id="339" w:name="_Toc404811599"/>
+      <w:bookmarkStart w:id="338" w:name="_Toc404811599"/>
       <w:r>
         <w:t>Attributes</w:t>
       </w:r>
-      <w:bookmarkEnd w:id="339"/>
+      <w:bookmarkEnd w:id="338"/>
     </w:p>
     <w:p/>
     <w:p>
@@ -38555,11 +38900,11 @@
       <w:pPr>
         <w:pStyle w:val="Heading3"/>
       </w:pPr>
-      <w:bookmarkStart w:id="340" w:name="_Toc404811600"/>
+      <w:bookmarkStart w:id="339" w:name="_Toc404811600"/>
       <w:r>
         <w:t>Methods</w:t>
       </w:r>
-      <w:bookmarkEnd w:id="340"/>
+      <w:bookmarkEnd w:id="339"/>
     </w:p>
     <w:p/>
     <w:p>
@@ -38626,7 +38971,7 @@
           <w:b w:val="0"/>
         </w:rPr>
       </w:pPr>
-      <w:bookmarkStart w:id="341" w:name="_Toc404811601"/>
+      <w:bookmarkStart w:id="340" w:name="_Toc404811601"/>
       <w:r>
         <w:rPr>
           <w:rFonts w:cs="Consolas"/>
@@ -38640,7 +38985,7 @@
         </w:rPr>
         <w:t xml:space="preserve"> entry and optionally records a response.</w:t>
       </w:r>
-      <w:bookmarkEnd w:id="341"/>
+      <w:bookmarkEnd w:id="340"/>
       <w:r>
         <w:rPr>
           <w:b w:val="0"/>
@@ -38652,14 +38997,14 @@
       <w:pPr>
         <w:pStyle w:val="Heading2"/>
       </w:pPr>
-      <w:bookmarkStart w:id="342" w:name="_Toc404725082"/>
-      <w:bookmarkStart w:id="343" w:name="_Toc404811602"/>
+      <w:bookmarkStart w:id="341" w:name="_Toc404725082"/>
+      <w:bookmarkStart w:id="342" w:name="_Toc404811602"/>
       <w:r>
         <w:lastRenderedPageBreak/>
         <w:t>AuthenticationToken</w:t>
       </w:r>
+      <w:bookmarkEnd w:id="341"/>
       <w:bookmarkEnd w:id="342"/>
-      <w:bookmarkEnd w:id="343"/>
     </w:p>
     <w:p>
       <w:r>
@@ -38684,7 +39029,7 @@
                     </pic:cNvPicPr>
                   </pic:nvPicPr>
                   <pic:blipFill>
-                    <a:blip r:embed="rId51">
+                    <a:blip r:embed="rId50">
                       <a:extLst>
                         <a:ext uri="{28A0092B-C50C-407E-A947-70E740481C1C}">
                           <a14:useLocalDpi xmlns:a14="http://schemas.microsoft.com/office/drawing/2010/main" val="0"/>
@@ -38720,11 +39065,11 @@
       <w:pPr>
         <w:pStyle w:val="Heading3"/>
       </w:pPr>
-      <w:bookmarkStart w:id="344" w:name="_Toc404811603"/>
+      <w:bookmarkStart w:id="343" w:name="_Toc404811603"/>
       <w:r>
         <w:t>Attributes</w:t>
       </w:r>
-      <w:bookmarkEnd w:id="344"/>
+      <w:bookmarkEnd w:id="343"/>
     </w:p>
     <w:p/>
     <w:p>
@@ -38762,7 +39107,14 @@
         <w:ind w:firstLine="720"/>
       </w:pPr>
       <w:r>
-        <w:t>The unique ID associated with an AuthenticationToken</w:t>
+        <w:t xml:space="preserve">The unique ID associated with an </w:t>
+      </w:r>
+      <w:r>
+        <w:rPr>
+          <w:rFonts w:ascii="Consolas" w:hAnsi="Consolas" w:cs="Consolas"/>
+          <w:b/>
+        </w:rPr>
+        <w:t>AuthenticationToken</w:t>
       </w:r>
     </w:p>
     <w:p>
@@ -38802,7 +39154,17 @@
         <w:ind w:firstLine="720"/>
       </w:pPr>
       <w:r>
-        <w:t>This is the ID of the user who caused the AuthenticationToken to be spawned.</w:t>
+        <w:t xml:space="preserve">This is the ID of the user who caused the </w:t>
+      </w:r>
+      <w:r>
+        <w:rPr>
+          <w:rFonts w:ascii="Consolas" w:hAnsi="Consolas" w:cs="Consolas"/>
+          <w:b/>
+        </w:rPr>
+        <w:t>AuthenticationToken</w:t>
+      </w:r>
+      <w:r>
+        <w:t xml:space="preserve"> to be spawned.</w:t>
       </w:r>
     </w:p>
     <w:p>
@@ -38901,7 +39263,36 @@
         <w:ind w:firstLine="720"/>
       </w:pPr>
       <w:r>
-        <w:t>A JS date object stating when the token will expire this is a fixed time after the issueDate</w:t>
+        <w:t xml:space="preserve">A </w:t>
+      </w:r>
+      <w:r>
+        <w:rPr>
+          <w:b/>
+        </w:rPr>
+        <w:t>JavaScript</w:t>
+      </w:r>
+      <w:r>
+        <w:rPr>
+          <w:b/>
+        </w:rPr>
+        <w:t xml:space="preserve"> </w:t>
+      </w:r>
+      <w:r>
+        <w:t xml:space="preserve">date object stating when the token will expire this is a fixed time after the </w:t>
+      </w:r>
+      <w:r>
+        <w:rPr>
+          <w:rFonts w:ascii="Consolas" w:hAnsi="Consolas" w:cs="Consolas"/>
+          <w:b/>
+        </w:rPr>
+        <w:t>I</w:t>
+      </w:r>
+      <w:r>
+        <w:rPr>
+          <w:rFonts w:ascii="Consolas" w:hAnsi="Consolas" w:cs="Consolas"/>
+          <w:b/>
+        </w:rPr>
+        <w:t>ssueDate</w:t>
       </w:r>
     </w:p>
     <w:p>
@@ -38941,7 +39332,22 @@
         <w:ind w:firstLine="576"/>
       </w:pPr>
       <w:r>
-        <w:t>A JS date object stating when the token was created.</w:t>
+        <w:t xml:space="preserve">A </w:t>
+      </w:r>
+      <w:r>
+        <w:rPr>
+          <w:b/>
+        </w:rPr>
+        <w:t>JavaScript</w:t>
+      </w:r>
+      <w:r>
+        <w:rPr>
+          <w:b/>
+        </w:rPr>
+        <w:t xml:space="preserve"> </w:t>
+      </w:r>
+      <w:r>
+        <w:t>date object stating when the token was created.</w:t>
       </w:r>
     </w:p>
     <w:p>
@@ -38953,12 +39359,12 @@
       <w:pPr>
         <w:pStyle w:val="Heading3"/>
       </w:pPr>
-      <w:bookmarkStart w:id="345" w:name="_Toc404811604"/>
+      <w:bookmarkStart w:id="344" w:name="_Toc404811604"/>
       <w:r>
         <w:lastRenderedPageBreak/>
         <w:t>Methods</w:t>
       </w:r>
-      <w:bookmarkEnd w:id="345"/>
+      <w:bookmarkEnd w:id="344"/>
     </w:p>
     <w:p/>
     <w:p>
@@ -39208,13 +39614,13 @@
       <w:pPr>
         <w:pStyle w:val="Heading2"/>
       </w:pPr>
-      <w:bookmarkStart w:id="346" w:name="_Toc404811605"/>
-      <w:bookmarkStart w:id="347" w:name="_Toc404725112"/>
+      <w:bookmarkStart w:id="345" w:name="_Toc404811605"/>
+      <w:bookmarkStart w:id="346" w:name="_Toc404725112"/>
       <w:r>
         <w:lastRenderedPageBreak/>
         <w:t>AuthenticationController</w:t>
       </w:r>
-      <w:bookmarkEnd w:id="346"/>
+      <w:bookmarkEnd w:id="345"/>
     </w:p>
     <w:p>
       <w:r>
@@ -39239,7 +39645,7 @@
                     </pic:cNvPicPr>
                   </pic:nvPicPr>
                   <pic:blipFill>
-                    <a:blip r:embed="rId52">
+                    <a:blip r:embed="rId51">
                       <a:extLst>
                         <a:ext uri="{28A0092B-C50C-407E-A947-70E740481C1C}">
                           <a14:useLocalDpi xmlns:a14="http://schemas.microsoft.com/office/drawing/2010/main" val="0"/>
@@ -39275,11 +39681,11 @@
       <w:pPr>
         <w:pStyle w:val="Heading3"/>
       </w:pPr>
-      <w:bookmarkStart w:id="348" w:name="_Toc404811606"/>
+      <w:bookmarkStart w:id="347" w:name="_Toc404811606"/>
       <w:r>
         <w:t>Methods</w:t>
       </w:r>
-      <w:bookmarkEnd w:id="348"/>
+      <w:bookmarkEnd w:id="347"/>
     </w:p>
     <w:p/>
     <w:p>
@@ -39351,6 +39757,9 @@
       <w:r>
         <w:t>This expires an authentication key</w:t>
       </w:r>
+      <w:r>
+        <w:t xml:space="preserve"> that is currently stored.</w:t>
+      </w:r>
     </w:p>
     <w:p>
       <w:pPr>
@@ -39372,7 +39781,19 @@
         <w:tab/>
       </w:r>
       <w:r>
-        <w:t>This gets a session key from the OAuth provider and returns it as a string</w:t>
+        <w:t xml:space="preserve">This gets a session key from the </w:t>
+      </w:r>
+      <w:r>
+        <w:rPr>
+          <w:b/>
+        </w:rPr>
+        <w:t>OAuth</w:t>
+      </w:r>
+      <w:r>
+        <w:t xml:space="preserve"> provider and returns it as a string</w:t>
+      </w:r>
+      <w:r>
+        <w:t>.</w:t>
       </w:r>
     </w:p>
     <w:p>
@@ -39407,12 +39828,12 @@
       <w:pPr>
         <w:pStyle w:val="Heading2"/>
       </w:pPr>
-      <w:bookmarkStart w:id="349" w:name="_Toc404811607"/>
+      <w:bookmarkStart w:id="348" w:name="_Toc404811607"/>
       <w:r>
         <w:lastRenderedPageBreak/>
         <w:t>NotificationController</w:t>
       </w:r>
-      <w:bookmarkEnd w:id="349"/>
+      <w:bookmarkEnd w:id="348"/>
     </w:p>
     <w:p/>
     <w:p>
@@ -39438,7 +39859,7 @@
                     </pic:cNvPicPr>
                   </pic:nvPicPr>
                   <pic:blipFill>
-                    <a:blip r:embed="rId53">
+                    <a:blip r:embed="rId52">
                       <a:extLst>
                         <a:ext uri="{28A0092B-C50C-407E-A947-70E740481C1C}">
                           <a14:useLocalDpi xmlns:a14="http://schemas.microsoft.com/office/drawing/2010/main" val="0"/>
@@ -39474,11 +39895,11 @@
       <w:pPr>
         <w:pStyle w:val="Heading3"/>
       </w:pPr>
-      <w:bookmarkStart w:id="350" w:name="_Toc404811608"/>
+      <w:bookmarkStart w:id="349" w:name="_Toc404811608"/>
       <w:r>
         <w:t>Methods</w:t>
       </w:r>
-      <w:bookmarkEnd w:id="350"/>
+      <w:bookmarkEnd w:id="349"/>
     </w:p>
     <w:p/>
     <w:p>
@@ -39599,7 +40020,7 @@
         <w:t>This is used to send notifications to specific users.</w:t>
       </w:r>
     </w:p>
-    <w:bookmarkEnd w:id="347"/>
+    <w:bookmarkEnd w:id="346"/>
     <w:p>
       <w:r>
         <w:br w:type="page"/>
@@ -39609,12 +40030,12 @@
       <w:pPr>
         <w:pStyle w:val="Heading2"/>
       </w:pPr>
-      <w:bookmarkStart w:id="351" w:name="_Toc404811609"/>
+      <w:bookmarkStart w:id="350" w:name="_Toc404811609"/>
       <w:r>
         <w:lastRenderedPageBreak/>
         <w:t>ServerController</w:t>
       </w:r>
-      <w:bookmarkEnd w:id="351"/>
+      <w:bookmarkEnd w:id="350"/>
     </w:p>
     <w:p/>
     <w:p>
@@ -39640,7 +40061,7 @@
                     </pic:cNvPicPr>
                   </pic:nvPicPr>
                   <pic:blipFill>
-                    <a:blip r:embed="rId54">
+                    <a:blip r:embed="rId53">
                       <a:extLst>
                         <a:ext uri="{28A0092B-C50C-407E-A947-70E740481C1C}">
                           <a14:useLocalDpi xmlns:a14="http://schemas.microsoft.com/office/drawing/2010/main" val="0"/>
@@ -39676,11 +40097,11 @@
       <w:pPr>
         <w:pStyle w:val="Heading3"/>
       </w:pPr>
-      <w:bookmarkStart w:id="352" w:name="_Toc404811610"/>
+      <w:bookmarkStart w:id="351" w:name="_Toc404811610"/>
       <w:r>
         <w:t>Methods</w:t>
       </w:r>
-      <w:bookmarkEnd w:id="352"/>
+      <w:bookmarkEnd w:id="351"/>
     </w:p>
     <w:p/>
     <w:p>
@@ -39809,21 +40230,31 @@
         <w:tab/>
       </w:r>
       <w:r>
-        <w:t>Takes a submission Object and uses its id to find and then overwrite the Submission data that was on the server with the Submission Object passed in to this function.</w:t>
-      </w:r>
-    </w:p>
-    <w:p>
-      <w:pPr>
+        <w:t xml:space="preserve">Takes a submission Object and uses its id to find and then overwrite the Submission data that was on the server with the </w:t>
+      </w:r>
+      <w:r>
         <w:rPr>
           <w:rFonts w:ascii="Consolas" w:hAnsi="Consolas" w:cs="Consolas"/>
           <w:b/>
         </w:rPr>
-      </w:pPr>
-      <w:r>
+        <w:t>Submission</w:t>
+      </w:r>
+      <w:r>
+        <w:t xml:space="preserve"> Object passed in to this function.</w:t>
+      </w:r>
+    </w:p>
+    <w:p>
+      <w:pPr>
         <w:rPr>
           <w:rFonts w:ascii="Consolas" w:hAnsi="Consolas" w:cs="Consolas"/>
           <w:b/>
         </w:rPr>
+      </w:pPr>
+      <w:r>
+        <w:rPr>
+          <w:rFonts w:ascii="Consolas" w:hAnsi="Consolas" w:cs="Consolas"/>
+          <w:b/>
+        </w:rPr>
         <w:t>UpdateUserOnServer(user:User)</w:t>
       </w:r>
     </w:p>
@@ -39898,12 +40329,12 @@
       <w:pPr>
         <w:pStyle w:val="Heading2"/>
       </w:pPr>
-      <w:bookmarkStart w:id="353" w:name="_Toc404811611"/>
+      <w:bookmarkStart w:id="352" w:name="_Toc404811611"/>
       <w:r>
         <w:lastRenderedPageBreak/>
         <w:t>QuestionController</w:t>
       </w:r>
-      <w:bookmarkEnd w:id="353"/>
+      <w:bookmarkEnd w:id="352"/>
     </w:p>
     <w:p>
       <w:r>
@@ -39928,7 +40359,7 @@
                     </pic:cNvPicPr>
                   </pic:nvPicPr>
                   <pic:blipFill>
-                    <a:blip r:embed="rId55">
+                    <a:blip r:embed="rId54">
                       <a:extLst>
                         <a:ext uri="{28A0092B-C50C-407E-A947-70E740481C1C}">
                           <a14:useLocalDpi xmlns:a14="http://schemas.microsoft.com/office/drawing/2010/main" val="0"/>
@@ -39965,11 +40396,11 @@
       <w:pPr>
         <w:pStyle w:val="Heading3"/>
       </w:pPr>
-      <w:bookmarkStart w:id="354" w:name="_Toc404811612"/>
+      <w:bookmarkStart w:id="353" w:name="_Toc404811612"/>
       <w:r>
         <w:t>Methods</w:t>
       </w:r>
-      <w:bookmarkEnd w:id="354"/>
+      <w:bookmarkEnd w:id="353"/>
     </w:p>
     <w:p/>
     <w:p/>
@@ -40079,10 +40510,13 @@
         <w:t xml:space="preserve">Given the specified </w:t>
       </w:r>
       <w:r>
+        <w:t>submission</w:t>
+      </w:r>
+      <w:r>
         <w:rPr>
           <w:i/>
         </w:rPr>
-        <w:t xml:space="preserve">submission </w:t>
+        <w:t xml:space="preserve"> </w:t>
       </w:r>
       <w:r>
         <w:t>object, the remote will be updated.</w:t>
@@ -40097,14 +40531,14 @@
       <w:pPr>
         <w:pStyle w:val="Heading2"/>
       </w:pPr>
-      <w:bookmarkStart w:id="355" w:name="_Toc404725111"/>
-      <w:bookmarkStart w:id="356" w:name="_Toc404811613"/>
+      <w:bookmarkStart w:id="354" w:name="_Toc404725111"/>
+      <w:bookmarkStart w:id="355" w:name="_Toc404811613"/>
       <w:r>
         <w:lastRenderedPageBreak/>
         <w:t>AnswerControl</w:t>
       </w:r>
+      <w:bookmarkEnd w:id="354"/>
       <w:bookmarkEnd w:id="355"/>
-      <w:bookmarkEnd w:id="356"/>
     </w:p>
     <w:p>
       <w:r>
@@ -40129,7 +40563,7 @@
                     </pic:cNvPicPr>
                   </pic:nvPicPr>
                   <pic:blipFill>
-                    <a:blip r:embed="rId56">
+                    <a:blip r:embed="rId55">
                       <a:extLst>
                         <a:ext uri="{28A0092B-C50C-407E-A947-70E740481C1C}">
                           <a14:useLocalDpi xmlns:a14="http://schemas.microsoft.com/office/drawing/2010/main" val="0"/>
@@ -40165,11 +40599,11 @@
       <w:pPr>
         <w:pStyle w:val="Heading3"/>
       </w:pPr>
-      <w:bookmarkStart w:id="357" w:name="_Toc404811614"/>
+      <w:bookmarkStart w:id="356" w:name="_Toc404811614"/>
       <w:r>
         <w:t>Methods</w:t>
       </w:r>
-      <w:bookmarkEnd w:id="357"/>
+      <w:bookmarkEnd w:id="356"/>
     </w:p>
     <w:p/>
     <w:p>
@@ -40364,37 +40798,37 @@
       <w:pPr>
         <w:pStyle w:val="Heading1"/>
       </w:pPr>
-      <w:bookmarkStart w:id="358" w:name="_Toc403656334"/>
-      <w:bookmarkStart w:id="359" w:name="_Toc404811615"/>
+      <w:bookmarkStart w:id="357" w:name="_Toc403656334"/>
+      <w:bookmarkStart w:id="358" w:name="_Toc404811615"/>
       <w:r>
         <w:lastRenderedPageBreak/>
         <w:t>Interface Design</w:t>
       </w:r>
+      <w:bookmarkEnd w:id="357"/>
       <w:bookmarkEnd w:id="358"/>
+    </w:p>
+    <w:p/>
+    <w:p>
+      <w:r>
+        <w:t>In the following sections, we will describe some aspects of the interface. The below sections are mockups are do not have to be followed completely but are generally what has been decided as the UX experience.</w:t>
+      </w:r>
+    </w:p>
+    <w:p/>
+    <w:p>
+      <w:pPr>
+        <w:pStyle w:val="Heading2"/>
+      </w:pPr>
+      <w:bookmarkStart w:id="359" w:name="_Toc403656335"/>
+      <w:bookmarkStart w:id="360" w:name="_Toc404811616"/>
+      <w:r>
+        <w:t>Brief Overview of User Interactions</w:t>
+      </w:r>
       <w:bookmarkEnd w:id="359"/>
+      <w:bookmarkEnd w:id="360"/>
     </w:p>
     <w:p/>
     <w:p>
       <w:r>
-        <w:t>In the following sections, we will describe some aspects of the interface. The below sections are mockups are do not have to be followed completely but are generally what has been decided as the UX experience.</w:t>
-      </w:r>
-    </w:p>
-    <w:p/>
-    <w:p>
-      <w:pPr>
-        <w:pStyle w:val="Heading2"/>
-      </w:pPr>
-      <w:bookmarkStart w:id="360" w:name="_Toc403656335"/>
-      <w:bookmarkStart w:id="361" w:name="_Toc404811616"/>
-      <w:r>
-        <w:t>Brief Overview of User Interactions</w:t>
-      </w:r>
-      <w:bookmarkEnd w:id="360"/>
-      <w:bookmarkEnd w:id="361"/>
-    </w:p>
-    <w:p/>
-    <w:p>
-      <w:r>
         <w:t>As previous described, the application is a mobile application that runs on the Android smartphone platform. Naturally, the main source of input throughout the application will be the touchscreen. Using the touchscreen, the user will interact with various widgets on screen to navigate the mobile application. The user will have the functionality of interacting with a basic forum like interface with the focus on being able to pull in question and answer data and push it out quickly.</w:t>
       </w:r>
     </w:p>
@@ -40536,7 +40970,13 @@
           <w:rFonts w:ascii="Consolas" w:hAnsi="Consolas" w:cs="Consolas"/>
           <w:b/>
         </w:rPr>
-        <w:t>header button</w:t>
+        <w:t xml:space="preserve">header </w:t>
+      </w:r>
+      <w:r>
+        <w:rPr>
+          <w:rFonts w:asciiTheme="majorHAnsi" w:hAnsiTheme="majorHAnsi" w:cs="Consolas"/>
+        </w:rPr>
+        <w:t>button</w:t>
       </w:r>
       <w:r>
         <w:t>.</w:t>
@@ -40702,7 +41142,7 @@
           <w:szCs w:val="28"/>
         </w:rPr>
       </w:pPr>
-      <w:bookmarkStart w:id="362" w:name="_Toc403656336"/>
+      <w:bookmarkStart w:id="361" w:name="_Toc403656336"/>
       <w:r>
         <w:br w:type="page"/>
       </w:r>
@@ -40711,25 +41151,25 @@
       <w:pPr>
         <w:pStyle w:val="Heading2"/>
       </w:pPr>
-      <w:bookmarkStart w:id="363" w:name="_Toc404811617"/>
+      <w:bookmarkStart w:id="362" w:name="_Toc404811617"/>
       <w:r>
         <w:lastRenderedPageBreak/>
         <w:t>Screen Images and Description</w:t>
       </w:r>
+      <w:bookmarkEnd w:id="361"/>
       <w:bookmarkEnd w:id="362"/>
+    </w:p>
+    <w:p>
+      <w:pPr>
+        <w:pStyle w:val="Heading3"/>
+      </w:pPr>
+      <w:bookmarkStart w:id="363" w:name="_Toc403656337"/>
+      <w:bookmarkStart w:id="364" w:name="_Toc404811618"/>
+      <w:r>
+        <w:t>Landing Page (1)</w:t>
+      </w:r>
       <w:bookmarkEnd w:id="363"/>
-    </w:p>
-    <w:p>
-      <w:pPr>
-        <w:pStyle w:val="Heading3"/>
-      </w:pPr>
-      <w:bookmarkStart w:id="364" w:name="_Toc403656337"/>
-      <w:bookmarkStart w:id="365" w:name="_Toc404811618"/>
-      <w:r>
-        <w:t>Landing Page (1)</w:t>
-      </w:r>
       <w:bookmarkEnd w:id="364"/>
-      <w:bookmarkEnd w:id="365"/>
     </w:p>
     <w:p>
       <w:pPr>
@@ -40762,6 +41202,199 @@
                 <pic:pic xmlns:pic="http://schemas.openxmlformats.org/drawingml/2006/picture">
                   <pic:nvPicPr>
                     <pic:cNvPr id="0" name="Picture 1" descr="C:\Users\Vaughan Hilts\Documents\GitHub\railgun\UI\UI (1).png"/>
+                    <pic:cNvPicPr>
+                      <a:picLocks noChangeAspect="1" noChangeArrowheads="1"/>
+                    </pic:cNvPicPr>
+                  </pic:nvPicPr>
+                  <pic:blipFill>
+                    <a:blip r:embed="rId56">
+                      <a:extLst>
+                        <a:ext uri="{28A0092B-C50C-407E-A947-70E740481C1C}">
+                          <a14:useLocalDpi xmlns:a14="http://schemas.microsoft.com/office/drawing/2010/main" val="0"/>
+                        </a:ext>
+                      </a:extLst>
+                    </a:blip>
+                    <a:srcRect/>
+                    <a:stretch>
+                      <a:fillRect/>
+                    </a:stretch>
+                  </pic:blipFill>
+                  <pic:spPr bwMode="auto">
+                    <a:xfrm>
+                      <a:off x="0" y="0"/>
+                      <a:ext cx="2828925" cy="4857750"/>
+                    </a:xfrm>
+                    <a:prstGeom prst="rect">
+                      <a:avLst/>
+                    </a:prstGeom>
+                    <a:noFill/>
+                    <a:ln>
+                      <a:noFill/>
+                    </a:ln>
+                  </pic:spPr>
+                </pic:pic>
+              </a:graphicData>
+            </a:graphic>
+          </wp:inline>
+        </w:drawing>
+      </w:r>
+    </w:p>
+    <w:p/>
+    <w:p>
+      <w:r>
+        <w:t xml:space="preserve">The </w:t>
+      </w:r>
+      <w:r>
+        <w:rPr>
+          <w:b/>
+        </w:rPr>
+        <w:t>Landing</w:t>
+      </w:r>
+      <w:r>
+        <w:rPr>
+          <w:b/>
+        </w:rPr>
+        <w:t xml:space="preserve"> Screen </w:t>
+      </w:r>
+      <w:r>
+        <w:t xml:space="preserve">is the first page that the user will encounter when opening Help Me! Laurier. On this page the user will </w:t>
+      </w:r>
+      <w:r>
+        <w:t>touch</w:t>
+      </w:r>
+      <w:r>
+        <w:t xml:space="preserve"> the </w:t>
+      </w:r>
+      <w:r>
+        <w:rPr>
+          <w:rFonts w:ascii="Consolas" w:hAnsi="Consolas" w:cs="Consolas"/>
+          <w:b/>
+        </w:rPr>
+        <w:t>LoginButton</w:t>
+      </w:r>
+      <w:r>
+        <w:t xml:space="preserve"> and be sent to </w:t>
+      </w:r>
+      <w:r>
+        <w:rPr>
+          <w:b/>
+        </w:rPr>
+        <w:t>the Login Page</w:t>
+      </w:r>
+      <w:r>
+        <w:rPr>
+          <w:b/>
+        </w:rPr>
+        <w:t xml:space="preserve"> </w:t>
+      </w:r>
+      <w:r>
+        <w:t>(2).</w:t>
+      </w:r>
+    </w:p>
+    <w:p>
+      <w:r>
+        <w:t xml:space="preserve">This screen will generally provide introductory information not shown that can be shown again when clicking the “Help” hyperlink. </w:t>
+      </w:r>
+    </w:p>
+    <w:p>
+      <w:pPr>
+        <w:rPr>
+          <w:b/>
+        </w:rPr>
+      </w:pPr>
+      <w:r>
+        <w:rPr>
+          <w:b/>
+        </w:rPr>
+        <w:t>Notes:</w:t>
+      </w:r>
+    </w:p>
+    <w:p>
+      <w:pPr>
+        <w:pStyle w:val="ListParagraph"/>
+        <w:numPr>
+          <w:ilvl w:val="0"/>
+          <w:numId w:val="24"/>
+        </w:numPr>
+      </w:pPr>
+      <w:r>
+        <w:t>Generally, this screen will only be shown once per user. Once the user is logged in, this screen will not be displayed again.</w:t>
+      </w:r>
+    </w:p>
+    <w:p>
+      <w:pPr>
+        <w:pStyle w:val="ListParagraph"/>
+        <w:numPr>
+          <w:ilvl w:val="0"/>
+          <w:numId w:val="24"/>
+        </w:numPr>
+      </w:pPr>
+      <w:r>
+        <w:lastRenderedPageBreak/>
+        <w:t xml:space="preserve">This screen is the entry point of the application when the user is not logged in. When the user is logged in, the user will be shown the </w:t>
+      </w:r>
+      <w:r>
+        <w:rPr>
+          <w:b/>
+        </w:rPr>
+        <w:t xml:space="preserve">Home Page </w:t>
+      </w:r>
+      <w:r>
+        <w:t>(3)</w:t>
+      </w:r>
+    </w:p>
+    <w:p>
+      <w:pPr>
+        <w:pStyle w:val="ListParagraph"/>
+        <w:numPr>
+          <w:ilvl w:val="0"/>
+          <w:numId w:val="24"/>
+        </w:numPr>
+      </w:pPr>
+      <w:r>
+        <w:t>The logo is pending and may be changed depending on the resources provided at time of application construction.</w:t>
+      </w:r>
+    </w:p>
+    <w:p>
+      <w:r>
+        <w:br w:type="page"/>
+      </w:r>
+    </w:p>
+    <w:p>
+      <w:pPr>
+        <w:pStyle w:val="Heading3"/>
+      </w:pPr>
+      <w:bookmarkStart w:id="365" w:name="_Toc403656338"/>
+      <w:bookmarkStart w:id="366" w:name="_Toc404811619"/>
+      <w:r>
+        <w:lastRenderedPageBreak/>
+        <w:t>Login Page (2)</w:t>
+      </w:r>
+      <w:bookmarkEnd w:id="365"/>
+      <w:bookmarkEnd w:id="366"/>
+    </w:p>
+    <w:p/>
+    <w:p>
+      <w:pPr>
+        <w:jc w:val="center"/>
+      </w:pPr>
+      <w:r>
+        <w:rPr>
+          <w:noProof/>
+        </w:rPr>
+        <w:drawing>
+          <wp:inline distT="0" distB="0" distL="0" distR="0" wp14:anchorId="2EE7B860" wp14:editId="0A98FB64">
+            <wp:extent cx="2828925" cy="4857750"/>
+            <wp:effectExtent l="0" t="0" r="9525" b="0"/>
+            <wp:docPr id="23" name="Picture 23" descr="C:\Users\Vaughan Hilts\Documents\GitHub\railgun\UI\UI (2).png"/>
+            <wp:cNvGraphicFramePr>
+              <a:graphicFrameLocks xmlns:a="http://schemas.openxmlformats.org/drawingml/2006/main" noChangeAspect="1"/>
+            </wp:cNvGraphicFramePr>
+            <a:graphic xmlns:a="http://schemas.openxmlformats.org/drawingml/2006/main">
+              <a:graphicData uri="http://schemas.openxmlformats.org/drawingml/2006/picture">
+                <pic:pic xmlns:pic="http://schemas.openxmlformats.org/drawingml/2006/picture">
+                  <pic:nvPicPr>
+                    <pic:cNvPr id="0" name="Picture 2" descr="C:\Users\Vaughan Hilts\Documents\GitHub\railgun\UI\UI (2).png"/>
                     <pic:cNvPicPr>
                       <a:picLocks noChangeAspect="1" noChangeArrowheads="1"/>
                     </pic:cNvPicPr>
@@ -40808,52 +41441,67 @@
         <w:rPr>
           <w:b/>
         </w:rPr>
-        <w:t>Landing</w:t>
-      </w:r>
-      <w:r>
-        <w:rPr>
-          <w:b/>
-        </w:rPr>
-        <w:t xml:space="preserve"> Screen </w:t>
-      </w:r>
-      <w:r>
-        <w:t xml:space="preserve">is the first page that the user will encounter when opening Help Me! Laurier. On this page the user will </w:t>
-      </w:r>
-      <w:r>
-        <w:t>touch</w:t>
-      </w:r>
-      <w:r>
-        <w:t xml:space="preserve"> the </w:t>
-      </w:r>
-      <w:r>
-        <w:rPr>
-          <w:rFonts w:ascii="Consolas" w:hAnsi="Consolas" w:cs="Consolas"/>
-          <w:b/>
-        </w:rPr>
-        <w:t>LoginButton</w:t>
-      </w:r>
-      <w:r>
-        <w:t xml:space="preserve"> and be sent to </w:t>
-      </w:r>
-      <w:r>
-        <w:rPr>
-          <w:b/>
-        </w:rPr>
-        <w:t>the Login Page</w:t>
-      </w:r>
-      <w:r>
-        <w:rPr>
-          <w:b/>
-        </w:rPr>
+        <w:t>Login Page</w:t>
+      </w:r>
+      <w:r>
+        <w:t xml:space="preserve"> will allow the user to enter their Laurier username and password if they are not currently logged in</w:t>
+      </w:r>
+      <w:r>
+        <w:t>to their smartphone</w:t>
+      </w:r>
+      <w:r>
+        <w:t>. Otherwise</w:t>
+      </w:r>
+      <w:r>
+        <w:t>,</w:t>
+      </w:r>
+      <w:r>
+        <w:t xml:space="preserve"> a popup will</w:t>
+      </w:r>
+      <w:r>
         <w:t xml:space="preserve"> </w:t>
       </w:r>
       <w:r>
-        <w:t>(2).</w:t>
-      </w:r>
-    </w:p>
-    <w:p>
-      <w:r>
-        <w:t xml:space="preserve">This screen will generally provide introductory information not shown that can be shown again when clicking the “Help” hyperlink. </w:t>
+        <w:t>appear asking the user to select the account they wish to use if multiple accounts are logged in</w:t>
+      </w:r>
+      <w:r>
+        <w:t>to the Android smartphone</w:t>
+      </w:r>
+      <w:r>
+        <w:t>. After selecting an account</w:t>
+      </w:r>
+      <w:r>
+        <w:t>,</w:t>
+      </w:r>
+      <w:r>
+        <w:t xml:space="preserve"> the user wil</w:t>
+      </w:r>
+      <w:r>
+        <w:t xml:space="preserve">l be redirected to the </w:t>
+      </w:r>
+      <w:r>
+        <w:rPr>
+          <w:b/>
+        </w:rPr>
+        <w:t>Home Page</w:t>
+      </w:r>
+      <w:r>
+        <w:rPr>
+          <w:b/>
+        </w:rPr>
+        <w:t xml:space="preserve"> </w:t>
+      </w:r>
+      <w:r>
+        <w:rPr>
+          <w:b/>
+        </w:rPr>
+        <w:t>(3)</w:t>
+      </w:r>
+      <w:r>
+        <w:t>.</w:t>
+      </w:r>
+      <w:r>
+        <w:t xml:space="preserve"> Otherwise, the user will see a prompt and stay on this screen.</w:t>
       </w:r>
     </w:p>
     <w:p>
@@ -40874,11 +41522,11 @@
         <w:pStyle w:val="ListParagraph"/>
         <w:numPr>
           <w:ilvl w:val="0"/>
-          <w:numId w:val="24"/>
+          <w:numId w:val="26"/>
         </w:numPr>
       </w:pPr>
       <w:r>
-        <w:t>Generally, this screen will only be shown once per user. Once the user is logged in, this screen will not be displayed again.</w:t>
+        <w:t>Google will provide a second modal dialog that is not shown on this screen. It is not possible to show the exact dialog as it will vary from device to device and the version of the page that Google has chosen to display.</w:t>
       </w:r>
     </w:p>
     <w:p>
@@ -40886,52 +41534,46 @@
         <w:pStyle w:val="ListParagraph"/>
         <w:numPr>
           <w:ilvl w:val="0"/>
-          <w:numId w:val="24"/>
+          <w:numId w:val="26"/>
         </w:numPr>
       </w:pPr>
       <w:r>
+        <w:t>The link “</w:t>
+      </w:r>
+      <w:r>
+        <w:rPr>
+          <w:b/>
+        </w:rPr>
+        <w:t>Google Login</w:t>
+      </w:r>
+      <w:r>
+        <w:t>” redirects to a 3</w:t>
+      </w:r>
+      <w:r>
+        <w:rPr>
+          <w:vertAlign w:val="superscript"/>
+        </w:rPr>
+        <w:t>rd</w:t>
+      </w:r>
+      <w:r>
+        <w:t xml:space="preserve"> party.</w:t>
+      </w:r>
+      <w:r>
+        <w:br w:type="page"/>
+      </w:r>
+    </w:p>
+    <w:p>
+      <w:pPr>
+        <w:pStyle w:val="Heading3"/>
+      </w:pPr>
+      <w:bookmarkStart w:id="367" w:name="_Toc403656339"/>
+      <w:bookmarkStart w:id="368" w:name="_Toc404811620"/>
+      <w:r>
         <w:lastRenderedPageBreak/>
-        <w:t xml:space="preserve">This screen is the entry point of the application when the user is not logged in. When the user is logged in, the user will be shown the </w:t>
-      </w:r>
-      <w:r>
-        <w:rPr>
-          <w:b/>
-        </w:rPr>
-        <w:t xml:space="preserve">Home Page </w:t>
-      </w:r>
-      <w:r>
-        <w:t>(3)</w:t>
-      </w:r>
-    </w:p>
-    <w:p>
-      <w:pPr>
-        <w:pStyle w:val="ListParagraph"/>
-        <w:numPr>
-          <w:ilvl w:val="0"/>
-          <w:numId w:val="24"/>
-        </w:numPr>
-      </w:pPr>
-      <w:r>
-        <w:t>The logo is pending and may be changed depending on the resources provided at time of application construction.</w:t>
-      </w:r>
-    </w:p>
-    <w:p>
-      <w:r>
-        <w:br w:type="page"/>
-      </w:r>
-    </w:p>
-    <w:p>
-      <w:pPr>
-        <w:pStyle w:val="Heading3"/>
-      </w:pPr>
-      <w:bookmarkStart w:id="366" w:name="_Toc403656338"/>
-      <w:bookmarkStart w:id="367" w:name="_Toc404811619"/>
-      <w:r>
-        <w:lastRenderedPageBreak/>
-        <w:t>Login Page (2)</w:t>
-      </w:r>
-      <w:bookmarkEnd w:id="366"/>
+        <w:t>Home Page (3)</w:t>
+      </w:r>
       <w:bookmarkEnd w:id="367"/>
+      <w:bookmarkEnd w:id="368"/>
     </w:p>
     <w:p/>
     <w:p>
@@ -40943,10 +41585,10 @@
           <w:noProof/>
         </w:rPr>
         <w:drawing>
-          <wp:inline distT="0" distB="0" distL="0" distR="0" wp14:anchorId="2EE7B860" wp14:editId="0A98FB64">
+          <wp:inline distT="0" distB="0" distL="0" distR="0" wp14:anchorId="29F0EDDE" wp14:editId="1AE21C84">
             <wp:extent cx="2828925" cy="4857750"/>
             <wp:effectExtent l="0" t="0" r="9525" b="0"/>
-            <wp:docPr id="23" name="Picture 23" descr="C:\Users\Vaughan Hilts\Documents\GitHub\railgun\UI\UI (2).png"/>
+            <wp:docPr id="24" name="Picture 24" descr="C:\Users\Vaughan Hilts\Documents\GitHub\railgun\UI\UI (3).png"/>
             <wp:cNvGraphicFramePr>
               <a:graphicFrameLocks xmlns:a="http://schemas.openxmlformats.org/drawingml/2006/main" noChangeAspect="1"/>
             </wp:cNvGraphicFramePr>
@@ -40954,7 +41596,7 @@
               <a:graphicData uri="http://schemas.openxmlformats.org/drawingml/2006/picture">
                 <pic:pic xmlns:pic="http://schemas.openxmlformats.org/drawingml/2006/picture">
                   <pic:nvPicPr>
-                    <pic:cNvPr id="0" name="Picture 2" descr="C:\Users\Vaughan Hilts\Documents\GitHub\railgun\UI\UI (2).png"/>
+                    <pic:cNvPr id="0" name="Picture 3" descr="C:\Users\Vaughan Hilts\Documents\GitHub\railgun\UI\UI (3).png"/>
                     <pic:cNvPicPr>
                       <a:picLocks noChangeAspect="1" noChangeArrowheads="1"/>
                     </pic:cNvPicPr>
@@ -40992,7 +41634,6 @@
         </w:drawing>
       </w:r>
     </w:p>
-    <w:p/>
     <w:p>
       <w:r>
         <w:t xml:space="preserve">The </w:t>
@@ -41001,67 +41642,49 @@
         <w:rPr>
           <w:b/>
         </w:rPr>
-        <w:t>Login Page</w:t>
-      </w:r>
-      <w:r>
-        <w:t xml:space="preserve"> will allow the user to enter their Laurier username and password if they are not currently logged in</w:t>
-      </w:r>
-      <w:r>
-        <w:t>to their smartphone</w:t>
-      </w:r>
-      <w:r>
-        <w:t>. Otherwise</w:t>
-      </w:r>
-      <w:r>
-        <w:t>,</w:t>
-      </w:r>
-      <w:r>
-        <w:t xml:space="preserve"> a popup will</w:t>
-      </w:r>
-      <w:r>
-        <w:t xml:space="preserve"> </w:t>
-      </w:r>
-      <w:r>
-        <w:t>appear asking the user to select the account they wish to use if multiple accounts are logged in</w:t>
-      </w:r>
-      <w:r>
-        <w:t>to the Android smartphone</w:t>
-      </w:r>
-      <w:r>
-        <w:t>. After selecting an account</w:t>
-      </w:r>
-      <w:r>
-        <w:t>,</w:t>
-      </w:r>
-      <w:r>
-        <w:t xml:space="preserve"> the user wil</w:t>
-      </w:r>
-      <w:r>
-        <w:t xml:space="preserve">l be redirected to the </w:t>
-      </w:r>
-      <w:r>
-        <w:rPr>
-          <w:b/>
-        </w:rPr>
         <w:t>Home Page</w:t>
       </w:r>
       <w:r>
-        <w:rPr>
-          <w:b/>
-        </w:rPr>
-        <w:t xml:space="preserve"> </w:t>
-      </w:r>
-      <w:r>
-        <w:rPr>
-          <w:b/>
-        </w:rPr>
-        <w:t>(3)</w:t>
-      </w:r>
-      <w:r>
-        <w:t>.</w:t>
-      </w:r>
-      <w:r>
-        <w:t xml:space="preserve"> Otherwise, the user will see a prompt and stay on this screen.</w:t>
+        <w:t xml:space="preserve"> contains a scrolling dropdown box which will allow the user to select a category of interest. Following this selecting the user can choose to </w:t>
+      </w:r>
+      <w:r>
+        <w:t>“</w:t>
+      </w:r>
+      <w:r>
+        <w:rPr>
+          <w:b/>
+        </w:rPr>
+        <w:t>Ask a question</w:t>
+      </w:r>
+      <w:r>
+        <w:t>”</w:t>
+      </w:r>
+      <w:r>
+        <w:t xml:space="preserve"> (9) or </w:t>
+      </w:r>
+      <w:r>
+        <w:t>“</w:t>
+      </w:r>
+      <w:r>
+        <w:rPr>
+          <w:b/>
+        </w:rPr>
+        <w:t>View questions</w:t>
+      </w:r>
+      <w:r>
+        <w:t>”</w:t>
+      </w:r>
+      <w:r>
+        <w:t xml:space="preserve"> (6) for that category.</w:t>
+      </w:r>
+      <w:r>
+        <w:t xml:space="preserve"> The user must select an item from the list first and then click the appropriate buttons. The buttons will </w:t>
+      </w:r>
+      <w:r>
+        <w:t xml:space="preserve">be </w:t>
+      </w:r>
+      <w:r>
+        <w:t>grayed and disabled without first selecting a category from the scrolling list.</w:t>
       </w:r>
     </w:p>
     <w:p>
@@ -41082,43 +41705,26 @@
         <w:pStyle w:val="ListParagraph"/>
         <w:numPr>
           <w:ilvl w:val="0"/>
-          <w:numId w:val="26"/>
+          <w:numId w:val="28"/>
         </w:numPr>
-      </w:pPr>
-      <w:r>
-        <w:t>Google will provide a second modal dialog that is not shown on this screen. It is not possible to show the exact dialog as it will vary from device to device and the version of the page that Google has chosen to display.</w:t>
-      </w:r>
-    </w:p>
-    <w:p>
-      <w:pPr>
-        <w:pStyle w:val="ListParagraph"/>
-        <w:numPr>
-          <w:ilvl w:val="0"/>
-          <w:numId w:val="26"/>
-        </w:numPr>
-      </w:pPr>
-      <w:r>
-        <w:t>The link “</w:t>
-      </w:r>
-      <w:r>
-        <w:rPr>
-          <w:b/>
-        </w:rPr>
-        <w:t>Google Login</w:t>
-      </w:r>
-      <w:r>
-        <w:t>” redirects to a 3</w:t>
-      </w:r>
-      <w:r>
-        <w:rPr>
-          <w:vertAlign w:val="superscript"/>
-        </w:rPr>
-        <w:t>rd</w:t>
-      </w:r>
-      <w:r>
-        <w:t xml:space="preserve"> party.</w:t>
-      </w:r>
-      <w:r>
+        <w:rPr>
+          <w:b/>
+        </w:rPr>
+      </w:pPr>
+      <w:r>
+        <w:t>The categories above aren’t the exact categories that will necessarily be used in the application. The information here is provided only for illustrative purposes.</w:t>
+      </w:r>
+    </w:p>
+    <w:p>
+      <w:pPr>
+        <w:rPr>
+          <w:b/>
+        </w:rPr>
+      </w:pPr>
+      <w:r>
+        <w:rPr>
+          <w:b/>
+        </w:rPr>
         <w:br w:type="page"/>
       </w:r>
     </w:p>
@@ -41126,29 +41732,33 @@
       <w:pPr>
         <w:pStyle w:val="Heading3"/>
       </w:pPr>
-      <w:bookmarkStart w:id="368" w:name="_Toc403656339"/>
-      <w:bookmarkStart w:id="369" w:name="_Toc404811620"/>
+      <w:bookmarkStart w:id="369" w:name="_Toc403656340"/>
+      <w:bookmarkStart w:id="370" w:name="_Toc404811621"/>
       <w:r>
         <w:lastRenderedPageBreak/>
-        <w:t>Home Page (3)</w:t>
-      </w:r>
-      <w:bookmarkEnd w:id="368"/>
+        <w:t>Alerts Page (4)</w:t>
+      </w:r>
       <w:bookmarkEnd w:id="369"/>
+      <w:bookmarkEnd w:id="370"/>
     </w:p>
     <w:p/>
     <w:p>
       <w:pPr>
         <w:jc w:val="center"/>
-      </w:pPr>
-      <w:r>
-        <w:rPr>
+        <w:rPr>
+          <w:b/>
+        </w:rPr>
+      </w:pPr>
+      <w:r>
+        <w:rPr>
+          <w:b/>
           <w:noProof/>
         </w:rPr>
         <w:drawing>
-          <wp:inline distT="0" distB="0" distL="0" distR="0" wp14:anchorId="29F0EDDE" wp14:editId="1AE21C84">
+          <wp:inline distT="0" distB="0" distL="0" distR="0" wp14:anchorId="6F6CB6A3" wp14:editId="38A77E61">
             <wp:extent cx="2828925" cy="4857750"/>
             <wp:effectExtent l="0" t="0" r="9525" b="0"/>
-            <wp:docPr id="24" name="Picture 24" descr="C:\Users\Vaughan Hilts\Documents\GitHub\railgun\UI\UI (3).png"/>
+            <wp:docPr id="25" name="Picture 25" descr="C:\Users\Vaughan Hilts\Documents\GitHub\railgun\UI\UI (4).png"/>
             <wp:cNvGraphicFramePr>
               <a:graphicFrameLocks xmlns:a="http://schemas.openxmlformats.org/drawingml/2006/main" noChangeAspect="1"/>
             </wp:cNvGraphicFramePr>
@@ -41156,7 +41766,7 @@
               <a:graphicData uri="http://schemas.openxmlformats.org/drawingml/2006/picture">
                 <pic:pic xmlns:pic="http://schemas.openxmlformats.org/drawingml/2006/picture">
                   <pic:nvPicPr>
-                    <pic:cNvPr id="0" name="Picture 3" descr="C:\Users\Vaughan Hilts\Documents\GitHub\railgun\UI\UI (3).png"/>
+                    <pic:cNvPr id="0" name="Picture 4" descr="C:\Users\Vaughan Hilts\Documents\GitHub\railgun\UI\UI (4).png"/>
                     <pic:cNvPicPr>
                       <a:picLocks noChangeAspect="1" noChangeArrowheads="1"/>
                     </pic:cNvPicPr>
@@ -41195,6 +41805,14 @@
       </w:r>
     </w:p>
     <w:p>
+      <w:pPr>
+        <w:jc w:val="center"/>
+        <w:rPr>
+          <w:b/>
+        </w:rPr>
+      </w:pPr>
+    </w:p>
+    <w:p>
       <w:r>
         <w:t xml:space="preserve">The </w:t>
       </w:r>
@@ -41202,43 +41820,40 @@
         <w:rPr>
           <w:b/>
         </w:rPr>
-        <w:t>Home Page</w:t>
-      </w:r>
-      <w:r>
-        <w:t xml:space="preserve"> contains a scrolling dropdown box which will allow the user to select a category of interest. Following this selecting the user can choose to </w:t>
-      </w:r>
-      <w:r>
-        <w:t>“</w:t>
-      </w:r>
-      <w:r>
-        <w:rPr>
-          <w:b/>
-        </w:rPr>
-        <w:t>Ask a question</w:t>
-      </w:r>
-      <w:r>
-        <w:t>”</w:t>
-      </w:r>
-      <w:r>
-        <w:t xml:space="preserve"> (9) or </w:t>
-      </w:r>
-      <w:r>
-        <w:t>“</w:t>
-      </w:r>
-      <w:r>
-        <w:rPr>
-          <w:b/>
-        </w:rPr>
-        <w:t>View questions</w:t>
-      </w:r>
-      <w:r>
-        <w:t>”</w:t>
-      </w:r>
-      <w:r>
-        <w:t xml:space="preserve"> (6) for that category.</w:t>
-      </w:r>
-      <w:r>
-        <w:t xml:space="preserve"> The user must select an item from the list first and then click the appropriate buttons. The buttons will grayed and disabled without first selecting a category from the scrolling list.</w:t>
+        <w:t>Alerts Page</w:t>
+      </w:r>
+      <w:r>
+        <w:t xml:space="preserve"> contains 2 scrollable lists, one containing questions that are recommended for the user </w:t>
+      </w:r>
+      <w:r>
+        <w:t xml:space="preserve">to answer </w:t>
+      </w:r>
+      <w:r>
+        <w:t>an</w:t>
+      </w:r>
+      <w:r>
+        <w:t>d the other containing answers regarding questions the user inquired about</w:t>
+      </w:r>
+      <w:r>
+        <w:t xml:space="preserve">. The user can select an item from either list and </w:t>
+      </w:r>
+      <w:r>
+        <w:t xml:space="preserve">will be redirected to view the </w:t>
+      </w:r>
+      <w:r>
+        <w:rPr>
+          <w:b/>
+        </w:rPr>
+        <w:t>Question Page</w:t>
+      </w:r>
+      <w:r>
+        <w:t xml:space="preserve"> (7)</w:t>
+      </w:r>
+      <w:r>
+        <w:t xml:space="preserve"> for the according submission</w:t>
+      </w:r>
+      <w:r>
+        <w:t>.</w:t>
       </w:r>
     </w:p>
     <w:p>
@@ -41266,7 +41881,7 @@
         </w:rPr>
       </w:pPr>
       <w:r>
-        <w:t>The categories above aren’t the exact categories that will necessarily be used in the application. The information here is provided only for illustrative purposes.</w:t>
+        <w:t>A header bar will not be displayed if there are no alerts / notifications of that type to be shown. The list box and header will be hidden.</w:t>
       </w:r>
     </w:p>
     <w:p>
@@ -41286,33 +41901,32 @@
       <w:pPr>
         <w:pStyle w:val="Heading3"/>
       </w:pPr>
-      <w:bookmarkStart w:id="370" w:name="_Toc403656340"/>
-      <w:bookmarkStart w:id="371" w:name="_Toc404811621"/>
+      <w:bookmarkStart w:id="371" w:name="_Toc403656341"/>
+      <w:bookmarkStart w:id="372" w:name="_Toc404811622"/>
       <w:r>
         <w:lastRenderedPageBreak/>
-        <w:t>Alerts Page (4)</w:t>
-      </w:r>
-      <w:bookmarkEnd w:id="370"/>
+        <w:t>Profile Page (5)</w:t>
+      </w:r>
       <w:bookmarkEnd w:id="371"/>
+      <w:bookmarkEnd w:id="372"/>
+      <w:r>
+        <w:t xml:space="preserve"> </w:t>
+      </w:r>
     </w:p>
     <w:p/>
     <w:p>
       <w:pPr>
         <w:jc w:val="center"/>
-        <w:rPr>
-          <w:b/>
-        </w:rPr>
-      </w:pPr>
-      <w:r>
-        <w:rPr>
-          <w:b/>
+      </w:pPr>
+      <w:r>
+        <w:rPr>
           <w:noProof/>
         </w:rPr>
         <w:drawing>
-          <wp:inline distT="0" distB="0" distL="0" distR="0" wp14:anchorId="6F6CB6A3" wp14:editId="38A77E61">
-            <wp:extent cx="2828925" cy="4857750"/>
-            <wp:effectExtent l="0" t="0" r="9525" b="0"/>
-            <wp:docPr id="25" name="Picture 25" descr="C:\Users\Vaughan Hilts\Documents\GitHub\railgun\UI\UI (4).png"/>
+          <wp:inline distT="0" distB="0" distL="0" distR="0" wp14:anchorId="0CA83020" wp14:editId="2B4AE9C8">
+            <wp:extent cx="2828925" cy="4886325"/>
+            <wp:effectExtent l="0" t="0" r="9525" b="9525"/>
+            <wp:docPr id="26" name="Picture 26" descr="C:\Users\Vaughan Hilts\Documents\GitHub\railgun\UI\UI (5).png"/>
             <wp:cNvGraphicFramePr>
               <a:graphicFrameLocks xmlns:a="http://schemas.openxmlformats.org/drawingml/2006/main" noChangeAspect="1"/>
             </wp:cNvGraphicFramePr>
@@ -41320,13 +41934,120 @@
               <a:graphicData uri="http://schemas.openxmlformats.org/drawingml/2006/picture">
                 <pic:pic xmlns:pic="http://schemas.openxmlformats.org/drawingml/2006/picture">
                   <pic:nvPicPr>
-                    <pic:cNvPr id="0" name="Picture 4" descr="C:\Users\Vaughan Hilts\Documents\GitHub\railgun\UI\UI (4).png"/>
+                    <pic:cNvPr id="0" name="Picture 6" descr="C:\Users\Vaughan Hilts\Documents\GitHub\railgun\UI\UI (5).png"/>
                     <pic:cNvPicPr>
                       <a:picLocks noChangeAspect="1" noChangeArrowheads="1"/>
                     </pic:cNvPicPr>
                   </pic:nvPicPr>
                   <pic:blipFill>
                     <a:blip r:embed="rId60">
+                      <a:extLst>
+                        <a:ext uri="{28A0092B-C50C-407E-A947-70E740481C1C}">
+                          <a14:useLocalDpi xmlns:a14="http://schemas.microsoft.com/office/drawing/2010/main" val="0"/>
+                        </a:ext>
+                      </a:extLst>
+                    </a:blip>
+                    <a:srcRect/>
+                    <a:stretch>
+                      <a:fillRect/>
+                    </a:stretch>
+                  </pic:blipFill>
+                  <pic:spPr bwMode="auto">
+                    <a:xfrm>
+                      <a:off x="0" y="0"/>
+                      <a:ext cx="2828925" cy="4886325"/>
+                    </a:xfrm>
+                    <a:prstGeom prst="rect">
+                      <a:avLst/>
+                    </a:prstGeom>
+                    <a:noFill/>
+                    <a:ln>
+                      <a:noFill/>
+                    </a:ln>
+                  </pic:spPr>
+                </pic:pic>
+              </a:graphicData>
+            </a:graphic>
+          </wp:inline>
+        </w:drawing>
+      </w:r>
+    </w:p>
+    <w:p>
+      <w:pPr>
+        <w:jc w:val="center"/>
+      </w:pPr>
+    </w:p>
+    <w:p>
+      <w:r>
+        <w:t xml:space="preserve">The </w:t>
+      </w:r>
+      <w:r>
+        <w:rPr>
+          <w:b/>
+        </w:rPr>
+        <w:t xml:space="preserve">Profile Page </w:t>
+      </w:r>
+      <w:r>
+        <w:t>contains information that the user can fill out to better accommodate the user experience. This pag</w:t>
+      </w:r>
+      <w:r>
+        <w:t xml:space="preserve">e will also contain settings, a user image, and other various options. The user cannot transit off this screen until selecting a different button from the </w:t>
+      </w:r>
+      <w:r>
+        <w:rPr>
+          <w:b/>
+        </w:rPr>
+        <w:t xml:space="preserve">Header, </w:t>
+      </w:r>
+      <w:r>
+        <w:t>as described in the introduction.</w:t>
+      </w:r>
+    </w:p>
+    <w:p/>
+    <w:p>
+      <w:pPr>
+        <w:pStyle w:val="Heading3"/>
+      </w:pPr>
+      <w:r>
+        <w:br w:type="page"/>
+      </w:r>
+      <w:bookmarkStart w:id="373" w:name="_Toc403656342"/>
+      <w:bookmarkStart w:id="374" w:name="_Toc404811623"/>
+      <w:r>
+        <w:lastRenderedPageBreak/>
+        <w:t>View Questions (6)</w:t>
+      </w:r>
+      <w:bookmarkEnd w:id="373"/>
+      <w:bookmarkEnd w:id="374"/>
+    </w:p>
+    <w:p/>
+    <w:p>
+      <w:pPr>
+        <w:jc w:val="center"/>
+      </w:pPr>
+      <w:r>
+        <w:rPr>
+          <w:noProof/>
+        </w:rPr>
+        <w:drawing>
+          <wp:inline distT="0" distB="0" distL="0" distR="0" wp14:anchorId="73F7734C" wp14:editId="770F1C0C">
+            <wp:extent cx="2828925" cy="4857750"/>
+            <wp:effectExtent l="0" t="0" r="9525" b="0"/>
+            <wp:docPr id="27" name="Picture 27" descr="C:\Users\Vaughan Hilts\Documents\GitHub\railgun\UI\UI (6).png"/>
+            <wp:cNvGraphicFramePr>
+              <a:graphicFrameLocks xmlns:a="http://schemas.openxmlformats.org/drawingml/2006/main" noChangeAspect="1"/>
+            </wp:cNvGraphicFramePr>
+            <a:graphic xmlns:a="http://schemas.openxmlformats.org/drawingml/2006/main">
+              <a:graphicData uri="http://schemas.openxmlformats.org/drawingml/2006/picture">
+                <pic:pic xmlns:pic="http://schemas.openxmlformats.org/drawingml/2006/picture">
+                  <pic:nvPicPr>
+                    <pic:cNvPr id="0" name="Picture 8" descr="C:\Users\Vaughan Hilts\Documents\GitHub\railgun\UI\UI (6).png"/>
+                    <pic:cNvPicPr>
+                      <a:picLocks noChangeAspect="1" noChangeArrowheads="1"/>
+                    </pic:cNvPicPr>
+                  </pic:nvPicPr>
+                  <pic:blipFill>
+                    <a:blip r:embed="rId61">
                       <a:extLst>
                         <a:ext uri="{28A0092B-C50C-407E-A947-70E740481C1C}">
                           <a14:useLocalDpi xmlns:a14="http://schemas.microsoft.com/office/drawing/2010/main" val="0"/>
@@ -41358,14 +42079,7 @@
         </w:drawing>
       </w:r>
     </w:p>
-    <w:p>
-      <w:pPr>
-        <w:jc w:val="center"/>
-        <w:rPr>
-          <w:b/>
-        </w:rPr>
-      </w:pPr>
-    </w:p>
+    <w:p/>
     <w:p>
       <w:r>
         <w:t xml:space="preserve">The </w:t>
@@ -41374,25 +42088,13 @@
         <w:rPr>
           <w:b/>
         </w:rPr>
-        <w:t>Alerts Page</w:t>
-      </w:r>
-      <w:r>
-        <w:t xml:space="preserve"> contains 2 scrollable lists, one containing questions that are recommended for the user </w:t>
-      </w:r>
-      <w:r>
-        <w:t xml:space="preserve">to answer </w:t>
-      </w:r>
-      <w:r>
-        <w:t>an</w:t>
-      </w:r>
-      <w:r>
-        <w:t>d the other containing answers regarding questions the user inquired about</w:t>
-      </w:r>
-      <w:r>
-        <w:t xml:space="preserve">. The user can select an item from either list and </w:t>
-      </w:r>
-      <w:r>
-        <w:t xml:space="preserve">will be redirected to view the </w:t>
+        <w:t>View Questions Page</w:t>
+      </w:r>
+      <w:r>
+        <w:t xml:space="preserve"> will contain a list of questions pertaining to the users chosen category. When the user selects a topic t</w:t>
+      </w:r>
+      <w:r>
+        <w:t xml:space="preserve">hey are redirected to the view </w:t>
       </w:r>
       <w:r>
         <w:rPr>
@@ -41401,26 +42103,20 @@
         <w:t>Question Page</w:t>
       </w:r>
       <w:r>
-        <w:t xml:space="preserve"> (7)</w:t>
-      </w:r>
-      <w:r>
-        <w:t xml:space="preserve"> for the according submission</w:t>
-      </w:r>
-      <w:r>
-        <w:t>.</w:t>
-      </w:r>
-    </w:p>
-    <w:p>
-      <w:pPr>
-        <w:rPr>
-          <w:b/>
-        </w:rPr>
-      </w:pPr>
-      <w:r>
-        <w:rPr>
-          <w:b/>
-        </w:rPr>
-        <w:t>Notes:</w:t>
+        <w:t xml:space="preserve"> (7).</w:t>
+      </w:r>
+    </w:p>
+    <w:p>
+      <w:pPr>
+        <w:rPr>
+          <w:b/>
+        </w:rPr>
+      </w:pPr>
+      <w:r>
+        <w:rPr>
+          <w:b/>
+        </w:rPr>
+        <w:t>Special Notes:</w:t>
       </w:r>
     </w:p>
     <w:p>
@@ -41430,24 +42126,13 @@
           <w:ilvl w:val="0"/>
           <w:numId w:val="28"/>
         </w:numPr>
-        <w:rPr>
-          <w:b/>
-        </w:rPr>
-      </w:pPr>
-      <w:r>
-        <w:t>A header bar will not be displayed if there are no alerts / notifications of that type to be shown. The list box and header will be hidden.</w:t>
-      </w:r>
-    </w:p>
-    <w:p>
-      <w:pPr>
-        <w:rPr>
-          <w:b/>
-        </w:rPr>
-      </w:pPr>
-      <w:r>
-        <w:rPr>
-          <w:b/>
-        </w:rPr>
+      </w:pPr>
+      <w:r>
+        <w:t xml:space="preserve">As noted above, the category and questions provided are only used for illustrative purposes. </w:t>
+      </w:r>
+    </w:p>
+    <w:p>
+      <w:r>
         <w:br w:type="page"/>
       </w:r>
     </w:p>
@@ -41455,17 +42140,14 @@
       <w:pPr>
         <w:pStyle w:val="Heading3"/>
       </w:pPr>
-      <w:bookmarkStart w:id="372" w:name="_Toc403656341"/>
-      <w:bookmarkStart w:id="373" w:name="_Toc404811622"/>
+      <w:bookmarkStart w:id="375" w:name="_Toc403656343"/>
+      <w:bookmarkStart w:id="376" w:name="_Toc404811624"/>
       <w:r>
         <w:lastRenderedPageBreak/>
-        <w:t>Profile Page (5)</w:t>
-      </w:r>
-      <w:bookmarkEnd w:id="372"/>
-      <w:bookmarkEnd w:id="373"/>
-      <w:r>
-        <w:t xml:space="preserve"> </w:t>
-      </w:r>
+        <w:t>View Question (7)</w:t>
+      </w:r>
+      <w:bookmarkEnd w:id="375"/>
+      <w:bookmarkEnd w:id="376"/>
     </w:p>
     <w:p/>
     <w:p>
@@ -41477,10 +42159,10 @@
           <w:noProof/>
         </w:rPr>
         <w:drawing>
-          <wp:inline distT="0" distB="0" distL="0" distR="0" wp14:anchorId="0CA83020" wp14:editId="2B4AE9C8">
-            <wp:extent cx="2828925" cy="4886325"/>
-            <wp:effectExtent l="0" t="0" r="9525" b="9525"/>
-            <wp:docPr id="26" name="Picture 26" descr="C:\Users\Vaughan Hilts\Documents\GitHub\railgun\UI\UI (5).png"/>
+          <wp:inline distT="0" distB="0" distL="0" distR="0" wp14:anchorId="19B3F8DD" wp14:editId="285EFD8B">
+            <wp:extent cx="2828925" cy="4857750"/>
+            <wp:effectExtent l="0" t="0" r="9525" b="0"/>
+            <wp:docPr id="28" name="Picture 28" descr="C:\Users\Vaughan Hilts\Documents\GitHub\railgun\UI\UI (7).png"/>
             <wp:cNvGraphicFramePr>
               <a:graphicFrameLocks xmlns:a="http://schemas.openxmlformats.org/drawingml/2006/main" noChangeAspect="1"/>
             </wp:cNvGraphicFramePr>
@@ -41488,114 +42170,7 @@
               <a:graphicData uri="http://schemas.openxmlformats.org/drawingml/2006/picture">
                 <pic:pic xmlns:pic="http://schemas.openxmlformats.org/drawingml/2006/picture">
                   <pic:nvPicPr>
-                    <pic:cNvPr id="0" name="Picture 6" descr="C:\Users\Vaughan Hilts\Documents\GitHub\railgun\UI\UI (5).png"/>
-                    <pic:cNvPicPr>
-                      <a:picLocks noChangeAspect="1" noChangeArrowheads="1"/>
-                    </pic:cNvPicPr>
-                  </pic:nvPicPr>
-                  <pic:blipFill>
-                    <a:blip r:embed="rId61">
-                      <a:extLst>
-                        <a:ext uri="{28A0092B-C50C-407E-A947-70E740481C1C}">
-                          <a14:useLocalDpi xmlns:a14="http://schemas.microsoft.com/office/drawing/2010/main" val="0"/>
-                        </a:ext>
-                      </a:extLst>
-                    </a:blip>
-                    <a:srcRect/>
-                    <a:stretch>
-                      <a:fillRect/>
-                    </a:stretch>
-                  </pic:blipFill>
-                  <pic:spPr bwMode="auto">
-                    <a:xfrm>
-                      <a:off x="0" y="0"/>
-                      <a:ext cx="2828925" cy="4886325"/>
-                    </a:xfrm>
-                    <a:prstGeom prst="rect">
-                      <a:avLst/>
-                    </a:prstGeom>
-                    <a:noFill/>
-                    <a:ln>
-                      <a:noFill/>
-                    </a:ln>
-                  </pic:spPr>
-                </pic:pic>
-              </a:graphicData>
-            </a:graphic>
-          </wp:inline>
-        </w:drawing>
-      </w:r>
-    </w:p>
-    <w:p>
-      <w:pPr>
-        <w:jc w:val="center"/>
-      </w:pPr>
-    </w:p>
-    <w:p>
-      <w:r>
-        <w:t xml:space="preserve">The </w:t>
-      </w:r>
-      <w:r>
-        <w:rPr>
-          <w:b/>
-        </w:rPr>
-        <w:t xml:space="preserve">Profile Page </w:t>
-      </w:r>
-      <w:r>
-        <w:t>contains information that the user can fill out to better accommodate the user experience. This pag</w:t>
-      </w:r>
-      <w:r>
-        <w:t xml:space="preserve">e will also contain settings, a user image, and other various options. The user cannot transit off this screen until selecting a different button from the </w:t>
-      </w:r>
-      <w:r>
-        <w:rPr>
-          <w:b/>
-        </w:rPr>
-        <w:t xml:space="preserve">Header, </w:t>
-      </w:r>
-      <w:r>
-        <w:t>as described in the introduction.</w:t>
-      </w:r>
-    </w:p>
-    <w:p/>
-    <w:p>
-      <w:pPr>
-        <w:pStyle w:val="Heading3"/>
-      </w:pPr>
-      <w:r>
-        <w:br w:type="page"/>
-      </w:r>
-      <w:bookmarkStart w:id="374" w:name="_Toc403656342"/>
-      <w:bookmarkStart w:id="375" w:name="_Toc404811623"/>
-      <w:r>
-        <w:lastRenderedPageBreak/>
-        <w:t>View Questions (6)</w:t>
-      </w:r>
-      <w:bookmarkEnd w:id="374"/>
-      <w:bookmarkEnd w:id="375"/>
-    </w:p>
-    <w:p/>
-    <w:p>
-      <w:pPr>
-        <w:jc w:val="center"/>
-      </w:pPr>
-      <w:r>
-        <w:rPr>
-          <w:noProof/>
-        </w:rPr>
-        <w:drawing>
-          <wp:inline distT="0" distB="0" distL="0" distR="0" wp14:anchorId="73F7734C" wp14:editId="770F1C0C">
-            <wp:extent cx="2828925" cy="4857750"/>
-            <wp:effectExtent l="0" t="0" r="9525" b="0"/>
-            <wp:docPr id="27" name="Picture 27" descr="C:\Users\Vaughan Hilts\Documents\GitHub\railgun\UI\UI (6).png"/>
-            <wp:cNvGraphicFramePr>
-              <a:graphicFrameLocks xmlns:a="http://schemas.openxmlformats.org/drawingml/2006/main" noChangeAspect="1"/>
-            </wp:cNvGraphicFramePr>
-            <a:graphic xmlns:a="http://schemas.openxmlformats.org/drawingml/2006/main">
-              <a:graphicData uri="http://schemas.openxmlformats.org/drawingml/2006/picture">
-                <pic:pic xmlns:pic="http://schemas.openxmlformats.org/drawingml/2006/picture">
-                  <pic:nvPicPr>
-                    <pic:cNvPr id="0" name="Picture 8" descr="C:\Users\Vaughan Hilts\Documents\GitHub\railgun\UI\UI (6).png"/>
+                    <pic:cNvPr id="0" name="Picture 9" descr="C:\Users\Vaughan Hilts\Documents\GitHub\railgun\UI\UI (7).png"/>
                     <pic:cNvPicPr>
                       <a:picLocks noChangeAspect="1" noChangeArrowheads="1"/>
                     </pic:cNvPicPr>
@@ -41642,47 +42217,34 @@
         <w:rPr>
           <w:b/>
         </w:rPr>
-        <w:t>View Questions Page</w:t>
-      </w:r>
-      <w:r>
-        <w:t xml:space="preserve"> will contain a list of questions pertaining to the users chosen category. When the user selects a topic t</w:t>
-      </w:r>
-      <w:r>
-        <w:t xml:space="preserve">hey are redirected to the view </w:t>
-      </w:r>
-      <w:r>
-        <w:rPr>
-          <w:b/>
-        </w:rPr>
-        <w:t>Question Page</w:t>
-      </w:r>
-      <w:r>
-        <w:t xml:space="preserve"> (7).</w:t>
-      </w:r>
-    </w:p>
-    <w:p>
-      <w:pPr>
-        <w:rPr>
-          <w:b/>
-        </w:rPr>
-      </w:pPr>
-      <w:r>
-        <w:rPr>
-          <w:b/>
-        </w:rPr>
-        <w:t>Special Notes:</w:t>
-      </w:r>
-    </w:p>
-    <w:p>
-      <w:pPr>
-        <w:pStyle w:val="ListParagraph"/>
-        <w:numPr>
-          <w:ilvl w:val="0"/>
-          <w:numId w:val="28"/>
-        </w:numPr>
-      </w:pPr>
-      <w:r>
-        <w:t xml:space="preserve">As noted above, the category and questions provided are only used for illustrative purposes. </w:t>
+        <w:t>View Question</w:t>
+      </w:r>
+      <w:r>
+        <w:t xml:space="preserve"> page contains the asked question at the top followed by answers suggested by users. For each of the individual card</w:t>
+      </w:r>
+      <w:r>
+        <w:t>s</w:t>
+      </w:r>
+      <w:r>
+        <w:t xml:space="preserve"> the user can either up vote, down vote or report the question/answer. At the bottom of the page will be a reply button allowing the user to post a reply given that the question is not locked. This wi</w:t>
+      </w:r>
+      <w:r>
+        <w:t xml:space="preserve">ll redirect them to the </w:t>
+      </w:r>
+      <w:r>
+        <w:rPr>
+          <w:b/>
+        </w:rPr>
+        <w:t>Reply</w:t>
+      </w:r>
+      <w:r>
+        <w:rPr>
+          <w:b/>
+        </w:rPr>
+        <w:t xml:space="preserve"> Page</w:t>
+      </w:r>
+      <w:r>
+        <w:t xml:space="preserve"> (10)</w:t>
       </w:r>
     </w:p>
     <w:p>
@@ -41694,14 +42256,14 @@
       <w:pPr>
         <w:pStyle w:val="Heading3"/>
       </w:pPr>
-      <w:bookmarkStart w:id="376" w:name="_Toc403656343"/>
-      <w:bookmarkStart w:id="377" w:name="_Toc404811624"/>
+      <w:bookmarkStart w:id="377" w:name="_Toc403656344"/>
+      <w:bookmarkStart w:id="378" w:name="_Toc404811625"/>
       <w:r>
         <w:lastRenderedPageBreak/>
-        <w:t>View Question (7)</w:t>
-      </w:r>
-      <w:bookmarkEnd w:id="376"/>
+        <w:t>Report Question (8)</w:t>
+      </w:r>
       <w:bookmarkEnd w:id="377"/>
+      <w:bookmarkEnd w:id="378"/>
     </w:p>
     <w:p/>
     <w:p>
@@ -41713,10 +42275,10 @@
           <w:noProof/>
         </w:rPr>
         <w:drawing>
-          <wp:inline distT="0" distB="0" distL="0" distR="0" wp14:anchorId="19B3F8DD" wp14:editId="285EFD8B">
+          <wp:inline distT="0" distB="0" distL="0" distR="0" wp14:anchorId="5F318D5E" wp14:editId="0B09411E">
             <wp:extent cx="2828925" cy="4857750"/>
             <wp:effectExtent l="0" t="0" r="9525" b="0"/>
-            <wp:docPr id="28" name="Picture 28" descr="C:\Users\Vaughan Hilts\Documents\GitHub\railgun\UI\UI (7).png"/>
+            <wp:docPr id="29" name="Picture 29" descr="C:\Users\Vaughan Hilts\Documents\GitHub\railgun\UI\UI (8).png"/>
             <wp:cNvGraphicFramePr>
               <a:graphicFrameLocks xmlns:a="http://schemas.openxmlformats.org/drawingml/2006/main" noChangeAspect="1"/>
             </wp:cNvGraphicFramePr>
@@ -41724,7 +42286,7 @@
               <a:graphicData uri="http://schemas.openxmlformats.org/drawingml/2006/picture">
                 <pic:pic xmlns:pic="http://schemas.openxmlformats.org/drawingml/2006/picture">
                   <pic:nvPicPr>
-                    <pic:cNvPr id="0" name="Picture 9" descr="C:\Users\Vaughan Hilts\Documents\GitHub\railgun\UI\UI (7).png"/>
+                    <pic:cNvPr id="0" name="Picture 10" descr="C:\Users\Vaughan Hilts\Documents\GitHub\railgun\UI\UI (8).png"/>
                     <pic:cNvPicPr>
                       <a:picLocks noChangeAspect="1" noChangeArrowheads="1"/>
                     </pic:cNvPicPr>
@@ -41762,47 +42324,56 @@
         </w:drawing>
       </w:r>
     </w:p>
+    <w:p>
+      <w:pPr>
+        <w:jc w:val="center"/>
+      </w:pPr>
+    </w:p>
+    <w:p>
+      <w:r>
+        <w:t>If the user see's that the content is unsuitable for a viewing audience the user can select the report button. Once the report button has been selected the user will be able to select a reason for reporting such as language or spam.</w:t>
+      </w:r>
+      <w:r>
+        <w:t xml:space="preserve"> This is a modal dialog, so flow exists back to the </w:t>
+      </w:r>
+      <w:r>
+        <w:rPr>
+          <w:b/>
+        </w:rPr>
+        <w:t xml:space="preserve">View Question </w:t>
+      </w:r>
+      <w:r>
+        <w:t>(8) page when completed.</w:t>
+      </w:r>
+    </w:p>
+    <w:p>
+      <w:pPr>
+        <w:rPr>
+          <w:b/>
+        </w:rPr>
+      </w:pPr>
+      <w:r>
+        <w:rPr>
+          <w:b/>
+        </w:rPr>
+        <w:t>Notes:</w:t>
+      </w:r>
+    </w:p>
+    <w:p>
+      <w:pPr>
+        <w:pStyle w:val="ListParagraph"/>
+        <w:numPr>
+          <w:ilvl w:val="0"/>
+          <w:numId w:val="28"/>
+        </w:numPr>
+      </w:pPr>
+      <w:r>
+        <w:t>The reasons listed for reporting a question may not exhaustive or illustrative of the exact options. Please refer to the according documentation before implementing as shown.</w:t>
+      </w:r>
+    </w:p>
     <w:p/>
     <w:p>
       <w:r>
-        <w:t xml:space="preserve">The </w:t>
-      </w:r>
-      <w:r>
-        <w:rPr>
-          <w:b/>
-        </w:rPr>
-        <w:t>View Question</w:t>
-      </w:r>
-      <w:r>
-        <w:t xml:space="preserve"> page contains the asked question at the top followed by answers suggested by users. For each of the individual card</w:t>
-      </w:r>
-      <w:r>
-        <w:t>s</w:t>
-      </w:r>
-      <w:r>
-        <w:t xml:space="preserve"> the user can either up vote, down vote or report the question/answer. At the bottom of the page will be a reply button allowing the user to post a reply given that the question is not locked. This wi</w:t>
-      </w:r>
-      <w:r>
-        <w:t xml:space="preserve">ll redirect them to the </w:t>
-      </w:r>
-      <w:r>
-        <w:rPr>
-          <w:b/>
-        </w:rPr>
-        <w:t>Reply</w:t>
-      </w:r>
-      <w:r>
-        <w:rPr>
-          <w:b/>
-        </w:rPr>
-        <w:t xml:space="preserve"> Page</w:t>
-      </w:r>
-      <w:r>
-        <w:t xml:space="preserve"> (10)</w:t>
-      </w:r>
-    </w:p>
-    <w:p>
-      <w:r>
         <w:br w:type="page"/>
       </w:r>
     </w:p>
@@ -41810,14 +42381,14 @@
       <w:pPr>
         <w:pStyle w:val="Heading3"/>
       </w:pPr>
-      <w:bookmarkStart w:id="378" w:name="_Toc403656344"/>
-      <w:bookmarkStart w:id="379" w:name="_Toc404811625"/>
+      <w:bookmarkStart w:id="379" w:name="_Toc403656345"/>
+      <w:bookmarkStart w:id="380" w:name="_Toc404811626"/>
       <w:r>
         <w:lastRenderedPageBreak/>
-        <w:t>Report Question (8)</w:t>
-      </w:r>
-      <w:bookmarkEnd w:id="378"/>
+        <w:t>Ask Question (9)</w:t>
+      </w:r>
       <w:bookmarkEnd w:id="379"/>
+      <w:bookmarkEnd w:id="380"/>
     </w:p>
     <w:p/>
     <w:p>
@@ -41829,10 +42400,10 @@
           <w:noProof/>
         </w:rPr>
         <w:drawing>
-          <wp:inline distT="0" distB="0" distL="0" distR="0" wp14:anchorId="5F318D5E" wp14:editId="0B09411E">
+          <wp:inline distT="0" distB="0" distL="0" distR="0" wp14:anchorId="7D13D9F0" wp14:editId="7D9CB54F">
             <wp:extent cx="2828925" cy="4857750"/>
             <wp:effectExtent l="0" t="0" r="9525" b="0"/>
-            <wp:docPr id="29" name="Picture 29" descr="C:\Users\Vaughan Hilts\Documents\GitHub\railgun\UI\UI (8).png"/>
+            <wp:docPr id="30" name="Picture 30" descr="C:\Users\Vaughan Hilts\Documents\GitHub\railgun\UI\UI (9).png"/>
             <wp:cNvGraphicFramePr>
               <a:graphicFrameLocks xmlns:a="http://schemas.openxmlformats.org/drawingml/2006/main" noChangeAspect="1"/>
             </wp:cNvGraphicFramePr>
@@ -41840,7 +42411,7 @@
               <a:graphicData uri="http://schemas.openxmlformats.org/drawingml/2006/picture">
                 <pic:pic xmlns:pic="http://schemas.openxmlformats.org/drawingml/2006/picture">
                   <pic:nvPicPr>
-                    <pic:cNvPr id="0" name="Picture 10" descr="C:\Users\Vaughan Hilts\Documents\GitHub\railgun\UI\UI (8).png"/>
+                    <pic:cNvPr id="0" name="Picture 13" descr="C:\Users\Vaughan Hilts\Documents\GitHub\railgun\UI\UI (9).png"/>
                     <pic:cNvPicPr>
                       <a:picLocks noChangeAspect="1" noChangeArrowheads="1"/>
                     </pic:cNvPicPr>
@@ -41884,24 +42455,67 @@
       </w:pPr>
     </w:p>
     <w:p>
-      <w:r>
-        <w:t>If the user see's that the content is unsuitable for a viewing audience the user can select the report button. Once the report button has been selected the user will be able to select a reason for reporting such as language or spam.</w:t>
-      </w:r>
-      <w:r>
-        <w:t xml:space="preserve"> This is a modal dialog, so flow exists back to the </w:t>
-      </w:r>
-      <w:r>
-        <w:rPr>
-          <w:b/>
-        </w:rPr>
-        <w:t xml:space="preserve">View Question </w:t>
-      </w:r>
-      <w:r>
-        <w:t>(8) page when completed.</w:t>
-      </w:r>
-    </w:p>
-    <w:p>
-      <w:pPr>
+      <w:pPr>
+        <w:jc w:val="both"/>
+      </w:pPr>
+      <w:r>
+        <w:t>The</w:t>
+      </w:r>
+      <w:r>
+        <w:rPr>
+          <w:b/>
+        </w:rPr>
+        <w:t xml:space="preserve"> Ask Question</w:t>
+      </w:r>
+      <w:r>
+        <w:t xml:space="preserve"> page will allow a user to submit a new question by filling in a title and a description of their issue. After the </w:t>
+      </w:r>
+      <w:r>
+        <w:t xml:space="preserve">user leaves the description box, </w:t>
+      </w:r>
+      <w:r>
+        <w:rPr>
+          <w:i/>
+        </w:rPr>
+        <w:t>Help Me! Laurier</w:t>
+      </w:r>
+      <w:r>
+        <w:t xml:space="preserve"> will try to suggest questions that are similar to ensure repetitive questions are not being asked. If none of the suggestions are relevant</w:t>
+      </w:r>
+      <w:r>
+        <w:t>,</w:t>
+      </w:r>
+      <w:r>
+        <w:t xml:space="preserve"> the user can continue and select the </w:t>
+      </w:r>
+      <w:r>
+        <w:t>“</w:t>
+      </w:r>
+      <w:r>
+        <w:rPr>
+          <w:b/>
+        </w:rPr>
+        <w:t>Okay</w:t>
+      </w:r>
+      <w:r>
+        <w:t>”</w:t>
+      </w:r>
+      <w:r>
+        <w:t xml:space="preserve"> button to submit the question. The user will then be redirected back to the </w:t>
+      </w:r>
+      <w:r>
+        <w:rPr>
+          <w:b/>
+        </w:rPr>
+        <w:t>View Question</w:t>
+      </w:r>
+      <w:r>
+        <w:t xml:space="preserve"> page (7).</w:t>
+      </w:r>
+    </w:p>
+    <w:p>
+      <w:pPr>
+        <w:jc w:val="both"/>
         <w:rPr>
           <w:b/>
         </w:rPr>
@@ -41920,32 +42534,32 @@
           <w:ilvl w:val="0"/>
           <w:numId w:val="28"/>
         </w:numPr>
-      </w:pPr>
-      <w:r>
-        <w:t>The reasons listed for reporting a question may not exhaustive or illustrative of the exact options. Please refer to the according documentation before implementing as shown.</w:t>
-      </w:r>
+        <w:jc w:val="both"/>
+      </w:pPr>
+      <w:r>
+        <w:t>The editing controls above are not illustrative of the exact controls that will be provided. These will be determined by the rich editor controls that are selected to be used within the application.</w:t>
+      </w:r>
+    </w:p>
+    <w:p>
+      <w:r>
+        <w:br w:type="page"/>
+      </w:r>
+    </w:p>
+    <w:p>
+      <w:pPr>
+        <w:pStyle w:val="Heading3"/>
+      </w:pPr>
+      <w:bookmarkStart w:id="381" w:name="_Toc403656346"/>
+      <w:bookmarkStart w:id="382" w:name="_Toc404811627"/>
+      <w:r>
+        <w:lastRenderedPageBreak/>
+        <w:t>Reply Question (10)</w:t>
+      </w:r>
+      <w:bookmarkEnd w:id="381"/>
+      <w:bookmarkEnd w:id="382"/>
     </w:p>
     <w:p/>
     <w:p>
-      <w:r>
-        <w:br w:type="page"/>
-      </w:r>
-    </w:p>
-    <w:p>
-      <w:pPr>
-        <w:pStyle w:val="Heading3"/>
-      </w:pPr>
-      <w:bookmarkStart w:id="380" w:name="_Toc403656345"/>
-      <w:bookmarkStart w:id="381" w:name="_Toc404811626"/>
-      <w:r>
-        <w:lastRenderedPageBreak/>
-        <w:t>Ask Question (9)</w:t>
-      </w:r>
-      <w:bookmarkEnd w:id="380"/>
-      <w:bookmarkEnd w:id="381"/>
-    </w:p>
-    <w:p/>
-    <w:p>
       <w:pPr>
         <w:jc w:val="center"/>
       </w:pPr>
@@ -41954,10 +42568,10 @@
           <w:noProof/>
         </w:rPr>
         <w:drawing>
-          <wp:inline distT="0" distB="0" distL="0" distR="0" wp14:anchorId="7D13D9F0" wp14:editId="7D9CB54F">
+          <wp:inline distT="0" distB="0" distL="0" distR="0" wp14:anchorId="7FE491E7" wp14:editId="7EBE5502">
             <wp:extent cx="2828925" cy="4857750"/>
             <wp:effectExtent l="0" t="0" r="9525" b="0"/>
-            <wp:docPr id="30" name="Picture 30" descr="C:\Users\Vaughan Hilts\Documents\GitHub\railgun\UI\UI (9).png"/>
+            <wp:docPr id="31" name="Picture 31" descr="C:\Users\Vaughan Hilts\Documents\GitHub\railgun\UI\UI (10).png"/>
             <wp:cNvGraphicFramePr>
               <a:graphicFrameLocks xmlns:a="http://schemas.openxmlformats.org/drawingml/2006/main" noChangeAspect="1"/>
             </wp:cNvGraphicFramePr>
@@ -41965,7 +42579,7 @@
               <a:graphicData uri="http://schemas.openxmlformats.org/drawingml/2006/picture">
                 <pic:pic xmlns:pic="http://schemas.openxmlformats.org/drawingml/2006/picture">
                   <pic:nvPicPr>
-                    <pic:cNvPr id="0" name="Picture 13" descr="C:\Users\Vaughan Hilts\Documents\GitHub\railgun\UI\UI (9).png"/>
+                    <pic:cNvPr id="0" name="Picture 14" descr="C:\Users\Vaughan Hilts\Documents\GitHub\railgun\UI\UI (10).png"/>
                     <pic:cNvPicPr>
                       <a:picLocks noChangeAspect="1" noChangeArrowheads="1"/>
                     </pic:cNvPicPr>
@@ -42004,43 +42618,23 @@
       </w:r>
     </w:p>
     <w:p>
-      <w:pPr>
-        <w:jc w:val="center"/>
-      </w:pPr>
-    </w:p>
-    <w:p>
-      <w:pPr>
-        <w:jc w:val="both"/>
-      </w:pPr>
-      <w:r>
-        <w:t>The</w:t>
-      </w:r>
-      <w:r>
-        <w:rPr>
-          <w:b/>
-        </w:rPr>
-        <w:t xml:space="preserve"> Ask Question</w:t>
-      </w:r>
-      <w:r>
-        <w:t xml:space="preserve"> page will allow a user to submit a new question by filling in a title and a description of their issue. After the </w:t>
-      </w:r>
-      <w:r>
-        <w:t xml:space="preserve">user leaves the description box, </w:t>
-      </w:r>
-      <w:r>
-        <w:rPr>
-          <w:i/>
-        </w:rPr>
-        <w:t>Help Me! Laurier</w:t>
-      </w:r>
-      <w:r>
-        <w:t xml:space="preserve"> will try to suggest questions that are similar to ensure repetitive questions are not being asked. If none of the suggestions are relevant</w:t>
-      </w:r>
-      <w:r>
-        <w:t>,</w:t>
-      </w:r>
-      <w:r>
-        <w:t xml:space="preserve"> the user can continue and select the </w:t>
+      <w:r>
+        <w:t xml:space="preserve">The </w:t>
+      </w:r>
+      <w:r>
+        <w:rPr>
+          <w:b/>
+        </w:rPr>
+        <w:t>Reply Question</w:t>
+      </w:r>
+      <w:r>
+        <w:t xml:space="preserve"> is a page that allows a user to reply to a given question by filling out the description </w:t>
+      </w:r>
+      <w:r>
+        <w:t>textbox</w:t>
+      </w:r>
+      <w:r>
+        <w:t xml:space="preserve"> and selecting </w:t>
       </w:r>
       <w:r>
         <w:t>“</w:t>
@@ -42055,7 +42649,7 @@
         <w:t>”</w:t>
       </w:r>
       <w:r>
-        <w:t xml:space="preserve"> button to submit the question. The user will then be redirected back to the </w:t>
+        <w:t xml:space="preserve"> which will submit the reply. The user will then be redirected back to the </w:t>
       </w:r>
       <w:r>
         <w:rPr>
@@ -42069,7 +42663,6 @@
     </w:p>
     <w:p>
       <w:pPr>
-        <w:jc w:val="both"/>
         <w:rPr>
           <w:b/>
         </w:rPr>
@@ -42088,10 +42681,9 @@
           <w:ilvl w:val="0"/>
           <w:numId w:val="28"/>
         </w:numPr>
-        <w:jc w:val="both"/>
-      </w:pPr>
-      <w:r>
-        <w:t>The editing controls above are not illustrative of the exact controls that will be provided. These will be determined by the rich editor controls that are selected to be used within the application.</w:t>
+      </w:pPr>
+      <w:r>
+        <w:t>It should be noted that the “Title” textbox is grayed out here to illustrate it similar to that of the “Ask a question” page, without the title box. In practice, this box should be not visible to the user.</w:t>
       </w:r>
     </w:p>
     <w:p>
@@ -42103,14 +42695,14 @@
       <w:pPr>
         <w:pStyle w:val="Heading3"/>
       </w:pPr>
-      <w:bookmarkStart w:id="382" w:name="_Toc403656346"/>
-      <w:bookmarkStart w:id="383" w:name="_Toc404811627"/>
+      <w:bookmarkStart w:id="383" w:name="_Toc403656347"/>
+      <w:bookmarkStart w:id="384" w:name="_Toc404811628"/>
       <w:r>
         <w:lastRenderedPageBreak/>
-        <w:t>Reply Question (10)</w:t>
-      </w:r>
-      <w:bookmarkEnd w:id="382"/>
+        <w:t>Usage Instructions (11)</w:t>
+      </w:r>
       <w:bookmarkEnd w:id="383"/>
+      <w:bookmarkEnd w:id="384"/>
     </w:p>
     <w:p/>
     <w:p>
@@ -42122,10 +42714,10 @@
           <w:noProof/>
         </w:rPr>
         <w:drawing>
-          <wp:inline distT="0" distB="0" distL="0" distR="0" wp14:anchorId="7FE491E7" wp14:editId="7EBE5502">
+          <wp:inline distT="0" distB="0" distL="0" distR="0" wp14:anchorId="66D024EF" wp14:editId="5A25E4BA">
             <wp:extent cx="2828925" cy="4857750"/>
             <wp:effectExtent l="0" t="0" r="9525" b="0"/>
-            <wp:docPr id="31" name="Picture 31" descr="C:\Users\Vaughan Hilts\Documents\GitHub\railgun\UI\UI (10).png"/>
+            <wp:docPr id="32" name="Picture 32" descr="C:\Users\Vaughan Hilts\Documents\GitHub\railgun\UI\UI (11).png"/>
             <wp:cNvGraphicFramePr>
               <a:graphicFrameLocks xmlns:a="http://schemas.openxmlformats.org/drawingml/2006/main" noChangeAspect="1"/>
             </wp:cNvGraphicFramePr>
@@ -42133,7 +42725,7 @@
               <a:graphicData uri="http://schemas.openxmlformats.org/drawingml/2006/picture">
                 <pic:pic xmlns:pic="http://schemas.openxmlformats.org/drawingml/2006/picture">
                   <pic:nvPicPr>
-                    <pic:cNvPr id="0" name="Picture 14" descr="C:\Users\Vaughan Hilts\Documents\GitHub\railgun\UI\UI (10).png"/>
+                    <pic:cNvPr id="0" name="Picture 16" descr="C:\Users\Vaughan Hilts\Documents\GitHub\railgun\UI\UI (11).png"/>
                     <pic:cNvPicPr>
                       <a:picLocks noChangeAspect="1" noChangeArrowheads="1"/>
                     </pic:cNvPicPr>
@@ -42172,49 +42764,16 @@
       </w:r>
     </w:p>
     <w:p>
-      <w:r>
-        <w:t xml:space="preserve">The </w:t>
-      </w:r>
-      <w:r>
-        <w:rPr>
-          <w:b/>
-        </w:rPr>
-        <w:t>Reply Question</w:t>
-      </w:r>
-      <w:r>
-        <w:t xml:space="preserve"> is a page that allows a user to reply to a given question by filling out the description </w:t>
-      </w:r>
-      <w:r>
-        <w:t>textbox</w:t>
-      </w:r>
-      <w:r>
-        <w:t xml:space="preserve"> and selecting </w:t>
-      </w:r>
-      <w:r>
-        <w:t>“</w:t>
-      </w:r>
-      <w:r>
-        <w:rPr>
-          <w:b/>
-        </w:rPr>
-        <w:t>Okay</w:t>
-      </w:r>
-      <w:r>
-        <w:t>”</w:t>
-      </w:r>
-      <w:r>
-        <w:t xml:space="preserve"> which will submit the reply. The user will then be redirected back to the </w:t>
-      </w:r>
-      <w:r>
-        <w:rPr>
-          <w:b/>
-        </w:rPr>
-        <w:t>View Question</w:t>
-      </w:r>
-      <w:r>
-        <w:t xml:space="preserve"> page (7).</w:t>
-      </w:r>
-    </w:p>
+      <w:pPr>
+        <w:jc w:val="center"/>
+      </w:pPr>
+    </w:p>
+    <w:p>
+      <w:r>
+        <w:t>The EULA and help screen will include information about general usage of the application and license agreements that users will need to know. This includes important information about how content in the application is stored and how users can expect their data to be used.</w:t>
+      </w:r>
+    </w:p>
+    <w:p/>
     <w:p>
       <w:pPr>
         <w:rPr>
@@ -42235,43 +42794,70 @@
           <w:ilvl w:val="0"/>
           <w:numId w:val="28"/>
         </w:numPr>
-      </w:pPr>
-      <w:r>
-        <w:t>It should be noted that the “Title” textbox is grayed out here to illustrate it similar to that of the “Ask a question” page, without the title box. In practice, this box should be not visible to the user.</w:t>
-      </w:r>
-    </w:p>
-    <w:p>
+        <w:rPr>
+          <w:b/>
+        </w:rPr>
+      </w:pPr>
+      <w:r>
+        <w:t xml:space="preserve">Instructions and a full EULA are too exhaustive and comprehensive to display here. See further documentation for information regarding licensing. You can find these in </w:t>
+      </w:r>
+      <w:r>
+        <w:rPr>
+          <w:b/>
+        </w:rPr>
+        <w:t xml:space="preserve">Appendix A. </w:t>
+      </w:r>
+    </w:p>
+    <w:p>
+      <w:pPr>
+        <w:pStyle w:val="Heading2"/>
+      </w:pPr>
       <w:r>
         <w:br w:type="page"/>
       </w:r>
+      <w:bookmarkStart w:id="385" w:name="_Toc404811629"/>
+      <w:r>
+        <w:lastRenderedPageBreak/>
+        <w:t>Listing of Major Ionic Components</w:t>
+      </w:r>
+      <w:bookmarkEnd w:id="385"/>
+    </w:p>
+    <w:p/>
+    <w:p>
+      <w:r>
+        <w:t xml:space="preserve">In this section, we will briefly go over some of the major components that are provided by the </w:t>
+      </w:r>
+      <w:r>
+        <w:rPr>
+          <w:b/>
+        </w:rPr>
+        <w:t xml:space="preserve">Ionic Framework </w:t>
+      </w:r>
+      <w:r>
+        <w:t xml:space="preserve">to help develop the application interface. </w:t>
+      </w:r>
     </w:p>
     <w:p>
       <w:pPr>
         <w:pStyle w:val="Heading3"/>
       </w:pPr>
-      <w:bookmarkStart w:id="384" w:name="_Toc403656347"/>
-      <w:bookmarkStart w:id="385" w:name="_Toc404811628"/>
-      <w:r>
-        <w:lastRenderedPageBreak/>
-        <w:t>Usage Instructions (11)</w:t>
-      </w:r>
-      <w:bookmarkEnd w:id="384"/>
-      <w:bookmarkEnd w:id="385"/>
+      <w:bookmarkStart w:id="386" w:name="_Toc404811630"/>
+      <w:r>
+        <w:t>Card</w:t>
+      </w:r>
+      <w:bookmarkEnd w:id="386"/>
     </w:p>
     <w:p/>
     <w:p>
-      <w:pPr>
-        <w:jc w:val="center"/>
-      </w:pPr>
       <w:r>
         <w:rPr>
           <w:noProof/>
         </w:rPr>
         <w:drawing>
-          <wp:inline distT="0" distB="0" distL="0" distR="0" wp14:anchorId="66D024EF" wp14:editId="5A25E4BA">
-            <wp:extent cx="2828925" cy="4857750"/>
-            <wp:effectExtent l="0" t="0" r="9525" b="0"/>
-            <wp:docPr id="32" name="Picture 32" descr="C:\Users\Vaughan Hilts\Documents\GitHub\railgun\UI\UI (11).png"/>
+          <wp:inline distT="0" distB="0" distL="0" distR="0" wp14:anchorId="6386E90A" wp14:editId="265D9B0E">
+            <wp:extent cx="3019425" cy="1762125"/>
+            <wp:effectExtent l="0" t="0" r="9525" b="9525"/>
+            <wp:docPr id="61" name="Picture 61"/>
             <wp:cNvGraphicFramePr>
               <a:graphicFrameLocks xmlns:a="http://schemas.openxmlformats.org/drawingml/2006/main" noChangeAspect="1"/>
             </wp:cNvGraphicFramePr>
@@ -42279,36 +42865,23 @@
               <a:graphicData uri="http://schemas.openxmlformats.org/drawingml/2006/picture">
                 <pic:pic xmlns:pic="http://schemas.openxmlformats.org/drawingml/2006/picture">
                   <pic:nvPicPr>
-                    <pic:cNvPr id="0" name="Picture 16" descr="C:\Users\Vaughan Hilts\Documents\GitHub\railgun\UI\UI (11).png"/>
-                    <pic:cNvPicPr>
-                      <a:picLocks noChangeAspect="1" noChangeArrowheads="1"/>
-                    </pic:cNvPicPr>
+                    <pic:cNvPr id="0" name=""/>
+                    <pic:cNvPicPr/>
                   </pic:nvPicPr>
                   <pic:blipFill>
-                    <a:blip r:embed="rId67">
-                      <a:extLst>
-                        <a:ext uri="{28A0092B-C50C-407E-A947-70E740481C1C}">
-                          <a14:useLocalDpi xmlns:a14="http://schemas.microsoft.com/office/drawing/2010/main" val="0"/>
-                        </a:ext>
-                      </a:extLst>
-                    </a:blip>
-                    <a:srcRect/>
+                    <a:blip r:embed="rId67"/>
                     <a:stretch>
                       <a:fillRect/>
                     </a:stretch>
                   </pic:blipFill>
-                  <pic:spPr bwMode="auto">
+                  <pic:spPr>
                     <a:xfrm>
                       <a:off x="0" y="0"/>
-                      <a:ext cx="2828925" cy="4857750"/>
+                      <a:ext cx="3019425" cy="1762125"/>
                     </a:xfrm>
                     <a:prstGeom prst="rect">
                       <a:avLst/>
                     </a:prstGeom>
-                    <a:noFill/>
-                    <a:ln>
-                      <a:noFill/>
-                    </a:ln>
                   </pic:spPr>
                 </pic:pic>
               </a:graphicData>
@@ -42316,70 +42889,13 @@
           </wp:inline>
         </w:drawing>
       </w:r>
-    </w:p>
-    <w:p>
-      <w:pPr>
-        <w:jc w:val="center"/>
-      </w:pPr>
-    </w:p>
-    <w:p>
-      <w:r>
-        <w:t>The EULA and help screen will include information about general usage of the application and license agreements that users will need to know. This includes important information about how content in the application is stored and how users can expect their data to be used.</w:t>
-      </w:r>
-    </w:p>
-    <w:p/>
-    <w:p>
-      <w:pPr>
-        <w:rPr>
-          <w:b/>
-        </w:rPr>
-      </w:pPr>
-      <w:r>
-        <w:rPr>
-          <w:b/>
-        </w:rPr>
-        <w:t>Notes:</w:t>
-      </w:r>
-    </w:p>
-    <w:p>
-      <w:pPr>
-        <w:pStyle w:val="ListParagraph"/>
-        <w:numPr>
-          <w:ilvl w:val="0"/>
-          <w:numId w:val="28"/>
-        </w:numPr>
-        <w:rPr>
-          <w:b/>
-        </w:rPr>
-      </w:pPr>
-      <w:r>
-        <w:t xml:space="preserve">Instructions and a full EULA are too exhaustive and comprehensive to display here. See further documentation for information regarding licensing. You can find these in </w:t>
-      </w:r>
-      <w:r>
-        <w:rPr>
-          <w:b/>
-        </w:rPr>
-        <w:t xml:space="preserve">Appendix A. </w:t>
-      </w:r>
-    </w:p>
-    <w:p>
-      <w:pPr>
-        <w:pStyle w:val="Heading2"/>
-      </w:pPr>
-      <w:r>
-        <w:br w:type="page"/>
-      </w:r>
-      <w:bookmarkStart w:id="386" w:name="_Toc404811629"/>
-      <w:r>
-        <w:lastRenderedPageBreak/>
-        <w:t>Listing of Major Ionic Components</w:t>
-      </w:r>
-      <w:bookmarkEnd w:id="386"/>
-    </w:p>
-    <w:p/>
-    <w:p>
-      <w:r>
-        <w:t xml:space="preserve">In this section, we will briefly go over some of the major components that are provided by the </w:t>
+      <w:r>
+        <w:t xml:space="preserve"> </w:t>
+      </w:r>
+    </w:p>
+    <w:p>
+      <w:r>
+        <w:t xml:space="preserve">Frequently mentioned and shown throughout the various application slides, the </w:t>
       </w:r>
       <w:r>
         <w:rPr>
@@ -42388,30 +42904,47 @@
         <w:t xml:space="preserve">Ionic Framework </w:t>
       </w:r>
       <w:r>
-        <w:t xml:space="preserve">to help develop the application interface. </w:t>
+        <w:t xml:space="preserve">card provides a quick and easy way to provide card interfaces. These should be used where you see them. For examples, see </w:t>
+      </w:r>
+      <w:r>
+        <w:rPr>
+          <w:b/>
+        </w:rPr>
+        <w:t>(7)</w:t>
+      </w:r>
+      <w:r>
+        <w:t xml:space="preserve">. (Read more: </w:t>
+      </w:r>
+      <w:r>
+        <w:t>http://ionicframework.com/docs/c</w:t>
+      </w:r>
+      <w:r>
+        <w:t>omponents/#card-headers-footers</w:t>
+      </w:r>
+      <w:r>
+        <w:t>)</w:t>
       </w:r>
     </w:p>
     <w:p>
       <w:pPr>
         <w:pStyle w:val="Heading3"/>
       </w:pPr>
-      <w:bookmarkStart w:id="387" w:name="_Toc404811630"/>
-      <w:r>
-        <w:t>Card</w:t>
+      <w:bookmarkStart w:id="387" w:name="_Toc404811631"/>
+      <w:r>
+        <w:t>List and Dividers</w:t>
       </w:r>
       <w:bookmarkEnd w:id="387"/>
     </w:p>
-    <w:p/>
     <w:p>
       <w:r>
         <w:rPr>
           <w:noProof/>
         </w:rPr>
         <w:drawing>
-          <wp:inline distT="0" distB="0" distL="0" distR="0" wp14:anchorId="6386E90A" wp14:editId="265D9B0E">
-            <wp:extent cx="3019425" cy="1762125"/>
-            <wp:effectExtent l="0" t="0" r="9525" b="9525"/>
-            <wp:docPr id="61" name="Picture 61"/>
+          <wp:inline distT="0" distB="0" distL="0" distR="0" wp14:anchorId="08B5BB70" wp14:editId="5BD8FCF6">
+            <wp:extent cx="2435668" cy="2847975"/>
+            <wp:effectExtent l="0" t="0" r="3175" b="0"/>
+            <wp:docPr id="63" name="Picture 63"/>
             <wp:cNvGraphicFramePr>
               <a:graphicFrameLocks xmlns:a="http://schemas.openxmlformats.org/drawingml/2006/main" noChangeAspect="1"/>
             </wp:cNvGraphicFramePr>
@@ -42431,7 +42964,7 @@
                   <pic:spPr>
                     <a:xfrm>
                       <a:off x="0" y="0"/>
-                      <a:ext cx="3019425" cy="1762125"/>
+                      <a:ext cx="2435668" cy="2847975"/>
                     </a:xfrm>
                     <a:prstGeom prst="rect">
                       <a:avLst/>
@@ -42447,9 +42980,19 @@
         <w:t xml:space="preserve"> </w:t>
       </w:r>
     </w:p>
-    <w:p>
-      <w:r>
-        <w:t xml:space="preserve">Frequently mentioned and shown throughout the various application slides, the </w:t>
+    <w:p/>
+    <w:p>
+      <w:r>
+        <w:t xml:space="preserve">Where they are seen accordingly, such as the </w:t>
+      </w:r>
+      <w:r>
+        <w:rPr>
+          <w:b/>
+        </w:rPr>
+        <w:t xml:space="preserve">Notifications / Alerts </w:t>
+      </w:r>
+      <w:r>
+        <w:t xml:space="preserve">view, these types of list views from the </w:t>
       </w:r>
       <w:r>
         <w:rPr>
@@ -42458,19 +43001,10 @@
         <w:t xml:space="preserve">Ionic Framework </w:t>
       </w:r>
       <w:r>
-        <w:t xml:space="preserve">card provides a quick and easy way to provide card interfaces. These should be used where you see them. For examples, see </w:t>
-      </w:r>
-      <w:r>
-        <w:rPr>
-          <w:b/>
-        </w:rPr>
-        <w:t>(7)</w:t>
-      </w:r>
-      <w:r>
-        <w:t xml:space="preserve">. (Read more: </w:t>
-      </w:r>
-      <w:r>
-        <w:t xml:space="preserve">http://ionicframework.com/docs/components/#card-headers-footers </w:t>
+        <w:t xml:space="preserve">should be used. (Read more: </w:t>
+      </w:r>
+      <w:r>
+        <w:t>http://ionicframework.com/docs/components/#item-dividers</w:t>
       </w:r>
       <w:r>
         <w:t>)</w:t>
@@ -42480,22 +43014,24 @@
       <w:pPr>
         <w:pStyle w:val="Heading3"/>
       </w:pPr>
-      <w:bookmarkStart w:id="388" w:name="_Toc404811631"/>
-      <w:r>
-        <w:t>List and Dividers</w:t>
+      <w:bookmarkStart w:id="388" w:name="_Toc404811632"/>
+      <w:r>
+        <w:lastRenderedPageBreak/>
+        <w:t>Toggles</w:t>
       </w:r>
       <w:bookmarkEnd w:id="388"/>
     </w:p>
+    <w:p/>
     <w:p>
       <w:r>
         <w:rPr>
           <w:noProof/>
         </w:rPr>
         <w:drawing>
-          <wp:inline distT="0" distB="0" distL="0" distR="0" wp14:anchorId="08B5BB70" wp14:editId="5BD8FCF6">
-            <wp:extent cx="2435668" cy="2847975"/>
-            <wp:effectExtent l="0" t="0" r="3175" b="0"/>
-            <wp:docPr id="63" name="Picture 63"/>
+          <wp:inline distT="0" distB="0" distL="0" distR="0" wp14:anchorId="184A5AB9" wp14:editId="15FBADE3">
+            <wp:extent cx="2886075" cy="495300"/>
+            <wp:effectExtent l="0" t="0" r="9525" b="0"/>
+            <wp:docPr id="64" name="Picture 64"/>
             <wp:cNvGraphicFramePr>
               <a:graphicFrameLocks xmlns:a="http://schemas.openxmlformats.org/drawingml/2006/main" noChangeAspect="1"/>
             </wp:cNvGraphicFramePr>
@@ -42515,7 +43051,7 @@
                   <pic:spPr>
                     <a:xfrm>
                       <a:off x="0" y="0"/>
-                      <a:ext cx="2435668" cy="2847975"/>
+                      <a:ext cx="2886075" cy="495300"/>
                     </a:xfrm>
                     <a:prstGeom prst="rect">
                       <a:avLst/>
@@ -42531,58 +43067,50 @@
         <w:t xml:space="preserve"> </w:t>
       </w:r>
     </w:p>
+    <w:p>
+      <w:r>
+        <w:t xml:space="preserve">Where toggles are shown, use the ones from the </w:t>
+      </w:r>
+      <w:r>
+        <w:rPr>
+          <w:b/>
+        </w:rPr>
+        <w:t xml:space="preserve">Ionic Framework. </w:t>
+      </w:r>
+      <w:r>
+        <w:t xml:space="preserve">(Read more: </w:t>
+      </w:r>
+      <w:r>
+        <w:t>http://ionicframew</w:t>
+      </w:r>
+      <w:r>
+        <w:t>ork.com/docs/components/#toggle</w:t>
+      </w:r>
+      <w:r>
+        <w:t>)</w:t>
+      </w:r>
+    </w:p>
+    <w:p>
+      <w:pPr>
+        <w:pStyle w:val="Heading3"/>
+      </w:pPr>
+      <w:bookmarkStart w:id="389" w:name="_Toc404811633"/>
+      <w:r>
+        <w:t>Buttons</w:t>
+      </w:r>
+      <w:bookmarkEnd w:id="389"/>
+    </w:p>
     <w:p/>
     <w:p>
       <w:r>
-        <w:t xml:space="preserve">Where they are seen accordingly, such as the </w:t>
-      </w:r>
-      <w:r>
-        <w:rPr>
-          <w:b/>
-        </w:rPr>
-        <w:t xml:space="preserve">Notifications / Alerts </w:t>
-      </w:r>
-      <w:r>
-        <w:t xml:space="preserve">view, these types of list views from the </w:t>
-      </w:r>
-      <w:r>
-        <w:rPr>
-          <w:b/>
-        </w:rPr>
-        <w:t xml:space="preserve">Ionic Framework </w:t>
-      </w:r>
-      <w:r>
-        <w:t xml:space="preserve">should be used. (Read more: </w:t>
-      </w:r>
-      <w:r>
-        <w:t>http://ionicframework.com/docs/components/#item-dividers</w:t>
-      </w:r>
-      <w:r>
-        <w:t>)</w:t>
-      </w:r>
-    </w:p>
-    <w:p>
-      <w:pPr>
-        <w:pStyle w:val="Heading3"/>
-      </w:pPr>
-      <w:bookmarkStart w:id="389" w:name="_Toc404811632"/>
-      <w:r>
-        <w:lastRenderedPageBreak/>
-        <w:t>Toggles</w:t>
-      </w:r>
-      <w:bookmarkEnd w:id="389"/>
-    </w:p>
-    <w:p/>
-    <w:p>
-      <w:r>
         <w:rPr>
           <w:noProof/>
         </w:rPr>
         <w:drawing>
-          <wp:inline distT="0" distB="0" distL="0" distR="0" wp14:anchorId="184A5AB9" wp14:editId="15FBADE3">
-            <wp:extent cx="2886075" cy="495300"/>
+          <wp:inline distT="0" distB="0" distL="0" distR="0" wp14:anchorId="5DDE0652" wp14:editId="4A19128B">
+            <wp:extent cx="1343025" cy="514350"/>
             <wp:effectExtent l="0" t="0" r="9525" b="0"/>
-            <wp:docPr id="64" name="Picture 64"/>
+            <wp:docPr id="66" name="Picture 66"/>
             <wp:cNvGraphicFramePr>
               <a:graphicFrameLocks xmlns:a="http://schemas.openxmlformats.org/drawingml/2006/main" noChangeAspect="1"/>
             </wp:cNvGraphicFramePr>
@@ -42602,82 +43130,6 @@
                   <pic:spPr>
                     <a:xfrm>
                       <a:off x="0" y="0"/>
-                      <a:ext cx="2886075" cy="495300"/>
-                    </a:xfrm>
-                    <a:prstGeom prst="rect">
-                      <a:avLst/>
-                    </a:prstGeom>
-                  </pic:spPr>
-                </pic:pic>
-              </a:graphicData>
-            </a:graphic>
-          </wp:inline>
-        </w:drawing>
-      </w:r>
-      <w:r>
-        <w:t xml:space="preserve"> </w:t>
-      </w:r>
-    </w:p>
-    <w:p>
-      <w:r>
-        <w:t xml:space="preserve">Where toggles are shown, use the ones from the </w:t>
-      </w:r>
-      <w:r>
-        <w:rPr>
-          <w:b/>
-        </w:rPr>
-        <w:t xml:space="preserve">Ionic Framework. </w:t>
-      </w:r>
-      <w:r>
-        <w:t xml:space="preserve">(Read more: </w:t>
-      </w:r>
-      <w:r>
-        <w:t xml:space="preserve">http://ionicframework.com/docs/components/#toggle </w:t>
-      </w:r>
-      <w:r>
-        <w:t>)</w:t>
-      </w:r>
-    </w:p>
-    <w:p>
-      <w:pPr>
-        <w:pStyle w:val="Heading3"/>
-      </w:pPr>
-      <w:bookmarkStart w:id="390" w:name="_Toc404811633"/>
-      <w:r>
-        <w:t>Buttons</w:t>
-      </w:r>
-      <w:bookmarkEnd w:id="390"/>
-    </w:p>
-    <w:p/>
-    <w:p>
-      <w:r>
-        <w:rPr>
-          <w:noProof/>
-        </w:rPr>
-        <w:drawing>
-          <wp:inline distT="0" distB="0" distL="0" distR="0" wp14:anchorId="5DDE0652" wp14:editId="4A19128B">
-            <wp:extent cx="1343025" cy="514350"/>
-            <wp:effectExtent l="0" t="0" r="9525" b="0"/>
-            <wp:docPr id="66" name="Picture 66"/>
-            <wp:cNvGraphicFramePr>
-              <a:graphicFrameLocks xmlns:a="http://schemas.openxmlformats.org/drawingml/2006/main" noChangeAspect="1"/>
-            </wp:cNvGraphicFramePr>
-            <a:graphic xmlns:a="http://schemas.openxmlformats.org/drawingml/2006/main">
-              <a:graphicData uri="http://schemas.openxmlformats.org/drawingml/2006/picture">
-                <pic:pic xmlns:pic="http://schemas.openxmlformats.org/drawingml/2006/picture">
-                  <pic:nvPicPr>
-                    <pic:cNvPr id="0" name=""/>
-                    <pic:cNvPicPr/>
-                  </pic:nvPicPr>
-                  <pic:blipFill>
-                    <a:blip r:embed="rId71"/>
-                    <a:stretch>
-                      <a:fillRect/>
-                    </a:stretch>
-                  </pic:blipFill>
-                  <pic:spPr>
-                    <a:xfrm>
-                      <a:off x="0" y="0"/>
                       <a:ext cx="1343025" cy="514350"/>
                     </a:xfrm>
                     <a:prstGeom prst="rect">
@@ -42700,7 +43152,7 @@
         <w:t xml:space="preserve">(Read more: </w:t>
       </w:r>
       <w:r>
-        <w:t xml:space="preserve">http://ionicframework.com/docs/components/#buttons </w:t>
+        <w:t>http://ionicframework.com/docs/components/#buttons</w:t>
       </w:r>
       <w:r>
         <w:t>)</w:t>
@@ -42711,51 +43163,54 @@
       <w:pPr>
         <w:pStyle w:val="Heading3"/>
       </w:pPr>
-      <w:bookmarkStart w:id="391" w:name="_Toc404811634"/>
+      <w:bookmarkStart w:id="390" w:name="_Toc404811634"/>
       <w:r>
         <w:t>Header</w:t>
       </w:r>
+      <w:bookmarkEnd w:id="390"/>
+    </w:p>
+    <w:p/>
+    <w:p>
+      <w:r>
+        <w:t xml:space="preserve">(Read more: </w:t>
+      </w:r>
+      <w:r>
+        <w:t>http://ionicframew</w:t>
+      </w:r>
+      <w:r>
+        <w:t>ork.com/docs/components/#header</w:t>
+      </w:r>
+      <w:r>
+        <w:t>)</w:t>
+      </w:r>
+    </w:p>
+    <w:p/>
+    <w:p>
+      <w:pPr>
+        <w:pStyle w:val="Heading3"/>
+      </w:pPr>
+      <w:bookmarkStart w:id="391" w:name="_Toc404811635"/>
+      <w:r>
+        <w:t>Footer</w:t>
+      </w:r>
       <w:bookmarkEnd w:id="391"/>
     </w:p>
     <w:p/>
     <w:p>
       <w:r>
-        <w:t xml:space="preserve">(Read more: </w:t>
-      </w:r>
-      <w:r>
-        <w:t xml:space="preserve">http://ionicframework.com/docs/components/#header </w:t>
+        <w:t>(Read more:</w:t>
+      </w:r>
+      <w:r>
+        <w:t xml:space="preserve"> http://ionicframework.com/docs/components/#footer</w:t>
       </w:r>
       <w:r>
         <w:t>)</w:t>
       </w:r>
     </w:p>
-    <w:p/>
     <w:p>
       <w:pPr>
         <w:pStyle w:val="Heading3"/>
       </w:pPr>
-      <w:bookmarkStart w:id="392" w:name="_Toc404811635"/>
-      <w:r>
-        <w:t>Footer</w:t>
-      </w:r>
-      <w:bookmarkEnd w:id="392"/>
-    </w:p>
-    <w:p/>
-    <w:p>
-      <w:r>
-        <w:t>(Read more:</w:t>
-      </w:r>
-      <w:r>
-        <w:t xml:space="preserve"> http://ionicframework.com/docs/components/#footer</w:t>
-      </w:r>
-      <w:r>
-        <w:t>)</w:t>
-      </w:r>
-    </w:p>
-    <w:p>
-      <w:pPr>
-        <w:pStyle w:val="Heading3"/>
-      </w:pPr>
       <w:r>
         <w:br w:type="page"/>
       </w:r>
@@ -42764,22 +43219,22 @@
       <w:pPr>
         <w:pStyle w:val="Title"/>
       </w:pPr>
-      <w:bookmarkStart w:id="393" w:name="_Toc404811636"/>
+      <w:bookmarkStart w:id="392" w:name="_Toc404811636"/>
       <w:r>
         <w:lastRenderedPageBreak/>
         <w:t>Appendices</w:t>
       </w:r>
+      <w:bookmarkEnd w:id="392"/>
+    </w:p>
+    <w:p>
+      <w:pPr>
+        <w:pStyle w:val="Heading1"/>
+      </w:pPr>
+      <w:bookmarkStart w:id="393" w:name="_Toc404811637"/>
+      <w:r>
+        <w:t>Appendix A: EULA</w:t>
+      </w:r>
       <w:bookmarkEnd w:id="393"/>
-    </w:p>
-    <w:p>
-      <w:pPr>
-        <w:pStyle w:val="Heading1"/>
-      </w:pPr>
-      <w:bookmarkStart w:id="394" w:name="_Toc404811637"/>
-      <w:r>
-        <w:t>Appendix A: EULA</w:t>
-      </w:r>
-      <w:bookmarkEnd w:id="394"/>
     </w:p>
     <w:p/>
     <w:p>
@@ -43414,22 +43869,22 @@
       <w:pPr>
         <w:pStyle w:val="Heading1"/>
       </w:pPr>
-      <w:bookmarkStart w:id="395" w:name="_Toc404811638"/>
+      <w:bookmarkStart w:id="394" w:name="_Toc404811638"/>
       <w:r>
         <w:lastRenderedPageBreak/>
         <w:t>Appendix B: Revisions</w:t>
       </w:r>
+      <w:bookmarkEnd w:id="394"/>
+    </w:p>
+    <w:p>
+      <w:pPr>
+        <w:pStyle w:val="Heading2"/>
+      </w:pPr>
+      <w:bookmarkStart w:id="395" w:name="_Toc404811639"/>
+      <w:r>
+        <w:t>Revision History</w:t>
+      </w:r>
       <w:bookmarkEnd w:id="395"/>
-    </w:p>
-    <w:p>
-      <w:pPr>
-        <w:pStyle w:val="Heading2"/>
-      </w:pPr>
-      <w:bookmarkStart w:id="396" w:name="_Toc404811639"/>
-      <w:r>
-        <w:t>Revision History</w:t>
-      </w:r>
-      <w:bookmarkEnd w:id="396"/>
     </w:p>
     <w:p>
       <w:pPr>
@@ -44660,10 +45115,13 @@
               <w:t xml:space="preserve">Edited Activity Diagram and then modeled it using </w:t>
             </w:r>
             <w:r>
+              <w:t>yEd</w:t>
+            </w:r>
+            <w:r>
               <w:rPr>
                 <w:b/>
               </w:rPr>
-              <w:t xml:space="preserve">yEd </w:t>
+              <w:t xml:space="preserve"> </w:t>
             </w:r>
           </w:p>
           <w:p>
@@ -46272,12 +46730,12 @@
       <w:pPr>
         <w:pStyle w:val="Heading2"/>
       </w:pPr>
-      <w:bookmarkStart w:id="397" w:name="_Toc404811640"/>
+      <w:bookmarkStart w:id="396" w:name="_Toc404811640"/>
       <w:r>
         <w:lastRenderedPageBreak/>
         <w:t>Schedule Agreeance</w:t>
       </w:r>
-      <w:bookmarkEnd w:id="397"/>
+      <w:bookmarkEnd w:id="396"/>
     </w:p>
     <w:p>
       <w:r>
@@ -46509,16 +46967,16 @@
       <w:pPr>
         <w:pStyle w:val="Heading1"/>
       </w:pPr>
-      <w:bookmarkStart w:id="398" w:name="_Toc404721064"/>
-      <w:bookmarkStart w:id="399" w:name="_Toc404721199"/>
-      <w:bookmarkStart w:id="400" w:name="_Toc404811641"/>
+      <w:bookmarkStart w:id="397" w:name="_Toc404721064"/>
+      <w:bookmarkStart w:id="398" w:name="_Toc404721199"/>
+      <w:bookmarkStart w:id="399" w:name="_Toc404811641"/>
       <w:r>
         <w:lastRenderedPageBreak/>
         <w:t>Appendix C: Timeline Management</w:t>
       </w:r>
+      <w:bookmarkEnd w:id="397"/>
       <w:bookmarkEnd w:id="398"/>
       <w:bookmarkEnd w:id="399"/>
-      <w:bookmarkEnd w:id="400"/>
     </w:p>
     <w:p>
       <w:pPr>
@@ -46996,12 +47454,12 @@
       <w:pPr>
         <w:pStyle w:val="Heading1"/>
       </w:pPr>
-      <w:bookmarkStart w:id="401" w:name="_Toc404811642"/>
+      <w:bookmarkStart w:id="400" w:name="_Toc404811642"/>
       <w:r>
         <w:lastRenderedPageBreak/>
         <w:t>Appendix D: Work Division</w:t>
       </w:r>
-      <w:bookmarkEnd w:id="401"/>
+      <w:bookmarkEnd w:id="400"/>
     </w:p>
     <w:p/>
     <w:p>
@@ -47512,10 +47970,13 @@
     </w:p>
     <w:p/>
     <w:p/>
-    <w:p/>
+    <w:p>
+      <w:bookmarkStart w:id="401" w:name="_GoBack"/>
+      <w:bookmarkEnd w:id="401"/>
+    </w:p>
     <w:sectPr>
-      <w:headerReference w:type="default" r:id="rId72"/>
-      <w:footerReference w:type="default" r:id="rId73"/>
+      <w:headerReference w:type="default" r:id="rId71"/>
+      <w:footerReference w:type="default" r:id="rId72"/>
       <w:pgSz w:w="12240" w:h="15840"/>
       <w:pgMar w:top="1440" w:right="1440" w:bottom="1440" w:left="1440" w:header="720" w:footer="720" w:gutter="0"/>
       <w:cols w:space="720"/>
@@ -47526,7 +47987,7 @@
 </file>
 
 <file path=word/endnotes.xml><?xml version="1.0" encoding="utf-8"?>
-<w:endnotes xmlns:wpc="http://schemas.microsoft.com/office/word/2010/wordprocessingCanvas" xmlns:mc="http://schemas.openxmlformats.org/markup-compatibility/2006" xmlns:o="urn:schemas-microsoft-com:office:office" xmlns:r="http://schemas.openxmlformats.org/officeDocument/2006/relationships" xmlns:m="http://schemas.openxmlformats.org/officeDocument/2006/math" xmlns:v="urn:schemas-microsoft-com:vml" xmlns:wp14="http://schemas.microsoft.com/office/word/2010/wordprocessingDrawing" xmlns:wp="http://schemas.openxmlformats.org/drawingml/2006/wordprocessingDrawing" xmlns:w10="urn:schemas-microsoft-com:office:word" xmlns:w="http://schemas.openxmlformats.org/wordprocessingml/2006/main" xmlns:w14="http://schemas.microsoft.com/office/word/2010/wordml" xmlns:wpg="http://schemas.microsoft.com/office/word/2010/wordprocessingGroup" xmlns:wpi="http://schemas.microsoft.com/office/word/2010/wordprocessingInk" xmlns:wne="http://schemas.microsoft.com/office/word/2006/wordml" xmlns:wps="http://schemas.microsoft.com/office/word/2010/wordprocessingShape" mc:Ignorable="w14 wp14">
+<w:endnotes xmlns:wpc="http://schemas.microsoft.com/office/word/2010/wordprocessingCanvas" xmlns:mc="http://schemas.openxmlformats.org/markup-compatibility/2006" xmlns:o="urn:schemas-microsoft-com:office:office" xmlns:r="http://schemas.openxmlformats.org/officeDocument/2006/relationships" xmlns:m="http://schemas.openxmlformats.org/officeDocument/2006/math" xmlns:v="urn:schemas-microsoft-com:vml" xmlns:wp14="http://schemas.microsoft.com/office/word/2010/wordprocessingDrawing" xmlns:wp="http://schemas.openxmlformats.org/drawingml/2006/wordprocessingDrawing" xmlns:w10="urn:schemas-microsoft-com:office:word" xmlns:w="http://schemas.openxmlformats.org/wordprocessingml/2006/main" xmlns:w14="http://schemas.microsoft.com/office/word/2010/wordml" xmlns:w15="http://schemas.microsoft.com/office/word/2012/wordml" xmlns:wpg="http://schemas.microsoft.com/office/word/2010/wordprocessingGroup" xmlns:wpi="http://schemas.microsoft.com/office/word/2010/wordprocessingInk" xmlns:wne="http://schemas.microsoft.com/office/word/2006/wordml" xmlns:wps="http://schemas.microsoft.com/office/word/2010/wordprocessingShape" mc:Ignorable="w14 w15 wp14">
   <w:endnote w:type="separator" w:id="-1">
     <w:p>
       <w:pPr>
@@ -47551,7 +48012,7 @@
 </file>
 
 <file path=word/footer1.xml><?xml version="1.0" encoding="utf-8"?>
-<w:ftr xmlns:wpc="http://schemas.microsoft.com/office/word/2010/wordprocessingCanvas" xmlns:mc="http://schemas.openxmlformats.org/markup-compatibility/2006" xmlns:o="urn:schemas-microsoft-com:office:office" xmlns:r="http://schemas.openxmlformats.org/officeDocument/2006/relationships" xmlns:m="http://schemas.openxmlformats.org/officeDocument/2006/math" xmlns:v="urn:schemas-microsoft-com:vml" xmlns:wp14="http://schemas.microsoft.com/office/word/2010/wordprocessingDrawing" xmlns:wp="http://schemas.openxmlformats.org/drawingml/2006/wordprocessingDrawing" xmlns:w10="urn:schemas-microsoft-com:office:word" xmlns:w="http://schemas.openxmlformats.org/wordprocessingml/2006/main" xmlns:w14="http://schemas.microsoft.com/office/word/2010/wordml" xmlns:wpg="http://schemas.microsoft.com/office/word/2010/wordprocessingGroup" xmlns:wpi="http://schemas.microsoft.com/office/word/2010/wordprocessingInk" xmlns:wne="http://schemas.microsoft.com/office/word/2006/wordml" xmlns:wps="http://schemas.microsoft.com/office/word/2010/wordprocessingShape" mc:Ignorable="w14 wp14">
+<w:ftr xmlns:wpc="http://schemas.microsoft.com/office/word/2010/wordprocessingCanvas" xmlns:mc="http://schemas.openxmlformats.org/markup-compatibility/2006" xmlns:o="urn:schemas-microsoft-com:office:office" xmlns:r="http://schemas.openxmlformats.org/officeDocument/2006/relationships" xmlns:m="http://schemas.openxmlformats.org/officeDocument/2006/math" xmlns:v="urn:schemas-microsoft-com:vml" xmlns:wp14="http://schemas.microsoft.com/office/word/2010/wordprocessingDrawing" xmlns:wp="http://schemas.openxmlformats.org/drawingml/2006/wordprocessingDrawing" xmlns:w10="urn:schemas-microsoft-com:office:word" xmlns:w="http://schemas.openxmlformats.org/wordprocessingml/2006/main" xmlns:w14="http://schemas.microsoft.com/office/word/2010/wordml" xmlns:w15="http://schemas.microsoft.com/office/word/2012/wordml" xmlns:wpg="http://schemas.microsoft.com/office/word/2010/wordprocessingGroup" xmlns:wpi="http://schemas.microsoft.com/office/word/2010/wordprocessingInk" xmlns:wne="http://schemas.microsoft.com/office/word/2006/wordml" xmlns:wps="http://schemas.microsoft.com/office/word/2010/wordprocessingShape" mc:Ignorable="w14 w15 wp14">
   <w:sdt>
     <w:sdtPr>
       <w:id w:val="-2067634138"/>
@@ -47584,7 +48045,7 @@
           <w:rPr>
             <w:noProof/>
           </w:rPr>
-          <w:t>53</w:t>
+          <w:t>123</w:t>
         </w:r>
         <w:r>
           <w:rPr>
@@ -47604,7 +48065,7 @@
 </file>
 
 <file path=word/footnotes.xml><?xml version="1.0" encoding="utf-8"?>
-<w:footnotes xmlns:wpc="http://schemas.microsoft.com/office/word/2010/wordprocessingCanvas" xmlns:mc="http://schemas.openxmlformats.org/markup-compatibility/2006" xmlns:o="urn:schemas-microsoft-com:office:office" xmlns:r="http://schemas.openxmlformats.org/officeDocument/2006/relationships" xmlns:m="http://schemas.openxmlformats.org/officeDocument/2006/math" xmlns:v="urn:schemas-microsoft-com:vml" xmlns:wp14="http://schemas.microsoft.com/office/word/2010/wordprocessingDrawing" xmlns:wp="http://schemas.openxmlformats.org/drawingml/2006/wordprocessingDrawing" xmlns:w10="urn:schemas-microsoft-com:office:word" xmlns:w="http://schemas.openxmlformats.org/wordprocessingml/2006/main" xmlns:w14="http://schemas.microsoft.com/office/word/2010/wordml" xmlns:wpg="http://schemas.microsoft.com/office/word/2010/wordprocessingGroup" xmlns:wpi="http://schemas.microsoft.com/office/word/2010/wordprocessingInk" xmlns:wne="http://schemas.microsoft.com/office/word/2006/wordml" xmlns:wps="http://schemas.microsoft.com/office/word/2010/wordprocessingShape" mc:Ignorable="w14 wp14">
+<w:footnotes xmlns:wpc="http://schemas.microsoft.com/office/word/2010/wordprocessingCanvas" xmlns:mc="http://schemas.openxmlformats.org/markup-compatibility/2006" xmlns:o="urn:schemas-microsoft-com:office:office" xmlns:r="http://schemas.openxmlformats.org/officeDocument/2006/relationships" xmlns:m="http://schemas.openxmlformats.org/officeDocument/2006/math" xmlns:v="urn:schemas-microsoft-com:vml" xmlns:wp14="http://schemas.microsoft.com/office/word/2010/wordprocessingDrawing" xmlns:wp="http://schemas.openxmlformats.org/drawingml/2006/wordprocessingDrawing" xmlns:w10="urn:schemas-microsoft-com:office:word" xmlns:w="http://schemas.openxmlformats.org/wordprocessingml/2006/main" xmlns:w14="http://schemas.microsoft.com/office/word/2010/wordml" xmlns:w15="http://schemas.microsoft.com/office/word/2012/wordml" xmlns:wpg="http://schemas.microsoft.com/office/word/2010/wordprocessingGroup" xmlns:wpi="http://schemas.microsoft.com/office/word/2010/wordprocessingInk" xmlns:wne="http://schemas.microsoft.com/office/word/2006/wordml" xmlns:wps="http://schemas.microsoft.com/office/word/2010/wordprocessingShape" mc:Ignorable="w14 w15 wp14">
   <w:footnote w:type="separator" w:id="-1">
     <w:p>
       <w:pPr>
@@ -47648,7 +48109,7 @@
 </file>
 
 <file path=word/header1.xml><?xml version="1.0" encoding="utf-8"?>
-<w:hdr xmlns:wpc="http://schemas.microsoft.com/office/word/2010/wordprocessingCanvas" xmlns:mc="http://schemas.openxmlformats.org/markup-compatibility/2006" xmlns:o="urn:schemas-microsoft-com:office:office" xmlns:r="http://schemas.openxmlformats.org/officeDocument/2006/relationships" xmlns:m="http://schemas.openxmlformats.org/officeDocument/2006/math" xmlns:v="urn:schemas-microsoft-com:vml" xmlns:wp14="http://schemas.microsoft.com/office/word/2010/wordprocessingDrawing" xmlns:wp="http://schemas.openxmlformats.org/drawingml/2006/wordprocessingDrawing" xmlns:w10="urn:schemas-microsoft-com:office:word" xmlns:w="http://schemas.openxmlformats.org/wordprocessingml/2006/main" xmlns:w14="http://schemas.microsoft.com/office/word/2010/wordml" xmlns:wpg="http://schemas.microsoft.com/office/word/2010/wordprocessingGroup" xmlns:wpi="http://schemas.microsoft.com/office/word/2010/wordprocessingInk" xmlns:wne="http://schemas.microsoft.com/office/word/2006/wordml" xmlns:wps="http://schemas.microsoft.com/office/word/2010/wordprocessingShape" mc:Ignorable="w14 wp14">
+<w:hdr xmlns:wpc="http://schemas.microsoft.com/office/word/2010/wordprocessingCanvas" xmlns:mc="http://schemas.openxmlformats.org/markup-compatibility/2006" xmlns:o="urn:schemas-microsoft-com:office:office" xmlns:r="http://schemas.openxmlformats.org/officeDocument/2006/relationships" xmlns:m="http://schemas.openxmlformats.org/officeDocument/2006/math" xmlns:v="urn:schemas-microsoft-com:vml" xmlns:wp14="http://schemas.microsoft.com/office/word/2010/wordprocessingDrawing" xmlns:wp="http://schemas.openxmlformats.org/drawingml/2006/wordprocessingDrawing" xmlns:w10="urn:schemas-microsoft-com:office:word" xmlns:w="http://schemas.openxmlformats.org/wordprocessingml/2006/main" xmlns:w14="http://schemas.microsoft.com/office/word/2010/wordml" xmlns:w15="http://schemas.microsoft.com/office/word/2012/wordml" xmlns:wpg="http://schemas.microsoft.com/office/word/2010/wordprocessingGroup" xmlns:wpi="http://schemas.microsoft.com/office/word/2010/wordprocessingInk" xmlns:wne="http://schemas.microsoft.com/office/word/2006/wordml" xmlns:wps="http://schemas.microsoft.com/office/word/2010/wordprocessingShape" mc:Ignorable="w14 w15 wp14">
   <w:p>
     <w:pPr>
       <w:pStyle w:val="Header"/>
@@ -47673,7 +48134,7 @@
 </file>
 
 <file path=word/numbering.xml><?xml version="1.0" encoding="utf-8"?>
-<w:numbering xmlns:wpc="http://schemas.microsoft.com/office/word/2010/wordprocessingCanvas" xmlns:mc="http://schemas.openxmlformats.org/markup-compatibility/2006" xmlns:o="urn:schemas-microsoft-com:office:office" xmlns:r="http://schemas.openxmlformats.org/officeDocument/2006/relationships" xmlns:m="http://schemas.openxmlformats.org/officeDocument/2006/math" xmlns:v="urn:schemas-microsoft-com:vml" xmlns:wp14="http://schemas.microsoft.com/office/word/2010/wordprocessingDrawing" xmlns:wp="http://schemas.openxmlformats.org/drawingml/2006/wordprocessingDrawing" xmlns:w10="urn:schemas-microsoft-com:office:word" xmlns:w="http://schemas.openxmlformats.org/wordprocessingml/2006/main" xmlns:w14="http://schemas.microsoft.com/office/word/2010/wordml" xmlns:wpg="http://schemas.microsoft.com/office/word/2010/wordprocessingGroup" xmlns:wpi="http://schemas.microsoft.com/office/word/2010/wordprocessingInk" xmlns:wne="http://schemas.microsoft.com/office/word/2006/wordml" xmlns:wps="http://schemas.microsoft.com/office/word/2010/wordprocessingShape" mc:Ignorable="w14 wp14">
+<w:numbering xmlns:wpc="http://schemas.microsoft.com/office/word/2010/wordprocessingCanvas" xmlns:mc="http://schemas.openxmlformats.org/markup-compatibility/2006" xmlns:o="urn:schemas-microsoft-com:office:office" xmlns:r="http://schemas.openxmlformats.org/officeDocument/2006/relationships" xmlns:m="http://schemas.openxmlformats.org/officeDocument/2006/math" xmlns:v="urn:schemas-microsoft-com:vml" xmlns:wp14="http://schemas.microsoft.com/office/word/2010/wordprocessingDrawing" xmlns:wp="http://schemas.openxmlformats.org/drawingml/2006/wordprocessingDrawing" xmlns:w10="urn:schemas-microsoft-com:office:word" xmlns:w="http://schemas.openxmlformats.org/wordprocessingml/2006/main" xmlns:w14="http://schemas.microsoft.com/office/word/2010/wordml" xmlns:w15="http://schemas.microsoft.com/office/word/2012/wordml" xmlns:wpg="http://schemas.microsoft.com/office/word/2010/wordprocessingGroup" xmlns:wpi="http://schemas.microsoft.com/office/word/2010/wordprocessingInk" xmlns:wne="http://schemas.microsoft.com/office/word/2006/wordml" xmlns:wps="http://schemas.microsoft.com/office/word/2010/wordprocessingShape" mc:Ignorable="w14 w15 wp14">
   <w:abstractNum w:abstractNumId="0">
     <w:nsid w:val="025D4995"/>
     <w:multiLevelType w:val="hybridMultilevel"/>
@@ -51975,7 +52436,7 @@
 </file>
 
 <file path=word/styles.xml><?xml version="1.0" encoding="utf-8"?>
-<w:styles xmlns:mc="http://schemas.openxmlformats.org/markup-compatibility/2006" xmlns:r="http://schemas.openxmlformats.org/officeDocument/2006/relationships" xmlns:w="http://schemas.openxmlformats.org/wordprocessingml/2006/main" xmlns:w14="http://schemas.microsoft.com/office/word/2010/wordml" mc:Ignorable="w14">
+<w:styles xmlns:mc="http://schemas.openxmlformats.org/markup-compatibility/2006" xmlns:r="http://schemas.openxmlformats.org/officeDocument/2006/relationships" xmlns:w="http://schemas.openxmlformats.org/wordprocessingml/2006/main" xmlns:w14="http://schemas.microsoft.com/office/word/2010/wordml" xmlns:w15="http://schemas.microsoft.com/office/word/2012/wordml" mc:Ignorable="w14 w15">
   <w:docDefaults>
     <w:rPrDefault>
       <w:rPr>
@@ -51991,1473 +52452,378 @@
       </w:pPr>
     </w:pPrDefault>
   </w:docDefaults>
-  <w:latentStyles w:defLockedState="0" w:defUIPriority="99" w:defSemiHidden="1" w:defUnhideWhenUsed="1" w:defQFormat="0" w:count="267">
-    <w:lsdException w:name="Normal" w:semiHidden="0" w:uiPriority="0" w:unhideWhenUsed="0" w:qFormat="1"/>
-    <w:lsdException w:name="heading 1" w:semiHidden="0" w:uiPriority="9" w:unhideWhenUsed="0" w:qFormat="1"/>
-    <w:lsdException w:name="heading 2" w:uiPriority="9" w:qFormat="1"/>
-    <w:lsdException w:name="heading 3" w:uiPriority="9" w:qFormat="1"/>
-    <w:lsdException w:name="heading 4" w:uiPriority="9" w:qFormat="1"/>
-    <w:lsdException w:name="heading 5" w:uiPriority="9" w:qFormat="1"/>
-    <w:lsdException w:name="heading 6" w:uiPriority="9" w:qFormat="1"/>
-    <w:lsdException w:name="heading 7" w:uiPriority="9" w:qFormat="1"/>
-    <w:lsdException w:name="heading 8" w:uiPriority="9" w:qFormat="1"/>
-    <w:lsdException w:name="heading 9" w:uiPriority="9" w:qFormat="1"/>
-    <w:lsdException w:name="toc 1" w:uiPriority="39"/>
-    <w:lsdException w:name="toc 2" w:uiPriority="39"/>
-    <w:lsdException w:name="toc 3" w:uiPriority="39"/>
-    <w:lsdException w:name="toc 4" w:uiPriority="39"/>
-    <w:lsdException w:name="toc 5" w:uiPriority="39"/>
-    <w:lsdException w:name="toc 6" w:uiPriority="39"/>
-    <w:lsdException w:name="toc 7" w:uiPriority="39"/>
-    <w:lsdException w:name="toc 8" w:uiPriority="39"/>
-    <w:lsdException w:name="toc 9" w:uiPriority="39"/>
-    <w:lsdException w:name="caption" w:uiPriority="35" w:qFormat="1"/>
-    <w:lsdException w:name="Title" w:semiHidden="0" w:uiPriority="10" w:unhideWhenUsed="0" w:qFormat="1"/>
-    <w:lsdException w:name="Default Paragraph Font" w:uiPriority="1"/>
-    <w:lsdException w:name="Subtitle" w:semiHidden="0" w:uiPriority="11" w:unhideWhenUsed="0" w:qFormat="1"/>
-    <w:lsdException w:name="Strong" w:semiHidden="0" w:uiPriority="22" w:unhideWhenUsed="0" w:qFormat="1"/>
-    <w:lsdException w:name="Emphasis" w:semiHidden="0" w:uiPriority="20" w:unhideWhenUsed="0" w:qFormat="1"/>
-    <w:lsdException w:name="Table Grid" w:semiHidden="0" w:uiPriority="39" w:unhideWhenUsed="0"/>
-    <w:lsdException w:name="Placeholder Text" w:unhideWhenUsed="0"/>
-    <w:lsdException w:name="No Spacing" w:semiHidden="0" w:uiPriority="1" w:unhideWhenUsed="0" w:qFormat="1"/>
-    <w:lsdException w:name="Light Shading" w:semiHidden="0" w:uiPriority="60" w:unhideWhenUsed="0"/>
-    <w:lsdException w:name="Light List" w:semiHidden="0" w:uiPriority="61" w:unhideWhenUsed="0"/>
-    <w:lsdException w:name="Light Grid" w:semiHidden="0" w:uiPriority="62" w:unhideWhenUsed="0"/>
-    <w:lsdException w:name="Medium Shading 1" w:semiHidden="0" w:uiPriority="63" w:unhideWhenUsed="0"/>
-    <w:lsdException w:name="Medium Shading 2" w:semiHidden="0" w:uiPriority="64" w:unhideWhenUsed="0"/>
-    <w:lsdException w:name="Medium List 1" w:semiHidden="0" w:uiPriority="65" w:unhideWhenUsed="0"/>
-    <w:lsdException w:name="Medium List 2" w:semiHidden="0" w:uiPriority="66" w:unhideWhenUsed="0"/>
-    <w:lsdException w:name="Medium Grid 1" w:semiHidden="0" w:uiPriority="67" w:unhideWhenUsed="0"/>
-    <w:lsdException w:name="Medium Grid 2" w:semiHidden="0" w:uiPriority="68" w:unhideWhenUsed="0"/>
-    <w:lsdException w:name="Medium Grid 3" w:semiHidden="0" w:uiPriority="69" w:unhideWhenUsed="0"/>
-    <w:lsdException w:name="Dark List" w:semiHidden="0" w:uiPriority="70" w:unhideWhenUsed="0"/>
-    <w:lsdException w:name="Colorful Shading" w:semiHidden="0" w:uiPriority="71" w:unhideWhenUsed="0"/>
-    <w:lsdException w:name="Colorful List" w:semiHidden="0" w:uiPriority="72" w:unhideWhenUsed="0"/>
-    <w:lsdException w:name="Colorful Grid" w:semiHidden="0" w:uiPriority="73" w:unhideWhenUsed="0"/>
-    <w:lsdException w:name="Light Shading Accent 1" w:semiHidden="0" w:uiPriority="60" w:unhideWhenUsed="0"/>
-    <w:lsdException w:name="Light List Accent 1" w:semiHidden="0" w:uiPriority="61" w:unhideWhenUsed="0"/>
-    <w:lsdException w:name="Light Grid Accent 1" w:semiHidden="0" w:uiPriority="62" w:unhideWhenUsed="0"/>
-    <w:lsdException w:name="Medium Shading 1 Accent 1" w:semiHidden="0" w:uiPriority="63" w:unhideWhenUsed="0"/>
-    <w:lsdException w:name="Medium Shading 2 Accent 1" w:semiHidden="0" w:uiPriority="64" w:unhideWhenUsed="0"/>
-    <w:lsdException w:name="Medium List 1 Accent 1" w:semiHidden="0" w:uiPriority="65" w:unhideWhenUsed="0"/>
-    <w:lsdException w:name="Revision" w:unhideWhenUsed="0"/>
-    <w:lsdException w:name="List Paragraph" w:semiHidden="0" w:uiPriority="34" w:unhideWhenUsed="0" w:qFormat="1"/>
-    <w:lsdException w:name="Quote" w:semiHidden="0" w:uiPriority="29" w:unhideWhenUsed="0" w:qFormat="1"/>
-    <w:lsdException w:name="Intense Quote" w:semiHidden="0" w:uiPriority="30" w:unhideWhenUsed="0" w:qFormat="1"/>
-    <w:lsdException w:name="Medium List 2 Accent 1" w:semiHidden="0" w:uiPriority="66" w:unhideWhenUsed="0"/>
-    <w:lsdException w:name="Medium Grid 1 Accent 1" w:semiHidden="0" w:uiPriority="67" w:unhideWhenUsed="0"/>
-    <w:lsdException w:name="Medium Grid 2 Accent 1" w:semiHidden="0" w:uiPriority="68" w:unhideWhenUsed="0"/>
-    <w:lsdException w:name="Medium Grid 3 Accent 1" w:semiHidden="0" w:uiPriority="69" w:unhideWhenUsed="0"/>
-    <w:lsdException w:name="Dark List Accent 1" w:semiHidden="0" w:uiPriority="70" w:unhideWhenUsed="0"/>
-    <w:lsdException w:name="Colorful Shading Accent 1" w:semiHidden="0" w:uiPriority="71" w:unhideWhenUsed="0"/>
-    <w:lsdException w:name="Colorful List Accent 1" w:semiHidden="0" w:uiPriority="72" w:unhideWhenUsed="0"/>
-    <w:lsdException w:name="Colorful Grid Accent 1" w:semiHidden="0" w:uiPriority="73" w:unhideWhenUsed="0"/>
-    <w:lsdException w:name="Light Shading Accent 2" w:semiHidden="0" w:uiPriority="60" w:unhideWhenUsed="0"/>
-    <w:lsdException w:name="Light List Accent 2" w:semiHidden="0" w:uiPriority="61" w:unhideWhenUsed="0"/>
-    <w:lsdException w:name="Light Grid Accent 2" w:semiHidden="0" w:uiPriority="62" w:unhideWhenUsed="0"/>
-    <w:lsdException w:name="Medium Shading 1 Accent 2" w:semiHidden="0" w:uiPriority="63" w:unhideWhenUsed="0"/>
-    <w:lsdException w:name="Medium Shading 2 Accent 2" w:semiHidden="0" w:uiPriority="64" w:unhideWhenUsed="0"/>
-    <w:lsdException w:name="Medium List 1 Accent 2" w:semiHidden="0" w:uiPriority="65" w:unhideWhenUsed="0"/>
-    <w:lsdException w:name="Medium List 2 Accent 2" w:semiHidden="0" w:uiPriority="66" w:unhideWhenUsed="0"/>
-    <w:lsdException w:name="Medium Grid 1 Accent 2" w:semiHidden="0" w:uiPriority="67" w:unhideWhenUsed="0"/>
-    <w:lsdException w:name="Medium Grid 2 Accent 2" w:semiHidden="0" w:uiPriority="68" w:unhideWhenUsed="0"/>
-    <w:lsdException w:name="Medium Grid 3 Accent 2" w:semiHidden="0" w:uiPriority="69" w:unhideWhenUsed="0"/>
-    <w:lsdException w:name="Dark List Accent 2" w:semiHidden="0" w:uiPriority="70" w:unhideWhenUsed="0"/>
-    <w:lsdException w:name="Colorful Shading Accent 2" w:semiHidden="0" w:uiPriority="71" w:unhideWhenUsed="0"/>
-    <w:lsdException w:name="Colorful List Accent 2" w:semiHidden="0" w:uiPriority="72" w:unhideWhenUsed="0"/>
-    <w:lsdException w:name="Colorful Grid Accent 2" w:semiHidden="0" w:uiPriority="73" w:unhideWhenUsed="0"/>
-    <w:lsdException w:name="Light Shading Accent 3" w:semiHidden="0" w:uiPriority="60" w:unhideWhenUsed="0"/>
-    <w:lsdException w:name="Light List Accent 3" w:semiHidden="0" w:uiPriority="61" w:unhideWhenUsed="0"/>
-    <w:lsdException w:name="Light Grid Accent 3" w:semiHidden="0" w:uiPriority="62" w:unhideWhenUsed="0"/>
-    <w:lsdException w:name="Medium Shading 1 Accent 3" w:semiHidden="0" w:uiPriority="63" w:unhideWhenUsed="0"/>
-    <w:lsdException w:name="Medium Shading 2 Accent 3" w:semiHidden="0" w:uiPriority="64" w:unhideWhenUsed="0"/>
-    <w:lsdException w:name="Medium List 1 Accent 3" w:semiHidden="0" w:uiPriority="65" w:unhideWhenUsed="0"/>
-    <w:lsdException w:name="Medium List 2 Accent 3" w:semiHidden="0" w:uiPriority="66" w:unhideWhenUsed="0"/>
-    <w:lsdException w:name="Medium Grid 1 Accent 3" w:semiHidden="0" w:uiPriority="67" w:unhideWhenUsed="0"/>
-    <w:lsdException w:name="Medium Grid 2 Accent 3" w:semiHidden="0" w:uiPriority="68" w:unhideWhenUsed="0"/>
-    <w:lsdException w:name="Medium Grid 3 Accent 3" w:semiHidden="0" w:uiPriority="69" w:unhideWhenUsed="0"/>
-    <w:lsdException w:name="Dark List Accent 3" w:semiHidden="0" w:uiPriority="70" w:unhideWhenUsed="0"/>
-    <w:lsdException w:name="Colorful Shading Accent 3" w:semiHidden="0" w:uiPriority="71" w:unhideWhenUsed="0"/>
-    <w:lsdException w:name="Colorful List Accent 3" w:semiHidden="0" w:uiPriority="72" w:unhideWhenUsed="0"/>
-    <w:lsdException w:name="Colorful Grid Accent 3" w:semiHidden="0" w:uiPriority="73" w:unhideWhenUsed="0"/>
-    <w:lsdException w:name="Light Shading Accent 4" w:semiHidden="0" w:uiPriority="60" w:unhideWhenUsed="0"/>
-    <w:lsdException w:name="Light List Accent 4" w:semiHidden="0" w:uiPriority="61" w:unhideWhenUsed="0"/>
-    <w:lsdException w:name="Light Grid Accent 4" w:semiHidden="0" w:uiPriority="62" w:unhideWhenUsed="0"/>
-    <w:lsdException w:name="Medium Shading 1 Accent 4" w:semiHidden="0" w:uiPriority="63" w:unhideWhenUsed="0"/>
-    <w:lsdException w:name="Medium Shading 2 Accent 4" w:semiHidden="0" w:uiPriority="64" w:unhideWhenUsed="0"/>
-    <w:lsdException w:name="Medium List 1 Accent 4" w:semiHidden="0" w:uiPriority="65" w:unhideWhenUsed="0"/>
-    <w:lsdException w:name="Medium List 2 Accent 4" w:semiHidden="0" w:uiPriority="66" w:unhideWhenUsed="0"/>
-    <w:lsdException w:name="Medium Grid 1 Accent 4" w:semiHidden="0" w:uiPriority="67" w:unhideWhenUsed="0"/>
-    <w:lsdException w:name="Medium Grid 2 Accent 4" w:semiHidden="0" w:uiPriority="68" w:unhideWhenUsed="0"/>
-    <w:lsdException w:name="Medium Grid 3 Accent 4" w:semiHidden="0" w:uiPriority="69" w:unhideWhenUsed="0"/>
-    <w:lsdException w:name="Dark List Accent 4" w:semiHidden="0" w:uiPriority="70" w:unhideWhenUsed="0"/>
-    <w:lsdException w:name="Colorful Shading Accent 4" w:semiHidden="0" w:uiPriority="71" w:unhideWhenUsed="0"/>
-    <w:lsdException w:name="Colorful List Accent 4" w:semiHidden="0" w:uiPriority="72" w:unhideWhenUsed="0"/>
-    <w:lsdException w:name="Colorful Grid Accent 4" w:semiHidden="0" w:uiPriority="73" w:unhideWhenUsed="0"/>
-    <w:lsdException w:name="Light Shading Accent 5" w:semiHidden="0" w:uiPriority="60" w:unhideWhenUsed="0"/>
-    <w:lsdException w:name="Light List Accent 5" w:semiHidden="0" w:uiPriority="61" w:unhideWhenUsed="0"/>
-    <w:lsdException w:name="Light Grid Accent 5" w:semiHidden="0" w:uiPriority="62" w:unhideWhenUsed="0"/>
-    <w:lsdException w:name="Medium Shading 1 Accent 5" w:semiHidden="0" w:uiPriority="63" w:unhideWhenUsed="0"/>
-    <w:lsdException w:name="Medium Shading 2 Accent 5" w:semiHidden="0" w:uiPriority="64" w:unhideWhenUsed="0"/>
-    <w:lsdException w:name="Medium List 1 Accent 5" w:semiHidden="0" w:uiPriority="65" w:unhideWhenUsed="0"/>
-    <w:lsdException w:name="Medium List 2 Accent 5" w:semiHidden="0" w:uiPriority="66" w:unhideWhenUsed="0"/>
-    <w:lsdException w:name="Medium Grid 1 Accent 5" w:semiHidden="0" w:uiPriority="67" w:unhideWhenUsed="0"/>
-    <w:lsdException w:name="Medium Grid 2 Accent 5" w:semiHidden="0" w:uiPriority="68" w:unhideWhenUsed="0"/>
-    <w:lsdException w:name="Medium Grid 3 Accent 5" w:semiHidden="0" w:uiPriority="69" w:unhideWhenUsed="0"/>
-    <w:lsdException w:name="Dark List Accent 5" w:semiHidden="0" w:uiPriority="70" w:unhideWhenUsed="0"/>
-    <w:lsdException w:name="Colorful Shading Accent 5" w:semiHidden="0" w:uiPriority="71" w:unhideWhenUsed="0"/>
-    <w:lsdException w:name="Colorful List Accent 5" w:semiHidden="0" w:uiPriority="72" w:unhideWhenUsed="0"/>
-    <w:lsdException w:name="Colorful Grid Accent 5" w:semiHidden="0" w:uiPriority="73" w:unhideWhenUsed="0"/>
-    <w:lsdException w:name="Light Shading Accent 6" w:semiHidden="0" w:uiPriority="60" w:unhideWhenUsed="0"/>
-    <w:lsdException w:name="Light List Accent 6" w:semiHidden="0" w:uiPriority="61" w:unhideWhenUsed="0"/>
-    <w:lsdException w:name="Light Grid Accent 6" w:semiHidden="0" w:uiPriority="62" w:unhideWhenUsed="0"/>
-    <w:lsdException w:name="Medium Shading 1 Accent 6" w:semiHidden="0" w:uiPriority="63" w:unhideWhenUsed="0"/>
-    <w:lsdException w:name="Medium Shading 2 Accent 6" w:semiHidden="0" w:uiPriority="64" w:unhideWhenUsed="0"/>
-    <w:lsdException w:name="Medium List 1 Accent 6" w:semiHidden="0" w:uiPriority="65" w:unhideWhenUsed="0"/>
-    <w:lsdException w:name="Medium List 2 Accent 6" w:semiHidden="0" w:uiPriority="66" w:unhideWhenUsed="0"/>
-    <w:lsdException w:name="Medium Grid 1 Accent 6" w:semiHidden="0" w:uiPriority="67" w:unhideWhenUsed="0"/>
-    <w:lsdException w:name="Medium Grid 2 Accent 6" w:semiHidden="0" w:uiPriority="68" w:unhideWhenUsed="0"/>
-    <w:lsdException w:name="Medium Grid 3 Accent 6" w:semiHidden="0" w:uiPriority="69" w:unhideWhenUsed="0"/>
-    <w:lsdException w:name="Dark List Accent 6" w:semiHidden="0" w:uiPriority="70" w:unhideWhenUsed="0"/>
-    <w:lsdException w:name="Colorful Shading Accent 6" w:semiHidden="0" w:uiPriority="71" w:unhideWhenUsed="0"/>
-    <w:lsdException w:name="Colorful List Accent 6" w:semiHidden="0" w:uiPriority="72" w:unhideWhenUsed="0"/>
-    <w:lsdException w:name="Colorful Grid Accent 6" w:semiHidden="0" w:uiPriority="73" w:unhideWhenUsed="0"/>
-    <w:lsdException w:name="Subtle Emphasis" w:semiHidden="0" w:uiPriority="19" w:unhideWhenUsed="0" w:qFormat="1"/>
-    <w:lsdException w:name="Intense Emphasis" w:semiHidden="0" w:uiPriority="21" w:unhideWhenUsed="0" w:qFormat="1"/>
-    <w:lsdException w:name="Subtle Reference" w:semiHidden="0" w:uiPriority="31" w:unhideWhenUsed="0" w:qFormat="1"/>
-    <w:lsdException w:name="Intense Reference" w:semiHidden="0" w:uiPriority="32" w:unhideWhenUsed="0" w:qFormat="1"/>
-    <w:lsdException w:name="Book Title" w:semiHidden="0" w:uiPriority="33" w:unhideWhenUsed="0" w:qFormat="1"/>
-    <w:lsdException w:name="Bibliography" w:uiPriority="37"/>
-    <w:lsdException w:name="TOC Heading" w:uiPriority="39" w:qFormat="1"/>
-  </w:latentStyles>
-  <w:style w:type="paragraph" w:default="1" w:styleId="Normal">
-    <w:name w:val="Normal"/>
-    <w:qFormat/>
-    <w:rsid w:val="00DF5834"/>
-  </w:style>
-  <w:style w:type="paragraph" w:styleId="Heading1">
-    <w:name w:val="heading 1"/>
-    <w:basedOn w:val="Normal"/>
-    <w:next w:val="Normal"/>
-    <w:link w:val="Heading1Char"/>
-    <w:uiPriority w:val="9"/>
-    <w:qFormat/>
-    <w:rsid w:val="00DF5834"/>
-    <w:pPr>
-      <w:keepNext/>
-      <w:keepLines/>
-      <w:numPr>
-        <w:numId w:val="45"/>
-      </w:numPr>
-      <w:pBdr>
-        <w:bottom w:val="single" w:sz="4" w:space="1" w:color="595959" w:themeColor="text1" w:themeTint="A6"/>
-      </w:pBdr>
-      <w:spacing w:before="360"/>
-      <w:outlineLvl w:val="0"/>
-    </w:pPr>
-    <w:rPr>
-      <w:rFonts w:asciiTheme="majorHAnsi" w:eastAsiaTheme="majorEastAsia" w:hAnsiTheme="majorHAnsi" w:cstheme="majorBidi"/>
-      <w:b/>
-      <w:bCs/>
-      <w:smallCaps/>
-      <w:color w:val="000000" w:themeColor="text1"/>
-      <w:sz w:val="36"/>
-      <w:szCs w:val="36"/>
-    </w:rPr>
-  </w:style>
-  <w:style w:type="paragraph" w:styleId="Heading2">
-    <w:name w:val="heading 2"/>
-    <w:basedOn w:val="Normal"/>
-    <w:next w:val="Normal"/>
-    <w:link w:val="Heading2Char"/>
-    <w:uiPriority w:val="9"/>
-    <w:unhideWhenUsed/>
-    <w:qFormat/>
-    <w:rsid w:val="00DF5834"/>
-    <w:pPr>
-      <w:keepNext/>
-      <w:keepLines/>
-      <w:numPr>
-        <w:ilvl w:val="1"/>
-        <w:numId w:val="45"/>
-      </w:numPr>
-      <w:spacing w:before="360" w:after="0"/>
-      <w:outlineLvl w:val="1"/>
-    </w:pPr>
-    <w:rPr>
-      <w:rFonts w:asciiTheme="majorHAnsi" w:eastAsiaTheme="majorEastAsia" w:hAnsiTheme="majorHAnsi" w:cstheme="majorBidi"/>
-      <w:b/>
-      <w:bCs/>
-      <w:smallCaps/>
-      <w:color w:val="000000" w:themeColor="text1"/>
-      <w:sz w:val="28"/>
-      <w:szCs w:val="28"/>
-    </w:rPr>
-  </w:style>
-  <w:style w:type="paragraph" w:styleId="Heading3">
-    <w:name w:val="heading 3"/>
-    <w:basedOn w:val="Normal"/>
-    <w:next w:val="Normal"/>
-    <w:link w:val="Heading3Char"/>
-    <w:uiPriority w:val="9"/>
-    <w:unhideWhenUsed/>
-    <w:qFormat/>
-    <w:rsid w:val="00DF5834"/>
-    <w:pPr>
-      <w:keepNext/>
-      <w:keepLines/>
-      <w:numPr>
-        <w:ilvl w:val="2"/>
-        <w:numId w:val="45"/>
-      </w:numPr>
-      <w:spacing w:before="200" w:after="0"/>
-      <w:outlineLvl w:val="2"/>
-    </w:pPr>
-    <w:rPr>
-      <w:rFonts w:asciiTheme="majorHAnsi" w:eastAsiaTheme="majorEastAsia" w:hAnsiTheme="majorHAnsi" w:cstheme="majorBidi"/>
-      <w:b/>
-      <w:bCs/>
-      <w:color w:val="000000" w:themeColor="text1"/>
-    </w:rPr>
-  </w:style>
-  <w:style w:type="paragraph" w:styleId="Heading4">
-    <w:name w:val="heading 4"/>
-    <w:basedOn w:val="Normal"/>
-    <w:next w:val="Normal"/>
-    <w:link w:val="Heading4Char"/>
-    <w:uiPriority w:val="9"/>
-    <w:unhideWhenUsed/>
-    <w:qFormat/>
-    <w:rsid w:val="00DF5834"/>
-    <w:pPr>
-      <w:keepNext/>
-      <w:keepLines/>
-      <w:numPr>
-        <w:ilvl w:val="3"/>
-        <w:numId w:val="45"/>
-      </w:numPr>
-      <w:spacing w:before="200" w:after="0"/>
-      <w:outlineLvl w:val="3"/>
-    </w:pPr>
-    <w:rPr>
-      <w:rFonts w:asciiTheme="majorHAnsi" w:eastAsiaTheme="majorEastAsia" w:hAnsiTheme="majorHAnsi" w:cstheme="majorBidi"/>
-      <w:b/>
-      <w:bCs/>
-      <w:i/>
-      <w:iCs/>
-      <w:color w:val="000000" w:themeColor="text1"/>
-    </w:rPr>
-  </w:style>
-  <w:style w:type="paragraph" w:styleId="Heading5">
-    <w:name w:val="heading 5"/>
-    <w:basedOn w:val="Normal"/>
-    <w:next w:val="Normal"/>
-    <w:link w:val="Heading5Char"/>
-    <w:uiPriority w:val="9"/>
-    <w:semiHidden/>
-    <w:unhideWhenUsed/>
-    <w:qFormat/>
-    <w:rsid w:val="00DF5834"/>
-    <w:pPr>
-      <w:keepNext/>
-      <w:keepLines/>
-      <w:numPr>
-        <w:ilvl w:val="4"/>
-        <w:numId w:val="45"/>
-      </w:numPr>
-      <w:spacing w:before="200" w:after="0"/>
-      <w:outlineLvl w:val="4"/>
-    </w:pPr>
-    <w:rPr>
-      <w:rFonts w:asciiTheme="majorHAnsi" w:eastAsiaTheme="majorEastAsia" w:hAnsiTheme="majorHAnsi" w:cstheme="majorBidi"/>
-      <w:color w:val="323E4F" w:themeColor="text2" w:themeShade="BF"/>
-    </w:rPr>
-  </w:style>
-  <w:style w:type="paragraph" w:styleId="Heading6">
-    <w:name w:val="heading 6"/>
-    <w:basedOn w:val="Normal"/>
-    <w:next w:val="Normal"/>
-    <w:link w:val="Heading6Char"/>
-    <w:uiPriority w:val="9"/>
-    <w:semiHidden/>
-    <w:unhideWhenUsed/>
-    <w:qFormat/>
-    <w:rsid w:val="00DF5834"/>
-    <w:pPr>
-      <w:keepNext/>
-      <w:keepLines/>
-      <w:numPr>
-        <w:ilvl w:val="5"/>
-        <w:numId w:val="45"/>
-      </w:numPr>
-      <w:spacing w:before="200" w:after="0"/>
-      <w:outlineLvl w:val="5"/>
-    </w:pPr>
-    <w:rPr>
-      <w:rFonts w:asciiTheme="majorHAnsi" w:eastAsiaTheme="majorEastAsia" w:hAnsiTheme="majorHAnsi" w:cstheme="majorBidi"/>
-      <w:i/>
-      <w:iCs/>
-      <w:color w:val="323E4F" w:themeColor="text2" w:themeShade="BF"/>
-    </w:rPr>
-  </w:style>
-  <w:style w:type="paragraph" w:styleId="Heading7">
-    <w:name w:val="heading 7"/>
-    <w:basedOn w:val="Normal"/>
-    <w:next w:val="Normal"/>
-    <w:link w:val="Heading7Char"/>
-    <w:uiPriority w:val="9"/>
-    <w:semiHidden/>
-    <w:unhideWhenUsed/>
-    <w:qFormat/>
-    <w:rsid w:val="00DF5834"/>
-    <w:pPr>
-      <w:keepNext/>
-      <w:keepLines/>
-      <w:numPr>
-        <w:ilvl w:val="6"/>
-        <w:numId w:val="45"/>
-      </w:numPr>
-      <w:spacing w:before="200" w:after="0"/>
-      <w:outlineLvl w:val="6"/>
-    </w:pPr>
-    <w:rPr>
-      <w:rFonts w:asciiTheme="majorHAnsi" w:eastAsiaTheme="majorEastAsia" w:hAnsiTheme="majorHAnsi" w:cstheme="majorBidi"/>
-      <w:i/>
-      <w:iCs/>
-      <w:color w:val="404040" w:themeColor="text1" w:themeTint="BF"/>
-    </w:rPr>
-  </w:style>
-  <w:style w:type="paragraph" w:styleId="Heading8">
-    <w:name w:val="heading 8"/>
-    <w:basedOn w:val="Normal"/>
-    <w:next w:val="Normal"/>
-    <w:link w:val="Heading8Char"/>
-    <w:uiPriority w:val="9"/>
-    <w:semiHidden/>
-    <w:unhideWhenUsed/>
-    <w:qFormat/>
-    <w:rsid w:val="00DF5834"/>
-    <w:pPr>
-      <w:keepNext/>
-      <w:keepLines/>
-      <w:numPr>
-        <w:ilvl w:val="7"/>
-        <w:numId w:val="45"/>
-      </w:numPr>
-      <w:spacing w:before="200" w:after="0"/>
-      <w:outlineLvl w:val="7"/>
-    </w:pPr>
-    <w:rPr>
-      <w:rFonts w:asciiTheme="majorHAnsi" w:eastAsiaTheme="majorEastAsia" w:hAnsiTheme="majorHAnsi" w:cstheme="majorBidi"/>
-      <w:color w:val="404040" w:themeColor="text1" w:themeTint="BF"/>
-      <w:sz w:val="20"/>
-      <w:szCs w:val="20"/>
-    </w:rPr>
-  </w:style>
-  <w:style w:type="paragraph" w:styleId="Heading9">
-    <w:name w:val="heading 9"/>
-    <w:basedOn w:val="Normal"/>
-    <w:next w:val="Normal"/>
-    <w:link w:val="Heading9Char"/>
-    <w:uiPriority w:val="9"/>
-    <w:semiHidden/>
-    <w:unhideWhenUsed/>
-    <w:qFormat/>
-    <w:rsid w:val="00DF5834"/>
-    <w:pPr>
-      <w:keepNext/>
-      <w:keepLines/>
-      <w:numPr>
-        <w:ilvl w:val="8"/>
-        <w:numId w:val="45"/>
-      </w:numPr>
-      <w:spacing w:before="200" w:after="0"/>
-      <w:outlineLvl w:val="8"/>
-    </w:pPr>
-    <w:rPr>
-      <w:rFonts w:asciiTheme="majorHAnsi" w:eastAsiaTheme="majorEastAsia" w:hAnsiTheme="majorHAnsi" w:cstheme="majorBidi"/>
-      <w:i/>
-      <w:iCs/>
-      <w:color w:val="404040" w:themeColor="text1" w:themeTint="BF"/>
-      <w:sz w:val="20"/>
-      <w:szCs w:val="20"/>
-    </w:rPr>
-  </w:style>
-  <w:style w:type="character" w:default="1" w:styleId="DefaultParagraphFont">
-    <w:name w:val="Default Paragraph Font"/>
-    <w:uiPriority w:val="1"/>
-    <w:semiHidden/>
-    <w:unhideWhenUsed/>
-  </w:style>
-  <w:style w:type="table" w:default="1" w:styleId="TableNormal">
-    <w:name w:val="Normal Table"/>
-    <w:uiPriority w:val="99"/>
-    <w:semiHidden/>
-    <w:unhideWhenUsed/>
-    <w:tblPr>
-      <w:tblInd w:w="0" w:type="dxa"/>
-      <w:tblCellMar>
-        <w:top w:w="0" w:type="dxa"/>
-        <w:left w:w="108" w:type="dxa"/>
-        <w:bottom w:w="0" w:type="dxa"/>
-        <w:right w:w="108" w:type="dxa"/>
-      </w:tblCellMar>
-    </w:tblPr>
-  </w:style>
-  <w:style w:type="numbering" w:default="1" w:styleId="NoList">
-    <w:name w:val="No List"/>
-    <w:uiPriority w:val="99"/>
-    <w:semiHidden/>
-    <w:unhideWhenUsed/>
-  </w:style>
-  <w:style w:type="character" w:customStyle="1" w:styleId="Heading1Char">
-    <w:name w:val="Heading 1 Char"/>
-    <w:basedOn w:val="DefaultParagraphFont"/>
-    <w:link w:val="Heading1"/>
-    <w:uiPriority w:val="9"/>
-    <w:rsid w:val="00DF5834"/>
-    <w:rPr>
-      <w:rFonts w:asciiTheme="majorHAnsi" w:eastAsiaTheme="majorEastAsia" w:hAnsiTheme="majorHAnsi" w:cstheme="majorBidi"/>
-      <w:b/>
-      <w:bCs/>
-      <w:smallCaps/>
-      <w:color w:val="000000" w:themeColor="text1"/>
-      <w:sz w:val="36"/>
-      <w:szCs w:val="36"/>
-    </w:rPr>
-  </w:style>
-  <w:style w:type="character" w:customStyle="1" w:styleId="Heading2Char">
-    <w:name w:val="Heading 2 Char"/>
-    <w:basedOn w:val="DefaultParagraphFont"/>
-    <w:link w:val="Heading2"/>
-    <w:uiPriority w:val="9"/>
-    <w:rsid w:val="00DF5834"/>
-    <w:rPr>
-      <w:rFonts w:asciiTheme="majorHAnsi" w:eastAsiaTheme="majorEastAsia" w:hAnsiTheme="majorHAnsi" w:cstheme="majorBidi"/>
-      <w:b/>
-      <w:bCs/>
-      <w:smallCaps/>
-      <w:color w:val="000000" w:themeColor="text1"/>
-      <w:sz w:val="28"/>
-      <w:szCs w:val="28"/>
-    </w:rPr>
-  </w:style>
-  <w:style w:type="character" w:customStyle="1" w:styleId="Heading3Char">
-    <w:name w:val="Heading 3 Char"/>
-    <w:basedOn w:val="DefaultParagraphFont"/>
-    <w:link w:val="Heading3"/>
-    <w:uiPriority w:val="9"/>
-    <w:rsid w:val="00DF5834"/>
-    <w:rPr>
-      <w:rFonts w:asciiTheme="majorHAnsi" w:eastAsiaTheme="majorEastAsia" w:hAnsiTheme="majorHAnsi" w:cstheme="majorBidi"/>
-      <w:b/>
-      <w:bCs/>
-      <w:color w:val="000000" w:themeColor="text1"/>
-    </w:rPr>
-  </w:style>
-  <w:style w:type="character" w:customStyle="1" w:styleId="Heading4Char">
-    <w:name w:val="Heading 4 Char"/>
-    <w:basedOn w:val="DefaultParagraphFont"/>
-    <w:link w:val="Heading4"/>
-    <w:uiPriority w:val="9"/>
-    <w:rsid w:val="00DF5834"/>
-    <w:rPr>
-      <w:rFonts w:asciiTheme="majorHAnsi" w:eastAsiaTheme="majorEastAsia" w:hAnsiTheme="majorHAnsi" w:cstheme="majorBidi"/>
-      <w:b/>
-      <w:bCs/>
-      <w:i/>
-      <w:iCs/>
-      <w:color w:val="000000" w:themeColor="text1"/>
-    </w:rPr>
-  </w:style>
-  <w:style w:type="character" w:customStyle="1" w:styleId="Heading5Char">
-    <w:name w:val="Heading 5 Char"/>
-    <w:basedOn w:val="DefaultParagraphFont"/>
-    <w:link w:val="Heading5"/>
-    <w:uiPriority w:val="9"/>
-    <w:semiHidden/>
-    <w:rsid w:val="00DF5834"/>
-    <w:rPr>
-      <w:rFonts w:asciiTheme="majorHAnsi" w:eastAsiaTheme="majorEastAsia" w:hAnsiTheme="majorHAnsi" w:cstheme="majorBidi"/>
-      <w:color w:val="323E4F" w:themeColor="text2" w:themeShade="BF"/>
-    </w:rPr>
-  </w:style>
-  <w:style w:type="character" w:customStyle="1" w:styleId="Heading6Char">
-    <w:name w:val="Heading 6 Char"/>
-    <w:basedOn w:val="DefaultParagraphFont"/>
-    <w:link w:val="Heading6"/>
-    <w:uiPriority w:val="9"/>
-    <w:semiHidden/>
-    <w:rsid w:val="00DF5834"/>
-    <w:rPr>
-      <w:rFonts w:asciiTheme="majorHAnsi" w:eastAsiaTheme="majorEastAsia" w:hAnsiTheme="majorHAnsi" w:cstheme="majorBidi"/>
-      <w:i/>
-      <w:iCs/>
-      <w:color w:val="323E4F" w:themeColor="text2" w:themeShade="BF"/>
-    </w:rPr>
-  </w:style>
-  <w:style w:type="character" w:customStyle="1" w:styleId="Heading7Char">
-    <w:name w:val="Heading 7 Char"/>
-    <w:basedOn w:val="DefaultParagraphFont"/>
-    <w:link w:val="Heading7"/>
-    <w:uiPriority w:val="9"/>
-    <w:semiHidden/>
-    <w:rsid w:val="00DF5834"/>
-    <w:rPr>
-      <w:rFonts w:asciiTheme="majorHAnsi" w:eastAsiaTheme="majorEastAsia" w:hAnsiTheme="majorHAnsi" w:cstheme="majorBidi"/>
-      <w:i/>
-      <w:iCs/>
-      <w:color w:val="404040" w:themeColor="text1" w:themeTint="BF"/>
-    </w:rPr>
-  </w:style>
-  <w:style w:type="character" w:customStyle="1" w:styleId="Heading8Char">
-    <w:name w:val="Heading 8 Char"/>
-    <w:basedOn w:val="DefaultParagraphFont"/>
-    <w:link w:val="Heading8"/>
-    <w:uiPriority w:val="9"/>
-    <w:semiHidden/>
-    <w:rsid w:val="00DF5834"/>
-    <w:rPr>
-      <w:rFonts w:asciiTheme="majorHAnsi" w:eastAsiaTheme="majorEastAsia" w:hAnsiTheme="majorHAnsi" w:cstheme="majorBidi"/>
-      <w:color w:val="404040" w:themeColor="text1" w:themeTint="BF"/>
-      <w:sz w:val="20"/>
-      <w:szCs w:val="20"/>
-    </w:rPr>
-  </w:style>
-  <w:style w:type="character" w:customStyle="1" w:styleId="Heading9Char">
-    <w:name w:val="Heading 9 Char"/>
-    <w:basedOn w:val="DefaultParagraphFont"/>
-    <w:link w:val="Heading9"/>
-    <w:uiPriority w:val="9"/>
-    <w:semiHidden/>
-    <w:rsid w:val="00DF5834"/>
-    <w:rPr>
-      <w:rFonts w:asciiTheme="majorHAnsi" w:eastAsiaTheme="majorEastAsia" w:hAnsiTheme="majorHAnsi" w:cstheme="majorBidi"/>
-      <w:i/>
-      <w:iCs/>
-      <w:color w:val="404040" w:themeColor="text1" w:themeTint="BF"/>
-      <w:sz w:val="20"/>
-      <w:szCs w:val="20"/>
-    </w:rPr>
-  </w:style>
-  <w:style w:type="paragraph" w:styleId="BodyText">
-    <w:name w:val="Body Text"/>
-    <w:basedOn w:val="Normal"/>
-    <w:link w:val="BodyTextChar"/>
-    <w:uiPriority w:val="99"/>
-    <w:rsid w:val="001E33BB"/>
-    <w:pPr>
-      <w:widowControl w:val="0"/>
-      <w:suppressAutoHyphens/>
-      <w:spacing w:after="120" w:line="240" w:lineRule="auto"/>
-    </w:pPr>
-    <w:rPr>
-      <w:rFonts w:ascii="Times New Roman" w:eastAsia="Arial Unicode MS" w:hAnsi="Times New Roman" w:cs="Arial Unicode MS"/>
-      <w:kern w:val="1"/>
-      <w:sz w:val="24"/>
-      <w:szCs w:val="24"/>
-      <w:lang w:val="en-CA" w:eastAsia="hi-IN" w:bidi="hi-IN"/>
-    </w:rPr>
-  </w:style>
-  <w:style w:type="character" w:customStyle="1" w:styleId="BodyTextChar">
-    <w:name w:val="Body Text Char"/>
-    <w:basedOn w:val="DefaultParagraphFont"/>
-    <w:link w:val="BodyText"/>
-    <w:uiPriority w:val="99"/>
-    <w:rsid w:val="001E33BB"/>
-    <w:rPr>
-      <w:rFonts w:ascii="Times New Roman" w:eastAsia="Arial Unicode MS" w:hAnsi="Times New Roman" w:cs="Arial Unicode MS"/>
-      <w:kern w:val="1"/>
-      <w:sz w:val="24"/>
-      <w:szCs w:val="24"/>
-      <w:lang w:val="en-CA" w:eastAsia="hi-IN" w:bidi="hi-IN"/>
-    </w:rPr>
-  </w:style>
-  <w:style w:type="paragraph" w:styleId="ListParagraph">
-    <w:name w:val="List Paragraph"/>
-    <w:basedOn w:val="Normal"/>
-    <w:uiPriority w:val="34"/>
-    <w:qFormat/>
-    <w:rsid w:val="001E33BB"/>
-    <w:pPr>
-      <w:ind w:left="720"/>
-      <w:contextualSpacing/>
-    </w:pPr>
-  </w:style>
-  <w:style w:type="paragraph" w:styleId="BalloonText">
-    <w:name w:val="Balloon Text"/>
-    <w:basedOn w:val="Normal"/>
-    <w:link w:val="BalloonTextChar"/>
-    <w:uiPriority w:val="99"/>
-    <w:semiHidden/>
-    <w:unhideWhenUsed/>
-    <w:rsid w:val="001E33BB"/>
-    <w:pPr>
-      <w:spacing w:after="0" w:line="240" w:lineRule="auto"/>
-    </w:pPr>
-    <w:rPr>
-      <w:rFonts w:ascii="Tahoma" w:hAnsi="Tahoma" w:cs="Tahoma"/>
-      <w:sz w:val="16"/>
-      <w:szCs w:val="16"/>
-    </w:rPr>
-  </w:style>
-  <w:style w:type="character" w:customStyle="1" w:styleId="BalloonTextChar">
-    <w:name w:val="Balloon Text Char"/>
-    <w:basedOn w:val="DefaultParagraphFont"/>
-    <w:link w:val="BalloonText"/>
-    <w:uiPriority w:val="99"/>
-    <w:semiHidden/>
-    <w:rsid w:val="001E33BB"/>
-    <w:rPr>
-      <w:rFonts w:ascii="Tahoma" w:eastAsiaTheme="majorEastAsia" w:hAnsi="Tahoma" w:cs="Tahoma"/>
-      <w:sz w:val="16"/>
-      <w:szCs w:val="16"/>
-    </w:rPr>
-  </w:style>
-  <w:style w:type="table" w:styleId="LightList">
-    <w:name w:val="Light List"/>
-    <w:basedOn w:val="TableNormal"/>
-    <w:uiPriority w:val="61"/>
-    <w:rsid w:val="001E33BB"/>
-    <w:pPr>
-      <w:spacing w:after="0" w:line="240" w:lineRule="auto"/>
-    </w:pPr>
-    <w:rPr>
-      <w:rFonts w:asciiTheme="majorHAnsi" w:eastAsiaTheme="majorEastAsia" w:hAnsiTheme="majorHAnsi" w:cstheme="majorBidi"/>
-    </w:rPr>
-    <w:tblPr>
-      <w:tblStyleRowBandSize w:val="1"/>
-      <w:tblStyleColBandSize w:val="1"/>
-      <w:tblBorders>
-        <w:top w:val="single" w:sz="8" w:space="0" w:color="000000" w:themeColor="text1"/>
-        <w:left w:val="single" w:sz="8" w:space="0" w:color="000000" w:themeColor="text1"/>
-        <w:bottom w:val="single" w:sz="8" w:space="0" w:color="000000" w:themeColor="text1"/>
-        <w:right w:val="single" w:sz="8" w:space="0" w:color="000000" w:themeColor="text1"/>
-      </w:tblBorders>
-    </w:tblPr>
-    <w:tblStylePr w:type="firstRow">
-      <w:pPr>
-        <w:spacing w:before="0" w:after="0" w:line="240" w:lineRule="auto"/>
-      </w:pPr>
-      <w:rPr>
-        <w:b/>
-        <w:bCs/>
-        <w:color w:val="FFFFFF" w:themeColor="background1"/>
-      </w:rPr>
-      <w:tblPr/>
-      <w:tcPr>
-        <w:shd w:val="clear" w:color="auto" w:fill="000000" w:themeFill="text1"/>
-      </w:tcPr>
-    </w:tblStylePr>
-    <w:tblStylePr w:type="lastRow">
-      <w:pPr>
-        <w:spacing w:before="0" w:after="0" w:line="240" w:lineRule="auto"/>
-      </w:pPr>
-      <w:rPr>
-        <w:b/>
-        <w:bCs/>
-      </w:rPr>
-      <w:tblPr/>
-      <w:tcPr>
-        <w:tcBorders>
-          <w:top w:val="double" w:sz="6" w:space="0" w:color="000000" w:themeColor="text1"/>
-          <w:left w:val="single" w:sz="8" w:space="0" w:color="000000" w:themeColor="text1"/>
-          <w:bottom w:val="single" w:sz="8" w:space="0" w:color="000000" w:themeColor="text1"/>
-          <w:right w:val="single" w:sz="8" w:space="0" w:color="000000" w:themeColor="text1"/>
-        </w:tcBorders>
-      </w:tcPr>
-    </w:tblStylePr>
-    <w:tblStylePr w:type="firstCol">
-      <w:rPr>
-        <w:b/>
-        <w:bCs/>
-      </w:rPr>
-    </w:tblStylePr>
-    <w:tblStylePr w:type="lastCol">
-      <w:rPr>
-        <w:b/>
-        <w:bCs/>
-      </w:rPr>
-    </w:tblStylePr>
-    <w:tblStylePr w:type="band1Vert">
-      <w:tblPr/>
-      <w:tcPr>
-        <w:tcBorders>
-          <w:top w:val="single" w:sz="8" w:space="0" w:color="000000" w:themeColor="text1"/>
-          <w:left w:val="single" w:sz="8" w:space="0" w:color="000000" w:themeColor="text1"/>
-          <w:bottom w:val="single" w:sz="8" w:space="0" w:color="000000" w:themeColor="text1"/>
-          <w:right w:val="single" w:sz="8" w:space="0" w:color="000000" w:themeColor="text1"/>
-        </w:tcBorders>
-      </w:tcPr>
-    </w:tblStylePr>
-    <w:tblStylePr w:type="band1Horz">
-      <w:tblPr/>
-      <w:tcPr>
-        <w:tcBorders>
-          <w:top w:val="single" w:sz="8" w:space="0" w:color="000000" w:themeColor="text1"/>
-          <w:left w:val="single" w:sz="8" w:space="0" w:color="000000" w:themeColor="text1"/>
-          <w:bottom w:val="single" w:sz="8" w:space="0" w:color="000000" w:themeColor="text1"/>
-          <w:right w:val="single" w:sz="8" w:space="0" w:color="000000" w:themeColor="text1"/>
-        </w:tcBorders>
-      </w:tcPr>
-    </w:tblStylePr>
-  </w:style>
-  <w:style w:type="paragraph" w:styleId="TOCHeading">
-    <w:name w:val="TOC Heading"/>
-    <w:basedOn w:val="Heading1"/>
-    <w:next w:val="Normal"/>
-    <w:uiPriority w:val="39"/>
-    <w:unhideWhenUsed/>
-    <w:qFormat/>
-    <w:rsid w:val="00DF5834"/>
-    <w:pPr>
-      <w:outlineLvl w:val="9"/>
-    </w:pPr>
-  </w:style>
-  <w:style w:type="paragraph" w:styleId="TOC1">
-    <w:name w:val="toc 1"/>
-    <w:basedOn w:val="Normal"/>
-    <w:next w:val="Normal"/>
-    <w:autoRedefine/>
-    <w:uiPriority w:val="39"/>
-    <w:unhideWhenUsed/>
-    <w:rsid w:val="001E33BB"/>
-    <w:pPr>
-      <w:spacing w:after="100"/>
-    </w:pPr>
-  </w:style>
-  <w:style w:type="paragraph" w:styleId="TOC2">
-    <w:name w:val="toc 2"/>
-    <w:basedOn w:val="Normal"/>
-    <w:next w:val="Normal"/>
-    <w:autoRedefine/>
-    <w:uiPriority w:val="39"/>
-    <w:unhideWhenUsed/>
-    <w:rsid w:val="001E33BB"/>
-    <w:pPr>
-      <w:tabs>
-        <w:tab w:val="right" w:leader="dot" w:pos="9350"/>
-      </w:tabs>
-      <w:spacing w:after="100"/>
-      <w:ind w:left="220"/>
-    </w:pPr>
-    <w:rPr>
-      <w:b/>
-      <w:noProof/>
-    </w:rPr>
-  </w:style>
-  <w:style w:type="paragraph" w:styleId="TOC3">
-    <w:name w:val="toc 3"/>
-    <w:basedOn w:val="Normal"/>
-    <w:next w:val="Normal"/>
-    <w:autoRedefine/>
-    <w:uiPriority w:val="39"/>
-    <w:unhideWhenUsed/>
-    <w:rsid w:val="001E33BB"/>
-    <w:pPr>
-      <w:spacing w:after="100"/>
-      <w:ind w:left="440"/>
-    </w:pPr>
-  </w:style>
-  <w:style w:type="character" w:styleId="Hyperlink">
-    <w:name w:val="Hyperlink"/>
-    <w:basedOn w:val="DefaultParagraphFont"/>
-    <w:uiPriority w:val="99"/>
-    <w:unhideWhenUsed/>
-    <w:rsid w:val="001E33BB"/>
-    <w:rPr>
-      <w:color w:val="0563C1" w:themeColor="hyperlink"/>
-      <w:u w:val="single"/>
-    </w:rPr>
-  </w:style>
-  <w:style w:type="paragraph" w:styleId="Title">
-    <w:name w:val="Title"/>
-    <w:basedOn w:val="Normal"/>
-    <w:next w:val="Normal"/>
-    <w:link w:val="TitleChar"/>
-    <w:uiPriority w:val="10"/>
-    <w:qFormat/>
-    <w:rsid w:val="00DF5834"/>
-    <w:pPr>
-      <w:spacing w:after="0" w:line="240" w:lineRule="auto"/>
-      <w:contextualSpacing/>
-    </w:pPr>
-    <w:rPr>
-      <w:rFonts w:asciiTheme="majorHAnsi" w:eastAsiaTheme="majorEastAsia" w:hAnsiTheme="majorHAnsi" w:cstheme="majorBidi"/>
-      <w:color w:val="000000" w:themeColor="text1"/>
-      <w:sz w:val="56"/>
-      <w:szCs w:val="56"/>
-    </w:rPr>
-  </w:style>
-  <w:style w:type="character" w:customStyle="1" w:styleId="TitleChar">
-    <w:name w:val="Title Char"/>
-    <w:basedOn w:val="DefaultParagraphFont"/>
-    <w:link w:val="Title"/>
-    <w:uiPriority w:val="10"/>
-    <w:rsid w:val="00DF5834"/>
-    <w:rPr>
-      <w:rFonts w:asciiTheme="majorHAnsi" w:eastAsiaTheme="majorEastAsia" w:hAnsiTheme="majorHAnsi" w:cstheme="majorBidi"/>
-      <w:color w:val="000000" w:themeColor="text1"/>
-      <w:sz w:val="56"/>
-      <w:szCs w:val="56"/>
-    </w:rPr>
-  </w:style>
-  <w:style w:type="paragraph" w:styleId="Subtitle">
-    <w:name w:val="Subtitle"/>
-    <w:basedOn w:val="Normal"/>
-    <w:next w:val="Normal"/>
-    <w:link w:val="SubtitleChar"/>
-    <w:uiPriority w:val="11"/>
-    <w:qFormat/>
-    <w:rsid w:val="00DF5834"/>
-    <w:pPr>
-      <w:numPr>
-        <w:ilvl w:val="1"/>
-      </w:numPr>
-    </w:pPr>
-    <w:rPr>
-      <w:color w:val="5A5A5A" w:themeColor="text1" w:themeTint="A5"/>
-      <w:spacing w:val="10"/>
-    </w:rPr>
-  </w:style>
-  <w:style w:type="character" w:customStyle="1" w:styleId="SubtitleChar">
-    <w:name w:val="Subtitle Char"/>
-    <w:basedOn w:val="DefaultParagraphFont"/>
-    <w:link w:val="Subtitle"/>
-    <w:uiPriority w:val="11"/>
-    <w:rsid w:val="00DF5834"/>
-    <w:rPr>
-      <w:color w:val="5A5A5A" w:themeColor="text1" w:themeTint="A5"/>
-      <w:spacing w:val="10"/>
-    </w:rPr>
-  </w:style>
-  <w:style w:type="character" w:styleId="Strong">
-    <w:name w:val="Strong"/>
-    <w:basedOn w:val="DefaultParagraphFont"/>
-    <w:uiPriority w:val="22"/>
-    <w:qFormat/>
-    <w:rsid w:val="00DF5834"/>
-    <w:rPr>
-      <w:b/>
-      <w:bCs/>
-      <w:color w:val="000000" w:themeColor="text1"/>
-    </w:rPr>
-  </w:style>
-  <w:style w:type="character" w:styleId="Emphasis">
-    <w:name w:val="Emphasis"/>
-    <w:basedOn w:val="DefaultParagraphFont"/>
-    <w:uiPriority w:val="20"/>
-    <w:qFormat/>
-    <w:rsid w:val="00DF5834"/>
-    <w:rPr>
-      <w:i/>
-      <w:iCs/>
-      <w:color w:val="auto"/>
-    </w:rPr>
-  </w:style>
-  <w:style w:type="paragraph" w:styleId="NoSpacing">
-    <w:name w:val="No Spacing"/>
-    <w:uiPriority w:val="1"/>
-    <w:qFormat/>
-    <w:rsid w:val="00DF5834"/>
-    <w:pPr>
-      <w:spacing w:after="0" w:line="240" w:lineRule="auto"/>
-    </w:pPr>
-  </w:style>
-  <w:style w:type="paragraph" w:styleId="Quote">
-    <w:name w:val="Quote"/>
-    <w:basedOn w:val="Normal"/>
-    <w:next w:val="Normal"/>
-    <w:link w:val="QuoteChar"/>
-    <w:uiPriority w:val="29"/>
-    <w:qFormat/>
-    <w:rsid w:val="00DF5834"/>
-    <w:pPr>
-      <w:spacing w:before="160"/>
-      <w:ind w:left="720" w:right="720"/>
-    </w:pPr>
-    <w:rPr>
-      <w:i/>
-      <w:iCs/>
-      <w:color w:val="000000" w:themeColor="text1"/>
-    </w:rPr>
-  </w:style>
-  <w:style w:type="character" w:customStyle="1" w:styleId="QuoteChar">
-    <w:name w:val="Quote Char"/>
-    <w:basedOn w:val="DefaultParagraphFont"/>
-    <w:link w:val="Quote"/>
-    <w:uiPriority w:val="29"/>
-    <w:rsid w:val="00DF5834"/>
-    <w:rPr>
-      <w:i/>
-      <w:iCs/>
-      <w:color w:val="000000" w:themeColor="text1"/>
-    </w:rPr>
-  </w:style>
-  <w:style w:type="paragraph" w:styleId="IntenseQuote">
-    <w:name w:val="Intense Quote"/>
-    <w:basedOn w:val="Normal"/>
-    <w:next w:val="Normal"/>
-    <w:link w:val="IntenseQuoteChar"/>
-    <w:uiPriority w:val="30"/>
-    <w:qFormat/>
-    <w:rsid w:val="00DF5834"/>
-    <w:pPr>
-      <w:pBdr>
-        <w:top w:val="single" w:sz="24" w:space="1" w:color="F2F2F2" w:themeColor="background1" w:themeShade="F2"/>
-        <w:bottom w:val="single" w:sz="24" w:space="1" w:color="F2F2F2" w:themeColor="background1" w:themeShade="F2"/>
-      </w:pBdr>
-      <w:shd w:val="clear" w:color="auto" w:fill="F2F2F2" w:themeFill="background1" w:themeFillShade="F2"/>
-      <w:spacing w:before="240" w:after="240"/>
-      <w:ind w:left="936" w:right="936"/>
-      <w:jc w:val="center"/>
-    </w:pPr>
-    <w:rPr>
-      <w:color w:val="000000" w:themeColor="text1"/>
-    </w:rPr>
-  </w:style>
-  <w:style w:type="character" w:customStyle="1" w:styleId="IntenseQuoteChar">
-    <w:name w:val="Intense Quote Char"/>
-    <w:basedOn w:val="DefaultParagraphFont"/>
-    <w:link w:val="IntenseQuote"/>
-    <w:uiPriority w:val="30"/>
-    <w:rsid w:val="00DF5834"/>
-    <w:rPr>
-      <w:color w:val="000000" w:themeColor="text1"/>
-      <w:shd w:val="clear" w:color="auto" w:fill="F2F2F2" w:themeFill="background1" w:themeFillShade="F2"/>
-    </w:rPr>
-  </w:style>
-  <w:style w:type="character" w:styleId="SubtleEmphasis">
-    <w:name w:val="Subtle Emphasis"/>
-    <w:basedOn w:val="DefaultParagraphFont"/>
-    <w:uiPriority w:val="19"/>
-    <w:qFormat/>
-    <w:rsid w:val="00DF5834"/>
-    <w:rPr>
-      <w:i/>
-      <w:iCs/>
-      <w:color w:val="404040" w:themeColor="text1" w:themeTint="BF"/>
-    </w:rPr>
-  </w:style>
-  <w:style w:type="character" w:styleId="IntenseEmphasis">
-    <w:name w:val="Intense Emphasis"/>
-    <w:basedOn w:val="DefaultParagraphFont"/>
-    <w:uiPriority w:val="21"/>
-    <w:qFormat/>
-    <w:rsid w:val="00DF5834"/>
-    <w:rPr>
-      <w:b/>
-      <w:bCs/>
-      <w:i/>
-      <w:iCs/>
-      <w:caps/>
-    </w:rPr>
-  </w:style>
-  <w:style w:type="character" w:styleId="SubtleReference">
-    <w:name w:val="Subtle Reference"/>
-    <w:basedOn w:val="DefaultParagraphFont"/>
-    <w:uiPriority w:val="31"/>
-    <w:qFormat/>
-    <w:rsid w:val="00DF5834"/>
-    <w:rPr>
-      <w:smallCaps/>
-      <w:color w:val="404040" w:themeColor="text1" w:themeTint="BF"/>
-      <w:u w:val="single" w:color="7F7F7F" w:themeColor="text1" w:themeTint="80"/>
-    </w:rPr>
-  </w:style>
-  <w:style w:type="character" w:styleId="IntenseReference">
-    <w:name w:val="Intense Reference"/>
-    <w:basedOn w:val="DefaultParagraphFont"/>
-    <w:uiPriority w:val="32"/>
-    <w:qFormat/>
-    <w:rsid w:val="00DF5834"/>
-    <w:rPr>
-      <w:b/>
-      <w:bCs/>
-      <w:smallCaps/>
-      <w:u w:val="single"/>
-    </w:rPr>
-  </w:style>
-  <w:style w:type="character" w:styleId="BookTitle">
-    <w:name w:val="Book Title"/>
-    <w:basedOn w:val="DefaultParagraphFont"/>
-    <w:uiPriority w:val="33"/>
-    <w:qFormat/>
-    <w:rsid w:val="00DF5834"/>
-    <w:rPr>
-      <w:b w:val="0"/>
-      <w:bCs w:val="0"/>
-      <w:smallCaps/>
-      <w:spacing w:val="5"/>
-    </w:rPr>
-  </w:style>
-  <w:style w:type="paragraph" w:styleId="Header">
-    <w:name w:val="header"/>
-    <w:basedOn w:val="Normal"/>
-    <w:link w:val="HeaderChar"/>
-    <w:uiPriority w:val="99"/>
-    <w:unhideWhenUsed/>
-    <w:rsid w:val="001E33BB"/>
-    <w:pPr>
-      <w:tabs>
-        <w:tab w:val="center" w:pos="4680"/>
-        <w:tab w:val="right" w:pos="9360"/>
-      </w:tabs>
-      <w:spacing w:after="0" w:line="240" w:lineRule="auto"/>
-    </w:pPr>
-  </w:style>
-  <w:style w:type="character" w:customStyle="1" w:styleId="HeaderChar">
-    <w:name w:val="Header Char"/>
-    <w:basedOn w:val="DefaultParagraphFont"/>
-    <w:link w:val="Header"/>
-    <w:uiPriority w:val="99"/>
-    <w:rsid w:val="001E33BB"/>
-    <w:rPr>
-      <w:rFonts w:asciiTheme="majorHAnsi" w:eastAsiaTheme="majorEastAsia" w:hAnsiTheme="majorHAnsi" w:cstheme="majorBidi"/>
-    </w:rPr>
-  </w:style>
-  <w:style w:type="paragraph" w:styleId="Footer">
-    <w:name w:val="footer"/>
-    <w:basedOn w:val="Normal"/>
-    <w:link w:val="FooterChar"/>
-    <w:uiPriority w:val="99"/>
-    <w:unhideWhenUsed/>
-    <w:rsid w:val="001E33BB"/>
-    <w:pPr>
-      <w:tabs>
-        <w:tab w:val="center" w:pos="4680"/>
-        <w:tab w:val="right" w:pos="9360"/>
-      </w:tabs>
-      <w:spacing w:after="0" w:line="240" w:lineRule="auto"/>
-    </w:pPr>
-  </w:style>
-  <w:style w:type="character" w:customStyle="1" w:styleId="FooterChar">
-    <w:name w:val="Footer Char"/>
-    <w:basedOn w:val="DefaultParagraphFont"/>
-    <w:link w:val="Footer"/>
-    <w:uiPriority w:val="99"/>
-    <w:rsid w:val="001E33BB"/>
-    <w:rPr>
-      <w:rFonts w:asciiTheme="majorHAnsi" w:eastAsiaTheme="majorEastAsia" w:hAnsiTheme="majorHAnsi" w:cstheme="majorBidi"/>
-    </w:rPr>
-  </w:style>
-  <w:style w:type="paragraph" w:styleId="TOC4">
-    <w:name w:val="toc 4"/>
-    <w:basedOn w:val="Normal"/>
-    <w:next w:val="Normal"/>
-    <w:autoRedefine/>
-    <w:uiPriority w:val="39"/>
-    <w:unhideWhenUsed/>
-    <w:rsid w:val="001E33BB"/>
-    <w:pPr>
-      <w:spacing w:after="100"/>
-      <w:ind w:left="660"/>
-    </w:pPr>
-  </w:style>
-  <w:style w:type="character" w:customStyle="1" w:styleId="5yl5">
-    <w:name w:val="_5yl5"/>
-    <w:basedOn w:val="DefaultParagraphFont"/>
-    <w:rsid w:val="001E33BB"/>
-  </w:style>
-  <w:style w:type="paragraph" w:styleId="TOC5">
-    <w:name w:val="toc 5"/>
-    <w:basedOn w:val="Normal"/>
-    <w:next w:val="Normal"/>
-    <w:autoRedefine/>
-    <w:uiPriority w:val="39"/>
-    <w:unhideWhenUsed/>
-    <w:rsid w:val="001E33BB"/>
-    <w:pPr>
-      <w:spacing w:after="100"/>
-      <w:ind w:left="880"/>
-    </w:pPr>
-  </w:style>
-  <w:style w:type="paragraph" w:styleId="Caption">
-    <w:name w:val="caption"/>
-    <w:basedOn w:val="Normal"/>
-    <w:next w:val="Normal"/>
-    <w:uiPriority w:val="35"/>
-    <w:semiHidden/>
-    <w:unhideWhenUsed/>
-    <w:qFormat/>
-    <w:rsid w:val="00DF5834"/>
-    <w:pPr>
-      <w:spacing w:after="200" w:line="240" w:lineRule="auto"/>
-    </w:pPr>
-    <w:rPr>
-      <w:i/>
-      <w:iCs/>
-      <w:color w:val="44546A" w:themeColor="text2"/>
-      <w:sz w:val="18"/>
-      <w:szCs w:val="18"/>
-    </w:rPr>
-  </w:style>
-  <w:style w:type="paragraph" w:customStyle="1" w:styleId="Heading">
-    <w:name w:val="Heading"/>
-    <w:basedOn w:val="Normal"/>
-    <w:next w:val="BodyText"/>
-    <w:rsid w:val="001E33BB"/>
-    <w:pPr>
-      <w:keepNext/>
-      <w:widowControl w:val="0"/>
-      <w:suppressAutoHyphens/>
-      <w:spacing w:before="240" w:after="120" w:line="240" w:lineRule="auto"/>
-    </w:pPr>
-    <w:rPr>
-      <w:rFonts w:ascii="Arial" w:eastAsia="Arial Unicode MS" w:hAnsi="Arial" w:cs="Arial Unicode MS"/>
-      <w:kern w:val="2"/>
-      <w:sz w:val="28"/>
-      <w:szCs w:val="28"/>
-      <w:lang w:val="en-CA" w:eastAsia="hi-IN" w:bidi="hi-IN"/>
-    </w:rPr>
-  </w:style>
-  <w:style w:type="table" w:customStyle="1" w:styleId="GridTable41">
-    <w:name w:val="Grid Table 41"/>
-    <w:basedOn w:val="TableNormal"/>
-    <w:uiPriority w:val="49"/>
-    <w:rsid w:val="001E33BB"/>
-    <w:pPr>
-      <w:spacing w:after="0" w:line="240" w:lineRule="auto"/>
-    </w:pPr>
-    <w:rPr>
-      <w:lang w:val="en-CA"/>
-    </w:rPr>
-    <w:tblPr>
-      <w:tblStyleRowBandSize w:val="1"/>
-      <w:tblStyleColBandSize w:val="1"/>
-      <w:tblBorders>
-        <w:top w:val="single" w:sz="4" w:space="0" w:color="666666" w:themeColor="text1" w:themeTint="99"/>
-        <w:left w:val="single" w:sz="4" w:space="0" w:color="666666" w:themeColor="text1" w:themeTint="99"/>
-        <w:bottom w:val="single" w:sz="4" w:space="0" w:color="666666" w:themeColor="text1" w:themeTint="99"/>
-        <w:right w:val="single" w:sz="4" w:space="0" w:color="666666" w:themeColor="text1" w:themeTint="99"/>
-        <w:insideH w:val="single" w:sz="4" w:space="0" w:color="666666" w:themeColor="text1" w:themeTint="99"/>
-        <w:insideV w:val="single" w:sz="4" w:space="0" w:color="666666" w:themeColor="text1" w:themeTint="99"/>
-      </w:tblBorders>
-    </w:tblPr>
-    <w:tblStylePr w:type="firstRow">
-      <w:rPr>
-        <w:b/>
-        <w:bCs/>
-        <w:color w:val="FFFFFF" w:themeColor="background1"/>
-      </w:rPr>
-      <w:tblPr/>
-      <w:tcPr>
-        <w:tcBorders>
-          <w:top w:val="single" w:sz="4" w:space="0" w:color="000000" w:themeColor="text1"/>
-          <w:left w:val="single" w:sz="4" w:space="0" w:color="000000" w:themeColor="text1"/>
-          <w:bottom w:val="single" w:sz="4" w:space="0" w:color="000000" w:themeColor="text1"/>
-          <w:right w:val="single" w:sz="4" w:space="0" w:color="000000" w:themeColor="text1"/>
-          <w:insideH w:val="nil"/>
-          <w:insideV w:val="nil"/>
-        </w:tcBorders>
-        <w:shd w:val="clear" w:color="auto" w:fill="000000" w:themeFill="text1"/>
-      </w:tcPr>
-    </w:tblStylePr>
-    <w:tblStylePr w:type="lastRow">
-      <w:rPr>
-        <w:b/>
-        <w:bCs/>
-      </w:rPr>
-      <w:tblPr/>
-      <w:tcPr>
-        <w:tcBorders>
-          <w:top w:val="double" w:sz="4" w:space="0" w:color="000000" w:themeColor="text1"/>
-        </w:tcBorders>
-      </w:tcPr>
-    </w:tblStylePr>
-    <w:tblStylePr w:type="firstCol">
-      <w:rPr>
-        <w:b/>
-        <w:bCs/>
-      </w:rPr>
-    </w:tblStylePr>
-    <w:tblStylePr w:type="lastCol">
-      <w:rPr>
-        <w:b/>
-        <w:bCs/>
-      </w:rPr>
-    </w:tblStylePr>
-    <w:tblStylePr w:type="band1Vert">
-      <w:tblPr/>
-      <w:tcPr>
-        <w:shd w:val="clear" w:color="auto" w:fill="CCCCCC" w:themeFill="text1" w:themeFillTint="33"/>
-      </w:tcPr>
-    </w:tblStylePr>
-    <w:tblStylePr w:type="band1Horz">
-      <w:tblPr/>
-      <w:tcPr>
-        <w:shd w:val="clear" w:color="auto" w:fill="CCCCCC" w:themeFill="text1" w:themeFillTint="33"/>
-      </w:tcPr>
-    </w:tblStylePr>
-  </w:style>
-  <w:style w:type="table" w:styleId="TableGrid">
-    <w:name w:val="Table Grid"/>
-    <w:basedOn w:val="TableNormal"/>
-    <w:uiPriority w:val="39"/>
-    <w:rsid w:val="001E33BB"/>
-    <w:pPr>
-      <w:spacing w:after="0" w:line="240" w:lineRule="auto"/>
-    </w:pPr>
-    <w:tblPr>
-      <w:tblBorders>
-        <w:top w:val="single" w:sz="4" w:space="0" w:color="auto"/>
-        <w:left w:val="single" w:sz="4" w:space="0" w:color="auto"/>
-        <w:bottom w:val="single" w:sz="4" w:space="0" w:color="auto"/>
-        <w:right w:val="single" w:sz="4" w:space="0" w:color="auto"/>
-        <w:insideH w:val="single" w:sz="4" w:space="0" w:color="auto"/>
-        <w:insideV w:val="single" w:sz="4" w:space="0" w:color="auto"/>
-      </w:tblBorders>
-    </w:tblPr>
-  </w:style>
-  <w:style w:type="paragraph" w:styleId="TOC6">
-    <w:name w:val="toc 6"/>
-    <w:basedOn w:val="Normal"/>
-    <w:next w:val="Normal"/>
-    <w:autoRedefine/>
-    <w:uiPriority w:val="39"/>
-    <w:unhideWhenUsed/>
-    <w:rsid w:val="001E33BB"/>
-    <w:pPr>
-      <w:spacing w:after="100"/>
-      <w:ind w:left="1100"/>
-    </w:pPr>
-  </w:style>
-  <w:style w:type="paragraph" w:styleId="TOC7">
-    <w:name w:val="toc 7"/>
-    <w:basedOn w:val="Normal"/>
-    <w:next w:val="Normal"/>
-    <w:autoRedefine/>
-    <w:uiPriority w:val="39"/>
-    <w:unhideWhenUsed/>
-    <w:rsid w:val="001E33BB"/>
-    <w:pPr>
-      <w:spacing w:after="100"/>
-      <w:ind w:left="1320"/>
-    </w:pPr>
-  </w:style>
-  <w:style w:type="paragraph" w:styleId="TOC8">
-    <w:name w:val="toc 8"/>
-    <w:basedOn w:val="Normal"/>
-    <w:next w:val="Normal"/>
-    <w:autoRedefine/>
-    <w:uiPriority w:val="39"/>
-    <w:unhideWhenUsed/>
-    <w:rsid w:val="001E33BB"/>
-    <w:pPr>
-      <w:spacing w:after="100"/>
-      <w:ind w:left="1540"/>
-    </w:pPr>
-  </w:style>
-  <w:style w:type="paragraph" w:styleId="TOC9">
-    <w:name w:val="toc 9"/>
-    <w:basedOn w:val="Normal"/>
-    <w:next w:val="Normal"/>
-    <w:autoRedefine/>
-    <w:uiPriority w:val="39"/>
-    <w:unhideWhenUsed/>
-    <w:rsid w:val="001E33BB"/>
-    <w:pPr>
-      <w:spacing w:after="100"/>
-      <w:ind w:left="1760"/>
-    </w:pPr>
-  </w:style>
-  <w:style w:type="paragraph" w:styleId="FootnoteText">
-    <w:name w:val="footnote text"/>
-    <w:basedOn w:val="Normal"/>
-    <w:link w:val="FootnoteTextChar"/>
-    <w:uiPriority w:val="99"/>
-    <w:semiHidden/>
-    <w:unhideWhenUsed/>
-    <w:rsid w:val="00831098"/>
-    <w:pPr>
-      <w:spacing w:after="0" w:line="240" w:lineRule="auto"/>
-    </w:pPr>
-    <w:rPr>
-      <w:sz w:val="20"/>
-      <w:szCs w:val="20"/>
-    </w:rPr>
-  </w:style>
-  <w:style w:type="character" w:customStyle="1" w:styleId="FootnoteTextChar">
-    <w:name w:val="Footnote Text Char"/>
-    <w:basedOn w:val="DefaultParagraphFont"/>
-    <w:link w:val="FootnoteText"/>
-    <w:uiPriority w:val="99"/>
-    <w:semiHidden/>
-    <w:rsid w:val="00831098"/>
-    <w:rPr>
-      <w:sz w:val="20"/>
-      <w:szCs w:val="20"/>
-    </w:rPr>
-  </w:style>
-  <w:style w:type="character" w:styleId="FootnoteReference">
-    <w:name w:val="footnote reference"/>
-    <w:basedOn w:val="DefaultParagraphFont"/>
-    <w:uiPriority w:val="99"/>
-    <w:semiHidden/>
-    <w:unhideWhenUsed/>
-    <w:rsid w:val="00831098"/>
-    <w:rPr>
-      <w:vertAlign w:val="superscript"/>
-    </w:rPr>
-  </w:style>
-</w:styles>
-</file>
-
-<file path=word/stylesWithEffects.xml><?xml version="1.0" encoding="utf-8"?>
-<w:styles xmlns:wpc="http://schemas.microsoft.com/office/word/2010/wordprocessingCanvas" xmlns:mc="http://schemas.openxmlformats.org/markup-compatibility/2006" xmlns:o="urn:schemas-microsoft-com:office:office" xmlns:r="http://schemas.openxmlformats.org/officeDocument/2006/relationships" xmlns:m="http://schemas.openxmlformats.org/officeDocument/2006/math" xmlns:v="urn:schemas-microsoft-com:vml" xmlns:wp14="http://schemas.microsoft.com/office/word/2010/wordprocessingDrawing" xmlns:wp="http://schemas.openxmlformats.org/drawingml/2006/wordprocessingDrawing" xmlns:w10="urn:schemas-microsoft-com:office:word" xmlns:w="http://schemas.openxmlformats.org/wordprocessingml/2006/main" xmlns:w14="http://schemas.microsoft.com/office/word/2010/wordml" xmlns:wpg="http://schemas.microsoft.com/office/word/2010/wordprocessingGroup" xmlns:wpi="http://schemas.microsoft.com/office/word/2010/wordprocessingInk" xmlns:wne="http://schemas.microsoft.com/office/word/2006/wordml" xmlns:wps="http://schemas.microsoft.com/office/word/2010/wordprocessingShape" mc:Ignorable="w14 wp14">
-  <w:docDefaults>
-    <w:rPrDefault>
-      <w:rPr>
-        <w:rFonts w:asciiTheme="minorHAnsi" w:eastAsiaTheme="minorEastAsia" w:hAnsiTheme="minorHAnsi" w:cstheme="minorBidi"/>
-        <w:sz w:val="22"/>
-        <w:szCs w:val="22"/>
-        <w:lang w:val="en-US" w:eastAsia="en-US" w:bidi="ar-SA"/>
-      </w:rPr>
-    </w:rPrDefault>
-    <w:pPrDefault>
-      <w:pPr>
-        <w:spacing w:after="160" w:line="259" w:lineRule="auto"/>
-      </w:pPr>
-    </w:pPrDefault>
-  </w:docDefaults>
-  <w:latentStyles w:defLockedState="0" w:defUIPriority="99" w:defSemiHidden="1" w:defUnhideWhenUsed="1" w:defQFormat="0" w:count="267">
-    <w:lsdException w:name="Normal" w:semiHidden="0" w:uiPriority="0" w:unhideWhenUsed="0" w:qFormat="1"/>
-    <w:lsdException w:name="heading 1" w:semiHidden="0" w:uiPriority="9" w:unhideWhenUsed="0" w:qFormat="1"/>
-    <w:lsdException w:name="heading 2" w:uiPriority="9" w:qFormat="1"/>
-    <w:lsdException w:name="heading 3" w:uiPriority="9" w:qFormat="1"/>
-    <w:lsdException w:name="heading 4" w:uiPriority="9" w:qFormat="1"/>
-    <w:lsdException w:name="heading 5" w:uiPriority="9" w:qFormat="1"/>
-    <w:lsdException w:name="heading 6" w:uiPriority="9" w:qFormat="1"/>
-    <w:lsdException w:name="heading 7" w:uiPriority="9" w:qFormat="1"/>
-    <w:lsdException w:name="heading 8" w:uiPriority="9" w:qFormat="1"/>
-    <w:lsdException w:name="heading 9" w:uiPriority="9" w:qFormat="1"/>
-    <w:lsdException w:name="toc 1" w:uiPriority="39"/>
-    <w:lsdException w:name="toc 2" w:uiPriority="39"/>
-    <w:lsdException w:name="toc 3" w:uiPriority="39"/>
-    <w:lsdException w:name="toc 4" w:uiPriority="39"/>
-    <w:lsdException w:name="toc 5" w:uiPriority="39"/>
-    <w:lsdException w:name="toc 6" w:uiPriority="39"/>
-    <w:lsdException w:name="toc 7" w:uiPriority="39"/>
-    <w:lsdException w:name="toc 8" w:uiPriority="39"/>
-    <w:lsdException w:name="toc 9" w:uiPriority="39"/>
-    <w:lsdException w:name="caption" w:uiPriority="35" w:qFormat="1"/>
-    <w:lsdException w:name="Title" w:semiHidden="0" w:uiPriority="10" w:unhideWhenUsed="0" w:qFormat="1"/>
-    <w:lsdException w:name="Default Paragraph Font" w:uiPriority="1"/>
-    <w:lsdException w:name="Subtitle" w:semiHidden="0" w:uiPriority="11" w:unhideWhenUsed="0" w:qFormat="1"/>
-    <w:lsdException w:name="Strong" w:semiHidden="0" w:uiPriority="22" w:unhideWhenUsed="0" w:qFormat="1"/>
-    <w:lsdException w:name="Emphasis" w:semiHidden="0" w:uiPriority="20" w:unhideWhenUsed="0" w:qFormat="1"/>
-    <w:lsdException w:name="Table Grid" w:semiHidden="0" w:uiPriority="39" w:unhideWhenUsed="0"/>
-    <w:lsdException w:name="Placeholder Text" w:unhideWhenUsed="0"/>
-    <w:lsdException w:name="No Spacing" w:semiHidden="0" w:uiPriority="1" w:unhideWhenUsed="0" w:qFormat="1"/>
-    <w:lsdException w:name="Light Shading" w:semiHidden="0" w:uiPriority="60" w:unhideWhenUsed="0"/>
-    <w:lsdException w:name="Light List" w:semiHidden="0" w:uiPriority="61" w:unhideWhenUsed="0"/>
-    <w:lsdException w:name="Light Grid" w:semiHidden="0" w:uiPriority="62" w:unhideWhenUsed="0"/>
-    <w:lsdException w:name="Medium Shading 1" w:semiHidden="0" w:uiPriority="63" w:unhideWhenUsed="0"/>
-    <w:lsdException w:name="Medium Shading 2" w:semiHidden="0" w:uiPriority="64" w:unhideWhenUsed="0"/>
-    <w:lsdException w:name="Medium List 1" w:semiHidden="0" w:uiPriority="65" w:unhideWhenUsed="0"/>
-    <w:lsdException w:name="Medium List 2" w:semiHidden="0" w:uiPriority="66" w:unhideWhenUsed="0"/>
-    <w:lsdException w:name="Medium Grid 1" w:semiHidden="0" w:uiPriority="67" w:unhideWhenUsed="0"/>
-    <w:lsdException w:name="Medium Grid 2" w:semiHidden="0" w:uiPriority="68" w:unhideWhenUsed="0"/>
-    <w:lsdException w:name="Medium Grid 3" w:semiHidden="0" w:uiPriority="69" w:unhideWhenUsed="0"/>
-    <w:lsdException w:name="Dark List" w:semiHidden="0" w:uiPriority="70" w:unhideWhenUsed="0"/>
-    <w:lsdException w:name="Colorful Shading" w:semiHidden="0" w:uiPriority="71" w:unhideWhenUsed="0"/>
-    <w:lsdException w:name="Colorful List" w:semiHidden="0" w:uiPriority="72" w:unhideWhenUsed="0"/>
-    <w:lsdException w:name="Colorful Grid" w:semiHidden="0" w:uiPriority="73" w:unhideWhenUsed="0"/>
-    <w:lsdException w:name="Light Shading Accent 1" w:semiHidden="0" w:uiPriority="60" w:unhideWhenUsed="0"/>
-    <w:lsdException w:name="Light List Accent 1" w:semiHidden="0" w:uiPriority="61" w:unhideWhenUsed="0"/>
-    <w:lsdException w:name="Light Grid Accent 1" w:semiHidden="0" w:uiPriority="62" w:unhideWhenUsed="0"/>
-    <w:lsdException w:name="Medium Shading 1 Accent 1" w:semiHidden="0" w:uiPriority="63" w:unhideWhenUsed="0"/>
-    <w:lsdException w:name="Medium Shading 2 Accent 1" w:semiHidden="0" w:uiPriority="64" w:unhideWhenUsed="0"/>
-    <w:lsdException w:name="Medium List 1 Accent 1" w:semiHidden="0" w:uiPriority="65" w:unhideWhenUsed="0"/>
-    <w:lsdException w:name="Revision" w:unhideWhenUsed="0"/>
-    <w:lsdException w:name="List Paragraph" w:semiHidden="0" w:uiPriority="34" w:unhideWhenUsed="0" w:qFormat="1"/>
-    <w:lsdException w:name="Quote" w:semiHidden="0" w:uiPriority="29" w:unhideWhenUsed="0" w:qFormat="1"/>
-    <w:lsdException w:name="Intense Quote" w:semiHidden="0" w:uiPriority="30" w:unhideWhenUsed="0" w:qFormat="1"/>
-    <w:lsdException w:name="Medium List 2 Accent 1" w:semiHidden="0" w:uiPriority="66" w:unhideWhenUsed="0"/>
-    <w:lsdException w:name="Medium Grid 1 Accent 1" w:semiHidden="0" w:uiPriority="67" w:unhideWhenUsed="0"/>
-    <w:lsdException w:name="Medium Grid 2 Accent 1" w:semiHidden="0" w:uiPriority="68" w:unhideWhenUsed="0"/>
-    <w:lsdException w:name="Medium Grid 3 Accent 1" w:semiHidden="0" w:uiPriority="69" w:unhideWhenUsed="0"/>
-    <w:lsdException w:name="Dark List Accent 1" w:semiHidden="0" w:uiPriority="70" w:unhideWhenUsed="0"/>
-    <w:lsdException w:name="Colorful Shading Accent 1" w:semiHidden="0" w:uiPriority="71" w:unhideWhenUsed="0"/>
-    <w:lsdException w:name="Colorful List Accent 1" w:semiHidden="0" w:uiPriority="72" w:unhideWhenUsed="0"/>
-    <w:lsdException w:name="Colorful Grid Accent 1" w:semiHidden="0" w:uiPriority="73" w:unhideWhenUsed="0"/>
-    <w:lsdException w:name="Light Shading Accent 2" w:semiHidden="0" w:uiPriority="60" w:unhideWhenUsed="0"/>
-    <w:lsdException w:name="Light List Accent 2" w:semiHidden="0" w:uiPriority="61" w:unhideWhenUsed="0"/>
-    <w:lsdException w:name="Light Grid Accent 2" w:semiHidden="0" w:uiPriority="62" w:unhideWhenUsed="0"/>
-    <w:lsdException w:name="Medium Shading 1 Accent 2" w:semiHidden="0" w:uiPriority="63" w:unhideWhenUsed="0"/>
-    <w:lsdException w:name="Medium Shading 2 Accent 2" w:semiHidden="0" w:uiPriority="64" w:unhideWhenUsed="0"/>
-    <w:lsdException w:name="Medium List 1 Accent 2" w:semiHidden="0" w:uiPriority="65" w:unhideWhenUsed="0"/>
-    <w:lsdException w:name="Medium List 2 Accent 2" w:semiHidden="0" w:uiPriority="66" w:unhideWhenUsed="0"/>
-    <w:lsdException w:name="Medium Grid 1 Accent 2" w:semiHidden="0" w:uiPriority="67" w:unhideWhenUsed="0"/>
-    <w:lsdException w:name="Medium Grid 2 Accent 2" w:semiHidden="0" w:uiPriority="68" w:unhideWhenUsed="0"/>
-    <w:lsdException w:name="Medium Grid 3 Accent 2" w:semiHidden="0" w:uiPriority="69" w:unhideWhenUsed="0"/>
-    <w:lsdException w:name="Dark List Accent 2" w:semiHidden="0" w:uiPriority="70" w:unhideWhenUsed="0"/>
-    <w:lsdException w:name="Colorful Shading Accent 2" w:semiHidden="0" w:uiPriority="71" w:unhideWhenUsed="0"/>
-    <w:lsdException w:name="Colorful List Accent 2" w:semiHidden="0" w:uiPriority="72" w:unhideWhenUsed="0"/>
-    <w:lsdException w:name="Colorful Grid Accent 2" w:semiHidden="0" w:uiPriority="73" w:unhideWhenUsed="0"/>
-    <w:lsdException w:name="Light Shading Accent 3" w:semiHidden="0" w:uiPriority="60" w:unhideWhenUsed="0"/>
-    <w:lsdException w:name="Light List Accent 3" w:semiHidden="0" w:uiPriority="61" w:unhideWhenUsed="0"/>
-    <w:lsdException w:name="Light Grid Accent 3" w:semiHidden="0" w:uiPriority="62" w:unhideWhenUsed="0"/>
-    <w:lsdException w:name="Medium Shading 1 Accent 3" w:semiHidden="0" w:uiPriority="63" w:unhideWhenUsed="0"/>
-    <w:lsdException w:name="Medium Shading 2 Accent 3" w:semiHidden="0" w:uiPriority="64" w:unhideWhenUsed="0"/>
-    <w:lsdException w:name="Medium List 1 Accent 3" w:semiHidden="0" w:uiPriority="65" w:unhideWhenUsed="0"/>
-    <w:lsdException w:name="Medium List 2 Accent 3" w:semiHidden="0" w:uiPriority="66" w:unhideWhenUsed="0"/>
-    <w:lsdException w:name="Medium Grid 1 Accent 3" w:semiHidden="0" w:uiPriority="67" w:unhideWhenUsed="0"/>
-    <w:lsdException w:name="Medium Grid 2 Accent 3" w:semiHidden="0" w:uiPriority="68" w:unhideWhenUsed="0"/>
-    <w:lsdException w:name="Medium Grid 3 Accent 3" w:semiHidden="0" w:uiPriority="69" w:unhideWhenUsed="0"/>
-    <w:lsdException w:name="Dark List Accent 3" w:semiHidden="0" w:uiPriority="70" w:unhideWhenUsed="0"/>
-    <w:lsdException w:name="Colorful Shading Accent 3" w:semiHidden="0" w:uiPriority="71" w:unhideWhenUsed="0"/>
-    <w:lsdException w:name="Colorful List Accent 3" w:semiHidden="0" w:uiPriority="72" w:unhideWhenUsed="0"/>
-    <w:lsdException w:name="Colorful Grid Accent 3" w:semiHidden="0" w:uiPriority="73" w:unhideWhenUsed="0"/>
-    <w:lsdException w:name="Light Shading Accent 4" w:semiHidden="0" w:uiPriority="60" w:unhideWhenUsed="0"/>
-    <w:lsdException w:name="Light List Accent 4" w:semiHidden="0" w:uiPriority="61" w:unhideWhenUsed="0"/>
-    <w:lsdException w:name="Light Grid Accent 4" w:semiHidden="0" w:uiPriority="62" w:unhideWhenUsed="0"/>
-    <w:lsdException w:name="Medium Shading 1 Accent 4" w:semiHidden="0" w:uiPriority="63" w:unhideWhenUsed="0"/>
-    <w:lsdException w:name="Medium Shading 2 Accent 4" w:semiHidden="0" w:uiPriority="64" w:unhideWhenUsed="0"/>
-    <w:lsdException w:name="Medium List 1 Accent 4" w:semiHidden="0" w:uiPriority="65" w:unhideWhenUsed="0"/>
-    <w:lsdException w:name="Medium List 2 Accent 4" w:semiHidden="0" w:uiPriority="66" w:unhideWhenUsed="0"/>
-    <w:lsdException w:name="Medium Grid 1 Accent 4" w:semiHidden="0" w:uiPriority="67" w:unhideWhenUsed="0"/>
-    <w:lsdException w:name="Medium Grid 2 Accent 4" w:semiHidden="0" w:uiPriority="68" w:unhideWhenUsed="0"/>
-    <w:lsdException w:name="Medium Grid 3 Accent 4" w:semiHidden="0" w:uiPriority="69" w:unhideWhenUsed="0"/>
-    <w:lsdException w:name="Dark List Accent 4" w:semiHidden="0" w:uiPriority="70" w:unhideWhenUsed="0"/>
-    <w:lsdException w:name="Colorful Shading Accent 4" w:semiHidden="0" w:uiPriority="71" w:unhideWhenUsed="0"/>
-    <w:lsdException w:name="Colorful List Accent 4" w:semiHidden="0" w:uiPriority="72" w:unhideWhenUsed="0"/>
-    <w:lsdException w:name="Colorful Grid Accent 4" w:semiHidden="0" w:uiPriority="73" w:unhideWhenUsed="0"/>
-    <w:lsdException w:name="Light Shading Accent 5" w:semiHidden="0" w:uiPriority="60" w:unhideWhenUsed="0"/>
-    <w:lsdException w:name="Light List Accent 5" w:semiHidden="0" w:uiPriority="61" w:unhideWhenUsed="0"/>
-    <w:lsdException w:name="Light Grid Accent 5" w:semiHidden="0" w:uiPriority="62" w:unhideWhenUsed="0"/>
-    <w:lsdException w:name="Medium Shading 1 Accent 5" w:semiHidden="0" w:uiPriority="63" w:unhideWhenUsed="0"/>
-    <w:lsdException w:name="Medium Shading 2 Accent 5" w:semiHidden="0" w:uiPriority="64" w:unhideWhenUsed="0"/>
-    <w:lsdException w:name="Medium List 1 Accent 5" w:semiHidden="0" w:uiPriority="65" w:unhideWhenUsed="0"/>
-    <w:lsdException w:name="Medium List 2 Accent 5" w:semiHidden="0" w:uiPriority="66" w:unhideWhenUsed="0"/>
-    <w:lsdException w:name="Medium Grid 1 Accent 5" w:semiHidden="0" w:uiPriority="67" w:unhideWhenUsed="0"/>
-    <w:lsdException w:name="Medium Grid 2 Accent 5" w:semiHidden="0" w:uiPriority="68" w:unhideWhenUsed="0"/>
-    <w:lsdException w:name="Medium Grid 3 Accent 5" w:semiHidden="0" w:uiPriority="69" w:unhideWhenUsed="0"/>
-    <w:lsdException w:name="Dark List Accent 5" w:semiHidden="0" w:uiPriority="70" w:unhideWhenUsed="0"/>
-    <w:lsdException w:name="Colorful Shading Accent 5" w:semiHidden="0" w:uiPriority="71" w:unhideWhenUsed="0"/>
-    <w:lsdException w:name="Colorful List Accent 5" w:semiHidden="0" w:uiPriority="72" w:unhideWhenUsed="0"/>
-    <w:lsdException w:name="Colorful Grid Accent 5" w:semiHidden="0" w:uiPriority="73" w:unhideWhenUsed="0"/>
-    <w:lsdException w:name="Light Shading Accent 6" w:semiHidden="0" w:uiPriority="60" w:unhideWhenUsed="0"/>
-    <w:lsdException w:name="Light List Accent 6" w:semiHidden="0" w:uiPriority="61" w:unhideWhenUsed="0"/>
-    <w:lsdException w:name="Light Grid Accent 6" w:semiHidden="0" w:uiPriority="62" w:unhideWhenUsed="0"/>
-    <w:lsdException w:name="Medium Shading 1 Accent 6" w:semiHidden="0" w:uiPriority="63" w:unhideWhenUsed="0"/>
-    <w:lsdException w:name="Medium Shading 2 Accent 6" w:semiHidden="0" w:uiPriority="64" w:unhideWhenUsed="0"/>
-    <w:lsdException w:name="Medium List 1 Accent 6" w:semiHidden="0" w:uiPriority="65" w:unhideWhenUsed="0"/>
-    <w:lsdException w:name="Medium List 2 Accent 6" w:semiHidden="0" w:uiPriority="66" w:unhideWhenUsed="0"/>
-    <w:lsdException w:name="Medium Grid 1 Accent 6" w:semiHidden="0" w:uiPriority="67" w:unhideWhenUsed="0"/>
-    <w:lsdException w:name="Medium Grid 2 Accent 6" w:semiHidden="0" w:uiPriority="68" w:unhideWhenUsed="0"/>
-    <w:lsdException w:name="Medium Grid 3 Accent 6" w:semiHidden="0" w:uiPriority="69" w:unhideWhenUsed="0"/>
-    <w:lsdException w:name="Dark List Accent 6" w:semiHidden="0" w:uiPriority="70" w:unhideWhenUsed="0"/>
-    <w:lsdException w:name="Colorful Shading Accent 6" w:semiHidden="0" w:uiPriority="71" w:unhideWhenUsed="0"/>
-    <w:lsdException w:name="Colorful List Accent 6" w:semiHidden="0" w:uiPriority="72" w:unhideWhenUsed="0"/>
-    <w:lsdException w:name="Colorful Grid Accent 6" w:semiHidden="0" w:uiPriority="73" w:unhideWhenUsed="0"/>
-    <w:lsdException w:name="Subtle Emphasis" w:semiHidden="0" w:uiPriority="19" w:unhideWhenUsed="0" w:qFormat="1"/>
-    <w:lsdException w:name="Intense Emphasis" w:semiHidden="0" w:uiPriority="21" w:unhideWhenUsed="0" w:qFormat="1"/>
-    <w:lsdException w:name="Subtle Reference" w:semiHidden="0" w:uiPriority="31" w:unhideWhenUsed="0" w:qFormat="1"/>
-    <w:lsdException w:name="Intense Reference" w:semiHidden="0" w:uiPriority="32" w:unhideWhenUsed="0" w:qFormat="1"/>
-    <w:lsdException w:name="Book Title" w:semiHidden="0" w:uiPriority="33" w:unhideWhenUsed="0" w:qFormat="1"/>
-    <w:lsdException w:name="Bibliography" w:uiPriority="37"/>
-    <w:lsdException w:name="TOC Heading" w:uiPriority="39" w:qFormat="1"/>
+  <w:latentStyles w:defLockedState="0" w:defUIPriority="99" w:defSemiHidden="0" w:defUnhideWhenUsed="0" w:defQFormat="0" w:count="371">
+    <w:lsdException w:name="Normal" w:uiPriority="0" w:qFormat="1"/>
+    <w:lsdException w:name="heading 1" w:uiPriority="9" w:qFormat="1"/>
+    <w:lsdException w:name="heading 2" w:semiHidden="1" w:uiPriority="9" w:unhideWhenUsed="1" w:qFormat="1"/>
+    <w:lsdException w:name="heading 3" w:semiHidden="1" w:uiPriority="9" w:unhideWhenUsed="1" w:qFormat="1"/>
+    <w:lsdException w:name="heading 4" w:semiHidden="1" w:uiPriority="9" w:unhideWhenUsed="1" w:qFormat="1"/>
+    <w:lsdException w:name="heading 5" w:semiHidden="1" w:uiPriority="9" w:unhideWhenUsed="1" w:qFormat="1"/>
+    <w:lsdException w:name="heading 6" w:semiHidden="1" w:uiPriority="9" w:unhideWhenUsed="1" w:qFormat="1"/>
+    <w:lsdException w:name="heading 7" w:semiHidden="1" w:uiPriority="9" w:unhideWhenUsed="1" w:qFormat="1"/>
+    <w:lsdException w:name="heading 8" w:semiHidden="1" w:uiPriority="9" w:unhideWhenUsed="1" w:qFormat="1"/>
+    <w:lsdException w:name="heading 9" w:semiHidden="1" w:uiPriority="9" w:unhideWhenUsed="1" w:qFormat="1"/>
+    <w:lsdException w:name="index 1" w:semiHidden="1" w:unhideWhenUsed="1"/>
+    <w:lsdException w:name="index 2" w:semiHidden="1" w:unhideWhenUsed="1"/>
+    <w:lsdException w:name="index 3" w:semiHidden="1" w:unhideWhenUsed="1"/>
+    <w:lsdException w:name="index 4" w:semiHidden="1" w:unhideWhenUsed="1"/>
+    <w:lsdException w:name="index 5" w:semiHidden="1" w:unhideWhenUsed="1"/>
+    <w:lsdException w:name="index 6" w:semiHidden="1" w:unhideWhenUsed="1"/>
+    <w:lsdException w:name="index 7" w:semiHidden="1" w:unhideWhenUsed="1"/>
+    <w:lsdException w:name="index 8" w:semiHidden="1" w:unhideWhenUsed="1"/>
+    <w:lsdException w:name="index 9" w:semiHidden="1" w:unhideWhenUsed="1"/>
+    <w:lsdException w:name="toc 1" w:semiHidden="1" w:uiPriority="39" w:unhideWhenUsed="1"/>
+    <w:lsdException w:name="toc 2" w:semiHidden="1" w:uiPriority="39" w:unhideWhenUsed="1"/>
+    <w:lsdException w:name="toc 3" w:semiHidden="1" w:uiPriority="39" w:unhideWhenUsed="1"/>
+    <w:lsdException w:name="toc 4" w:semiHidden="1" w:uiPriority="39" w:unhideWhenUsed="1"/>
+    <w:lsdException w:name="toc 5" w:semiHidden="1" w:uiPriority="39" w:unhideWhenUsed="1"/>
+    <w:lsdException w:name="toc 6" w:semiHidden="1" w:uiPriority="39" w:unhideWhenUsed="1"/>
+    <w:lsdException w:name="toc 7" w:semiHidden="1" w:uiPriority="39" w:unhideWhenUsed="1"/>
+    <w:lsdException w:name="toc 8" w:semiHidden="1" w:uiPriority="39" w:unhideWhenUsed="1"/>
+    <w:lsdException w:name="toc 9" w:semiHidden="1" w:uiPriority="39" w:unhideWhenUsed="1"/>
+    <w:lsdException w:name="Normal Indent" w:semiHidden="1" w:unhideWhenUsed="1"/>
+    <w:lsdException w:name="footnote text" w:semiHidden="1" w:unhideWhenUsed="1"/>
+    <w:lsdException w:name="annotation text" w:semiHidden="1" w:unhideWhenUsed="1"/>
+    <w:lsdException w:name="header" w:semiHidden="1" w:unhideWhenUsed="1"/>
+    <w:lsdException w:name="footer" w:semiHidden="1" w:unhideWhenUsed="1"/>
+    <w:lsdException w:name="index heading" w:semiHidden="1" w:unhideWhenUsed="1"/>
+    <w:lsdException w:name="caption" w:semiHidden="1" w:uiPriority="35" w:unhideWhenUsed="1" w:qFormat="1"/>
+    <w:lsdException w:name="table of figures" w:semiHidden="1" w:unhideWhenUsed="1"/>
+    <w:lsdException w:name="envelope address" w:semiHidden="1" w:unhideWhenUsed="1"/>
+    <w:lsdException w:name="envelope return" w:semiHidden="1" w:unhideWhenUsed="1"/>
+    <w:lsdException w:name="footnote reference" w:semiHidden="1" w:unhideWhenUsed="1"/>
+    <w:lsdException w:name="annotation reference" w:semiHidden="1" w:unhideWhenUsed="1"/>
+    <w:lsdException w:name="line number" w:semiHidden="1" w:unhideWhenUsed="1"/>
+    <w:lsdException w:name="page number" w:semiHidden="1" w:unhideWhenUsed="1"/>
+    <w:lsdException w:name="endnote reference" w:semiHidden="1" w:unhideWhenUsed="1"/>
+    <w:lsdException w:name="endnote text" w:semiHidden="1" w:unhideWhenUsed="1"/>
+    <w:lsdException w:name="table of authorities" w:semiHidden="1" w:unhideWhenUsed="1"/>
+    <w:lsdException w:name="macro" w:semiHidden="1" w:unhideWhenUsed="1"/>
+    <w:lsdException w:name="toa heading" w:semiHidden="1" w:unhideWhenUsed="1"/>
+    <w:lsdException w:name="List" w:semiHidden="1" w:unhideWhenUsed="1"/>
+    <w:lsdException w:name="List Bullet" w:semiHidden="1" w:unhideWhenUsed="1"/>
+    <w:lsdException w:name="List Number" w:semiHidden="1" w:unhideWhenUsed="1"/>
+    <w:lsdException w:name="List 2" w:semiHidden="1" w:unhideWhenUsed="1"/>
+    <w:lsdException w:name="List 3" w:semiHidden="1" w:unhideWhenUsed="1"/>
+    <w:lsdException w:name="List 4" w:semiHidden="1" w:unhideWhenUsed="1"/>
+    <w:lsdException w:name="List 5" w:semiHidden="1" w:unhideWhenUsed="1"/>
+    <w:lsdException w:name="List Bullet 2" w:semiHidden="1" w:unhideWhenUsed="1"/>
+    <w:lsdException w:name="List Bullet 3" w:semiHidden="1" w:unhideWhenUsed="1"/>
+    <w:lsdException w:name="List Bullet 4" w:semiHidden="1" w:unhideWhenUsed="1"/>
+    <w:lsdException w:name="List Bullet 5" w:semiHidden="1" w:unhideWhenUsed="1"/>
+    <w:lsdException w:name="List Number 2" w:semiHidden="1" w:unhideWhenUsed="1"/>
+    <w:lsdException w:name="List Number 3" w:semiHidden="1" w:unhideWhenUsed="1"/>
+    <w:lsdException w:name="List Number 4" w:semiHidden="1" w:unhideWhenUsed="1"/>
+    <w:lsdException w:name="List Number 5" w:semiHidden="1" w:unhideWhenUsed="1"/>
+    <w:lsdException w:name="Title" w:uiPriority="10" w:qFormat="1"/>
+    <w:lsdException w:name="Closing" w:semiHidden="1" w:unhideWhenUsed="1"/>
+    <w:lsdException w:name="Signature" w:semiHidden="1" w:unhideWhenUsed="1"/>
+    <w:lsdException w:name="Default Paragraph Font" w:semiHidden="1" w:uiPriority="1" w:unhideWhenUsed="1"/>
+    <w:lsdException w:name="Body Text" w:semiHidden="1" w:unhideWhenUsed="1"/>
+    <w:lsdException w:name="Body Text Indent" w:semiHidden="1" w:unhideWhenUsed="1"/>
+    <w:lsdException w:name="List Continue" w:semiHidden="1" w:unhideWhenUsed="1"/>
+    <w:lsdException w:name="List Continue 2" w:semiHidden="1" w:unhideWhenUsed="1"/>
+    <w:lsdException w:name="List Continue 3" w:semiHidden="1" w:unhideWhenUsed="1"/>
+    <w:lsdException w:name="List Continue 4" w:semiHidden="1" w:unhideWhenUsed="1"/>
+    <w:lsdException w:name="List Continue 5" w:semiHidden="1" w:unhideWhenUsed="1"/>
+    <w:lsdException w:name="Message Header" w:semiHidden="1" w:unhideWhenUsed="1"/>
+    <w:lsdException w:name="Subtitle" w:uiPriority="11" w:qFormat="1"/>
+    <w:lsdException w:name="Salutation" w:semiHidden="1" w:unhideWhenUsed="1"/>
+    <w:lsdException w:name="Date" w:semiHidden="1" w:unhideWhenUsed="1"/>
+    <w:lsdException w:name="Body Text First Indent" w:semiHidden="1" w:unhideWhenUsed="1"/>
+    <w:lsdException w:name="Body Text First Indent 2" w:semiHidden="1" w:unhideWhenUsed="1"/>
+    <w:lsdException w:name="Note Heading" w:semiHidden="1" w:unhideWhenUsed="1"/>
+    <w:lsdException w:name="Body Text 2" w:semiHidden="1" w:unhideWhenUsed="1"/>
+    <w:lsdException w:name="Body Text 3" w:semiHidden="1" w:unhideWhenUsed="1"/>
+    <w:lsdException w:name="Body Text Indent 2" w:semiHidden="1" w:unhideWhenUsed="1"/>
+    <w:lsdException w:name="Body Text Indent 3" w:semiHidden="1" w:unhideWhenUsed="1"/>
+    <w:lsdException w:name="Block Text" w:semiHidden="1" w:unhideWhenUsed="1"/>
+    <w:lsdException w:name="Hyperlink" w:semiHidden="1" w:unhideWhenUsed="1"/>
+    <w:lsdException w:name="FollowedHyperlink" w:semiHidden="1" w:unhideWhenUsed="1"/>
+    <w:lsdException w:name="Strong" w:uiPriority="22" w:qFormat="1"/>
+    <w:lsdException w:name="Emphasis" w:uiPriority="20" w:qFormat="1"/>
+    <w:lsdException w:name="Document Map" w:semiHidden="1" w:unhideWhenUsed="1"/>
+    <w:lsdException w:name="Plain Text" w:semiHidden="1" w:unhideWhenUsed="1"/>
+    <w:lsdException w:name="E-mail Signature" w:semiHidden="1" w:unhideWhenUsed="1"/>
+    <w:lsdException w:name="HTML Top of Form" w:semiHidden="1" w:unhideWhenUsed="1"/>
+    <w:lsdException w:name="HTML Bottom of Form" w:semiHidden="1" w:unhideWhenUsed="1"/>
+    <w:lsdException w:name="Normal (Web)" w:semiHidden="1" w:unhideWhenUsed="1"/>
+    <w:lsdException w:name="HTML Acronym" w:semiHidden="1" w:unhideWhenUsed="1"/>
+    <w:lsdException w:name="HTML Address" w:semiHidden="1" w:unhideWhenUsed="1"/>
+    <w:lsdException w:name="HTML Cite" w:semiHidden="1" w:unhideWhenUsed="1"/>
+    <w:lsdException w:name="HTML Code" w:semiHidden="1" w:unhideWhenUsed="1"/>
+    <w:lsdException w:name="HTML Definition" w:semiHidden="1" w:unhideWhenUsed="1"/>
+    <w:lsdException w:name="HTML Keyboard" w:semiHidden="1" w:unhideWhenUsed="1"/>
+    <w:lsdException w:name="HTML Preformatted" w:semiHidden="1" w:unhideWhenUsed="1"/>
+    <w:lsdException w:name="HTML Sample" w:semiHidden="1" w:unhideWhenUsed="1"/>
+    <w:lsdException w:name="HTML Typewriter" w:semiHidden="1" w:unhideWhenUsed="1"/>
+    <w:lsdException w:name="HTML Variable" w:semiHidden="1" w:unhideWhenUsed="1"/>
+    <w:lsdException w:name="Normal Table" w:semiHidden="1" w:unhideWhenUsed="1"/>
+    <w:lsdException w:name="annotation subject" w:semiHidden="1" w:unhideWhenUsed="1"/>
+    <w:lsdException w:name="No List" w:semiHidden="1" w:unhideWhenUsed="1"/>
+    <w:lsdException w:name="Outline List 1" w:semiHidden="1" w:unhideWhenUsed="1"/>
+    <w:lsdException w:name="Outline List 2" w:semiHidden="1" w:unhideWhenUsed="1"/>
+    <w:lsdException w:name="Outline List 3" w:semiHidden="1" w:unhideWhenUsed="1"/>
+    <w:lsdException w:name="Table Simple 1" w:semiHidden="1" w:unhideWhenUsed="1"/>
+    <w:lsdException w:name="Table Simple 2" w:semiHidden="1" w:unhideWhenUsed="1"/>
+    <w:lsdException w:name="Table Simple 3" w:semiHidden="1" w:unhideWhenUsed="1"/>
+    <w:lsdException w:name="Table Classic 1" w:semiHidden="1" w:unhideWhenUsed="1"/>
+    <w:lsdException w:name="Table Classic 2" w:semiHidden="1" w:unhideWhenUsed="1"/>
+    <w:lsdException w:name="Table Classic 3" w:semiHidden="1" w:unhideWhenUsed="1"/>
+    <w:lsdException w:name="Table Classic 4" w:semiHidden="1" w:unhideWhenUsed="1"/>
+    <w:lsdException w:name="Table Colorful 1" w:semiHidden="1" w:unhideWhenUsed="1"/>
+    <w:lsdException w:name="Table Colorful 2" w:semiHidden="1" w:unhideWhenUsed="1"/>
+    <w:lsdException w:name="Table Colorful 3" w:semiHidden="1" w:unhideWhenUsed="1"/>
+    <w:lsdException w:name="Table Columns 1" w:semiHidden="1" w:unhideWhenUsed="1"/>
+    <w:lsdException w:name="Table Columns 2" w:semiHidden="1" w:unhideWhenUsed="1"/>
+    <w:lsdException w:name="Table Columns 3" w:semiHidden="1" w:unhideWhenUsed="1"/>
+    <w:lsdException w:name="Table Columns 4" w:semiHidden="1" w:unhideWhenUsed="1"/>
+    <w:lsdException w:name="Table Columns 5" w:semiHidden="1" w:unhideWhenUsed="1"/>
+    <w:lsdException w:name="Table Grid 1" w:semiHidden="1" w:unhideWhenUsed="1"/>
+    <w:lsdException w:name="Table Grid 2" w:semiHidden="1" w:unhideWhenUsed="1"/>
+    <w:lsdException w:name="Table Grid 3" w:semiHidden="1" w:unhideWhenUsed="1"/>
+    <w:lsdException w:name="Table Grid 4" w:semiHidden="1" w:unhideWhenUsed="1"/>
+    <w:lsdException w:name="Table Grid 5" w:semiHidden="1" w:unhideWhenUsed="1"/>
+    <w:lsdException w:name="Table Grid 6" w:semiHidden="1" w:unhideWhenUsed="1"/>
+    <w:lsdException w:name="Table Grid 7" w:semiHidden="1" w:unhideWhenUsed="1"/>
+    <w:lsdException w:name="Table Grid 8" w:semiHidden="1" w:unhideWhenUsed="1"/>
+    <w:lsdException w:name="Table List 1" w:semiHidden="1" w:unhideWhenUsed="1"/>
+    <w:lsdException w:name="Table List 2" w:semiHidden="1" w:unhideWhenUsed="1"/>
+    <w:lsdException w:name="Table List 3" w:semiHidden="1" w:unhideWhenUsed="1"/>
+    <w:lsdException w:name="Table List 4" w:semiHidden="1" w:unhideWhenUsed="1"/>
+    <w:lsdException w:name="Table List 5" w:semiHidden="1" w:unhideWhenUsed="1"/>
+    <w:lsdException w:name="Table List 6" w:semiHidden="1" w:unhideWhenUsed="1"/>
+    <w:lsdException w:name="Table List 7" w:semiHidden="1" w:unhideWhenUsed="1"/>
+    <w:lsdException w:name="Table List 8" w:semiHidden="1" w:unhideWhenUsed="1"/>
+    <w:lsdException w:name="Table 3D effects 1" w:semiHidden="1" w:unhideWhenUsed="1"/>
+    <w:lsdException w:name="Table 3D effects 2" w:semiHidden="1" w:unhideWhenUsed="1"/>
+    <w:lsdException w:name="Table 3D effects 3" w:semiHidden="1" w:unhideWhenUsed="1"/>
+    <w:lsdException w:name="Table Contemporary" w:semiHidden="1" w:unhideWhenUsed="1"/>
+    <w:lsdException w:name="Table Elegant" w:semiHidden="1" w:unhideWhenUsed="1"/>
+    <w:lsdException w:name="Table Professional" w:semiHidden="1" w:unhideWhenUsed="1"/>
+    <w:lsdException w:name="Table Subtle 1" w:semiHidden="1" w:unhideWhenUsed="1"/>
+    <w:lsdException w:name="Table Subtle 2" w:semiHidden="1" w:unhideWhenUsed="1"/>
+    <w:lsdException w:name="Table Web 1" w:semiHidden="1" w:unhideWhenUsed="1"/>
+    <w:lsdException w:name="Table Web 2" w:semiHidden="1" w:unhideWhenUsed="1"/>
+    <w:lsdException w:name="Table Web 3" w:semiHidden="1" w:unhideWhenUsed="1"/>
+    <w:lsdException w:name="Balloon Text" w:semiHidden="1" w:unhideWhenUsed="1"/>
+    <w:lsdException w:name="Table Grid" w:uiPriority="39"/>
+    <w:lsdException w:name="Table Theme" w:semiHidden="1" w:unhideWhenUsed="1"/>
+    <w:lsdException w:name="Placeholder Text" w:semiHidden="1"/>
+    <w:lsdException w:name="No Spacing" w:uiPriority="1" w:qFormat="1"/>
+    <w:lsdException w:name="Light Shading" w:uiPriority="60"/>
+    <w:lsdException w:name="Light List" w:uiPriority="61"/>
+    <w:lsdException w:name="Light Grid" w:uiPriority="62"/>
+    <w:lsdException w:name="Medium Shading 1" w:uiPriority="63"/>
+    <w:lsdException w:name="Medium Shading 2" w:uiPriority="64"/>
+    <w:lsdException w:name="Medium List 1" w:uiPriority="65"/>
+    <w:lsdException w:name="Medium List 2" w:uiPriority="66"/>
+    <w:lsdException w:name="Medium Grid 1" w:uiPriority="67"/>
+    <w:lsdException w:name="Medium Grid 2" w:uiPriority="68"/>
+    <w:lsdException w:name="Medium Grid 3" w:uiPriority="69"/>
+    <w:lsdException w:name="Dark List" w:uiPriority="70"/>
+    <w:lsdException w:name="Colorful Shading" w:uiPriority="71"/>
+    <w:lsdException w:name="Colorful List" w:uiPriority="72"/>
+    <w:lsdException w:name="Colorful Grid" w:uiPriority="73"/>
+    <w:lsdException w:name="Light Shading Accent 1" w:uiPriority="60"/>
+    <w:lsdException w:name="Light List Accent 1" w:uiPriority="61"/>
+    <w:lsdException w:name="Light Grid Accent 1" w:uiPriority="62"/>
+    <w:lsdException w:name="Medium Shading 1 Accent 1" w:uiPriority="63"/>
+    <w:lsdException w:name="Medium Shading 2 Accent 1" w:uiPriority="64"/>
+    <w:lsdException w:name="Medium List 1 Accent 1" w:uiPriority="65"/>
+    <w:lsdException w:name="Revision" w:semiHidden="1"/>
+    <w:lsdException w:name="List Paragraph" w:uiPriority="34" w:qFormat="1"/>
+    <w:lsdException w:name="Quote" w:uiPriority="29" w:qFormat="1"/>
+    <w:lsdException w:name="Intense Quote" w:uiPriority="30" w:qFormat="1"/>
+    <w:lsdException w:name="Medium List 2 Accent 1" w:uiPriority="66"/>
+    <w:lsdException w:name="Medium Grid 1 Accent 1" w:uiPriority="67"/>
+    <w:lsdException w:name="Medium Grid 2 Accent 1" w:uiPriority="68"/>
+    <w:lsdException w:name="Medium Grid 3 Accent 1" w:uiPriority="69"/>
+    <w:lsdException w:name="Dark List Accent 1" w:uiPriority="70"/>
+    <w:lsdException w:name="Colorful Shading Accent 1" w:uiPriority="71"/>
+    <w:lsdException w:name="Colorful List Accent 1" w:uiPriority="72"/>
+    <w:lsdException w:name="Colorful Grid Accent 1" w:uiPriority="73"/>
+    <w:lsdException w:name="Light Shading Accent 2" w:uiPriority="60"/>
+    <w:lsdException w:name="Light List Accent 2" w:uiPriority="61"/>
+    <w:lsdException w:name="Light Grid Accent 2" w:uiPriority="62"/>
+    <w:lsdException w:name="Medium Shading 1 Accent 2" w:uiPriority="63"/>
+    <w:lsdException w:name="Medium Shading 2 Accent 2" w:uiPriority="64"/>
+    <w:lsdException w:name="Medium List 1 Accent 2" w:uiPriority="65"/>
+    <w:lsdException w:name="Medium List 2 Accent 2" w:uiPriority="66"/>
+    <w:lsdException w:name="Medium Grid 1 Accent 2" w:uiPriority="67"/>
+    <w:lsdException w:name="Medium Grid 2 Accent 2" w:uiPriority="68"/>
+    <w:lsdException w:name="Medium Grid 3 Accent 2" w:uiPriority="69"/>
+    <w:lsdException w:name="Dark List Accent 2" w:uiPriority="70"/>
+    <w:lsdException w:name="Colorful Shading Accent 2" w:uiPriority="71"/>
+    <w:lsdException w:name="Colorful List Accent 2" w:uiPriority="72"/>
+    <w:lsdException w:name="Colorful Grid Accent 2" w:uiPriority="73"/>
+    <w:lsdException w:name="Light Shading Accent 3" w:uiPriority="60"/>
+    <w:lsdException w:name="Light List Accent 3" w:uiPriority="61"/>
+    <w:lsdException w:name="Light Grid Accent 3" w:uiPriority="62"/>
+    <w:lsdException w:name="Medium Shading 1 Accent 3" w:uiPriority="63"/>
+    <w:lsdException w:name="Medium Shading 2 Accent 3" w:uiPriority="64"/>
+    <w:lsdException w:name="Medium List 1 Accent 3" w:uiPriority="65"/>
+    <w:lsdException w:name="Medium List 2 Accent 3" w:uiPriority="66"/>
+    <w:lsdException w:name="Medium Grid 1 Accent 3" w:uiPriority="67"/>
+    <w:lsdException w:name="Medium Grid 2 Accent 3" w:uiPriority="68"/>
+    <w:lsdException w:name="Medium Grid 3 Accent 3" w:uiPriority="69"/>
+    <w:lsdException w:name="Dark List Accent 3" w:uiPriority="70"/>
+    <w:lsdException w:name="Colorful Shading Accent 3" w:uiPriority="71"/>
+    <w:lsdException w:name="Colorful List Accent 3" w:uiPriority="72"/>
+    <w:lsdException w:name="Colorful Grid Accent 3" w:uiPriority="73"/>
+    <w:lsdException w:name="Light Shading Accent 4" w:uiPriority="60"/>
+    <w:lsdException w:name="Light List Accent 4" w:uiPriority="61"/>
+    <w:lsdException w:name="Light Grid Accent 4" w:uiPriority="62"/>
+    <w:lsdException w:name="Medium Shading 1 Accent 4" w:uiPriority="63"/>
+    <w:lsdException w:name="Medium Shading 2 Accent 4" w:uiPriority="64"/>
+    <w:lsdException w:name="Medium List 1 Accent 4" w:uiPriority="65"/>
+    <w:lsdException w:name="Medium List 2 Accent 4" w:uiPriority="66"/>
+    <w:lsdException w:name="Medium Grid 1 Accent 4" w:uiPriority="67"/>
+    <w:lsdException w:name="Medium Grid 2 Accent 4" w:uiPriority="68"/>
+    <w:lsdException w:name="Medium Grid 3 Accent 4" w:uiPriority="69"/>
+    <w:lsdException w:name="Dark List Accent 4" w:uiPriority="70"/>
+    <w:lsdException w:name="Colorful Shading Accent 4" w:uiPriority="71"/>
+    <w:lsdException w:name="Colorful List Accent 4" w:uiPriority="72"/>
+    <w:lsdException w:name="Colorful Grid Accent 4" w:uiPriority="73"/>
+    <w:lsdException w:name="Light Shading Accent 5" w:uiPriority="60"/>
+    <w:lsdException w:name="Light List Accent 5" w:uiPriority="61"/>
+    <w:lsdException w:name="Light Grid Accent 5" w:uiPriority="62"/>
+    <w:lsdException w:name="Medium Shading 1 Accent 5" w:uiPriority="63"/>
+    <w:lsdException w:name="Medium Shading 2 Accent 5" w:uiPriority="64"/>
+    <w:lsdException w:name="Medium List 1 Accent 5" w:uiPriority="65"/>
+    <w:lsdException w:name="Medium List 2 Accent 5" w:uiPriority="66"/>
+    <w:lsdException w:name="Medium Grid 1 Accent 5" w:uiPriority="67"/>
+    <w:lsdException w:name="Medium Grid 2 Accent 5" w:uiPriority="68"/>
+    <w:lsdException w:name="Medium Grid 3 Accent 5" w:uiPriority="69"/>
+    <w:lsdException w:name="Dark List Accent 5" w:uiPriority="70"/>
+    <w:lsdException w:name="Colorful Shading Accent 5" w:uiPriority="71"/>
+    <w:lsdException w:name="Colorful List Accent 5" w:uiPriority="72"/>
+    <w:lsdException w:name="Colorful Grid Accent 5" w:uiPriority="73"/>
+    <w:lsdException w:name="Light Shading Accent 6" w:uiPriority="60"/>
+    <w:lsdException w:name="Light List Accent 6" w:uiPriority="61"/>
+    <w:lsdException w:name="Light Grid Accent 6" w:uiPriority="62"/>
+    <w:lsdException w:name="Medium Shading 1 Accent 6" w:uiPriority="63"/>
+    <w:lsdException w:name="Medium Shading 2 Accent 6" w:uiPriority="64"/>
+    <w:lsdException w:name="Medium List 1 Accent 6" w:uiPriority="65"/>
+    <w:lsdException w:name="Medium List 2 Accent 6" w:uiPriority="66"/>
+    <w:lsdException w:name="Medium Grid 1 Accent 6" w:uiPriority="67"/>
+    <w:lsdException w:name="Medium Grid 2 Accent 6" w:uiPriority="68"/>
+    <w:lsdException w:name="Medium Grid 3 Accent 6" w:uiPriority="69"/>
+    <w:lsdException w:name="Dark List Accent 6" w:uiPriority="70"/>
+    <w:lsdException w:name="Colorful Shading Accent 6" w:uiPriority="71"/>
+    <w:lsdException w:name="Colorful List Accent 6" w:uiPriority="72"/>
+    <w:lsdException w:name="Colorful Grid Accent 6" w:uiPriority="73"/>
+    <w:lsdException w:name="Subtle Emphasis" w:uiPriority="19" w:qFormat="1"/>
+    <w:lsdException w:name="Intense Emphasis" w:uiPriority="21" w:qFormat="1"/>
+    <w:lsdException w:name="Subtle Reference" w:uiPriority="31" w:qFormat="1"/>
+    <w:lsdException w:name="Intense Reference" w:uiPriority="32" w:qFormat="1"/>
+    <w:lsdException w:name="Book Title" w:uiPriority="33" w:qFormat="1"/>
+    <w:lsdException w:name="Bibliography" w:semiHidden="1" w:uiPriority="37" w:unhideWhenUsed="1"/>
+    <w:lsdException w:name="TOC Heading" w:semiHidden="1" w:uiPriority="39" w:unhideWhenUsed="1" w:qFormat="1"/>
+    <w:lsdException w:name="Plain Table 1" w:uiPriority="41"/>
+    <w:lsdException w:name="Plain Table 2" w:uiPriority="42"/>
+    <w:lsdException w:name="Plain Table 3" w:uiPriority="43"/>
+    <w:lsdException w:name="Plain Table 4" w:uiPriority="44"/>
+    <w:lsdException w:name="Plain Table 5" w:uiPriority="45"/>
+    <w:lsdException w:name="Grid Table Light" w:uiPriority="40"/>
+    <w:lsdException w:name="Grid Table 1 Light" w:uiPriority="46"/>
+    <w:lsdException w:name="Grid Table 2" w:uiPriority="47"/>
+    <w:lsdException w:name="Grid Table 3" w:uiPriority="48"/>
+    <w:lsdException w:name="Grid Table 4" w:uiPriority="49"/>
+    <w:lsdException w:name="Grid Table 5 Dark" w:uiPriority="50"/>
+    <w:lsdException w:name="Grid Table 6 Colorful" w:uiPriority="51"/>
+    <w:lsdException w:name="Grid Table 7 Colorful" w:uiPriority="52"/>
+    <w:lsdException w:name="Grid Table 1 Light Accent 1" w:uiPriority="46"/>
+    <w:lsdException w:name="Grid Table 2 Accent 1" w:uiPriority="47"/>
+    <w:lsdException w:name="Grid Table 3 Accent 1" w:uiPriority="48"/>
+    <w:lsdException w:name="Grid Table 4 Accent 1" w:uiPriority="49"/>
+    <w:lsdException w:name="Grid Table 5 Dark Accent 1" w:uiPriority="50"/>
+    <w:lsdException w:name="Grid Table 6 Colorful Accent 1" w:uiPriority="51"/>
+    <w:lsdException w:name="Grid Table 7 Colorful Accent 1" w:uiPriority="52"/>
+    <w:lsdException w:name="Grid Table 1 Light Accent 2" w:uiPriority="46"/>
+    <w:lsdException w:name="Grid Table 2 Accent 2" w:uiPriority="47"/>
+    <w:lsdException w:name="Grid Table 3 Accent 2" w:uiPriority="48"/>
+    <w:lsdException w:name="Grid Table 4 Accent 2" w:uiPriority="49"/>
+    <w:lsdException w:name="Grid Table 5 Dark Accent 2" w:uiPriority="50"/>
+    <w:lsdException w:name="Grid Table 6 Colorful Accent 2" w:uiPriority="51"/>
+    <w:lsdException w:name="Grid Table 7 Colorful Accent 2" w:uiPriority="52"/>
+    <w:lsdException w:name="Grid Table 1 Light Accent 3" w:uiPriority="46"/>
+    <w:lsdException w:name="Grid Table 2 Accent 3" w:uiPriority="47"/>
+    <w:lsdException w:name="Grid Table 3 Accent 3" w:uiPriority="48"/>
+    <w:lsdException w:name="Grid Table 4 Accent 3" w:uiPriority="49"/>
+    <w:lsdException w:name="Grid Table 5 Dark Accent 3" w:uiPriority="50"/>
+    <w:lsdException w:name="Grid Table 6 Colorful Accent 3" w:uiPriority="51"/>
+    <w:lsdException w:name="Grid Table 7 Colorful Accent 3" w:uiPriority="52"/>
+    <w:lsdException w:name="Grid Table 1 Light Accent 4" w:uiPriority="46"/>
+    <w:lsdException w:name="Grid Table 2 Accent 4" w:uiPriority="47"/>
+    <w:lsdException w:name="Grid Table 3 Accent 4" w:uiPriority="48"/>
+    <w:lsdException w:name="Grid Table 4 Accent 4" w:uiPriority="49"/>
+    <w:lsdException w:name="Grid Table 5 Dark Accent 4" w:uiPriority="50"/>
+    <w:lsdException w:name="Grid Table 6 Colorful Accent 4" w:uiPriority="51"/>
+    <w:lsdException w:name="Grid Table 7 Colorful Accent 4" w:uiPriority="52"/>
+    <w:lsdException w:name="Grid Table 1 Light Accent 5" w:uiPriority="46"/>
+    <w:lsdException w:name="Grid Table 2 Accent 5" w:uiPriority="47"/>
+    <w:lsdException w:name="Grid Table 3 Accent 5" w:uiPriority="48"/>
+    <w:lsdException w:name="Grid Table 4 Accent 5" w:uiPriority="49"/>
+    <w:lsdException w:name="Grid Table 5 Dark Accent 5" w:uiPriority="50"/>
+    <w:lsdException w:name="Grid Table 6 Colorful Accent 5" w:uiPriority="51"/>
+    <w:lsdException w:name="Grid Table 7 Colorful Accent 5" w:uiPriority="52"/>
+    <w:lsdException w:name="Grid Table 1 Light Accent 6" w:uiPriority="46"/>
+    <w:lsdException w:name="Grid Table 2 Accent 6" w:uiPriority="47"/>
+    <w:lsdException w:name="Grid Table 3 Accent 6" w:uiPriority="48"/>
+    <w:lsdException w:name="Grid Table 4 Accent 6" w:uiPriority="49"/>
+    <w:lsdException w:name="Grid Table 5 Dark Accent 6" w:uiPriority="50"/>
+    <w:lsdException w:name="Grid Table 6 Colorful Accent 6" w:uiPriority="51"/>
+    <w:lsdException w:name="Grid Table 7 Colorful Accent 6" w:uiPriority="52"/>
+    <w:lsdException w:name="List Table 1 Light" w:uiPriority="46"/>
+    <w:lsdException w:name="List Table 2" w:uiPriority="47"/>
+    <w:lsdException w:name="List Table 3" w:uiPriority="48"/>
+    <w:lsdException w:name="List Table 4" w:uiPriority="49"/>
+    <w:lsdException w:name="List Table 5 Dark" w:uiPriority="50"/>
+    <w:lsdException w:name="List Table 6 Colorful" w:uiPriority="51"/>
+    <w:lsdException w:name="List Table 7 Colorful" w:uiPriority="52"/>
+    <w:lsdException w:name="List Table 1 Light Accent 1" w:uiPriority="46"/>
+    <w:lsdException w:name="List Table 2 Accent 1" w:uiPriority="47"/>
+    <w:lsdException w:name="List Table 3 Accent 1" w:uiPriority="48"/>
+    <w:lsdException w:name="List Table 4 Accent 1" w:uiPriority="49"/>
+    <w:lsdException w:name="List Table 5 Dark Accent 1" w:uiPriority="50"/>
+    <w:lsdException w:name="List Table 6 Colorful Accent 1" w:uiPriority="51"/>
+    <w:lsdException w:name="List Table 7 Colorful Accent 1" w:uiPriority="52"/>
+    <w:lsdException w:name="List Table 1 Light Accent 2" w:uiPriority="46"/>
+    <w:lsdException w:name="List Table 2 Accent 2" w:uiPriority="47"/>
+    <w:lsdException w:name="List Table 3 Accent 2" w:uiPriority="48"/>
+    <w:lsdException w:name="List Table 4 Accent 2" w:uiPriority="49"/>
+    <w:lsdException w:name="List Table 5 Dark Accent 2" w:uiPriority="50"/>
+    <w:lsdException w:name="List Table 6 Colorful Accent 2" w:uiPriority="51"/>
+    <w:lsdException w:name="List Table 7 Colorful Accent 2" w:uiPriority="52"/>
+    <w:lsdException w:name="List Table 1 Light Accent 3" w:uiPriority="46"/>
+    <w:lsdException w:name="List Table 2 Accent 3" w:uiPriority="47"/>
+    <w:lsdException w:name="List Table 3 Accent 3" w:uiPriority="48"/>
+    <w:lsdException w:name="List Table 4 Accent 3" w:uiPriority="49"/>
+    <w:lsdException w:name="List Table 5 Dark Accent 3" w:uiPriority="50"/>
+    <w:lsdException w:name="List Table 6 Colorful Accent 3" w:uiPriority="51"/>
+    <w:lsdException w:name="List Table 7 Colorful Accent 3" w:uiPriority="52"/>
+    <w:lsdException w:name="List Table 1 Light Accent 4" w:uiPriority="46"/>
+    <w:lsdException w:name="List Table 2 Accent 4" w:uiPriority="47"/>
+    <w:lsdException w:name="List Table 3 Accent 4" w:uiPriority="48"/>
+    <w:lsdException w:name="List Table 4 Accent 4" w:uiPriority="49"/>
+    <w:lsdException w:name="List Table 5 Dark Accent 4" w:uiPriority="50"/>
+    <w:lsdException w:name="List Table 6 Colorful Accent 4" w:uiPriority="51"/>
+    <w:lsdException w:name="List Table 7 Colorful Accent 4" w:uiPriority="52"/>
+    <w:lsdException w:name="List Table 1 Light Accent 5" w:uiPriority="46"/>
+    <w:lsdException w:name="List Table 2 Accent 5" w:uiPriority="47"/>
+    <w:lsdException w:name="List Table 3 Accent 5" w:uiPriority="48"/>
+    <w:lsdException w:name="List Table 4 Accent 5" w:uiPriority="49"/>
+    <w:lsdException w:name="List Table 5 Dark Accent 5" w:uiPriority="50"/>
+    <w:lsdException w:name="List Table 6 Colorful Accent 5" w:uiPriority="51"/>
+    <w:lsdException w:name="List Table 7 Colorful Accent 5" w:uiPriority="52"/>
+    <w:lsdException w:name="List Table 1 Light Accent 6" w:uiPriority="46"/>
+    <w:lsdException w:name="List Table 2 Accent 6" w:uiPriority="47"/>
+    <w:lsdException w:name="List Table 3 Accent 6" w:uiPriority="48"/>
+    <w:lsdException w:name="List Table 4 Accent 6" w:uiPriority="49"/>
+    <w:lsdException w:name="List Table 5 Dark Accent 6" w:uiPriority="50"/>
+    <w:lsdException w:name="List Table 6 Colorful Accent 6" w:uiPriority="51"/>
+    <w:lsdException w:name="List Table 7 Colorful Accent 6" w:uiPriority="52"/>
   </w:latentStyles>
   <w:style w:type="paragraph" w:default="1" w:styleId="Normal">
     <w:name w:val="Normal"/>
@@ -54887,7 +54253,7 @@
   <a:extraClrSchemeLst/>
   <a:extLst>
     <a:ext uri="{05A4C25C-085E-4340-85A3-A5531E510DB2}">
-      <thm15:themeFamily xmlns:thm15="http://schemas.microsoft.com/office/thememl/2012/main" xmlns="" name="Office Theme" id="{62F939B6-93AF-4DB8-9C6B-D6C7DFDC589F}" vid="{4A3C46E8-61CC-4603-A589-7422A47A8E4A}"/>
+      <thm15:themeFamily xmlns:thm15="http://schemas.microsoft.com/office/thememl/2012/main" name="Office Theme" id="{62F939B6-93AF-4DB8-9C6B-D6C7DFDC589F}" vid="{4A3C46E8-61CC-4603-A589-7422A47A8E4A}"/>
     </a:ext>
   </a:extLst>
 </a:theme>
@@ -54898,7 +54264,7 @@
 </file>
 
 <file path=customXml/itemProps1.xml><?xml version="1.0" encoding="utf-8"?>
-<ds:datastoreItem xmlns:ds="http://schemas.openxmlformats.org/officeDocument/2006/customXml" ds:itemID="{E4F8D33F-D976-490C-A00A-622902291242}">
+<ds:datastoreItem xmlns:ds="http://schemas.openxmlformats.org/officeDocument/2006/customXml" ds:itemID="{3DAA10CA-7FF6-437E-AE9B-B2027960D3C6}">
   <ds:schemaRefs>
     <ds:schemaRef ds:uri="http://schemas.openxmlformats.org/officeDocument/2006/bibliography"/>
   </ds:schemaRefs>
